--- a/Archeotour/documentation/RAD.docx
+++ b/Archeotour/documentation/RAD.docx
@@ -137,14 +137,16 @@
           <w:szCs w:val="52"/>
         </w:rPr>
       </w:pPr>
+      <w:proofErr w:type="spellStart"/>
       <w:r>
         <w:rPr>
           <w:b/>
           <w:sz w:val="52"/>
           <w:szCs w:val="52"/>
         </w:rPr>
-        <w:t>Nome Progetto</w:t>
-      </w:r>
+        <w:t>ArcheoTour</w:t>
+      </w:r>
+      <w:proofErr w:type="spellEnd"/>
     </w:p>
     <w:p>
       <w:pPr>
@@ -163,6 +165,32 @@
       </w:pPr>
       <w:r>
         <w:t>Partecipanti:</w:t>
+      </w:r>
+    </w:p>
+    <w:p>
+      <w:pPr>
+        <w:spacing w:line="240" w:lineRule="auto"/>
+        <w:jc w:val="center"/>
+      </w:pPr>
+      <w:r>
+        <w:t xml:space="preserve">Rosa Maria Gaetano </w:t>
+      </w:r>
+      <w:r>
+        <w:tab/>
+        <w:t xml:space="preserve">0510201640 </w:t>
+      </w:r>
+    </w:p>
+    <w:p>
+      <w:pPr>
+        <w:spacing w:line="240" w:lineRule="auto"/>
+        <w:jc w:val="center"/>
+      </w:pPr>
+      <w:r>
+        <w:t xml:space="preserve">Salvatore Merola </w:t>
+      </w:r>
+      <w:r>
+        <w:tab/>
+        <w:t>0510201650</w:t>
       </w:r>
     </w:p>
     <w:p/>
@@ -185,12 +213,12 @@
     <w:p>
       <w:pPr>
         <w:pStyle w:val="Titolo1"/>
-        <w:spacing w:line="240" w:lineRule="auto"/>
-        <w:ind w:left="360" w:firstLine="0"/>
-      </w:pPr>
-      <w:r>
-        <w:t xml:space="preserve">1. </w:t>
-      </w:r>
+        <w:numPr>
+          <w:ilvl w:val="0"/>
+          <w:numId w:val="9"/>
+        </w:numPr>
+        <w:ind w:hanging="76"/>
+      </w:pPr>
       <w:r>
         <w:t>Introduzione</w:t>
       </w:r>
@@ -198,11 +226,12 @@
     <w:p>
       <w:pPr>
         <w:pStyle w:val="Titolo1"/>
-      </w:pPr>
-      <w:r>
-        <w:tab/>
-        <w:t xml:space="preserve">2. </w:t>
-      </w:r>
+        <w:numPr>
+          <w:ilvl w:val="0"/>
+          <w:numId w:val="9"/>
+        </w:numPr>
+        <w:ind w:hanging="76"/>
+      </w:pPr>
       <w:r>
         <w:t>Requisiti funzionali</w:t>
       </w:r>
@@ -210,25 +239,30 @@
     <w:p>
       <w:pPr>
         <w:pStyle w:val="Titolo1"/>
-      </w:pPr>
-      <w:r>
-        <w:tab/>
-        <w:t xml:space="preserve">3. </w:t>
-      </w:r>
-      <w:r>
-        <w:t xml:space="preserve">Requisiti non funzionali </w:t>
+        <w:numPr>
+          <w:ilvl w:val="0"/>
+          <w:numId w:val="9"/>
+        </w:numPr>
+        <w:ind w:hanging="76"/>
+      </w:pPr>
+      <w:r>
+        <w:t>Requisiti non funzional</w:t>
+      </w:r>
+      <w:r>
+        <w:t>i</w:t>
       </w:r>
     </w:p>
     <w:p>
       <w:pPr>
         <w:pStyle w:val="Titolo1"/>
-      </w:pPr>
-      <w:r>
-        <w:tab/>
-        <w:t xml:space="preserve">4.  </w:t>
-      </w:r>
-      <w:r>
-        <w:t xml:space="preserve">Modelli del sistema </w:t>
+        <w:numPr>
+          <w:ilvl w:val="0"/>
+          <w:numId w:val="9"/>
+        </w:numPr>
+        <w:ind w:hanging="76"/>
+      </w:pPr>
+      <w:r>
+        <w:t>Modelli del sistema</w:t>
       </w:r>
     </w:p>
     <w:p>
@@ -288,46 +322,2926 @@
     </w:p>
     <w:p>
       <w:pPr>
+        <w:pStyle w:val="Titolo1"/>
+        <w:numPr>
+          <w:ilvl w:val="0"/>
+          <w:numId w:val="9"/>
+        </w:numPr>
+        <w:ind w:hanging="76"/>
+      </w:pPr>
+      <w:r>
+        <w:t xml:space="preserve">Diagramma </w:t>
+      </w:r>
+      <w:proofErr w:type="spellStart"/>
+      <w:r>
+        <w:t>Navigazionale</w:t>
+      </w:r>
+      <w:proofErr w:type="spellEnd"/>
+      <w:r>
+        <w:t xml:space="preserve"> e </w:t>
+      </w:r>
+      <w:proofErr w:type="spellStart"/>
+      <w:r>
+        <w:t>Mocks</w:t>
+      </w:r>
+      <w:proofErr w:type="spellEnd"/>
+      <w:r>
+        <w:t xml:space="preserve"> up delle interfacce</w:t>
+      </w:r>
+    </w:p>
+    <w:p>
+      <w:pPr>
+        <w:rPr>
+          <w:rFonts w:asciiTheme="majorHAnsi" w:eastAsiaTheme="majorEastAsia" w:hAnsiTheme="majorHAnsi" w:cstheme="majorBidi"/>
+          <w:b/>
+          <w:bCs/>
+          <w:color w:val="4F81BD" w:themeColor="accent1"/>
+        </w:rPr>
+      </w:pPr>
+      <w:r>
+        <w:br w:type="page"/>
+      </w:r>
+    </w:p>
+    <w:p>
+      <w:pPr>
         <w:pStyle w:val="Titolo3"/>
-        <w:spacing w:line="240" w:lineRule="auto"/>
-        <w:ind w:left="360" w:firstLine="0"/>
-      </w:pPr>
-    </w:p>
-    <w:p>
-      <w:pPr>
-        <w:pStyle w:val="Titolo1"/>
-      </w:pPr>
-      <w:r>
-        <w:t xml:space="preserve">5. Diagramma </w:t>
+        <w:spacing w:before="0" w:line="240" w:lineRule="auto"/>
+        <w:ind w:left="0" w:firstLine="0"/>
+        <w:rPr>
+          <w:rFonts w:ascii="Arial" w:hAnsi="Arial" w:cs="Arial"/>
+          <w:color w:val="000000"/>
+          <w:sz w:val="24"/>
+          <w:szCs w:val="24"/>
+        </w:rPr>
+      </w:pPr>
+      <w:r>
+        <w:rPr>
+          <w:rFonts w:ascii="Arial" w:hAnsi="Arial" w:cs="Arial"/>
+          <w:color w:val="000000"/>
+          <w:sz w:val="24"/>
+          <w:szCs w:val="24"/>
+        </w:rPr>
+        <w:lastRenderedPageBreak/>
+        <w:t>2. Requisiti funzionali</w:t>
+      </w:r>
+    </w:p>
+    <w:p/>
+    <w:p>
+      <w:pPr>
+        <w:pStyle w:val="Titolo3"/>
+        <w:spacing w:before="0" w:line="240" w:lineRule="auto"/>
+        <w:ind w:left="708" w:firstLine="0"/>
+        <w:rPr>
+          <w:sz w:val="20"/>
+        </w:rPr>
+      </w:pPr>
+      <w:r>
+        <w:rPr>
+          <w:rFonts w:ascii="Arial" w:hAnsi="Arial" w:cs="Arial"/>
+          <w:color w:val="000000"/>
+          <w:szCs w:val="24"/>
+        </w:rPr>
+        <w:t>2</w:t>
+      </w:r>
+      <w:r>
+        <w:rPr>
+          <w:rFonts w:ascii="Arial" w:hAnsi="Arial" w:cs="Arial"/>
+          <w:color w:val="000000"/>
+          <w:szCs w:val="24"/>
+        </w:rPr>
+        <w:t>.1 Descrizione del sito</w:t>
+      </w:r>
+    </w:p>
+    <w:p>
+      <w:pPr>
+        <w:pStyle w:val="NormaleWeb"/>
+        <w:spacing w:before="0" w:beforeAutospacing="0" w:after="0" w:afterAutospacing="0"/>
+        <w:ind w:left="1416"/>
+        <w:rPr>
+          <w:rFonts w:ascii="Arial" w:hAnsi="Arial" w:cs="Arial"/>
+          <w:color w:val="000000"/>
+          <w:sz w:val="22"/>
+          <w:szCs w:val="23"/>
+        </w:rPr>
+      </w:pPr>
+      <w:r>
+        <w:rPr>
+          <w:rFonts w:ascii="Arial" w:hAnsi="Arial" w:cs="Arial"/>
+          <w:color w:val="000000"/>
+          <w:sz w:val="22"/>
+          <w:szCs w:val="23"/>
+        </w:rPr>
+        <w:t>Funzionalità che recupera da un database e visualizza una breve descrizione del sito di interesse.</w:t>
+      </w:r>
+    </w:p>
+    <w:p>
+      <w:pPr>
+        <w:pStyle w:val="NormaleWeb"/>
+        <w:spacing w:before="0" w:beforeAutospacing="0" w:after="0" w:afterAutospacing="0"/>
+        <w:ind w:left="1416"/>
+        <w:rPr>
+          <w:sz w:val="22"/>
+        </w:rPr>
+      </w:pPr>
+    </w:p>
+    <w:p>
+      <w:pPr>
+        <w:pStyle w:val="Titolo3"/>
+        <w:spacing w:before="0" w:line="240" w:lineRule="auto"/>
+        <w:ind w:left="708" w:firstLine="0"/>
+      </w:pPr>
+      <w:r>
+        <w:rPr>
+          <w:rFonts w:ascii="Arial" w:hAnsi="Arial" w:cs="Arial"/>
+          <w:color w:val="000000"/>
+          <w:szCs w:val="24"/>
+        </w:rPr>
+        <w:t>2</w:t>
+      </w:r>
+      <w:r>
+        <w:rPr>
+          <w:rFonts w:ascii="Arial" w:hAnsi="Arial" w:cs="Arial"/>
+          <w:color w:val="000000"/>
+          <w:szCs w:val="24"/>
+        </w:rPr>
+        <w:t>.2 Ricerca alberghi e ristoranti</w:t>
+      </w:r>
+    </w:p>
+    <w:p>
+      <w:pPr>
+        <w:pStyle w:val="NormaleWeb"/>
+        <w:spacing w:before="0" w:beforeAutospacing="0" w:after="0" w:afterAutospacing="0"/>
+        <w:ind w:left="1416"/>
+        <w:rPr>
+          <w:rFonts w:ascii="Arial" w:hAnsi="Arial" w:cs="Arial"/>
+          <w:color w:val="000000"/>
+          <w:sz w:val="23"/>
+          <w:szCs w:val="23"/>
+        </w:rPr>
+      </w:pPr>
+      <w:r>
+        <w:rPr>
+          <w:rFonts w:ascii="Arial" w:hAnsi="Arial" w:cs="Arial"/>
+          <w:color w:val="000000"/>
+          <w:sz w:val="23"/>
+          <w:szCs w:val="23"/>
+        </w:rPr>
+        <w:t>Funzionalità che si connette ai principali motori di ricerca e restituisce l’elenco degli alberghi e dei ristoranti vicini al sito di interesse</w:t>
+      </w:r>
+    </w:p>
+    <w:p>
+      <w:pPr>
+        <w:pStyle w:val="NormaleWeb"/>
+        <w:spacing w:before="0" w:beforeAutospacing="0" w:after="0" w:afterAutospacing="0"/>
+        <w:ind w:left="1416"/>
+      </w:pPr>
+    </w:p>
+    <w:p>
+      <w:pPr>
+        <w:pStyle w:val="Titolo3"/>
+        <w:spacing w:before="0" w:line="240" w:lineRule="auto"/>
+        <w:ind w:left="708" w:firstLine="0"/>
+        <w:rPr>
+          <w:rFonts w:ascii="Arial" w:hAnsi="Arial" w:cs="Arial"/>
+          <w:color w:val="000000"/>
+          <w:szCs w:val="24"/>
+        </w:rPr>
+      </w:pPr>
+      <w:r>
+        <w:rPr>
+          <w:rFonts w:ascii="Arial" w:hAnsi="Arial" w:cs="Arial"/>
+          <w:color w:val="000000"/>
+          <w:szCs w:val="24"/>
+        </w:rPr>
+        <w:t>2</w:t>
+      </w:r>
+      <w:r>
+        <w:rPr>
+          <w:rFonts w:ascii="Arial" w:hAnsi="Arial" w:cs="Arial"/>
+          <w:color w:val="000000"/>
+          <w:szCs w:val="24"/>
+        </w:rPr>
+        <w:t>.3 Orari di apertura e tariffe</w:t>
+      </w:r>
+    </w:p>
+    <w:p>
+      <w:pPr>
+        <w:pStyle w:val="NormaleWeb"/>
+        <w:spacing w:before="0" w:beforeAutospacing="0" w:after="0" w:afterAutospacing="0"/>
+        <w:ind w:left="1416"/>
+        <w:rPr>
+          <w:rFonts w:ascii="Arial" w:hAnsi="Arial" w:cs="Arial"/>
+          <w:color w:val="000000"/>
+          <w:sz w:val="22"/>
+          <w:szCs w:val="23"/>
+        </w:rPr>
+      </w:pPr>
+      <w:r>
+        <w:rPr>
+          <w:rFonts w:ascii="Arial" w:hAnsi="Arial" w:cs="Arial"/>
+          <w:color w:val="000000"/>
+          <w:sz w:val="22"/>
+          <w:szCs w:val="23"/>
+        </w:rPr>
+        <w:t>La funzionalità recupera da un database gli orari di apertura dei siti archeologici e le tariffe di ingresso agli stessi e le visualizza.</w:t>
+      </w:r>
+    </w:p>
+    <w:p>
+      <w:pPr>
+        <w:pStyle w:val="Titolo3"/>
+        <w:spacing w:before="0" w:line="240" w:lineRule="auto"/>
+        <w:ind w:left="708" w:firstLine="0"/>
+        <w:rPr>
+          <w:rFonts w:ascii="Arial" w:hAnsi="Arial" w:cs="Arial"/>
+          <w:color w:val="000000"/>
+          <w:szCs w:val="24"/>
+        </w:rPr>
+      </w:pPr>
+    </w:p>
+    <w:p>
+      <w:pPr>
+        <w:pStyle w:val="Titolo3"/>
+        <w:spacing w:before="0" w:line="240" w:lineRule="auto"/>
+        <w:ind w:left="708" w:firstLine="0"/>
+        <w:rPr>
+          <w:rFonts w:ascii="Arial" w:hAnsi="Arial" w:cs="Arial"/>
+          <w:color w:val="000000"/>
+          <w:szCs w:val="24"/>
+        </w:rPr>
+      </w:pPr>
+      <w:r>
+        <w:rPr>
+          <w:rFonts w:ascii="Arial" w:hAnsi="Arial" w:cs="Arial"/>
+          <w:color w:val="000000"/>
+          <w:szCs w:val="24"/>
+        </w:rPr>
+        <w:t>2</w:t>
+      </w:r>
+      <w:r>
+        <w:rPr>
+          <w:rFonts w:ascii="Arial" w:hAnsi="Arial" w:cs="Arial"/>
+          <w:color w:val="000000"/>
+          <w:szCs w:val="24"/>
+        </w:rPr>
+        <w:t xml:space="preserve">.4 News </w:t>
+      </w:r>
+    </w:p>
+    <w:p>
+      <w:pPr>
+        <w:pStyle w:val="NormaleWeb"/>
+        <w:spacing w:before="0" w:beforeAutospacing="0" w:after="0" w:afterAutospacing="0"/>
+        <w:ind w:left="1416"/>
+        <w:rPr>
+          <w:rFonts w:ascii="Arial" w:hAnsi="Arial" w:cs="Arial"/>
+          <w:color w:val="000000"/>
+          <w:sz w:val="22"/>
+          <w:szCs w:val="23"/>
+        </w:rPr>
+      </w:pPr>
+      <w:r>
+        <w:rPr>
+          <w:rFonts w:ascii="Arial" w:hAnsi="Arial" w:cs="Arial"/>
+          <w:color w:val="000000"/>
+          <w:sz w:val="22"/>
+          <w:szCs w:val="23"/>
+        </w:rPr>
+        <w:t xml:space="preserve">La funzionalità recupera alcuni </w:t>
       </w:r>
       <w:proofErr w:type="spellStart"/>
       <w:r>
-        <w:t>Navigazionale</w:t>
+        <w:rPr>
+          <w:rFonts w:ascii="Arial" w:hAnsi="Arial" w:cs="Arial"/>
+          <w:color w:val="000000"/>
+          <w:sz w:val="22"/>
+          <w:szCs w:val="23"/>
+        </w:rPr>
+        <w:t>feed</w:t>
       </w:r>
       <w:proofErr w:type="spellEnd"/>
       <w:r>
-        <w:t xml:space="preserve"> e </w:t>
+        <w:rPr>
+          <w:rFonts w:ascii="Arial" w:hAnsi="Arial" w:cs="Arial"/>
+          <w:color w:val="000000"/>
+          <w:sz w:val="22"/>
+          <w:szCs w:val="23"/>
+        </w:rPr>
+        <w:t xml:space="preserve"> RSS relativi al sito e li visualizza.</w:t>
+      </w:r>
+    </w:p>
+    <w:p>
+      <w:pPr>
+        <w:pStyle w:val="Titolo3"/>
+        <w:spacing w:before="0" w:line="240" w:lineRule="auto"/>
+        <w:ind w:left="708" w:firstLine="0"/>
+        <w:rPr>
+          <w:rFonts w:ascii="Arial" w:hAnsi="Arial" w:cs="Arial"/>
+          <w:color w:val="000000"/>
+          <w:szCs w:val="24"/>
+        </w:rPr>
+      </w:pPr>
+    </w:p>
+    <w:p>
+      <w:pPr>
+        <w:pStyle w:val="Titolo3"/>
+        <w:spacing w:before="0" w:line="240" w:lineRule="auto"/>
+        <w:ind w:left="708" w:firstLine="0"/>
+        <w:rPr>
+          <w:rFonts w:ascii="Arial" w:hAnsi="Arial" w:cs="Arial"/>
+          <w:color w:val="000000"/>
+          <w:szCs w:val="24"/>
+        </w:rPr>
+      </w:pPr>
+      <w:r>
+        <w:rPr>
+          <w:rFonts w:ascii="Arial" w:hAnsi="Arial" w:cs="Arial"/>
+          <w:color w:val="000000"/>
+          <w:szCs w:val="24"/>
+        </w:rPr>
+        <w:t>2</w:t>
+      </w:r>
+      <w:r>
+        <w:rPr>
+          <w:rFonts w:ascii="Arial" w:hAnsi="Arial" w:cs="Arial"/>
+          <w:color w:val="000000"/>
+          <w:szCs w:val="24"/>
+        </w:rPr>
+        <w:t>.5 Mappe e GPS</w:t>
+      </w:r>
+    </w:p>
+    <w:p>
+      <w:pPr>
+        <w:pStyle w:val="NormaleWeb"/>
+        <w:spacing w:before="0" w:beforeAutospacing="0" w:after="0" w:afterAutospacing="0"/>
+        <w:ind w:left="1416"/>
+        <w:rPr>
+          <w:rFonts w:ascii="Arial" w:hAnsi="Arial" w:cs="Arial"/>
+          <w:color w:val="000000"/>
+          <w:sz w:val="22"/>
+          <w:szCs w:val="23"/>
+        </w:rPr>
+      </w:pPr>
+      <w:r>
+        <w:rPr>
+          <w:rFonts w:ascii="Arial" w:hAnsi="Arial" w:cs="Arial"/>
+          <w:color w:val="000000"/>
+          <w:sz w:val="22"/>
+          <w:szCs w:val="23"/>
+        </w:rPr>
+        <w:t xml:space="preserve">La funzionalità permette all’utente di visualizzare la mappa del sito. Se richiesto,può anche offrire un servizio di </w:t>
       </w:r>
       <w:proofErr w:type="spellStart"/>
       <w:r>
-        <w:t>Mocks</w:t>
+        <w:rPr>
+          <w:rFonts w:ascii="Arial" w:hAnsi="Arial" w:cs="Arial"/>
+          <w:color w:val="000000"/>
+          <w:sz w:val="22"/>
+          <w:szCs w:val="23"/>
+        </w:rPr>
+        <w:t>geolocalizzazione</w:t>
       </w:r>
       <w:proofErr w:type="spellEnd"/>
       <w:r>
-        <w:t xml:space="preserve"> up delle interfacce</w:t>
+        <w:rPr>
+          <w:rFonts w:ascii="Arial" w:hAnsi="Arial" w:cs="Arial"/>
+          <w:color w:val="000000"/>
+          <w:sz w:val="22"/>
+          <w:szCs w:val="23"/>
+        </w:rPr>
+        <w:t xml:space="preserve"> all’interno del sito.</w:t>
       </w:r>
     </w:p>
     <w:p>
       <w:pPr>
         <w:pStyle w:val="Titolo3"/>
-        <w:spacing w:line="240" w:lineRule="auto"/>
-        <w:ind w:left="360" w:firstLine="0"/>
-      </w:pPr>
-      <w:r>
-        <w:br w:type="page"/>
-      </w:r>
+        <w:spacing w:before="0" w:line="240" w:lineRule="auto"/>
+        <w:ind w:left="708" w:firstLine="0"/>
+        <w:rPr>
+          <w:rFonts w:ascii="Arial" w:hAnsi="Arial" w:cs="Arial"/>
+          <w:color w:val="000000"/>
+          <w:szCs w:val="24"/>
+        </w:rPr>
+      </w:pPr>
+    </w:p>
+    <w:p>
+      <w:pPr>
+        <w:pStyle w:val="Titolo3"/>
+        <w:spacing w:before="0" w:line="240" w:lineRule="auto"/>
+        <w:ind w:left="708" w:firstLine="0"/>
+        <w:rPr>
+          <w:rFonts w:ascii="Arial" w:hAnsi="Arial" w:cs="Arial"/>
+          <w:color w:val="000000"/>
+          <w:szCs w:val="24"/>
+        </w:rPr>
+      </w:pPr>
+      <w:r>
+        <w:rPr>
+          <w:rFonts w:ascii="Arial" w:hAnsi="Arial" w:cs="Arial"/>
+          <w:color w:val="000000"/>
+          <w:szCs w:val="24"/>
+        </w:rPr>
+        <w:t>2</w:t>
+      </w:r>
+      <w:r>
+        <w:rPr>
+          <w:rFonts w:ascii="Arial" w:hAnsi="Arial" w:cs="Arial"/>
+          <w:color w:val="000000"/>
+          <w:szCs w:val="24"/>
+        </w:rPr>
+        <w:t>.6 Punti di interesse</w:t>
+      </w:r>
+    </w:p>
+    <w:p>
+      <w:pPr>
+        <w:pStyle w:val="NormaleWeb"/>
+        <w:spacing w:before="0" w:beforeAutospacing="0" w:after="0" w:afterAutospacing="0"/>
+        <w:ind w:left="1416"/>
+        <w:rPr>
+          <w:rFonts w:ascii="Arial" w:hAnsi="Arial" w:cs="Arial"/>
+          <w:color w:val="000000"/>
+          <w:sz w:val="22"/>
+          <w:szCs w:val="23"/>
+        </w:rPr>
+      </w:pPr>
+      <w:r>
+        <w:rPr>
+          <w:rFonts w:ascii="Arial" w:hAnsi="Arial" w:cs="Arial"/>
+          <w:color w:val="000000"/>
+          <w:sz w:val="22"/>
+          <w:szCs w:val="23"/>
+        </w:rPr>
+        <w:t>La funzionalità permette di individuare alcuni punti di interesse vicini al sito.</w:t>
+      </w:r>
+    </w:p>
+    <w:p>
+      <w:pPr>
+        <w:pStyle w:val="Titolo3"/>
+        <w:spacing w:before="0" w:line="240" w:lineRule="auto"/>
+        <w:ind w:left="708" w:firstLine="0"/>
+        <w:rPr>
+          <w:rFonts w:ascii="Arial" w:hAnsi="Arial" w:cs="Arial"/>
+          <w:color w:val="000000"/>
+          <w:szCs w:val="24"/>
+        </w:rPr>
+      </w:pPr>
+    </w:p>
+    <w:p>
+      <w:pPr>
+        <w:pStyle w:val="Titolo3"/>
+        <w:spacing w:before="0" w:line="240" w:lineRule="auto"/>
+        <w:ind w:left="708" w:firstLine="0"/>
+        <w:rPr>
+          <w:rFonts w:ascii="Arial" w:hAnsi="Arial" w:cs="Arial"/>
+          <w:color w:val="000000"/>
+          <w:szCs w:val="24"/>
+        </w:rPr>
+      </w:pPr>
+      <w:r>
+        <w:rPr>
+          <w:rFonts w:ascii="Arial" w:hAnsi="Arial" w:cs="Arial"/>
+          <w:color w:val="000000"/>
+          <w:szCs w:val="24"/>
+        </w:rPr>
+        <w:t>2</w:t>
+      </w:r>
+      <w:r>
+        <w:rPr>
+          <w:rFonts w:ascii="Arial" w:hAnsi="Arial" w:cs="Arial"/>
+          <w:color w:val="000000"/>
+          <w:szCs w:val="24"/>
+        </w:rPr>
+        <w:t>.7 Percorsi</w:t>
+      </w:r>
+    </w:p>
+    <w:p>
+      <w:pPr>
+        <w:pStyle w:val="NormaleWeb"/>
+        <w:spacing w:before="0" w:beforeAutospacing="0" w:after="0" w:afterAutospacing="0"/>
+        <w:ind w:left="1416"/>
+        <w:rPr>
+          <w:rFonts w:ascii="Arial" w:hAnsi="Arial" w:cs="Arial"/>
+          <w:color w:val="000000"/>
+          <w:sz w:val="22"/>
+          <w:szCs w:val="23"/>
+        </w:rPr>
+      </w:pPr>
+      <w:r>
+        <w:rPr>
+          <w:rFonts w:ascii="Arial" w:hAnsi="Arial" w:cs="Arial"/>
+          <w:color w:val="000000"/>
+          <w:sz w:val="22"/>
+          <w:szCs w:val="23"/>
+        </w:rPr>
+        <w:t>Funzionalità che recupera da un database i relativi percorsi possibili all’interno del sito e li visualizza.</w:t>
+      </w:r>
+    </w:p>
+    <w:p>
+      <w:pPr>
+        <w:pStyle w:val="Titolo3"/>
+        <w:spacing w:before="0" w:line="240" w:lineRule="auto"/>
+        <w:ind w:left="708" w:firstLine="0"/>
+        <w:rPr>
+          <w:rFonts w:ascii="Arial" w:hAnsi="Arial" w:cs="Arial"/>
+          <w:color w:val="000000"/>
+          <w:szCs w:val="24"/>
+        </w:rPr>
+      </w:pPr>
+    </w:p>
+    <w:p>
+      <w:pPr>
+        <w:pStyle w:val="Titolo3"/>
+        <w:spacing w:before="0" w:line="240" w:lineRule="auto"/>
+        <w:ind w:left="708" w:firstLine="0"/>
+        <w:rPr>
+          <w:rFonts w:ascii="Arial" w:hAnsi="Arial" w:cs="Arial"/>
+          <w:color w:val="000000"/>
+          <w:szCs w:val="24"/>
+        </w:rPr>
+      </w:pPr>
+      <w:r>
+        <w:rPr>
+          <w:rFonts w:ascii="Arial" w:hAnsi="Arial" w:cs="Arial"/>
+          <w:color w:val="000000"/>
+          <w:szCs w:val="24"/>
+        </w:rPr>
+        <w:t>2</w:t>
+      </w:r>
+      <w:r>
+        <w:rPr>
+          <w:rFonts w:ascii="Arial" w:hAnsi="Arial" w:cs="Arial"/>
+          <w:color w:val="000000"/>
+          <w:szCs w:val="24"/>
+        </w:rPr>
+        <w:t>.8 Meteo</w:t>
+      </w:r>
+    </w:p>
+    <w:p>
+      <w:pPr>
+        <w:pStyle w:val="NormaleWeb"/>
+        <w:spacing w:before="0" w:beforeAutospacing="0" w:after="0" w:afterAutospacing="0"/>
+        <w:ind w:left="1416"/>
+        <w:rPr>
+          <w:rFonts w:ascii="Arial" w:hAnsi="Arial" w:cs="Arial"/>
+          <w:color w:val="000000"/>
+          <w:sz w:val="22"/>
+          <w:szCs w:val="23"/>
+        </w:rPr>
+      </w:pPr>
+      <w:r>
+        <w:rPr>
+          <w:rFonts w:ascii="Arial" w:hAnsi="Arial" w:cs="Arial"/>
+          <w:color w:val="000000"/>
+          <w:sz w:val="22"/>
+          <w:szCs w:val="23"/>
+        </w:rPr>
+        <w:t>Funzionalità che permette di visualizzare il meteo alla località del sito utilizzando le API di Yahoo mete</w:t>
+      </w:r>
+      <w:r>
+        <w:rPr>
+          <w:rFonts w:ascii="Arial" w:hAnsi="Arial" w:cs="Arial"/>
+          <w:color w:val="000000"/>
+          <w:sz w:val="22"/>
+          <w:szCs w:val="23"/>
+        </w:rPr>
+        <w:t>o</w:t>
+      </w:r>
+    </w:p>
+    <w:p>
+      <w:pPr>
+        <w:pStyle w:val="NormaleWeb"/>
+        <w:spacing w:before="0" w:beforeAutospacing="0" w:after="0" w:afterAutospacing="0"/>
+        <w:ind w:left="1416"/>
+        <w:rPr>
+          <w:rFonts w:ascii="Arial" w:hAnsi="Arial" w:cs="Arial"/>
+          <w:color w:val="000000"/>
+          <w:sz w:val="22"/>
+          <w:szCs w:val="23"/>
+        </w:rPr>
+      </w:pPr>
+    </w:p>
+    <w:p>
+      <w:pPr>
+        <w:pStyle w:val="Titolo3"/>
+        <w:spacing w:before="0" w:line="240" w:lineRule="auto"/>
+        <w:ind w:left="0" w:firstLine="0"/>
+        <w:rPr>
+          <w:rFonts w:ascii="Arial" w:hAnsi="Arial" w:cs="Arial"/>
+          <w:color w:val="000000"/>
+          <w:sz w:val="24"/>
+          <w:szCs w:val="24"/>
+        </w:rPr>
+      </w:pPr>
+      <w:r>
+        <w:rPr>
+          <w:rFonts w:ascii="Arial" w:hAnsi="Arial" w:cs="Arial"/>
+          <w:color w:val="000000"/>
+          <w:sz w:val="24"/>
+          <w:szCs w:val="24"/>
+        </w:rPr>
+        <w:t>3. Requisiti non funzionali</w:t>
+      </w:r>
+    </w:p>
+    <w:p>
+      <w:pPr>
+        <w:pStyle w:val="NormaleWeb"/>
+        <w:spacing w:before="0" w:beforeAutospacing="0" w:after="0" w:afterAutospacing="0"/>
+        <w:ind w:left="708"/>
+        <w:rPr>
+          <w:rFonts w:ascii="Arial" w:hAnsi="Arial" w:cs="Arial"/>
+          <w:color w:val="000000"/>
+          <w:sz w:val="22"/>
+          <w:szCs w:val="23"/>
+        </w:rPr>
+      </w:pPr>
+      <w:r>
+        <w:rPr>
+          <w:rFonts w:ascii="Arial" w:hAnsi="Arial" w:cs="Arial"/>
+          <w:color w:val="000000"/>
+          <w:sz w:val="22"/>
+          <w:szCs w:val="23"/>
+        </w:rPr>
+        <w:t>L’applicazione dovrà rispettare i seguenti requisiti non funzionali</w:t>
+      </w:r>
+    </w:p>
+    <w:p>
+      <w:pPr>
+        <w:pStyle w:val="Titolo3"/>
+        <w:spacing w:before="0" w:line="240" w:lineRule="auto"/>
+        <w:ind w:left="708" w:firstLine="0"/>
+        <w:rPr>
+          <w:rFonts w:ascii="Arial" w:hAnsi="Arial" w:cs="Arial"/>
+          <w:color w:val="000000"/>
+          <w:szCs w:val="24"/>
+        </w:rPr>
+      </w:pPr>
+    </w:p>
+    <w:p>
+      <w:pPr>
+        <w:pStyle w:val="Titolo3"/>
+        <w:spacing w:before="0" w:line="240" w:lineRule="auto"/>
+        <w:ind w:left="708" w:firstLine="0"/>
+        <w:rPr>
+          <w:rFonts w:ascii="Arial" w:hAnsi="Arial" w:cs="Arial"/>
+          <w:color w:val="000000"/>
+          <w:szCs w:val="24"/>
+        </w:rPr>
+      </w:pPr>
+      <w:r>
+        <w:rPr>
+          <w:rFonts w:ascii="Arial" w:hAnsi="Arial" w:cs="Arial"/>
+          <w:color w:val="000000"/>
+          <w:szCs w:val="24"/>
+        </w:rPr>
+        <w:t>3.1 Usabilità</w:t>
+      </w:r>
+    </w:p>
+    <w:p>
+      <w:pPr>
+        <w:pStyle w:val="NormaleWeb"/>
+        <w:spacing w:before="0" w:beforeAutospacing="0" w:after="0" w:afterAutospacing="0"/>
+        <w:ind w:left="1416"/>
+        <w:rPr>
+          <w:rFonts w:ascii="Arial" w:hAnsi="Arial" w:cs="Arial"/>
+          <w:color w:val="000000"/>
+          <w:sz w:val="22"/>
+          <w:szCs w:val="23"/>
+        </w:rPr>
+      </w:pPr>
+      <w:r>
+        <w:rPr>
+          <w:rFonts w:ascii="Arial" w:hAnsi="Arial" w:cs="Arial"/>
+          <w:color w:val="000000"/>
+          <w:sz w:val="22"/>
+          <w:szCs w:val="23"/>
+        </w:rPr>
+        <w:t>L’applicazione è destinata ad utenti che non hanno particolari conoscenze informatiche.</w:t>
+      </w:r>
+    </w:p>
+    <w:p>
+      <w:pPr>
+        <w:pStyle w:val="NormaleWeb"/>
+        <w:spacing w:before="0" w:beforeAutospacing="0" w:after="0" w:afterAutospacing="0"/>
+        <w:ind w:left="1416"/>
+        <w:rPr>
+          <w:rFonts w:ascii="Arial" w:hAnsi="Arial" w:cs="Arial"/>
+          <w:color w:val="000000"/>
+          <w:sz w:val="22"/>
+          <w:szCs w:val="23"/>
+        </w:rPr>
+      </w:pPr>
+      <w:r>
+        <w:rPr>
+          <w:rFonts w:ascii="Arial" w:hAnsi="Arial" w:cs="Arial"/>
+          <w:color w:val="000000"/>
+          <w:sz w:val="22"/>
+          <w:szCs w:val="23"/>
+        </w:rPr>
+        <w:t xml:space="preserve">Per l’utente finale deve essere estremamente facile accedere al sistema, tramite un’interfaccia grafica intuitiva, ed avere la possibilità di usufruire di tutte le funzionalità che </w:t>
+      </w:r>
+      <w:proofErr w:type="spellStart"/>
+      <w:r>
+        <w:rPr>
+          <w:rFonts w:ascii="Arial" w:hAnsi="Arial" w:cs="Arial"/>
+          <w:color w:val="000000"/>
+          <w:sz w:val="22"/>
+          <w:szCs w:val="23"/>
+        </w:rPr>
+        <w:t>ArcheoTour</w:t>
+      </w:r>
+      <w:proofErr w:type="spellEnd"/>
+      <w:r>
+        <w:rPr>
+          <w:rFonts w:ascii="Arial" w:hAnsi="Arial" w:cs="Arial"/>
+          <w:color w:val="000000"/>
+          <w:sz w:val="22"/>
+          <w:szCs w:val="23"/>
+        </w:rPr>
+        <w:t xml:space="preserve"> mette a disposizione.</w:t>
+      </w:r>
+    </w:p>
+    <w:p>
+      <w:pPr>
+        <w:pStyle w:val="NormaleWeb"/>
+        <w:spacing w:before="0" w:beforeAutospacing="0" w:after="0" w:afterAutospacing="0"/>
+        <w:ind w:left="1416"/>
+        <w:rPr>
+          <w:rFonts w:ascii="Arial" w:hAnsi="Arial" w:cs="Arial"/>
+          <w:color w:val="000000"/>
+          <w:sz w:val="22"/>
+          <w:szCs w:val="23"/>
+        </w:rPr>
+      </w:pPr>
+      <w:r>
+        <w:rPr>
+          <w:rFonts w:ascii="Arial" w:hAnsi="Arial" w:cs="Arial"/>
+          <w:color w:val="000000"/>
+          <w:sz w:val="22"/>
+          <w:szCs w:val="23"/>
+        </w:rPr>
+        <w:t>Deve essere possibile utilizzare il sistema senza la lettura di istruzioni preliminari.</w:t>
+      </w:r>
+    </w:p>
+    <w:p>
+      <w:pPr>
+        <w:pStyle w:val="NormaleWeb"/>
+        <w:spacing w:before="0" w:beforeAutospacing="0" w:after="0" w:afterAutospacing="0"/>
+        <w:ind w:left="1416"/>
+        <w:rPr>
+          <w:rFonts w:ascii="Arial" w:hAnsi="Arial" w:cs="Arial"/>
+          <w:color w:val="000000"/>
+          <w:sz w:val="22"/>
+          <w:szCs w:val="23"/>
+        </w:rPr>
+      </w:pPr>
+      <w:r>
+        <w:rPr>
+          <w:rFonts w:ascii="Arial" w:hAnsi="Arial" w:cs="Arial"/>
+          <w:color w:val="000000"/>
+          <w:sz w:val="22"/>
+          <w:szCs w:val="23"/>
+        </w:rPr>
+        <w:t>Inoltre, per favorire un utilizzo semplice, deve essere possibile, agli utenti, raggiungere tutte le  funzionalità in meno di 5 passi,</w:t>
+      </w:r>
+    </w:p>
+    <w:p>
+      <w:pPr>
+        <w:pStyle w:val="NormaleWeb"/>
+        <w:spacing w:before="0" w:beforeAutospacing="0" w:after="0" w:afterAutospacing="0"/>
+        <w:ind w:left="1416"/>
+      </w:pPr>
+    </w:p>
+    <w:p>
+      <w:pPr>
+        <w:pStyle w:val="Titolo3"/>
+        <w:spacing w:before="0" w:line="240" w:lineRule="auto"/>
+        <w:ind w:left="708" w:firstLine="0"/>
+        <w:rPr>
+          <w:rFonts w:ascii="Arial" w:hAnsi="Arial" w:cs="Arial"/>
+          <w:color w:val="000000"/>
+          <w:szCs w:val="24"/>
+        </w:rPr>
+      </w:pPr>
+      <w:r>
+        <w:rPr>
+          <w:rFonts w:ascii="Arial" w:hAnsi="Arial" w:cs="Arial"/>
+          <w:color w:val="000000"/>
+          <w:szCs w:val="24"/>
+        </w:rPr>
+        <w:t>3.2 Affidabilità</w:t>
+      </w:r>
+    </w:p>
+    <w:p>
+      <w:pPr>
+        <w:pStyle w:val="NormaleWeb"/>
+        <w:spacing w:before="0" w:beforeAutospacing="0" w:after="0" w:afterAutospacing="0"/>
+        <w:ind w:left="1416"/>
+        <w:rPr>
+          <w:rFonts w:ascii="Arial" w:hAnsi="Arial" w:cs="Arial"/>
+          <w:color w:val="000000"/>
+          <w:sz w:val="22"/>
+          <w:szCs w:val="23"/>
+        </w:rPr>
+      </w:pPr>
+      <w:r>
+        <w:rPr>
+          <w:rFonts w:ascii="Arial" w:hAnsi="Arial" w:cs="Arial"/>
+          <w:color w:val="000000"/>
+          <w:sz w:val="22"/>
+          <w:szCs w:val="23"/>
+        </w:rPr>
+        <w:t xml:space="preserve">Il sistema è basato su un server di database relazionali. </w:t>
+      </w:r>
+    </w:p>
+    <w:p>
+      <w:pPr>
+        <w:pStyle w:val="NormaleWeb"/>
+        <w:spacing w:before="0" w:beforeAutospacing="0" w:after="0" w:afterAutospacing="0"/>
+        <w:ind w:left="1416"/>
+        <w:rPr>
+          <w:rFonts w:ascii="Arial" w:hAnsi="Arial" w:cs="Arial"/>
+          <w:color w:val="000000"/>
+          <w:sz w:val="22"/>
+          <w:szCs w:val="23"/>
+        </w:rPr>
+      </w:pPr>
+      <w:r>
+        <w:rPr>
+          <w:rFonts w:ascii="Arial" w:hAnsi="Arial" w:cs="Arial"/>
+          <w:color w:val="000000"/>
+          <w:sz w:val="22"/>
+          <w:szCs w:val="23"/>
+        </w:rPr>
+        <w:t>Deve essere affidabile e poter mantenere i dati anche in caso di guasti (di natura elettrica, usura hardware, attacchi alla sicurezza).</w:t>
+      </w:r>
+    </w:p>
+    <w:p>
+      <w:pPr>
+        <w:pStyle w:val="NormaleWeb"/>
+        <w:spacing w:before="0" w:beforeAutospacing="0" w:after="0" w:afterAutospacing="0"/>
+        <w:ind w:left="1416"/>
+        <w:rPr>
+          <w:rFonts w:ascii="Arial" w:hAnsi="Arial" w:cs="Arial"/>
+          <w:color w:val="000000"/>
+          <w:sz w:val="22"/>
+          <w:szCs w:val="23"/>
+        </w:rPr>
+      </w:pPr>
+      <w:r>
+        <w:rPr>
+          <w:rFonts w:ascii="Arial" w:hAnsi="Arial" w:cs="Arial"/>
+          <w:color w:val="000000"/>
+          <w:sz w:val="22"/>
+          <w:szCs w:val="23"/>
+        </w:rPr>
+        <w:t>Deve essere possibile in caso di guasti poter cambiare server in maniera rapida per ridurre i tempi di inutilizzabilità dell’app al minimo.</w:t>
+      </w:r>
+    </w:p>
+    <w:p>
+      <w:pPr>
+        <w:pStyle w:val="NormaleWeb"/>
+        <w:spacing w:before="0" w:beforeAutospacing="0" w:after="0" w:afterAutospacing="0"/>
+        <w:ind w:left="1416"/>
+        <w:rPr>
+          <w:rFonts w:ascii="Arial" w:hAnsi="Arial" w:cs="Arial"/>
+          <w:color w:val="000000"/>
+          <w:sz w:val="22"/>
+          <w:szCs w:val="23"/>
+        </w:rPr>
+      </w:pPr>
+      <w:r>
+        <w:rPr>
+          <w:rFonts w:ascii="Arial" w:hAnsi="Arial" w:cs="Arial"/>
+          <w:color w:val="000000"/>
+          <w:sz w:val="22"/>
+          <w:szCs w:val="23"/>
+        </w:rPr>
+        <w:t>Deve essere possibile pianificare dei backup periodici del database.</w:t>
+      </w:r>
+    </w:p>
+    <w:p>
+      <w:pPr>
+        <w:pStyle w:val="NormaleWeb"/>
+        <w:spacing w:before="0" w:beforeAutospacing="0" w:after="0" w:afterAutospacing="0"/>
+        <w:ind w:left="1416"/>
+        <w:rPr>
+          <w:rFonts w:ascii="Arial" w:hAnsi="Arial" w:cs="Arial"/>
+          <w:color w:val="000000"/>
+          <w:sz w:val="22"/>
+          <w:szCs w:val="23"/>
+        </w:rPr>
+      </w:pPr>
+      <w:r>
+        <w:rPr>
+          <w:rFonts w:ascii="Arial" w:hAnsi="Arial" w:cs="Arial"/>
+          <w:color w:val="000000"/>
+          <w:sz w:val="22"/>
+          <w:szCs w:val="23"/>
+        </w:rPr>
+        <w:t>Deve essere inoltre necessario garantire la consistenza dei dati, cioè fare in modo che ogni utente acceda a dati sempre aggiornati.</w:t>
+      </w:r>
+    </w:p>
+    <w:p>
+      <w:pPr>
+        <w:pStyle w:val="NormaleWeb"/>
+        <w:spacing w:before="0" w:beforeAutospacing="0" w:after="0" w:afterAutospacing="0"/>
+        <w:ind w:left="1416"/>
+        <w:rPr>
+          <w:rFonts w:ascii="Arial" w:hAnsi="Arial" w:cs="Arial"/>
+          <w:color w:val="000000"/>
+          <w:sz w:val="22"/>
+          <w:szCs w:val="23"/>
+        </w:rPr>
+      </w:pPr>
+      <w:r>
+        <w:rPr>
+          <w:rFonts w:ascii="Arial" w:hAnsi="Arial" w:cs="Arial"/>
+          <w:color w:val="000000"/>
+          <w:sz w:val="22"/>
+          <w:szCs w:val="23"/>
+        </w:rPr>
+        <w:lastRenderedPageBreak/>
+        <w:t>Inoltre, in caso di errore, questo verrà segnalato all’utente tramite un opportuno messaggio.</w:t>
+      </w:r>
+    </w:p>
+    <w:p/>
+    <w:p>
+      <w:pPr>
+        <w:pStyle w:val="Titolo3"/>
+        <w:spacing w:before="0" w:line="240" w:lineRule="auto"/>
+        <w:ind w:left="708" w:firstLine="0"/>
+        <w:rPr>
+          <w:rFonts w:ascii="Arial" w:hAnsi="Arial" w:cs="Arial"/>
+          <w:color w:val="000000"/>
+          <w:szCs w:val="24"/>
+        </w:rPr>
+      </w:pPr>
+      <w:r>
+        <w:rPr>
+          <w:rFonts w:ascii="Arial" w:hAnsi="Arial" w:cs="Arial"/>
+          <w:color w:val="000000"/>
+          <w:szCs w:val="24"/>
+        </w:rPr>
+        <w:t xml:space="preserve">3.3 Performance (Prestazioni) </w:t>
+      </w:r>
+    </w:p>
+    <w:p>
+      <w:pPr>
+        <w:pStyle w:val="NormaleWeb"/>
+        <w:spacing w:before="0" w:beforeAutospacing="0" w:after="0" w:afterAutospacing="0"/>
+        <w:ind w:left="1416"/>
+        <w:rPr>
+          <w:rFonts w:ascii="Arial" w:hAnsi="Arial" w:cs="Arial"/>
+          <w:color w:val="000000"/>
+          <w:sz w:val="22"/>
+          <w:szCs w:val="23"/>
+        </w:rPr>
+      </w:pPr>
+      <w:r>
+        <w:rPr>
+          <w:rFonts w:ascii="Arial" w:hAnsi="Arial" w:cs="Arial"/>
+          <w:color w:val="000000"/>
+          <w:sz w:val="22"/>
+          <w:szCs w:val="23"/>
+          <w:u w:val="single"/>
+        </w:rPr>
+        <w:t>Tempo di risposta</w:t>
+      </w:r>
+      <w:r>
+        <w:rPr>
+          <w:rFonts w:ascii="Arial" w:hAnsi="Arial" w:cs="Arial"/>
+          <w:color w:val="000000"/>
+          <w:sz w:val="22"/>
+          <w:szCs w:val="23"/>
+        </w:rPr>
+        <w:t>: Il tempo di caricamento dell’app e i tempi di risposta alle altre richieste dell’utente devono essere sufficientemente bassi.</w:t>
+      </w:r>
+    </w:p>
+    <w:p>
+      <w:pPr>
+        <w:pStyle w:val="NormaleWeb"/>
+        <w:spacing w:before="0" w:beforeAutospacing="0" w:after="0" w:afterAutospacing="0"/>
+        <w:ind w:left="1416"/>
+        <w:rPr>
+          <w:rFonts w:ascii="Arial" w:hAnsi="Arial" w:cs="Arial"/>
+          <w:color w:val="000000"/>
+          <w:sz w:val="22"/>
+          <w:szCs w:val="23"/>
+        </w:rPr>
+      </w:pPr>
+      <w:proofErr w:type="spellStart"/>
+      <w:r>
+        <w:rPr>
+          <w:rFonts w:ascii="Arial" w:hAnsi="Arial" w:cs="Arial"/>
+          <w:color w:val="000000"/>
+          <w:sz w:val="22"/>
+          <w:szCs w:val="23"/>
+          <w:u w:val="single"/>
+        </w:rPr>
+        <w:t>Throughput</w:t>
+      </w:r>
+      <w:proofErr w:type="spellEnd"/>
+      <w:r>
+        <w:rPr>
+          <w:rFonts w:ascii="Arial" w:hAnsi="Arial" w:cs="Arial"/>
+          <w:color w:val="000000"/>
+          <w:sz w:val="22"/>
+          <w:szCs w:val="23"/>
+        </w:rPr>
+        <w:t>: L’utente può effettuare molteplici operazioni in poco tempo.</w:t>
+      </w:r>
+    </w:p>
+    <w:p>
+      <w:pPr>
+        <w:pStyle w:val="NormaleWeb"/>
+        <w:spacing w:before="0" w:beforeAutospacing="0" w:after="0" w:afterAutospacing="0"/>
+        <w:ind w:left="1416"/>
+        <w:rPr>
+          <w:rFonts w:ascii="Arial" w:hAnsi="Arial" w:cs="Arial"/>
+          <w:color w:val="000000"/>
+          <w:sz w:val="22"/>
+          <w:szCs w:val="23"/>
+        </w:rPr>
+      </w:pPr>
+      <w:r>
+        <w:rPr>
+          <w:rFonts w:ascii="Arial" w:hAnsi="Arial" w:cs="Arial"/>
+          <w:color w:val="000000"/>
+          <w:sz w:val="22"/>
+          <w:szCs w:val="23"/>
+          <w:u w:val="single"/>
+        </w:rPr>
+        <w:t>Disponibilità</w:t>
+      </w:r>
+      <w:r>
+        <w:rPr>
+          <w:rFonts w:ascii="Arial" w:hAnsi="Arial" w:cs="Arial"/>
+          <w:color w:val="000000"/>
+          <w:sz w:val="22"/>
+          <w:szCs w:val="23"/>
+        </w:rPr>
+        <w:t>: L’utente può accedere all’applicazione ed usufruire delle sue funzionalità ventiquattro ore su ventiquattro.</w:t>
+      </w:r>
+    </w:p>
+    <w:p>
+      <w:pPr>
+        <w:pStyle w:val="NormaleWeb"/>
+        <w:spacing w:before="0" w:beforeAutospacing="0" w:after="0" w:afterAutospacing="0"/>
+        <w:ind w:left="1416"/>
+        <w:rPr>
+          <w:rFonts w:ascii="Arial" w:hAnsi="Arial" w:cs="Arial"/>
+          <w:color w:val="000000"/>
+          <w:sz w:val="22"/>
+          <w:szCs w:val="23"/>
+        </w:rPr>
+      </w:pPr>
+    </w:p>
+    <w:p>
+      <w:pPr>
+        <w:pStyle w:val="Titolo3"/>
+        <w:spacing w:before="0" w:line="240" w:lineRule="auto"/>
+        <w:ind w:left="708" w:firstLine="0"/>
+        <w:rPr>
+          <w:rFonts w:ascii="Arial" w:hAnsi="Arial" w:cs="Arial"/>
+          <w:color w:val="000000"/>
+          <w:szCs w:val="24"/>
+        </w:rPr>
+      </w:pPr>
+      <w:r>
+        <w:rPr>
+          <w:rFonts w:ascii="Arial" w:hAnsi="Arial" w:cs="Arial"/>
+          <w:color w:val="000000"/>
+          <w:szCs w:val="24"/>
+        </w:rPr>
+        <w:t xml:space="preserve">3.4 </w:t>
+      </w:r>
+      <w:proofErr w:type="spellStart"/>
+      <w:r>
+        <w:rPr>
+          <w:rFonts w:ascii="Arial" w:hAnsi="Arial" w:cs="Arial"/>
+          <w:color w:val="000000"/>
+          <w:szCs w:val="24"/>
+        </w:rPr>
+        <w:t>Supportabilità</w:t>
+      </w:r>
+      <w:proofErr w:type="spellEnd"/>
+    </w:p>
+    <w:p>
+      <w:pPr>
+        <w:pStyle w:val="NormaleWeb"/>
+        <w:spacing w:before="0" w:beforeAutospacing="0" w:after="0" w:afterAutospacing="0"/>
+        <w:ind w:left="1416"/>
+        <w:rPr>
+          <w:rFonts w:ascii="Arial" w:hAnsi="Arial" w:cs="Arial"/>
+          <w:color w:val="000000"/>
+          <w:sz w:val="22"/>
+          <w:szCs w:val="23"/>
+        </w:rPr>
+      </w:pPr>
+      <w:r>
+        <w:rPr>
+          <w:rFonts w:ascii="Arial" w:hAnsi="Arial" w:cs="Arial"/>
+          <w:color w:val="000000"/>
+          <w:sz w:val="22"/>
+          <w:szCs w:val="23"/>
+        </w:rPr>
+        <w:t>Il sistema deve essere facilmente aggiornabile in seguito a cambiamenti del dominio di applicazione e a cambiamenti dovuti all’introduzione di nuove tecnologie. Dovrà dunque  essere suddiviso in moduli, in modo da rendere semplice l’aggiunta o l’eliminazione di una funzionalità.</w:t>
+      </w:r>
+      <w:r>
+        <w:rPr>
+          <w:rFonts w:ascii="Arial" w:hAnsi="Arial" w:cs="Arial"/>
+          <w:color w:val="000000"/>
+          <w:sz w:val="22"/>
+          <w:szCs w:val="23"/>
+        </w:rPr>
+        <w:br/>
+      </w:r>
+    </w:p>
+    <w:p>
+      <w:pPr>
+        <w:pStyle w:val="Titolo3"/>
+        <w:spacing w:before="0" w:line="240" w:lineRule="auto"/>
+        <w:ind w:left="708" w:firstLine="0"/>
+        <w:rPr>
+          <w:rFonts w:ascii="Arial" w:hAnsi="Arial" w:cs="Arial"/>
+          <w:color w:val="000000"/>
+          <w:szCs w:val="24"/>
+        </w:rPr>
+      </w:pPr>
+      <w:r>
+        <w:rPr>
+          <w:rFonts w:ascii="Arial" w:hAnsi="Arial" w:cs="Arial"/>
+          <w:color w:val="000000"/>
+          <w:szCs w:val="24"/>
+        </w:rPr>
+        <w:t>3.5 Implementazione</w:t>
+      </w:r>
+    </w:p>
+    <w:p>
+      <w:pPr>
+        <w:pStyle w:val="NormaleWeb"/>
+        <w:spacing w:before="0" w:beforeAutospacing="0" w:after="0" w:afterAutospacing="0"/>
+        <w:ind w:left="1416"/>
+        <w:rPr>
+          <w:rFonts w:ascii="Arial" w:hAnsi="Arial" w:cs="Arial"/>
+          <w:color w:val="000000"/>
+          <w:sz w:val="22"/>
+          <w:szCs w:val="23"/>
+        </w:rPr>
+      </w:pPr>
+      <w:r>
+        <w:rPr>
+          <w:rFonts w:ascii="Arial" w:hAnsi="Arial" w:cs="Arial"/>
+          <w:color w:val="000000"/>
+          <w:sz w:val="22"/>
+          <w:szCs w:val="23"/>
+        </w:rPr>
+        <w:t>Il sistema verrà implementato tramite una base di da</w:t>
+      </w:r>
+      <w:r>
+        <w:rPr>
+          <w:rFonts w:ascii="Arial" w:hAnsi="Arial" w:cs="Arial"/>
+          <w:color w:val="000000"/>
+          <w:sz w:val="22"/>
+          <w:szCs w:val="23"/>
+        </w:rPr>
+        <w:t xml:space="preserve">ti realizzata con il DBMS </w:t>
+      </w:r>
+      <w:proofErr w:type="spellStart"/>
+      <w:r>
+        <w:rPr>
+          <w:rFonts w:ascii="Arial" w:hAnsi="Arial" w:cs="Arial"/>
+          <w:color w:val="000000"/>
+          <w:sz w:val="22"/>
+          <w:szCs w:val="23"/>
+        </w:rPr>
+        <w:t>Mysql</w:t>
+      </w:r>
+      <w:proofErr w:type="spellEnd"/>
+      <w:r>
+        <w:rPr>
+          <w:rFonts w:ascii="Arial" w:hAnsi="Arial" w:cs="Arial"/>
+          <w:color w:val="000000"/>
+          <w:sz w:val="22"/>
+          <w:szCs w:val="23"/>
+        </w:rPr>
+        <w:t>, dove saranno immagazzinate le informazioni riguardanti i siti archeologici.</w:t>
+      </w:r>
+    </w:p>
+    <w:p>
+      <w:pPr>
+        <w:pStyle w:val="NormaleWeb"/>
+        <w:spacing w:before="0" w:beforeAutospacing="0" w:after="0" w:afterAutospacing="0"/>
+        <w:ind w:left="1416"/>
+        <w:rPr>
+          <w:rFonts w:ascii="Arial" w:hAnsi="Arial" w:cs="Arial"/>
+          <w:color w:val="000000"/>
+          <w:sz w:val="22"/>
+          <w:szCs w:val="23"/>
+        </w:rPr>
+      </w:pPr>
+      <w:r>
+        <w:rPr>
+          <w:rFonts w:ascii="Arial" w:hAnsi="Arial" w:cs="Arial"/>
+          <w:color w:val="000000"/>
+          <w:sz w:val="22"/>
+          <w:szCs w:val="23"/>
+        </w:rPr>
+        <w:t>Il sistema verrà realizzato utilizzando l’SDK messo a disposizione su Google utilizzando il linguaggio di programmazione java.</w:t>
+      </w:r>
+    </w:p>
+    <w:p>
+      <w:pPr>
+        <w:pStyle w:val="NormaleWeb"/>
+        <w:spacing w:before="0" w:beforeAutospacing="0" w:after="0" w:afterAutospacing="0"/>
+        <w:ind w:left="1416"/>
+        <w:rPr>
+          <w:rFonts w:ascii="Arial" w:hAnsi="Arial" w:cs="Arial"/>
+          <w:color w:val="000000"/>
+          <w:sz w:val="22"/>
+          <w:szCs w:val="23"/>
+        </w:rPr>
+      </w:pPr>
+      <w:r>
+        <w:rPr>
+          <w:rFonts w:ascii="Arial" w:hAnsi="Arial" w:cs="Arial"/>
+          <w:color w:val="000000"/>
+          <w:sz w:val="22"/>
+          <w:szCs w:val="23"/>
+        </w:rPr>
+        <w:t>Per il trasferimento dei dati dal server al client verrà utilizzato JSON</w:t>
+      </w:r>
+    </w:p>
+    <w:p>
+      <w:pPr>
+        <w:pStyle w:val="NormaleWeb"/>
+        <w:spacing w:before="0" w:beforeAutospacing="0" w:after="0" w:afterAutospacing="0"/>
+        <w:ind w:left="1416"/>
+        <w:rPr>
+          <w:rFonts w:ascii="Arial" w:hAnsi="Arial" w:cs="Arial"/>
+          <w:i/>
+          <w:color w:val="000000"/>
+          <w:sz w:val="22"/>
+          <w:szCs w:val="23"/>
+          <w:u w:val="single"/>
+        </w:rPr>
+      </w:pPr>
+      <w:r>
+        <w:rPr>
+          <w:rFonts w:ascii="Arial" w:hAnsi="Arial" w:cs="Arial"/>
+          <w:color w:val="000000"/>
+          <w:sz w:val="22"/>
+          <w:szCs w:val="23"/>
+        </w:rPr>
+        <w:t xml:space="preserve">Sarà quindi possibile utilizzare il sistema in tutti i dispositivi dotati di sistema operativo </w:t>
+      </w:r>
+      <w:proofErr w:type="spellStart"/>
+      <w:r>
+        <w:rPr>
+          <w:rFonts w:ascii="Arial" w:hAnsi="Arial" w:cs="Arial"/>
+          <w:color w:val="000000"/>
+          <w:sz w:val="22"/>
+          <w:szCs w:val="23"/>
+        </w:rPr>
+        <w:t>Android</w:t>
+      </w:r>
+      <w:proofErr w:type="spellEnd"/>
+      <w:r>
+        <w:rPr>
+          <w:rFonts w:ascii="Arial" w:hAnsi="Arial" w:cs="Arial"/>
+          <w:color w:val="000000"/>
+          <w:sz w:val="22"/>
+          <w:szCs w:val="23"/>
+        </w:rPr>
+        <w:t xml:space="preserve"> con </w:t>
+      </w:r>
+      <w:r>
+        <w:rPr>
+          <w:rFonts w:ascii="Arial" w:hAnsi="Arial" w:cs="Arial"/>
+          <w:i/>
+          <w:color w:val="000000"/>
+          <w:sz w:val="22"/>
+          <w:szCs w:val="23"/>
+          <w:u w:val="single"/>
+        </w:rPr>
+        <w:t>versione minima 2.3.3</w:t>
+      </w:r>
+    </w:p>
+    <w:p>
+      <w:pPr>
+        <w:pStyle w:val="NormaleWeb"/>
+        <w:spacing w:before="0" w:beforeAutospacing="0" w:after="0" w:afterAutospacing="0"/>
+        <w:ind w:left="1416"/>
+        <w:rPr>
+          <w:rFonts w:ascii="Arial" w:hAnsi="Arial" w:cs="Arial"/>
+          <w:color w:val="000000"/>
+          <w:sz w:val="22"/>
+          <w:szCs w:val="23"/>
+        </w:rPr>
+      </w:pPr>
+    </w:p>
+    <w:p>
+      <w:pPr>
+        <w:pStyle w:val="Titolo3"/>
+        <w:spacing w:before="0" w:line="240" w:lineRule="auto"/>
+        <w:ind w:left="708" w:firstLine="0"/>
+        <w:rPr>
+          <w:rFonts w:ascii="Arial" w:hAnsi="Arial" w:cs="Arial"/>
+          <w:color w:val="000000"/>
+          <w:szCs w:val="24"/>
+        </w:rPr>
+      </w:pPr>
+      <w:r>
+        <w:rPr>
+          <w:rFonts w:ascii="Arial" w:hAnsi="Arial" w:cs="Arial"/>
+          <w:color w:val="000000"/>
+          <w:szCs w:val="24"/>
+        </w:rPr>
+        <w:t>3.6 Packaging (vincoli sulla consegna reale del sistema)</w:t>
+      </w:r>
+    </w:p>
+    <w:p>
+      <w:pPr>
+        <w:pStyle w:val="NormaleWeb"/>
+        <w:spacing w:before="0" w:beforeAutospacing="0" w:after="0" w:afterAutospacing="0"/>
+        <w:ind w:left="1416"/>
+        <w:rPr>
+          <w:rFonts w:ascii="Arial" w:hAnsi="Arial" w:cs="Arial"/>
+          <w:color w:val="000000"/>
+          <w:sz w:val="22"/>
+          <w:szCs w:val="23"/>
+        </w:rPr>
+      </w:pPr>
+      <w:r>
+        <w:rPr>
+          <w:rFonts w:ascii="Arial" w:hAnsi="Arial" w:cs="Arial"/>
+          <w:color w:val="000000"/>
+          <w:sz w:val="22"/>
+          <w:szCs w:val="23"/>
+        </w:rPr>
+        <w:t xml:space="preserve">L’applicazione verrà distribuita tramite </w:t>
+      </w:r>
+      <w:proofErr w:type="spellStart"/>
+      <w:r>
+        <w:rPr>
+          <w:rFonts w:ascii="Arial" w:hAnsi="Arial" w:cs="Arial"/>
+          <w:color w:val="000000"/>
+          <w:sz w:val="22"/>
+          <w:szCs w:val="23"/>
+        </w:rPr>
+        <w:t>apk</w:t>
+      </w:r>
+      <w:proofErr w:type="spellEnd"/>
+      <w:r>
+        <w:rPr>
+          <w:rFonts w:ascii="Arial" w:hAnsi="Arial" w:cs="Arial"/>
+          <w:color w:val="000000"/>
+          <w:sz w:val="22"/>
+          <w:szCs w:val="23"/>
+        </w:rPr>
+        <w:t xml:space="preserve"> disponibile su internet. </w:t>
+      </w:r>
+    </w:p>
+    <w:p>
+      <w:pPr>
+        <w:pStyle w:val="NormaleWeb"/>
+        <w:spacing w:before="0" w:beforeAutospacing="0" w:after="0" w:afterAutospacing="0"/>
+        <w:ind w:left="1416"/>
+        <w:rPr>
+          <w:rFonts w:ascii="Arial" w:hAnsi="Arial" w:cs="Arial"/>
+          <w:color w:val="000000"/>
+          <w:sz w:val="22"/>
+          <w:szCs w:val="23"/>
+        </w:rPr>
+      </w:pPr>
+    </w:p>
+    <w:p>
+      <w:pPr>
+        <w:pStyle w:val="Titolo3"/>
+        <w:spacing w:before="0" w:line="240" w:lineRule="auto"/>
+        <w:ind w:left="708" w:firstLine="0"/>
+        <w:rPr>
+          <w:rFonts w:ascii="Arial" w:hAnsi="Arial" w:cs="Arial"/>
+          <w:color w:val="000000"/>
+          <w:szCs w:val="24"/>
+        </w:rPr>
+      </w:pPr>
+      <w:r>
+        <w:rPr>
+          <w:rFonts w:ascii="Arial" w:hAnsi="Arial" w:cs="Arial"/>
+          <w:color w:val="000000"/>
+          <w:szCs w:val="24"/>
+        </w:rPr>
+        <w:t>3.7 Operatività</w:t>
+      </w:r>
+    </w:p>
+    <w:p>
+      <w:pPr>
+        <w:pStyle w:val="NormaleWeb"/>
+        <w:spacing w:before="0" w:beforeAutospacing="0" w:after="0" w:afterAutospacing="0"/>
+        <w:ind w:left="1416"/>
+        <w:rPr>
+          <w:rFonts w:ascii="Arial" w:hAnsi="Arial" w:cs="Arial"/>
+          <w:color w:val="000000"/>
+          <w:sz w:val="22"/>
+          <w:szCs w:val="23"/>
+        </w:rPr>
+      </w:pPr>
+      <w:r>
+        <w:rPr>
+          <w:rFonts w:ascii="Arial" w:hAnsi="Arial" w:cs="Arial"/>
+          <w:color w:val="000000"/>
+          <w:sz w:val="22"/>
+          <w:szCs w:val="23"/>
+        </w:rPr>
+        <w:t xml:space="preserve">L’applicazione </w:t>
+      </w:r>
+      <w:proofErr w:type="spellStart"/>
+      <w:r>
+        <w:rPr>
+          <w:rFonts w:ascii="Arial" w:hAnsi="Arial" w:cs="Arial"/>
+          <w:color w:val="000000"/>
+          <w:sz w:val="22"/>
+          <w:szCs w:val="23"/>
+        </w:rPr>
+        <w:t>ArcheoTour</w:t>
+      </w:r>
+      <w:proofErr w:type="spellEnd"/>
+      <w:r>
+        <w:rPr>
+          <w:rFonts w:ascii="Arial" w:hAnsi="Arial" w:cs="Arial"/>
+          <w:color w:val="000000"/>
+          <w:sz w:val="22"/>
+          <w:szCs w:val="23"/>
+        </w:rPr>
+        <w:t xml:space="preserve"> deve essere operativa nel 90% dei casi, salvo problemi legati ad un’improvvisa mancanza dell’ alimentazione al sistema o ad una interruzione dell’accesso ad internet dovuta a cause esterne.</w:t>
+      </w:r>
+    </w:p>
+    <w:p>
+      <w:pPr>
+        <w:pStyle w:val="NormaleWeb"/>
+        <w:spacing w:before="0" w:beforeAutospacing="0" w:after="0" w:afterAutospacing="0"/>
+        <w:ind w:left="1416"/>
+      </w:pPr>
+    </w:p>
+    <w:p>
+      <w:pPr>
+        <w:pStyle w:val="Titolo3"/>
+        <w:spacing w:before="0" w:line="240" w:lineRule="auto"/>
+        <w:ind w:left="708" w:firstLine="0"/>
+        <w:rPr>
+          <w:rFonts w:ascii="Arial" w:hAnsi="Arial" w:cs="Arial"/>
+          <w:color w:val="000000"/>
+          <w:szCs w:val="24"/>
+        </w:rPr>
+      </w:pPr>
+      <w:r>
+        <w:rPr>
+          <w:rFonts w:ascii="Arial" w:hAnsi="Arial" w:cs="Arial"/>
+          <w:color w:val="000000"/>
+          <w:szCs w:val="24"/>
+        </w:rPr>
+        <w:t>3.8 Persistenza</w:t>
+      </w:r>
+    </w:p>
+    <w:p>
+      <w:pPr>
+        <w:pStyle w:val="NormaleWeb"/>
+        <w:spacing w:before="0" w:beforeAutospacing="0" w:after="0" w:afterAutospacing="0"/>
+        <w:ind w:left="1416"/>
+        <w:rPr>
+          <w:rFonts w:ascii="Arial" w:hAnsi="Arial" w:cs="Arial"/>
+          <w:color w:val="000000"/>
+          <w:sz w:val="22"/>
+          <w:szCs w:val="23"/>
+        </w:rPr>
+      </w:pPr>
+      <w:r>
+        <w:rPr>
+          <w:rFonts w:ascii="Arial" w:hAnsi="Arial" w:cs="Arial"/>
+          <w:color w:val="000000"/>
+          <w:sz w:val="22"/>
+          <w:szCs w:val="23"/>
+        </w:rPr>
+        <w:t xml:space="preserve">Il sistema dovrà permettere di conservare i dati, </w:t>
+      </w:r>
+      <w:proofErr w:type="spellStart"/>
+      <w:r>
+        <w:rPr>
+          <w:rFonts w:ascii="Arial" w:hAnsi="Arial" w:cs="Arial"/>
+          <w:color w:val="000000"/>
+          <w:sz w:val="22"/>
+          <w:szCs w:val="23"/>
+        </w:rPr>
+        <w:t>finchè</w:t>
+      </w:r>
+      <w:proofErr w:type="spellEnd"/>
+      <w:r>
+        <w:rPr>
+          <w:rFonts w:ascii="Arial" w:hAnsi="Arial" w:cs="Arial"/>
+          <w:color w:val="000000"/>
+          <w:sz w:val="22"/>
+          <w:szCs w:val="23"/>
+        </w:rPr>
+        <w:t xml:space="preserve"> lo si ritiene necessario.</w:t>
+      </w:r>
+    </w:p>
+    <w:p>
+      <w:pPr>
+        <w:pStyle w:val="NormaleWeb"/>
+        <w:spacing w:before="0" w:beforeAutospacing="0" w:after="0" w:afterAutospacing="0"/>
+        <w:ind w:left="1416"/>
+        <w:rPr>
+          <w:rFonts w:ascii="Arial" w:hAnsi="Arial" w:cs="Arial"/>
+          <w:color w:val="000000"/>
+          <w:sz w:val="22"/>
+          <w:szCs w:val="23"/>
+        </w:rPr>
+      </w:pPr>
+    </w:p>
+    <w:p>
+      <w:pPr>
+        <w:pStyle w:val="Titolo3"/>
+        <w:spacing w:before="0" w:line="240" w:lineRule="auto"/>
+        <w:ind w:left="708" w:firstLine="0"/>
+        <w:rPr>
+          <w:rFonts w:ascii="Arial" w:hAnsi="Arial" w:cs="Arial"/>
+          <w:color w:val="000000"/>
+          <w:szCs w:val="24"/>
+        </w:rPr>
+      </w:pPr>
+      <w:r>
+        <w:rPr>
+          <w:rFonts w:ascii="Arial" w:hAnsi="Arial" w:cs="Arial"/>
+          <w:color w:val="000000"/>
+          <w:szCs w:val="24"/>
+        </w:rPr>
+        <w:t>3.9. Tecnologia</w:t>
+      </w:r>
+    </w:p>
+    <w:p>
+      <w:pPr>
+        <w:pStyle w:val="NormaleWeb"/>
+        <w:spacing w:before="0" w:beforeAutospacing="0" w:after="0" w:afterAutospacing="0"/>
+        <w:ind w:left="1416"/>
+        <w:rPr>
+          <w:rFonts w:ascii="Arial" w:hAnsi="Arial" w:cs="Arial"/>
+          <w:color w:val="000000"/>
+          <w:sz w:val="22"/>
+          <w:szCs w:val="23"/>
+        </w:rPr>
+      </w:pPr>
+      <w:r>
+        <w:rPr>
+          <w:rFonts w:ascii="Arial" w:hAnsi="Arial" w:cs="Arial"/>
+          <w:color w:val="000000"/>
+          <w:sz w:val="22"/>
+          <w:szCs w:val="23"/>
+        </w:rPr>
+        <w:t>La scelta è orientata ad un'applicazione  </w:t>
+      </w:r>
+      <w:proofErr w:type="spellStart"/>
+      <w:r>
+        <w:rPr>
+          <w:rFonts w:ascii="Arial" w:hAnsi="Arial" w:cs="Arial"/>
+          <w:color w:val="000000"/>
+          <w:sz w:val="22"/>
+          <w:szCs w:val="23"/>
+        </w:rPr>
+        <w:t>Android</w:t>
+      </w:r>
+      <w:proofErr w:type="spellEnd"/>
+      <w:r>
+        <w:rPr>
+          <w:rFonts w:ascii="Arial" w:hAnsi="Arial" w:cs="Arial"/>
+          <w:color w:val="000000"/>
+          <w:sz w:val="22"/>
+          <w:szCs w:val="23"/>
+        </w:rPr>
+        <w:t xml:space="preserve">, è quindi richiesto tale sistema operativo per l’utilizzo della stessa. L'applicazione si appoggerà ad una base di dati residente su un server remoto per la conservazione dei dati relativi i siti archeologici e al server </w:t>
+      </w:r>
+      <w:proofErr w:type="spellStart"/>
+      <w:r>
+        <w:rPr>
+          <w:rFonts w:ascii="Arial" w:hAnsi="Arial" w:cs="Arial"/>
+          <w:color w:val="000000"/>
+          <w:sz w:val="22"/>
+          <w:szCs w:val="23"/>
+        </w:rPr>
+        <w:t>SQLite</w:t>
+      </w:r>
+      <w:proofErr w:type="spellEnd"/>
+      <w:r>
+        <w:rPr>
+          <w:rFonts w:ascii="Arial" w:hAnsi="Arial" w:cs="Arial"/>
+          <w:color w:val="000000"/>
+          <w:sz w:val="22"/>
+          <w:szCs w:val="23"/>
+        </w:rPr>
+        <w:t xml:space="preserve"> integrato in </w:t>
+      </w:r>
+      <w:proofErr w:type="spellStart"/>
+      <w:r>
+        <w:rPr>
+          <w:rFonts w:ascii="Arial" w:hAnsi="Arial" w:cs="Arial"/>
+          <w:color w:val="000000"/>
+          <w:sz w:val="22"/>
+          <w:szCs w:val="23"/>
+        </w:rPr>
+        <w:t>Android</w:t>
+      </w:r>
+      <w:proofErr w:type="spellEnd"/>
+      <w:r>
+        <w:rPr>
+          <w:rFonts w:ascii="Arial" w:hAnsi="Arial" w:cs="Arial"/>
+          <w:color w:val="000000"/>
+          <w:sz w:val="22"/>
+          <w:szCs w:val="23"/>
+        </w:rPr>
+        <w:t xml:space="preserve"> per la gestione delle impostazioni dell’applicazione.</w:t>
+      </w:r>
+    </w:p>
+    <w:p>
+      <w:pPr>
+        <w:pStyle w:val="NormaleWeb"/>
+        <w:spacing w:before="0" w:beforeAutospacing="0" w:after="0" w:afterAutospacing="0"/>
+        <w:rPr>
+          <w:rFonts w:ascii="Arial" w:hAnsi="Arial" w:cs="Arial"/>
+          <w:color w:val="000000"/>
+          <w:sz w:val="22"/>
+          <w:szCs w:val="23"/>
+        </w:rPr>
+      </w:pPr>
+    </w:p>
+    <w:p>
+      <w:pPr>
+        <w:pStyle w:val="Titolo3"/>
+        <w:spacing w:before="0" w:line="240" w:lineRule="auto"/>
+        <w:ind w:left="708" w:firstLine="0"/>
+        <w:rPr>
+          <w:rFonts w:ascii="Arial" w:hAnsi="Arial" w:cs="Arial"/>
+          <w:color w:val="000000"/>
+          <w:szCs w:val="24"/>
+        </w:rPr>
+      </w:pPr>
+      <w:r>
+        <w:rPr>
+          <w:rFonts w:ascii="Arial" w:hAnsi="Arial" w:cs="Arial"/>
+          <w:color w:val="000000"/>
+          <w:szCs w:val="24"/>
+        </w:rPr>
+        <w:t>3.10. Sicurezza</w:t>
+      </w:r>
+    </w:p>
+    <w:p>
+      <w:pPr>
+        <w:pStyle w:val="NormaleWeb"/>
+        <w:spacing w:before="0" w:beforeAutospacing="0" w:after="0" w:afterAutospacing="0"/>
+        <w:ind w:left="1416"/>
+        <w:rPr>
+          <w:rFonts w:ascii="Arial" w:hAnsi="Arial" w:cs="Arial"/>
+          <w:color w:val="000000"/>
+          <w:sz w:val="22"/>
+          <w:szCs w:val="23"/>
+        </w:rPr>
+      </w:pPr>
+      <w:r>
+        <w:rPr>
+          <w:rFonts w:ascii="Arial" w:hAnsi="Arial" w:cs="Arial"/>
+          <w:color w:val="000000"/>
+          <w:sz w:val="22"/>
+          <w:szCs w:val="23"/>
+        </w:rPr>
+        <w:t>Nessuna richiesta particolare di sicurezza in quanto non sono trattati dati sensibili ne è richiesta autenticazione</w:t>
+      </w:r>
+    </w:p>
+    <w:p>
+      <w:pPr>
+        <w:pStyle w:val="NormaleWeb"/>
+        <w:spacing w:before="0" w:beforeAutospacing="0" w:after="0" w:afterAutospacing="0"/>
+        <w:ind w:left="1416"/>
+        <w:rPr>
+          <w:rFonts w:ascii="Arial" w:hAnsi="Arial" w:cs="Arial"/>
+          <w:color w:val="000000"/>
+          <w:sz w:val="22"/>
+          <w:szCs w:val="23"/>
+        </w:rPr>
+      </w:pPr>
+    </w:p>
+    <w:p>
+      <w:pPr>
+        <w:pStyle w:val="NormaleWeb"/>
+        <w:spacing w:before="0" w:beforeAutospacing="0" w:after="0" w:afterAutospacing="0"/>
+        <w:rPr>
+          <w:rFonts w:ascii="Arial" w:eastAsiaTheme="majorEastAsia" w:hAnsi="Arial" w:cs="Arial"/>
+          <w:b/>
+          <w:bCs/>
+          <w:color w:val="000000"/>
+          <w:lang w:eastAsia="en-US"/>
+        </w:rPr>
+      </w:pPr>
+      <w:r>
+        <w:rPr>
+          <w:rFonts w:ascii="Arial" w:eastAsiaTheme="majorEastAsia" w:hAnsi="Arial" w:cs="Arial"/>
+          <w:b/>
+          <w:bCs/>
+          <w:color w:val="000000"/>
+          <w:lang w:eastAsia="en-US"/>
+        </w:rPr>
+        <w:t>4 Modelli del Sistema</w:t>
+      </w:r>
+    </w:p>
+    <w:p>
+      <w:pPr>
+        <w:pStyle w:val="NormaleWeb"/>
+        <w:spacing w:before="0" w:beforeAutospacing="0" w:after="0" w:afterAutospacing="0"/>
+        <w:rPr>
+          <w:rFonts w:ascii="Arial" w:eastAsiaTheme="majorEastAsia" w:hAnsi="Arial" w:cs="Arial"/>
+          <w:b/>
+          <w:bCs/>
+          <w:color w:val="000000"/>
+          <w:lang w:eastAsia="en-US"/>
+        </w:rPr>
+      </w:pPr>
+    </w:p>
+    <w:p>
+      <w:pPr>
+        <w:pStyle w:val="Titolo3"/>
+        <w:spacing w:before="0" w:line="240" w:lineRule="auto"/>
+        <w:ind w:left="708" w:firstLine="0"/>
+        <w:rPr>
+          <w:rFonts w:ascii="Arial" w:hAnsi="Arial" w:cs="Arial"/>
+          <w:color w:val="000000"/>
+          <w:szCs w:val="24"/>
+        </w:rPr>
+      </w:pPr>
+      <w:r>
+        <w:rPr>
+          <w:rFonts w:ascii="Arial" w:hAnsi="Arial" w:cs="Arial"/>
+          <w:color w:val="000000"/>
+          <w:szCs w:val="24"/>
+        </w:rPr>
+        <w:t xml:space="preserve">4.1 </w:t>
+      </w:r>
+      <w:r>
+        <w:rPr>
+          <w:rFonts w:ascii="Arial" w:hAnsi="Arial" w:cs="Arial"/>
+          <w:color w:val="000000"/>
+          <w:szCs w:val="24"/>
+        </w:rPr>
+        <w:t>Attori</w:t>
+      </w:r>
+    </w:p>
+    <w:p>
+      <w:pPr>
+        <w:pStyle w:val="NormaleWeb"/>
+        <w:spacing w:before="0" w:beforeAutospacing="0" w:after="0" w:afterAutospacing="0"/>
+        <w:ind w:left="1701" w:hanging="285"/>
+        <w:rPr>
+          <w:rFonts w:ascii="Arial" w:hAnsi="Arial" w:cs="Arial"/>
+          <w:color w:val="000000"/>
+          <w:sz w:val="22"/>
+          <w:szCs w:val="23"/>
+        </w:rPr>
+      </w:pPr>
+      <w:r>
+        <w:rPr>
+          <w:rFonts w:ascii="Arial" w:hAnsi="Arial" w:cs="Arial"/>
+          <w:i/>
+          <w:color w:val="000000"/>
+          <w:sz w:val="22"/>
+          <w:szCs w:val="23"/>
+          <w:u w:val="single"/>
+        </w:rPr>
+        <w:t>Amministratore</w:t>
+      </w:r>
+      <w:r>
+        <w:rPr>
+          <w:rFonts w:ascii="Arial" w:hAnsi="Arial" w:cs="Arial"/>
+          <w:color w:val="000000"/>
+          <w:sz w:val="22"/>
+          <w:szCs w:val="23"/>
+        </w:rPr>
+        <w:t>:</w:t>
+      </w:r>
+      <w:r>
+        <w:rPr>
+          <w:rFonts w:ascii="Arial" w:hAnsi="Arial" w:cs="Arial"/>
+          <w:color w:val="000000"/>
+          <w:sz w:val="22"/>
+          <w:szCs w:val="23"/>
+        </w:rPr>
+        <w:t xml:space="preserve"> è colui che controlla l’elenco dei siti archeologici.</w:t>
+      </w:r>
+      <w:r>
+        <w:rPr>
+          <w:rFonts w:ascii="Arial" w:hAnsi="Arial" w:cs="Arial"/>
+          <w:color w:val="000000"/>
+          <w:sz w:val="22"/>
+          <w:szCs w:val="23"/>
+        </w:rPr>
+        <w:t xml:space="preserve"> </w:t>
+      </w:r>
+      <w:r>
+        <w:rPr>
+          <w:rFonts w:ascii="Arial" w:hAnsi="Arial" w:cs="Arial"/>
+          <w:color w:val="000000"/>
+          <w:sz w:val="22"/>
+          <w:szCs w:val="23"/>
+        </w:rPr>
+        <w:t>H</w:t>
+      </w:r>
+      <w:r>
+        <w:rPr>
+          <w:rFonts w:ascii="Arial" w:hAnsi="Arial" w:cs="Arial"/>
+          <w:color w:val="000000"/>
+          <w:sz w:val="22"/>
+          <w:szCs w:val="23"/>
+        </w:rPr>
+        <w:t xml:space="preserve">a </w:t>
+      </w:r>
+      <w:r>
+        <w:rPr>
+          <w:rFonts w:ascii="Arial" w:hAnsi="Arial" w:cs="Arial"/>
+          <w:color w:val="000000"/>
+          <w:sz w:val="22"/>
+          <w:szCs w:val="23"/>
+        </w:rPr>
+        <w:t xml:space="preserve">la possibilità </w:t>
+      </w:r>
+      <w:r>
+        <w:rPr>
+          <w:rFonts w:ascii="Arial" w:hAnsi="Arial" w:cs="Arial"/>
+          <w:color w:val="000000"/>
+          <w:sz w:val="22"/>
+          <w:szCs w:val="23"/>
+        </w:rPr>
+        <w:t>di aggiungere</w:t>
+      </w:r>
+      <w:r>
+        <w:rPr>
+          <w:rFonts w:ascii="Arial" w:hAnsi="Arial" w:cs="Arial"/>
+          <w:color w:val="000000"/>
+          <w:sz w:val="22"/>
+          <w:szCs w:val="23"/>
+        </w:rPr>
+        <w:t xml:space="preserve">, modificare o rimuovere un sito dall’elenco. Può aggiungere definizioni delle mappe, </w:t>
+      </w:r>
+      <w:r>
+        <w:rPr>
+          <w:rFonts w:ascii="Arial" w:hAnsi="Arial" w:cs="Arial"/>
+          <w:color w:val="000000"/>
+          <w:sz w:val="22"/>
+          <w:szCs w:val="23"/>
+        </w:rPr>
+        <w:t>tariffe, orari</w:t>
+      </w:r>
+      <w:r>
+        <w:rPr>
+          <w:rFonts w:ascii="Arial" w:hAnsi="Arial" w:cs="Arial"/>
+          <w:color w:val="000000"/>
+          <w:sz w:val="22"/>
+          <w:szCs w:val="23"/>
+        </w:rPr>
+        <w:t>, percorsi</w:t>
+      </w:r>
+      <w:r>
+        <w:rPr>
+          <w:rFonts w:ascii="Arial" w:hAnsi="Arial" w:cs="Arial"/>
+          <w:color w:val="000000"/>
+          <w:sz w:val="22"/>
+          <w:szCs w:val="23"/>
+        </w:rPr>
+        <w:t>.</w:t>
+      </w:r>
+    </w:p>
+    <w:p>
+      <w:pPr>
+        <w:pStyle w:val="NormaleWeb"/>
+        <w:spacing w:before="0" w:beforeAutospacing="0" w:after="0" w:afterAutospacing="0"/>
+        <w:ind w:left="1701" w:hanging="283"/>
+        <w:rPr>
+          <w:rFonts w:ascii="Arial" w:hAnsi="Arial" w:cs="Arial"/>
+          <w:sz w:val="22"/>
+          <w:szCs w:val="23"/>
+        </w:rPr>
+      </w:pPr>
+      <w:r>
+        <w:rPr>
+          <w:rFonts w:ascii="Arial" w:hAnsi="Arial" w:cs="Arial"/>
+          <w:i/>
+          <w:color w:val="000000"/>
+          <w:sz w:val="22"/>
+          <w:szCs w:val="23"/>
+          <w:u w:val="single"/>
+        </w:rPr>
+        <w:t>Utente generico</w:t>
+      </w:r>
+      <w:r>
+        <w:rPr>
+          <w:rFonts w:ascii="Arial" w:hAnsi="Arial" w:cs="Arial"/>
+          <w:sz w:val="22"/>
+          <w:szCs w:val="23"/>
+        </w:rPr>
+        <w:t>:</w:t>
+      </w:r>
+      <w:r>
+        <w:rPr>
+          <w:rFonts w:ascii="Arial" w:hAnsi="Arial" w:cs="Arial"/>
+          <w:sz w:val="22"/>
+          <w:szCs w:val="23"/>
+        </w:rPr>
+        <w:t xml:space="preserve"> </w:t>
+      </w:r>
+      <w:r>
+        <w:rPr>
+          <w:rFonts w:ascii="Arial" w:hAnsi="Arial" w:cs="Arial"/>
+          <w:color w:val="000000"/>
+          <w:sz w:val="22"/>
+          <w:szCs w:val="23"/>
+        </w:rPr>
+        <w:t>qualunque utente interessato all’applicazione che può accedervi per usufruire delle varie</w:t>
+      </w:r>
+      <w:r>
+        <w:rPr>
+          <w:rFonts w:ascii="Arial" w:hAnsi="Arial" w:cs="Arial"/>
+          <w:sz w:val="22"/>
+          <w:szCs w:val="23"/>
+        </w:rPr>
+        <w:t xml:space="preserve"> funzionalità.</w:t>
+      </w:r>
+    </w:p>
+    <w:p>
+      <w:pPr>
+        <w:pStyle w:val="Titolo3"/>
+        <w:spacing w:before="0" w:line="240" w:lineRule="auto"/>
+        <w:ind w:left="708" w:firstLine="0"/>
+        <w:rPr>
+          <w:rFonts w:ascii="Arial" w:hAnsi="Arial" w:cs="Arial"/>
+          <w:color w:val="000000"/>
+          <w:szCs w:val="24"/>
+        </w:rPr>
+      </w:pPr>
+      <w:r>
+        <w:rPr>
+          <w:rFonts w:ascii="Arial" w:hAnsi="Arial" w:cs="Arial"/>
+          <w:color w:val="000000"/>
+          <w:szCs w:val="24"/>
+        </w:rPr>
+        <w:lastRenderedPageBreak/>
+        <w:t>4.2</w:t>
+      </w:r>
+      <w:r>
+        <w:rPr>
+          <w:rFonts w:ascii="Arial" w:hAnsi="Arial" w:cs="Arial"/>
+          <w:color w:val="000000"/>
+          <w:szCs w:val="24"/>
+        </w:rPr>
+        <w:t xml:space="preserve"> </w:t>
+      </w:r>
+      <w:r>
+        <w:rPr>
+          <w:rFonts w:ascii="Arial" w:hAnsi="Arial" w:cs="Arial"/>
+          <w:color w:val="000000"/>
+          <w:szCs w:val="24"/>
+        </w:rPr>
+        <w:t>Modelli di casi d’uso.</w:t>
+      </w:r>
+    </w:p>
+    <w:p/>
+    <w:p>
+      <w:pPr>
+        <w:pStyle w:val="Titolo3"/>
+        <w:spacing w:before="0" w:line="240" w:lineRule="auto"/>
+        <w:ind w:left="708" w:firstLine="708"/>
+        <w:rPr>
+          <w:rFonts w:ascii="Arial" w:hAnsi="Arial" w:cs="Arial"/>
+          <w:color w:val="000000"/>
+          <w:szCs w:val="24"/>
+        </w:rPr>
+      </w:pPr>
+      <w:r>
+        <w:rPr>
+          <w:rFonts w:ascii="Arial" w:hAnsi="Arial" w:cs="Arial"/>
+          <w:color w:val="000000"/>
+          <w:szCs w:val="24"/>
+        </w:rPr>
+        <w:t>4.2.1</w:t>
+      </w:r>
+      <w:r>
+        <w:rPr>
+          <w:rFonts w:ascii="Arial" w:hAnsi="Arial" w:cs="Arial"/>
+          <w:color w:val="000000"/>
+          <w:szCs w:val="24"/>
+        </w:rPr>
+        <w:t xml:space="preserve"> Visualizzazione descrizione sito</w:t>
+      </w:r>
+    </w:p>
+    <w:p>
+      <w:r>
+        <w:tab/>
+      </w:r>
+      <w:r>
+        <w:tab/>
+      </w:r>
+      <w:r>
+        <w:tab/>
+      </w:r>
+      <w:r>
+        <w:tab/>
+      </w:r>
+    </w:p>
+    <w:p>
+      <w:pPr>
+        <w:ind w:left="2835" w:hanging="640"/>
+      </w:pPr>
+      <w:r>
+        <w:rPr>
+          <w:b/>
+          <w:u w:val="single"/>
+        </w:rPr>
+        <w:t>Attori</w:t>
+      </w:r>
+      <w:r>
+        <w:t>: Utente generico</w:t>
+      </w:r>
+    </w:p>
+    <w:p>
+      <w:pPr>
+        <w:ind w:left="2835" w:hanging="640"/>
+      </w:pPr>
+      <w:proofErr w:type="spellStart"/>
+      <w:r>
+        <w:rPr>
+          <w:b/>
+          <w:u w:val="single"/>
+        </w:rPr>
+        <w:t>Exit</w:t>
+      </w:r>
+      <w:proofErr w:type="spellEnd"/>
+      <w:r>
+        <w:rPr>
+          <w:b/>
+          <w:u w:val="single"/>
+        </w:rPr>
+        <w:t xml:space="preserve"> </w:t>
+      </w:r>
+      <w:proofErr w:type="spellStart"/>
+      <w:r>
+        <w:rPr>
+          <w:b/>
+          <w:u w:val="single"/>
+        </w:rPr>
+        <w:t>condition</w:t>
+      </w:r>
+      <w:proofErr w:type="spellEnd"/>
+      <w:r>
+        <w:t>: viene lanciata una activity che visualizza una breve descrizione con foto del sito.</w:t>
+      </w:r>
+    </w:p>
+    <w:p>
+      <w:pPr>
+        <w:ind w:left="2835" w:hanging="640"/>
+      </w:pPr>
+      <w:r>
+        <w:rPr>
+          <w:b/>
+          <w:u w:val="single"/>
+        </w:rPr>
+        <w:t>Rilevanza</w:t>
+      </w:r>
+      <w:r>
+        <w:t>: Media</w:t>
+      </w:r>
+    </w:p>
+    <w:p>
+      <w:pPr>
+        <w:ind w:left="2835" w:hanging="640"/>
+      </w:pPr>
+      <w:r>
+        <w:rPr>
+          <w:b/>
+          <w:u w:val="single"/>
+        </w:rPr>
+        <w:t>Frequenza stimata</w:t>
+      </w:r>
+      <w:r>
+        <w:t>: 5 usi/visita</w:t>
+      </w:r>
+    </w:p>
+    <w:p>
+      <w:pPr>
+        <w:ind w:left="2835" w:hanging="640"/>
+        <w:rPr>
+          <w:b/>
+          <w:u w:val="single"/>
+        </w:rPr>
+      </w:pPr>
+      <w:r>
+        <w:rPr>
+          <w:b/>
+          <w:u w:val="single"/>
+        </w:rPr>
+        <w:t>Flusso di eventi</w:t>
+      </w:r>
+    </w:p>
+    <w:p>
+      <w:pPr>
+        <w:pStyle w:val="Paragrafoelenco"/>
+        <w:numPr>
+          <w:ilvl w:val="0"/>
+          <w:numId w:val="10"/>
+        </w:numPr>
+        <w:ind w:left="2694" w:hanging="283"/>
+        <w:rPr>
+          <w:u w:val="single"/>
+        </w:rPr>
+      </w:pPr>
+      <w:r>
+        <w:rPr>
+          <w:u w:val="single"/>
+        </w:rPr>
+        <w:t>Utente</w:t>
+      </w:r>
+      <w:r>
+        <w:t>: richiede all’app la visualizzazione della descrizione del sito.</w:t>
+      </w:r>
+    </w:p>
+    <w:p>
+      <w:pPr>
+        <w:pStyle w:val="Paragrafoelenco"/>
+        <w:numPr>
+          <w:ilvl w:val="0"/>
+          <w:numId w:val="10"/>
+        </w:numPr>
+        <w:ind w:left="2694" w:hanging="283"/>
+      </w:pPr>
+      <w:r>
+        <w:rPr>
+          <w:u w:val="single"/>
+        </w:rPr>
+        <w:t>Sistema</w:t>
+      </w:r>
+      <w:r>
+        <w:t>: lancia l’activity che visualizza una breve descrizione con foto del sito.</w:t>
+      </w:r>
+    </w:p>
+    <w:p>
+      <w:pPr>
+        <w:pStyle w:val="Titolo3"/>
+        <w:spacing w:before="0" w:line="240" w:lineRule="auto"/>
+        <w:ind w:left="708" w:firstLine="708"/>
+        <w:rPr>
+          <w:rFonts w:ascii="Arial" w:hAnsi="Arial" w:cs="Arial"/>
+          <w:color w:val="000000"/>
+          <w:szCs w:val="24"/>
+        </w:rPr>
+      </w:pPr>
+      <w:r>
+        <w:rPr>
+          <w:rFonts w:ascii="Arial" w:hAnsi="Arial" w:cs="Arial"/>
+          <w:color w:val="000000"/>
+          <w:szCs w:val="24"/>
+        </w:rPr>
+        <w:t>4.2.</w:t>
+      </w:r>
+      <w:r>
+        <w:rPr>
+          <w:rFonts w:ascii="Arial" w:hAnsi="Arial" w:cs="Arial"/>
+          <w:color w:val="000000"/>
+          <w:szCs w:val="24"/>
+        </w:rPr>
+        <w:t>2</w:t>
+      </w:r>
+      <w:r>
+        <w:rPr>
+          <w:rFonts w:ascii="Arial" w:hAnsi="Arial" w:cs="Arial"/>
+          <w:color w:val="000000"/>
+          <w:szCs w:val="24"/>
+        </w:rPr>
+        <w:t xml:space="preserve"> Visualizzazione orari e tariffe</w:t>
+      </w:r>
+    </w:p>
+    <w:p>
+      <w:r>
+        <w:tab/>
+      </w:r>
+      <w:r>
+        <w:tab/>
+      </w:r>
+      <w:r>
+        <w:tab/>
+      </w:r>
+      <w:r>
+        <w:tab/>
+      </w:r>
+    </w:p>
+    <w:p>
+      <w:pPr>
+        <w:ind w:left="2835" w:hanging="640"/>
+      </w:pPr>
+      <w:r>
+        <w:rPr>
+          <w:b/>
+          <w:u w:val="single"/>
+        </w:rPr>
+        <w:t>Attori</w:t>
+      </w:r>
+      <w:r>
+        <w:t>: Utente generico</w:t>
+      </w:r>
+    </w:p>
+    <w:p>
+      <w:pPr>
+        <w:ind w:left="2835" w:hanging="640"/>
+      </w:pPr>
+      <w:proofErr w:type="spellStart"/>
+      <w:r>
+        <w:rPr>
+          <w:b/>
+          <w:u w:val="single"/>
+        </w:rPr>
+        <w:t>Exit</w:t>
+      </w:r>
+      <w:proofErr w:type="spellEnd"/>
+      <w:r>
+        <w:rPr>
+          <w:b/>
+          <w:u w:val="single"/>
+        </w:rPr>
+        <w:t xml:space="preserve"> </w:t>
+      </w:r>
+      <w:proofErr w:type="spellStart"/>
+      <w:r>
+        <w:rPr>
+          <w:b/>
+          <w:u w:val="single"/>
+        </w:rPr>
+        <w:t>condition</w:t>
+      </w:r>
+      <w:proofErr w:type="spellEnd"/>
+      <w:r>
+        <w:t>: viene lanciata una activity che visualizza orari di apertura e tariffe.</w:t>
+      </w:r>
+    </w:p>
+    <w:p>
+      <w:pPr>
+        <w:ind w:left="2835" w:hanging="640"/>
+      </w:pPr>
+      <w:r>
+        <w:rPr>
+          <w:b/>
+          <w:u w:val="single"/>
+        </w:rPr>
+        <w:t>Rilevanza</w:t>
+      </w:r>
+      <w:r>
+        <w:t>: Media</w:t>
+      </w:r>
+    </w:p>
+    <w:p>
+      <w:pPr>
+        <w:ind w:left="2835" w:hanging="640"/>
+      </w:pPr>
+      <w:r>
+        <w:rPr>
+          <w:b/>
+          <w:u w:val="single"/>
+        </w:rPr>
+        <w:t>Frequenza stimata</w:t>
+      </w:r>
+      <w:r>
+        <w:t>: 1 uso/visita</w:t>
+      </w:r>
+    </w:p>
+    <w:p>
+      <w:pPr>
+        <w:ind w:left="2835" w:hanging="640"/>
+        <w:rPr>
+          <w:b/>
+          <w:u w:val="single"/>
+        </w:rPr>
+      </w:pPr>
+      <w:r>
+        <w:rPr>
+          <w:b/>
+          <w:u w:val="single"/>
+        </w:rPr>
+        <w:t>Flusso di eventi</w:t>
+      </w:r>
+    </w:p>
+    <w:p>
+      <w:pPr>
+        <w:pStyle w:val="Paragrafoelenco"/>
+        <w:numPr>
+          <w:ilvl w:val="0"/>
+          <w:numId w:val="15"/>
+        </w:numPr>
+      </w:pPr>
+      <w:r>
+        <w:rPr>
+          <w:u w:val="single"/>
+        </w:rPr>
+        <w:t>Utente</w:t>
+      </w:r>
+      <w:r>
+        <w:t>: richiede all’app la visualizzazione di orari e tariffe</w:t>
+      </w:r>
+    </w:p>
+    <w:p>
+      <w:pPr>
+        <w:pStyle w:val="Paragrafoelenco"/>
+        <w:numPr>
+          <w:ilvl w:val="0"/>
+          <w:numId w:val="15"/>
+        </w:numPr>
+      </w:pPr>
+      <w:r>
+        <w:rPr>
+          <w:u w:val="single"/>
+        </w:rPr>
+        <w:t>Sistema</w:t>
+      </w:r>
+      <w:r>
+        <w:t xml:space="preserve"> lancia l’activity che visualizza le seguenti informazioni:</w:t>
+      </w:r>
+    </w:p>
+    <w:p>
+      <w:pPr>
+        <w:pStyle w:val="Paragrafoelenco"/>
+        <w:numPr>
+          <w:ilvl w:val="4"/>
+          <w:numId w:val="12"/>
+        </w:numPr>
+      </w:pPr>
+      <w:r>
+        <w:t>Orari di apertura</w:t>
+      </w:r>
+    </w:p>
+    <w:p>
+      <w:pPr>
+        <w:pStyle w:val="Paragrafoelenco"/>
+        <w:numPr>
+          <w:ilvl w:val="4"/>
+          <w:numId w:val="12"/>
+        </w:numPr>
+      </w:pPr>
+      <w:r>
+        <w:t>Tariffe relative alle varie tipologie di percorso</w:t>
+      </w:r>
+    </w:p>
+    <w:p>
+      <w:pPr>
+        <w:pStyle w:val="Titolo3"/>
+        <w:spacing w:before="0" w:line="240" w:lineRule="auto"/>
+        <w:ind w:left="708" w:firstLine="708"/>
+        <w:rPr>
+          <w:rFonts w:ascii="Arial" w:hAnsi="Arial" w:cs="Arial"/>
+          <w:color w:val="000000"/>
+          <w:szCs w:val="24"/>
+        </w:rPr>
+      </w:pPr>
+    </w:p>
+    <w:p>
+      <w:pPr>
+        <w:pStyle w:val="Titolo3"/>
+        <w:spacing w:before="0" w:line="240" w:lineRule="auto"/>
+        <w:ind w:left="708" w:firstLine="708"/>
+        <w:rPr>
+          <w:rFonts w:ascii="Arial" w:hAnsi="Arial" w:cs="Arial"/>
+          <w:color w:val="000000"/>
+          <w:szCs w:val="24"/>
+        </w:rPr>
+      </w:pPr>
+      <w:r>
+        <w:rPr>
+          <w:rFonts w:ascii="Arial" w:hAnsi="Arial" w:cs="Arial"/>
+          <w:color w:val="000000"/>
+          <w:szCs w:val="24"/>
+        </w:rPr>
+        <w:t>4.2.</w:t>
+      </w:r>
+      <w:r>
+        <w:rPr>
+          <w:rFonts w:ascii="Arial" w:hAnsi="Arial" w:cs="Arial"/>
+          <w:color w:val="000000"/>
+          <w:szCs w:val="24"/>
+        </w:rPr>
+        <w:t>3</w:t>
+      </w:r>
+      <w:r>
+        <w:rPr>
+          <w:rFonts w:ascii="Arial" w:hAnsi="Arial" w:cs="Arial"/>
+          <w:color w:val="000000"/>
+          <w:szCs w:val="24"/>
+        </w:rPr>
+        <w:t xml:space="preserve"> Visualizzazione news</w:t>
+      </w:r>
+    </w:p>
+    <w:p>
+      <w:r>
+        <w:tab/>
+      </w:r>
+      <w:r>
+        <w:tab/>
+      </w:r>
+      <w:r>
+        <w:tab/>
+      </w:r>
+      <w:r>
+        <w:tab/>
+      </w:r>
+    </w:p>
+    <w:p>
+      <w:r>
+        <w:tab/>
+      </w:r>
+      <w:r>
+        <w:tab/>
+      </w:r>
+      <w:r>
+        <w:tab/>
+      </w:r>
+      <w:r>
+        <w:tab/>
+      </w:r>
+      <w:r>
+        <w:rPr>
+          <w:b/>
+          <w:u w:val="single"/>
+        </w:rPr>
+        <w:t>Attori</w:t>
+      </w:r>
+      <w:r>
+        <w:t>: Utente generico</w:t>
+      </w:r>
+    </w:p>
+    <w:p>
+      <w:r>
+        <w:tab/>
+      </w:r>
+      <w:r>
+        <w:tab/>
+      </w:r>
+      <w:r>
+        <w:tab/>
+      </w:r>
+      <w:r>
+        <w:tab/>
+      </w:r>
+      <w:proofErr w:type="spellStart"/>
+      <w:r>
+        <w:rPr>
+          <w:b/>
+          <w:u w:val="single"/>
+        </w:rPr>
+        <w:t>Exit</w:t>
+      </w:r>
+      <w:proofErr w:type="spellEnd"/>
+      <w:r>
+        <w:rPr>
+          <w:b/>
+          <w:u w:val="single"/>
+        </w:rPr>
+        <w:t xml:space="preserve"> </w:t>
+      </w:r>
+      <w:proofErr w:type="spellStart"/>
+      <w:r>
+        <w:rPr>
+          <w:b/>
+          <w:u w:val="single"/>
+        </w:rPr>
+        <w:t>condition</w:t>
+      </w:r>
+      <w:proofErr w:type="spellEnd"/>
+      <w:r>
+        <w:t>: viene lanciata una activity che visualizza le news.</w:t>
+      </w:r>
+    </w:p>
+    <w:p>
+      <w:r>
+        <w:tab/>
+      </w:r>
+      <w:r>
+        <w:tab/>
+      </w:r>
+      <w:r>
+        <w:tab/>
+      </w:r>
+      <w:r>
+        <w:tab/>
+      </w:r>
+      <w:r>
+        <w:rPr>
+          <w:b/>
+          <w:u w:val="single"/>
+        </w:rPr>
+        <w:t>Rilevanza</w:t>
+      </w:r>
+      <w:r>
+        <w:t>: Media</w:t>
+      </w:r>
+    </w:p>
+    <w:p>
+      <w:pPr>
+        <w:ind w:firstLine="1770"/>
+      </w:pPr>
+      <w:r>
+        <w:rPr>
+          <w:b/>
+          <w:u w:val="single"/>
+        </w:rPr>
+        <w:t>Frequenza stimata</w:t>
+      </w:r>
+      <w:r>
+        <w:t>: 5 usi/visita</w:t>
+      </w:r>
+    </w:p>
+    <w:p>
+      <w:pPr>
+        <w:ind w:firstLine="1770"/>
+        <w:rPr>
+          <w:b/>
+          <w:u w:val="single"/>
+        </w:rPr>
+      </w:pPr>
+      <w:r>
+        <w:rPr>
+          <w:b/>
+          <w:u w:val="single"/>
+        </w:rPr>
+        <w:t>Flusso di eventi</w:t>
+      </w:r>
+    </w:p>
+    <w:p>
+      <w:pPr>
+        <w:pStyle w:val="Paragrafoelenco"/>
+        <w:numPr>
+          <w:ilvl w:val="0"/>
+          <w:numId w:val="18"/>
+        </w:numPr>
+      </w:pPr>
+      <w:r>
+        <w:rPr>
+          <w:u w:val="single"/>
+        </w:rPr>
+        <w:t>Utente</w:t>
+      </w:r>
+      <w:r>
+        <w:t xml:space="preserve">: richiede all’app la visualizzazione </w:t>
+      </w:r>
+      <w:r>
+        <w:t xml:space="preserve">di news riguardanti il sito di </w:t>
+      </w:r>
+    </w:p>
+    <w:p>
+      <w:pPr>
+        <w:ind w:left="2490" w:firstLine="0"/>
+      </w:pPr>
+      <w:r>
+        <w:tab/>
+      </w:r>
+      <w:r>
+        <w:t xml:space="preserve">  </w:t>
+      </w:r>
+      <w:r>
+        <w:tab/>
+        <w:t>interesse</w:t>
+      </w:r>
+    </w:p>
+    <w:p>
+      <w:pPr>
+        <w:pStyle w:val="Paragrafoelenco"/>
+        <w:numPr>
+          <w:ilvl w:val="0"/>
+          <w:numId w:val="18"/>
+        </w:numPr>
+      </w:pPr>
+      <w:r>
+        <w:rPr>
+          <w:u w:val="single"/>
+        </w:rPr>
+        <w:t>Sistema</w:t>
+      </w:r>
+      <w:r>
+        <w:t xml:space="preserve"> lancia l’activity si connette ad un servizio di </w:t>
+      </w:r>
+      <w:proofErr w:type="spellStart"/>
+      <w:r>
+        <w:t>feed</w:t>
+      </w:r>
+      <w:proofErr w:type="spellEnd"/>
+      <w:r>
+        <w:t xml:space="preserve"> RSS e visualizza le </w:t>
+      </w:r>
+    </w:p>
+    <w:p>
+      <w:pPr>
+        <w:ind w:left="3198" w:firstLine="342"/>
+      </w:pPr>
+      <w:r>
+        <w:t>ultime notizie relative a tutto ciò che interessa il sito.</w:t>
+      </w:r>
+    </w:p>
+    <w:p>
+      <w:pPr>
+        <w:ind w:left="3540" w:firstLine="0"/>
+      </w:pPr>
+      <w:r>
+        <w:t>Nella stessa activity si connette al servizio Yahoo Meteo e visualizza la situazione meteo al sito di interesse.</w:t>
+      </w:r>
+    </w:p>
+    <w:p>
+      <w:pPr>
+        <w:pStyle w:val="Titolo3"/>
+        <w:spacing w:before="0" w:line="240" w:lineRule="auto"/>
+        <w:ind w:left="708" w:firstLine="708"/>
+        <w:rPr>
+          <w:rFonts w:ascii="Arial" w:hAnsi="Arial" w:cs="Arial"/>
+          <w:color w:val="000000"/>
+          <w:szCs w:val="24"/>
+        </w:rPr>
+      </w:pPr>
+    </w:p>
+    <w:p>
+      <w:pPr>
+        <w:pStyle w:val="Titolo3"/>
+        <w:spacing w:before="0" w:line="240" w:lineRule="auto"/>
+        <w:ind w:left="708" w:firstLine="708"/>
+        <w:rPr>
+          <w:rFonts w:ascii="Arial" w:hAnsi="Arial" w:cs="Arial"/>
+          <w:color w:val="000000"/>
+          <w:szCs w:val="24"/>
+        </w:rPr>
+      </w:pPr>
+      <w:r>
+        <w:rPr>
+          <w:rFonts w:ascii="Arial" w:hAnsi="Arial" w:cs="Arial"/>
+          <w:color w:val="000000"/>
+          <w:szCs w:val="24"/>
+        </w:rPr>
+        <w:t>4.2.</w:t>
+      </w:r>
+      <w:r>
+        <w:rPr>
+          <w:rFonts w:ascii="Arial" w:hAnsi="Arial" w:cs="Arial"/>
+          <w:color w:val="000000"/>
+          <w:szCs w:val="24"/>
+        </w:rPr>
+        <w:t>4</w:t>
+      </w:r>
+      <w:r>
+        <w:rPr>
+          <w:rFonts w:ascii="Arial" w:hAnsi="Arial" w:cs="Arial"/>
+          <w:color w:val="000000"/>
+          <w:szCs w:val="24"/>
+        </w:rPr>
+        <w:t xml:space="preserve"> Visualizzazione mappa GPS</w:t>
+      </w:r>
+    </w:p>
+    <w:p>
+      <w:r>
+        <w:tab/>
+      </w:r>
+      <w:r>
+        <w:tab/>
+      </w:r>
+      <w:r>
+        <w:tab/>
+      </w:r>
+      <w:r>
+        <w:tab/>
+      </w:r>
+    </w:p>
+    <w:p>
+      <w:r>
+        <w:tab/>
+      </w:r>
+      <w:r>
+        <w:tab/>
+      </w:r>
+      <w:r>
+        <w:tab/>
+      </w:r>
+      <w:r>
+        <w:tab/>
+      </w:r>
+      <w:r>
+        <w:rPr>
+          <w:b/>
+          <w:u w:val="single"/>
+        </w:rPr>
+        <w:t>Attori</w:t>
+      </w:r>
+      <w:r>
+        <w:t>: Utente generico</w:t>
+      </w:r>
+    </w:p>
+    <w:p>
+      <w:r>
+        <w:tab/>
+      </w:r>
+      <w:r>
+        <w:tab/>
+      </w:r>
+      <w:r>
+        <w:tab/>
+      </w:r>
+      <w:r>
+        <w:tab/>
+      </w:r>
+      <w:proofErr w:type="spellStart"/>
+      <w:r>
+        <w:rPr>
+          <w:b/>
+          <w:u w:val="single"/>
+        </w:rPr>
+        <w:t>Exit</w:t>
+      </w:r>
+      <w:proofErr w:type="spellEnd"/>
+      <w:r>
+        <w:rPr>
+          <w:b/>
+          <w:u w:val="single"/>
+        </w:rPr>
+        <w:t xml:space="preserve"> </w:t>
+      </w:r>
+      <w:proofErr w:type="spellStart"/>
+      <w:r>
+        <w:rPr>
+          <w:b/>
+          <w:u w:val="single"/>
+        </w:rPr>
+        <w:t>condition</w:t>
+      </w:r>
+      <w:proofErr w:type="spellEnd"/>
+      <w:r>
+        <w:t>: viene lanciata una activity che visualizza una mappa GPS.</w:t>
+      </w:r>
+    </w:p>
+    <w:p>
+      <w:r>
+        <w:tab/>
+      </w:r>
+      <w:r>
+        <w:tab/>
+      </w:r>
+      <w:r>
+        <w:tab/>
+      </w:r>
+      <w:r>
+        <w:tab/>
+      </w:r>
+      <w:r>
+        <w:rPr>
+          <w:b/>
+          <w:u w:val="single"/>
+        </w:rPr>
+        <w:t>Rilevanza</w:t>
+      </w:r>
+      <w:r>
+        <w:t>: Media</w:t>
+      </w:r>
+    </w:p>
+    <w:p>
+      <w:pPr>
+        <w:ind w:firstLine="1770"/>
+      </w:pPr>
+      <w:r>
+        <w:rPr>
+          <w:b/>
+          <w:u w:val="single"/>
+        </w:rPr>
+        <w:t>Frequenza stimata</w:t>
+      </w:r>
+      <w:r>
+        <w:t>: 10 usi/visita</w:t>
+      </w:r>
+    </w:p>
+    <w:p>
+      <w:pPr>
+        <w:ind w:firstLine="1770"/>
+        <w:rPr>
+          <w:b/>
+          <w:u w:val="single"/>
+        </w:rPr>
+      </w:pPr>
+      <w:r>
+        <w:rPr>
+          <w:b/>
+          <w:u w:val="single"/>
+        </w:rPr>
+        <w:t>Flusso di eventi</w:t>
+      </w:r>
+    </w:p>
+    <w:p>
+      <w:pPr>
+        <w:pStyle w:val="Paragrafoelenco"/>
+        <w:numPr>
+          <w:ilvl w:val="0"/>
+          <w:numId w:val="13"/>
+        </w:numPr>
+      </w:pPr>
+      <w:r>
+        <w:rPr>
+          <w:u w:val="single"/>
+        </w:rPr>
+        <w:t>Utente</w:t>
+      </w:r>
+      <w:r>
+        <w:t xml:space="preserve">: richiede all’app la visualizzazione </w:t>
+      </w:r>
+      <w:r>
+        <w:t>della mappa.</w:t>
+      </w:r>
+    </w:p>
+    <w:p>
+      <w:pPr>
+        <w:pStyle w:val="Paragrafoelenco"/>
+        <w:numPr>
+          <w:ilvl w:val="0"/>
+          <w:numId w:val="13"/>
+        </w:numPr>
+        <w:ind w:left="2835" w:hanging="345"/>
+      </w:pPr>
+      <w:r>
+        <w:rPr>
+          <w:u w:val="single"/>
+        </w:rPr>
+        <w:t>Sistema</w:t>
+      </w:r>
+      <w:r>
+        <w:t xml:space="preserve"> lancia l’activity </w:t>
+      </w:r>
+      <w:r>
+        <w:t>che rileva la posizione attuale tramite l’antenna GPS e utilizza la posizione rilevata per mostrare sulla mappa:</w:t>
+      </w:r>
+    </w:p>
+    <w:p>
+      <w:pPr>
+        <w:pStyle w:val="Paragrafoelenco"/>
+        <w:numPr>
+          <w:ilvl w:val="1"/>
+          <w:numId w:val="13"/>
+        </w:numPr>
+      </w:pPr>
+      <w:r>
+        <w:t>I Punti Di Interesse nelle vicinanze.</w:t>
+      </w:r>
+    </w:p>
+    <w:p>
+      <w:pPr>
+        <w:pStyle w:val="Paragrafoelenco"/>
+        <w:numPr>
+          <w:ilvl w:val="1"/>
+          <w:numId w:val="13"/>
+        </w:numPr>
+      </w:pPr>
+      <w:r>
+        <w:t>La posizione dell’utente all’interno del sito.</w:t>
+      </w:r>
+    </w:p>
+    <w:p>
+      <w:pPr>
+        <w:pStyle w:val="NormaleWeb"/>
+        <w:spacing w:before="0" w:beforeAutospacing="0" w:after="0" w:afterAutospacing="0"/>
+        <w:rPr>
+          <w:rFonts w:ascii="Arial" w:eastAsiaTheme="majorEastAsia" w:hAnsi="Arial" w:cs="Arial"/>
+          <w:b/>
+          <w:bCs/>
+          <w:color w:val="000000"/>
+          <w:lang w:eastAsia="en-US"/>
+        </w:rPr>
+      </w:pPr>
+    </w:p>
+    <w:p>
+      <w:pPr>
+        <w:pStyle w:val="NormaleWeb"/>
+        <w:spacing w:before="0" w:beforeAutospacing="0" w:after="0" w:afterAutospacing="0"/>
+        <w:rPr>
+          <w:rFonts w:ascii="Arial" w:eastAsiaTheme="majorEastAsia" w:hAnsi="Arial" w:cs="Arial"/>
+          <w:b/>
+          <w:bCs/>
+          <w:color w:val="000000"/>
+          <w:lang w:eastAsia="en-US"/>
+        </w:rPr>
+      </w:pPr>
+      <w:r>
+        <w:rPr>
+          <w:rFonts w:ascii="Arial" w:eastAsiaTheme="majorEastAsia" w:hAnsi="Arial" w:cs="Arial"/>
+          <w:b/>
+          <w:bCs/>
+          <w:color w:val="000000"/>
+          <w:lang w:eastAsia="en-US"/>
+        </w:rPr>
+        <w:t>4 Modelli del Sistema</w:t>
+      </w:r>
+    </w:p>
+    <w:p>
+      <w:pPr>
+        <w:ind w:left="0" w:firstLine="0"/>
+      </w:pPr>
     </w:p>
     <w:sectPr>
+      <w:footerReference w:type="default" r:id="rId7"/>
       <w:pgSz w:w="11906" w:h="16838"/>
       <w:pgMar w:top="1417" w:right="1134" w:bottom="1134" w:left="1134" w:header="708" w:footer="708" w:gutter="0"/>
       <w:cols w:space="708"/>
@@ -337,6 +3251,134 @@
 </w:document>
 </file>
 
+<file path=word/endnotes.xml><?xml version="1.0" encoding="utf-8"?>
+<w:endnotes xmlns:ve="http://schemas.openxmlformats.org/markup-compatibility/2006" xmlns:o="urn:schemas-microsoft-com:office:office" xmlns:r="http://schemas.openxmlformats.org/officeDocument/2006/relationships" xmlns:m="http://schemas.openxmlformats.org/officeDocument/2006/math" xmlns:v="urn:schemas-microsoft-com:vml" xmlns:wp="http://schemas.openxmlformats.org/drawingml/2006/wordprocessingDrawing" xmlns:w10="urn:schemas-microsoft-com:office:word" xmlns:w="http://schemas.openxmlformats.org/wordprocessingml/2006/main" xmlns:wne="http://schemas.microsoft.com/office/word/2006/wordml">
+  <w:endnote w:type="separator" w:id="-1">
+    <w:p>
+      <w:pPr>
+        <w:spacing w:after="0" w:line="240" w:lineRule="auto"/>
+      </w:pPr>
+      <w:r>
+        <w:separator/>
+      </w:r>
+    </w:p>
+  </w:endnote>
+  <w:endnote w:type="continuationSeparator" w:id="0">
+    <w:p>
+      <w:pPr>
+        <w:spacing w:after="0" w:line="240" w:lineRule="auto"/>
+      </w:pPr>
+      <w:r>
+        <w:continuationSeparator/>
+      </w:r>
+    </w:p>
+  </w:endnote>
+</w:endnotes>
+</file>
+
+<file path=word/footer1.xml><?xml version="1.0" encoding="utf-8"?>
+<w:ftr xmlns:ve="http://schemas.openxmlformats.org/markup-compatibility/2006" xmlns:o="urn:schemas-microsoft-com:office:office" xmlns:r="http://schemas.openxmlformats.org/officeDocument/2006/relationships" xmlns:m="http://schemas.openxmlformats.org/officeDocument/2006/math" xmlns:v="urn:schemas-microsoft-com:vml" xmlns:wp="http://schemas.openxmlformats.org/drawingml/2006/wordprocessingDrawing" xmlns:w10="urn:schemas-microsoft-com:office:word" xmlns:w="http://schemas.openxmlformats.org/wordprocessingml/2006/main" xmlns:wne="http://schemas.microsoft.com/office/word/2006/wordml">
+  <w:p>
+    <w:pPr>
+      <w:pStyle w:val="Pidipagina"/>
+      <w:jc w:val="right"/>
+      <w:rPr>
+        <w:color w:val="365F91" w:themeColor="accent1" w:themeShade="BF"/>
+      </w:rPr>
+    </w:pPr>
+    <w:proofErr w:type="spellStart"/>
+    <w:r>
+      <w:rPr>
+        <w:color w:val="365F91" w:themeColor="accent1" w:themeShade="BF"/>
+      </w:rPr>
+      <w:t>Archeotour</w:t>
+    </w:r>
+    <w:proofErr w:type="spellEnd"/>
+    <w:r>
+      <w:rPr>
+        <w:color w:val="365F91" w:themeColor="accent1" w:themeShade="BF"/>
+      </w:rPr>
+      <w:t xml:space="preserve"> – RAD  pg</w:t>
+    </w:r>
+    <w:sdt>
+      <w:sdtPr>
+        <w:rPr>
+          <w:color w:val="365F91" w:themeColor="accent1" w:themeShade="BF"/>
+        </w:rPr>
+        <w:id w:val="329892094"/>
+        <w:docPartObj>
+          <w:docPartGallery w:val="Page Numbers (Bottom of Page)"/>
+          <w:docPartUnique/>
+        </w:docPartObj>
+      </w:sdtPr>
+      <w:sdtContent>
+        <w:r>
+          <w:rPr>
+            <w:color w:val="365F91" w:themeColor="accent1" w:themeShade="BF"/>
+          </w:rPr>
+          <w:fldChar w:fldCharType="begin"/>
+        </w:r>
+        <w:r>
+          <w:rPr>
+            <w:color w:val="365F91" w:themeColor="accent1" w:themeShade="BF"/>
+          </w:rPr>
+          <w:instrText xml:space="preserve"> PAGE   \* MERGEFORMAT </w:instrText>
+        </w:r>
+        <w:r>
+          <w:rPr>
+            <w:color w:val="365F91" w:themeColor="accent1" w:themeShade="BF"/>
+          </w:rPr>
+          <w:fldChar w:fldCharType="separate"/>
+        </w:r>
+        <w:r>
+          <w:rPr>
+            <w:noProof/>
+            <w:color w:val="365F91" w:themeColor="accent1" w:themeShade="BF"/>
+          </w:rPr>
+          <w:t>5</w:t>
+        </w:r>
+        <w:r>
+          <w:rPr>
+            <w:color w:val="365F91" w:themeColor="accent1" w:themeShade="BF"/>
+          </w:rPr>
+          <w:fldChar w:fldCharType="end"/>
+        </w:r>
+      </w:sdtContent>
+    </w:sdt>
+  </w:p>
+  <w:p>
+    <w:pPr>
+      <w:pStyle w:val="Pidipagina"/>
+    </w:pPr>
+  </w:p>
+</w:ftr>
+</file>
+
+<file path=word/footnotes.xml><?xml version="1.0" encoding="utf-8"?>
+<w:footnotes xmlns:ve="http://schemas.openxmlformats.org/markup-compatibility/2006" xmlns:o="urn:schemas-microsoft-com:office:office" xmlns:r="http://schemas.openxmlformats.org/officeDocument/2006/relationships" xmlns:m="http://schemas.openxmlformats.org/officeDocument/2006/math" xmlns:v="urn:schemas-microsoft-com:vml" xmlns:wp="http://schemas.openxmlformats.org/drawingml/2006/wordprocessingDrawing" xmlns:w10="urn:schemas-microsoft-com:office:word" xmlns:w="http://schemas.openxmlformats.org/wordprocessingml/2006/main" xmlns:wne="http://schemas.microsoft.com/office/word/2006/wordml">
+  <w:footnote w:type="separator" w:id="-1">
+    <w:p>
+      <w:pPr>
+        <w:spacing w:after="0" w:line="240" w:lineRule="auto"/>
+      </w:pPr>
+      <w:r>
+        <w:separator/>
+      </w:r>
+    </w:p>
+  </w:footnote>
+  <w:footnote w:type="continuationSeparator" w:id="0">
+    <w:p>
+      <w:pPr>
+        <w:spacing w:after="0" w:line="240" w:lineRule="auto"/>
+      </w:pPr>
+      <w:r>
+        <w:continuationSeparator/>
+      </w:r>
+    </w:p>
+  </w:footnote>
+</w:footnotes>
+</file>
+
 <file path=word/numbering.xml><?xml version="1.0" encoding="utf-8"?>
 <w:numbering xmlns:ve="http://schemas.openxmlformats.org/markup-compatibility/2006" xmlns:o="urn:schemas-microsoft-com:office:office" xmlns:r="http://schemas.openxmlformats.org/officeDocument/2006/relationships" xmlns:m="http://schemas.openxmlformats.org/officeDocument/2006/math" xmlns:v="urn:schemas-microsoft-com:vml" xmlns:wp="http://schemas.openxmlformats.org/drawingml/2006/wordprocessingDrawing" xmlns:w10="urn:schemas-microsoft-com:office:word" xmlns:w="http://schemas.openxmlformats.org/wordprocessingml/2006/main" xmlns:wne="http://schemas.microsoft.com/office/word/2006/wordml">
   <w:abstractNum w:abstractNumId="0">
@@ -512,6 +3554,363 @@
     </w:lvl>
   </w:abstractNum>
   <w:abstractNum w:abstractNumId="2">
+    <w:nsid w:val="220010AF"/>
+    <w:multiLevelType w:val="hybridMultilevel"/>
+    <w:tmpl w:val="1DE2AECE"/>
+    <w:lvl w:ilvl="0" w:tplc="0410000F">
+      <w:start w:val="1"/>
+      <w:numFmt w:val="decimal"/>
+      <w:lvlText w:val="%1."/>
+      <w:lvlJc w:val="left"/>
+      <w:pPr>
+        <w:ind w:left="2771" w:hanging="360"/>
+      </w:pPr>
+      <w:rPr>
+        <w:rFonts w:hint="default"/>
+      </w:rPr>
+    </w:lvl>
+    <w:lvl w:ilvl="1" w:tplc="04100019">
+      <w:start w:val="1"/>
+      <w:numFmt w:val="lowerLetter"/>
+      <w:lvlText w:val="%2."/>
+      <w:lvlJc w:val="left"/>
+      <w:pPr>
+        <w:ind w:left="3491" w:hanging="360"/>
+      </w:pPr>
+    </w:lvl>
+    <w:lvl w:ilvl="2" w:tplc="0410001B" w:tentative="1">
+      <w:start w:val="1"/>
+      <w:numFmt w:val="lowerRoman"/>
+      <w:lvlText w:val="%3."/>
+      <w:lvlJc w:val="right"/>
+      <w:pPr>
+        <w:ind w:left="4211" w:hanging="180"/>
+      </w:pPr>
+    </w:lvl>
+    <w:lvl w:ilvl="3" w:tplc="0410000F" w:tentative="1">
+      <w:start w:val="1"/>
+      <w:numFmt w:val="decimal"/>
+      <w:lvlText w:val="%4."/>
+      <w:lvlJc w:val="left"/>
+      <w:pPr>
+        <w:ind w:left="4931" w:hanging="360"/>
+      </w:pPr>
+    </w:lvl>
+    <w:lvl w:ilvl="4" w:tplc="04100019" w:tentative="1">
+      <w:start w:val="1"/>
+      <w:numFmt w:val="lowerLetter"/>
+      <w:lvlText w:val="%5."/>
+      <w:lvlJc w:val="left"/>
+      <w:pPr>
+        <w:ind w:left="5651" w:hanging="360"/>
+      </w:pPr>
+    </w:lvl>
+    <w:lvl w:ilvl="5" w:tplc="0410001B" w:tentative="1">
+      <w:start w:val="1"/>
+      <w:numFmt w:val="lowerRoman"/>
+      <w:lvlText w:val="%6."/>
+      <w:lvlJc w:val="right"/>
+      <w:pPr>
+        <w:ind w:left="6371" w:hanging="180"/>
+      </w:pPr>
+    </w:lvl>
+    <w:lvl w:ilvl="6" w:tplc="0410000F" w:tentative="1">
+      <w:start w:val="1"/>
+      <w:numFmt w:val="decimal"/>
+      <w:lvlText w:val="%7."/>
+      <w:lvlJc w:val="left"/>
+      <w:pPr>
+        <w:ind w:left="7091" w:hanging="360"/>
+      </w:pPr>
+    </w:lvl>
+    <w:lvl w:ilvl="7" w:tplc="04100019" w:tentative="1">
+      <w:start w:val="1"/>
+      <w:numFmt w:val="lowerLetter"/>
+      <w:lvlText w:val="%8."/>
+      <w:lvlJc w:val="left"/>
+      <w:pPr>
+        <w:ind w:left="7811" w:hanging="360"/>
+      </w:pPr>
+    </w:lvl>
+    <w:lvl w:ilvl="8" w:tplc="0410001B" w:tentative="1">
+      <w:start w:val="1"/>
+      <w:numFmt w:val="lowerRoman"/>
+      <w:lvlText w:val="%9."/>
+      <w:lvlJc w:val="right"/>
+      <w:pPr>
+        <w:ind w:left="8531" w:hanging="180"/>
+      </w:pPr>
+    </w:lvl>
+  </w:abstractNum>
+  <w:abstractNum w:abstractNumId="3">
+    <w:nsid w:val="2D5C5338"/>
+    <w:multiLevelType w:val="hybridMultilevel"/>
+    <w:tmpl w:val="AF2803C8"/>
+    <w:lvl w:ilvl="0" w:tplc="0410000F">
+      <w:start w:val="1"/>
+      <w:numFmt w:val="decimal"/>
+      <w:lvlText w:val="%1."/>
+      <w:lvlJc w:val="left"/>
+      <w:pPr>
+        <w:ind w:left="1080" w:hanging="360"/>
+      </w:pPr>
+    </w:lvl>
+    <w:lvl w:ilvl="1" w:tplc="04100019" w:tentative="1">
+      <w:start w:val="1"/>
+      <w:numFmt w:val="lowerLetter"/>
+      <w:lvlText w:val="%2."/>
+      <w:lvlJc w:val="left"/>
+      <w:pPr>
+        <w:ind w:left="1800" w:hanging="360"/>
+      </w:pPr>
+    </w:lvl>
+    <w:lvl w:ilvl="2" w:tplc="0410001B" w:tentative="1">
+      <w:start w:val="1"/>
+      <w:numFmt w:val="lowerRoman"/>
+      <w:lvlText w:val="%3."/>
+      <w:lvlJc w:val="right"/>
+      <w:pPr>
+        <w:ind w:left="2520" w:hanging="180"/>
+      </w:pPr>
+    </w:lvl>
+    <w:lvl w:ilvl="3" w:tplc="0410000F" w:tentative="1">
+      <w:start w:val="1"/>
+      <w:numFmt w:val="decimal"/>
+      <w:lvlText w:val="%4."/>
+      <w:lvlJc w:val="left"/>
+      <w:pPr>
+        <w:ind w:left="3240" w:hanging="360"/>
+      </w:pPr>
+    </w:lvl>
+    <w:lvl w:ilvl="4" w:tplc="04100019" w:tentative="1">
+      <w:start w:val="1"/>
+      <w:numFmt w:val="lowerLetter"/>
+      <w:lvlText w:val="%5."/>
+      <w:lvlJc w:val="left"/>
+      <w:pPr>
+        <w:ind w:left="3960" w:hanging="360"/>
+      </w:pPr>
+    </w:lvl>
+    <w:lvl w:ilvl="5" w:tplc="0410001B" w:tentative="1">
+      <w:start w:val="1"/>
+      <w:numFmt w:val="lowerRoman"/>
+      <w:lvlText w:val="%6."/>
+      <w:lvlJc w:val="right"/>
+      <w:pPr>
+        <w:ind w:left="4680" w:hanging="180"/>
+      </w:pPr>
+    </w:lvl>
+    <w:lvl w:ilvl="6" w:tplc="0410000F" w:tentative="1">
+      <w:start w:val="1"/>
+      <w:numFmt w:val="decimal"/>
+      <w:lvlText w:val="%7."/>
+      <w:lvlJc w:val="left"/>
+      <w:pPr>
+        <w:ind w:left="5400" w:hanging="360"/>
+      </w:pPr>
+    </w:lvl>
+    <w:lvl w:ilvl="7" w:tplc="04100019" w:tentative="1">
+      <w:start w:val="1"/>
+      <w:numFmt w:val="lowerLetter"/>
+      <w:lvlText w:val="%8."/>
+      <w:lvlJc w:val="left"/>
+      <w:pPr>
+        <w:ind w:left="6120" w:hanging="360"/>
+      </w:pPr>
+    </w:lvl>
+    <w:lvl w:ilvl="8" w:tplc="0410001B" w:tentative="1">
+      <w:start w:val="1"/>
+      <w:numFmt w:val="lowerRoman"/>
+      <w:lvlText w:val="%9."/>
+      <w:lvlJc w:val="right"/>
+      <w:pPr>
+        <w:ind w:left="6840" w:hanging="180"/>
+      </w:pPr>
+    </w:lvl>
+  </w:abstractNum>
+  <w:abstractNum w:abstractNumId="4">
+    <w:nsid w:val="2F7A162C"/>
+    <w:multiLevelType w:val="hybridMultilevel"/>
+    <w:tmpl w:val="82B02010"/>
+    <w:lvl w:ilvl="0" w:tplc="0410000F">
+      <w:start w:val="1"/>
+      <w:numFmt w:val="decimal"/>
+      <w:lvlText w:val="%1."/>
+      <w:lvlJc w:val="left"/>
+      <w:pPr>
+        <w:ind w:left="2771" w:hanging="360"/>
+      </w:pPr>
+      <w:rPr>
+        <w:rFonts w:hint="default"/>
+      </w:rPr>
+    </w:lvl>
+    <w:lvl w:ilvl="1" w:tplc="04100001">
+      <w:start w:val="1"/>
+      <w:numFmt w:val="bullet"/>
+      <w:lvlText w:val=""/>
+      <w:lvlJc w:val="left"/>
+      <w:pPr>
+        <w:ind w:left="3570" w:hanging="360"/>
+      </w:pPr>
+      <w:rPr>
+        <w:rFonts w:ascii="Symbol" w:hAnsi="Symbol" w:hint="default"/>
+      </w:rPr>
+    </w:lvl>
+    <w:lvl w:ilvl="2" w:tplc="0410001B" w:tentative="1">
+      <w:start w:val="1"/>
+      <w:numFmt w:val="lowerRoman"/>
+      <w:lvlText w:val="%3."/>
+      <w:lvlJc w:val="right"/>
+      <w:pPr>
+        <w:ind w:left="4290" w:hanging="180"/>
+      </w:pPr>
+    </w:lvl>
+    <w:lvl w:ilvl="3" w:tplc="0410000F" w:tentative="1">
+      <w:start w:val="1"/>
+      <w:numFmt w:val="decimal"/>
+      <w:lvlText w:val="%4."/>
+      <w:lvlJc w:val="left"/>
+      <w:pPr>
+        <w:ind w:left="5010" w:hanging="360"/>
+      </w:pPr>
+    </w:lvl>
+    <w:lvl w:ilvl="4" w:tplc="04100019" w:tentative="1">
+      <w:start w:val="1"/>
+      <w:numFmt w:val="lowerLetter"/>
+      <w:lvlText w:val="%5."/>
+      <w:lvlJc w:val="left"/>
+      <w:pPr>
+        <w:ind w:left="5730" w:hanging="360"/>
+      </w:pPr>
+    </w:lvl>
+    <w:lvl w:ilvl="5" w:tplc="0410001B" w:tentative="1">
+      <w:start w:val="1"/>
+      <w:numFmt w:val="lowerRoman"/>
+      <w:lvlText w:val="%6."/>
+      <w:lvlJc w:val="right"/>
+      <w:pPr>
+        <w:ind w:left="6450" w:hanging="180"/>
+      </w:pPr>
+    </w:lvl>
+    <w:lvl w:ilvl="6" w:tplc="0410000F" w:tentative="1">
+      <w:start w:val="1"/>
+      <w:numFmt w:val="decimal"/>
+      <w:lvlText w:val="%7."/>
+      <w:lvlJc w:val="left"/>
+      <w:pPr>
+        <w:ind w:left="7170" w:hanging="360"/>
+      </w:pPr>
+    </w:lvl>
+    <w:lvl w:ilvl="7" w:tplc="04100019" w:tentative="1">
+      <w:start w:val="1"/>
+      <w:numFmt w:val="lowerLetter"/>
+      <w:lvlText w:val="%8."/>
+      <w:lvlJc w:val="left"/>
+      <w:pPr>
+        <w:ind w:left="7890" w:hanging="360"/>
+      </w:pPr>
+    </w:lvl>
+    <w:lvl w:ilvl="8" w:tplc="0410001B" w:tentative="1">
+      <w:start w:val="1"/>
+      <w:numFmt w:val="lowerRoman"/>
+      <w:lvlText w:val="%9."/>
+      <w:lvlJc w:val="right"/>
+      <w:pPr>
+        <w:ind w:left="8610" w:hanging="180"/>
+      </w:pPr>
+    </w:lvl>
+  </w:abstractNum>
+  <w:abstractNum w:abstractNumId="5">
+    <w:nsid w:val="33050A04"/>
+    <w:multiLevelType w:val="hybridMultilevel"/>
+    <w:tmpl w:val="06065D90"/>
+    <w:lvl w:ilvl="0" w:tplc="3F0881AC">
+      <w:start w:val="1"/>
+      <w:numFmt w:val="decimal"/>
+      <w:lvlText w:val="%1."/>
+      <w:lvlJc w:val="left"/>
+      <w:pPr>
+        <w:ind w:left="2771" w:hanging="360"/>
+      </w:pPr>
+      <w:rPr>
+        <w:rFonts w:hint="default"/>
+        <w:u w:val="single"/>
+      </w:rPr>
+    </w:lvl>
+    <w:lvl w:ilvl="1" w:tplc="04100019" w:tentative="1">
+      <w:start w:val="1"/>
+      <w:numFmt w:val="lowerLetter"/>
+      <w:lvlText w:val="%2."/>
+      <w:lvlJc w:val="left"/>
+      <w:pPr>
+        <w:ind w:left="3491" w:hanging="360"/>
+      </w:pPr>
+    </w:lvl>
+    <w:lvl w:ilvl="2" w:tplc="0410001B" w:tentative="1">
+      <w:start w:val="1"/>
+      <w:numFmt w:val="lowerRoman"/>
+      <w:lvlText w:val="%3."/>
+      <w:lvlJc w:val="right"/>
+      <w:pPr>
+        <w:ind w:left="4211" w:hanging="180"/>
+      </w:pPr>
+    </w:lvl>
+    <w:lvl w:ilvl="3" w:tplc="0410000F" w:tentative="1">
+      <w:start w:val="1"/>
+      <w:numFmt w:val="decimal"/>
+      <w:lvlText w:val="%4."/>
+      <w:lvlJc w:val="left"/>
+      <w:pPr>
+        <w:ind w:left="4931" w:hanging="360"/>
+      </w:pPr>
+    </w:lvl>
+    <w:lvl w:ilvl="4" w:tplc="04100019" w:tentative="1">
+      <w:start w:val="1"/>
+      <w:numFmt w:val="lowerLetter"/>
+      <w:lvlText w:val="%5."/>
+      <w:lvlJc w:val="left"/>
+      <w:pPr>
+        <w:ind w:left="5651" w:hanging="360"/>
+      </w:pPr>
+    </w:lvl>
+    <w:lvl w:ilvl="5" w:tplc="0410001B" w:tentative="1">
+      <w:start w:val="1"/>
+      <w:numFmt w:val="lowerRoman"/>
+      <w:lvlText w:val="%6."/>
+      <w:lvlJc w:val="right"/>
+      <w:pPr>
+        <w:ind w:left="6371" w:hanging="180"/>
+      </w:pPr>
+    </w:lvl>
+    <w:lvl w:ilvl="6" w:tplc="0410000F" w:tentative="1">
+      <w:start w:val="1"/>
+      <w:numFmt w:val="decimal"/>
+      <w:lvlText w:val="%7."/>
+      <w:lvlJc w:val="left"/>
+      <w:pPr>
+        <w:ind w:left="7091" w:hanging="360"/>
+      </w:pPr>
+    </w:lvl>
+    <w:lvl w:ilvl="7" w:tplc="04100019" w:tentative="1">
+      <w:start w:val="1"/>
+      <w:numFmt w:val="lowerLetter"/>
+      <w:lvlText w:val="%8."/>
+      <w:lvlJc w:val="left"/>
+      <w:pPr>
+        <w:ind w:left="7811" w:hanging="360"/>
+      </w:pPr>
+    </w:lvl>
+    <w:lvl w:ilvl="8" w:tplc="0410001B" w:tentative="1">
+      <w:start w:val="1"/>
+      <w:numFmt w:val="lowerRoman"/>
+      <w:lvlText w:val="%9."/>
+      <w:lvlJc w:val="right"/>
+      <w:pPr>
+        <w:ind w:left="8531" w:hanging="180"/>
+      </w:pPr>
+    </w:lvl>
+  </w:abstractNum>
+  <w:abstractNum w:abstractNumId="6">
     <w:nsid w:val="3C386EDB"/>
     <w:multiLevelType w:val="hybridMultilevel"/>
     <w:tmpl w:val="35C8BC1A"/>
@@ -600,7 +3999,7 @@
       </w:pPr>
     </w:lvl>
   </w:abstractNum>
-  <w:abstractNum w:abstractNumId="3">
+  <w:abstractNum w:abstractNumId="7">
     <w:nsid w:val="43AB4491"/>
     <w:multiLevelType w:val="hybridMultilevel"/>
     <w:tmpl w:val="7B667A18"/>
@@ -686,7 +4085,457 @@
       </w:pPr>
     </w:lvl>
   </w:abstractNum>
-  <w:abstractNum w:abstractNumId="4">
+  <w:abstractNum w:abstractNumId="8">
+    <w:nsid w:val="448B59A4"/>
+    <w:multiLevelType w:val="multilevel"/>
+    <w:tmpl w:val="0410001F"/>
+    <w:lvl w:ilvl="0">
+      <w:start w:val="1"/>
+      <w:numFmt w:val="decimal"/>
+      <w:lvlText w:val="%1."/>
+      <w:lvlJc w:val="left"/>
+      <w:pPr>
+        <w:ind w:left="360" w:hanging="360"/>
+      </w:pPr>
+      <w:rPr>
+        <w:rFonts w:hint="default"/>
+      </w:rPr>
+    </w:lvl>
+    <w:lvl w:ilvl="1">
+      <w:start w:val="1"/>
+      <w:numFmt w:val="decimal"/>
+      <w:lvlText w:val="%1.%2."/>
+      <w:lvlJc w:val="left"/>
+      <w:pPr>
+        <w:ind w:left="792" w:hanging="432"/>
+      </w:pPr>
+    </w:lvl>
+    <w:lvl w:ilvl="2">
+      <w:start w:val="1"/>
+      <w:numFmt w:val="decimal"/>
+      <w:lvlText w:val="%1.%2.%3."/>
+      <w:lvlJc w:val="left"/>
+      <w:pPr>
+        <w:ind w:left="1224" w:hanging="504"/>
+      </w:pPr>
+    </w:lvl>
+    <w:lvl w:ilvl="3">
+      <w:start w:val="1"/>
+      <w:numFmt w:val="decimal"/>
+      <w:lvlText w:val="%1.%2.%3.%4."/>
+      <w:lvlJc w:val="left"/>
+      <w:pPr>
+        <w:ind w:left="1728" w:hanging="648"/>
+      </w:pPr>
+    </w:lvl>
+    <w:lvl w:ilvl="4">
+      <w:start w:val="1"/>
+      <w:numFmt w:val="decimal"/>
+      <w:lvlText w:val="%1.%2.%3.%4.%5."/>
+      <w:lvlJc w:val="left"/>
+      <w:pPr>
+        <w:ind w:left="2232" w:hanging="792"/>
+      </w:pPr>
+    </w:lvl>
+    <w:lvl w:ilvl="5">
+      <w:start w:val="1"/>
+      <w:numFmt w:val="decimal"/>
+      <w:lvlText w:val="%1.%2.%3.%4.%5.%6."/>
+      <w:lvlJc w:val="left"/>
+      <w:pPr>
+        <w:ind w:left="2736" w:hanging="936"/>
+      </w:pPr>
+    </w:lvl>
+    <w:lvl w:ilvl="6">
+      <w:start w:val="1"/>
+      <w:numFmt w:val="decimal"/>
+      <w:lvlText w:val="%1.%2.%3.%4.%5.%6.%7."/>
+      <w:lvlJc w:val="left"/>
+      <w:pPr>
+        <w:ind w:left="3240" w:hanging="1080"/>
+      </w:pPr>
+    </w:lvl>
+    <w:lvl w:ilvl="7">
+      <w:start w:val="1"/>
+      <w:numFmt w:val="decimal"/>
+      <w:lvlText w:val="%1.%2.%3.%4.%5.%6.%7.%8."/>
+      <w:lvlJc w:val="left"/>
+      <w:pPr>
+        <w:ind w:left="3744" w:hanging="1224"/>
+      </w:pPr>
+    </w:lvl>
+    <w:lvl w:ilvl="8">
+      <w:start w:val="1"/>
+      <w:numFmt w:val="decimal"/>
+      <w:lvlText w:val="%1.%2.%3.%4.%5.%6.%7.%8.%9."/>
+      <w:lvlJc w:val="left"/>
+      <w:pPr>
+        <w:ind w:left="4320" w:hanging="1440"/>
+      </w:pPr>
+    </w:lvl>
+  </w:abstractNum>
+  <w:abstractNum w:abstractNumId="9">
+    <w:nsid w:val="4CA63907"/>
+    <w:multiLevelType w:val="hybridMultilevel"/>
+    <w:tmpl w:val="1E6435B4"/>
+    <w:lvl w:ilvl="0" w:tplc="0410000F">
+      <w:start w:val="1"/>
+      <w:numFmt w:val="decimal"/>
+      <w:lvlText w:val="%1."/>
+      <w:lvlJc w:val="left"/>
+      <w:pPr>
+        <w:ind w:left="720" w:hanging="360"/>
+      </w:pPr>
+      <w:rPr>
+        <w:rFonts w:hint="default"/>
+      </w:rPr>
+    </w:lvl>
+    <w:lvl w:ilvl="1" w:tplc="04100001">
+      <w:start w:val="1"/>
+      <w:numFmt w:val="bullet"/>
+      <w:lvlText w:val=""/>
+      <w:lvlJc w:val="left"/>
+      <w:pPr>
+        <w:ind w:left="1440" w:hanging="360"/>
+      </w:pPr>
+      <w:rPr>
+        <w:rFonts w:ascii="Symbol" w:hAnsi="Symbol" w:hint="default"/>
+      </w:rPr>
+    </w:lvl>
+    <w:lvl w:ilvl="2" w:tplc="0410001B">
+      <w:start w:val="1"/>
+      <w:numFmt w:val="lowerRoman"/>
+      <w:lvlText w:val="%3."/>
+      <w:lvlJc w:val="right"/>
+      <w:pPr>
+        <w:ind w:left="2160" w:hanging="180"/>
+      </w:pPr>
+    </w:lvl>
+    <w:lvl w:ilvl="3" w:tplc="0410000F">
+      <w:start w:val="1"/>
+      <w:numFmt w:val="decimal"/>
+      <w:lvlText w:val="%4."/>
+      <w:lvlJc w:val="left"/>
+      <w:pPr>
+        <w:ind w:left="2880" w:hanging="360"/>
+      </w:pPr>
+    </w:lvl>
+    <w:lvl w:ilvl="4" w:tplc="04100019">
+      <w:start w:val="1"/>
+      <w:numFmt w:val="lowerLetter"/>
+      <w:lvlText w:val="%5."/>
+      <w:lvlJc w:val="left"/>
+      <w:pPr>
+        <w:ind w:left="3600" w:hanging="360"/>
+      </w:pPr>
+    </w:lvl>
+    <w:lvl w:ilvl="5" w:tplc="0410001B" w:tentative="1">
+      <w:start w:val="1"/>
+      <w:numFmt w:val="lowerRoman"/>
+      <w:lvlText w:val="%6."/>
+      <w:lvlJc w:val="right"/>
+      <w:pPr>
+        <w:ind w:left="4320" w:hanging="180"/>
+      </w:pPr>
+    </w:lvl>
+    <w:lvl w:ilvl="6" w:tplc="0410000F" w:tentative="1">
+      <w:start w:val="1"/>
+      <w:numFmt w:val="decimal"/>
+      <w:lvlText w:val="%7."/>
+      <w:lvlJc w:val="left"/>
+      <w:pPr>
+        <w:ind w:left="5040" w:hanging="360"/>
+      </w:pPr>
+    </w:lvl>
+    <w:lvl w:ilvl="7" w:tplc="04100019" w:tentative="1">
+      <w:start w:val="1"/>
+      <w:numFmt w:val="lowerLetter"/>
+      <w:lvlText w:val="%8."/>
+      <w:lvlJc w:val="left"/>
+      <w:pPr>
+        <w:ind w:left="5760" w:hanging="360"/>
+      </w:pPr>
+    </w:lvl>
+    <w:lvl w:ilvl="8" w:tplc="0410001B" w:tentative="1">
+      <w:start w:val="1"/>
+      <w:numFmt w:val="lowerRoman"/>
+      <w:lvlText w:val="%9."/>
+      <w:lvlJc w:val="right"/>
+      <w:pPr>
+        <w:ind w:left="6480" w:hanging="180"/>
+      </w:pPr>
+    </w:lvl>
+  </w:abstractNum>
+  <w:abstractNum w:abstractNumId="10">
+    <w:nsid w:val="4E097EEC"/>
+    <w:multiLevelType w:val="hybridMultilevel"/>
+    <w:tmpl w:val="A8E0414C"/>
+    <w:lvl w:ilvl="0" w:tplc="2114446E">
+      <w:start w:val="1"/>
+      <w:numFmt w:val="decimal"/>
+      <w:lvlText w:val="%1"/>
+      <w:lvlJc w:val="left"/>
+      <w:pPr>
+        <w:ind w:left="2771" w:hanging="360"/>
+      </w:pPr>
+      <w:rPr>
+        <w:rFonts w:hint="default"/>
+        <w:u w:val="single"/>
+      </w:rPr>
+    </w:lvl>
+    <w:lvl w:ilvl="1" w:tplc="04100019" w:tentative="1">
+      <w:start w:val="1"/>
+      <w:numFmt w:val="lowerLetter"/>
+      <w:lvlText w:val="%2."/>
+      <w:lvlJc w:val="left"/>
+      <w:pPr>
+        <w:ind w:left="3491" w:hanging="360"/>
+      </w:pPr>
+    </w:lvl>
+    <w:lvl w:ilvl="2" w:tplc="0410001B" w:tentative="1">
+      <w:start w:val="1"/>
+      <w:numFmt w:val="lowerRoman"/>
+      <w:lvlText w:val="%3."/>
+      <w:lvlJc w:val="right"/>
+      <w:pPr>
+        <w:ind w:left="4211" w:hanging="180"/>
+      </w:pPr>
+    </w:lvl>
+    <w:lvl w:ilvl="3" w:tplc="0410000F" w:tentative="1">
+      <w:start w:val="1"/>
+      <w:numFmt w:val="decimal"/>
+      <w:lvlText w:val="%4."/>
+      <w:lvlJc w:val="left"/>
+      <w:pPr>
+        <w:ind w:left="4931" w:hanging="360"/>
+      </w:pPr>
+    </w:lvl>
+    <w:lvl w:ilvl="4" w:tplc="04100019" w:tentative="1">
+      <w:start w:val="1"/>
+      <w:numFmt w:val="lowerLetter"/>
+      <w:lvlText w:val="%5."/>
+      <w:lvlJc w:val="left"/>
+      <w:pPr>
+        <w:ind w:left="5651" w:hanging="360"/>
+      </w:pPr>
+    </w:lvl>
+    <w:lvl w:ilvl="5" w:tplc="0410001B" w:tentative="1">
+      <w:start w:val="1"/>
+      <w:numFmt w:val="lowerRoman"/>
+      <w:lvlText w:val="%6."/>
+      <w:lvlJc w:val="right"/>
+      <w:pPr>
+        <w:ind w:left="6371" w:hanging="180"/>
+      </w:pPr>
+    </w:lvl>
+    <w:lvl w:ilvl="6" w:tplc="0410000F" w:tentative="1">
+      <w:start w:val="1"/>
+      <w:numFmt w:val="decimal"/>
+      <w:lvlText w:val="%7."/>
+      <w:lvlJc w:val="left"/>
+      <w:pPr>
+        <w:ind w:left="7091" w:hanging="360"/>
+      </w:pPr>
+    </w:lvl>
+    <w:lvl w:ilvl="7" w:tplc="04100019" w:tentative="1">
+      <w:start w:val="1"/>
+      <w:numFmt w:val="lowerLetter"/>
+      <w:lvlText w:val="%8."/>
+      <w:lvlJc w:val="left"/>
+      <w:pPr>
+        <w:ind w:left="7811" w:hanging="360"/>
+      </w:pPr>
+    </w:lvl>
+    <w:lvl w:ilvl="8" w:tplc="0410001B" w:tentative="1">
+      <w:start w:val="1"/>
+      <w:numFmt w:val="lowerRoman"/>
+      <w:lvlText w:val="%9."/>
+      <w:lvlJc w:val="right"/>
+      <w:pPr>
+        <w:ind w:left="8531" w:hanging="180"/>
+      </w:pPr>
+    </w:lvl>
+  </w:abstractNum>
+  <w:abstractNum w:abstractNumId="11">
+    <w:nsid w:val="4EBA08F7"/>
+    <w:multiLevelType w:val="hybridMultilevel"/>
+    <w:tmpl w:val="D7824F5A"/>
+    <w:lvl w:ilvl="0" w:tplc="A0986792">
+      <w:start w:val="1"/>
+      <w:numFmt w:val="decimal"/>
+      <w:lvlText w:val="%1."/>
+      <w:lvlJc w:val="left"/>
+      <w:pPr>
+        <w:ind w:left="2771" w:hanging="360"/>
+      </w:pPr>
+      <w:rPr>
+        <w:rFonts w:hint="default"/>
+        <w:u w:val="single"/>
+      </w:rPr>
+    </w:lvl>
+    <w:lvl w:ilvl="1" w:tplc="04100019" w:tentative="1">
+      <w:start w:val="1"/>
+      <w:numFmt w:val="lowerLetter"/>
+      <w:lvlText w:val="%2."/>
+      <w:lvlJc w:val="left"/>
+      <w:pPr>
+        <w:ind w:left="3491" w:hanging="360"/>
+      </w:pPr>
+    </w:lvl>
+    <w:lvl w:ilvl="2" w:tplc="0410001B" w:tentative="1">
+      <w:start w:val="1"/>
+      <w:numFmt w:val="lowerRoman"/>
+      <w:lvlText w:val="%3."/>
+      <w:lvlJc w:val="right"/>
+      <w:pPr>
+        <w:ind w:left="4211" w:hanging="180"/>
+      </w:pPr>
+    </w:lvl>
+    <w:lvl w:ilvl="3" w:tplc="0410000F" w:tentative="1">
+      <w:start w:val="1"/>
+      <w:numFmt w:val="decimal"/>
+      <w:lvlText w:val="%4."/>
+      <w:lvlJc w:val="left"/>
+      <w:pPr>
+        <w:ind w:left="4931" w:hanging="360"/>
+      </w:pPr>
+    </w:lvl>
+    <w:lvl w:ilvl="4" w:tplc="04100019" w:tentative="1">
+      <w:start w:val="1"/>
+      <w:numFmt w:val="lowerLetter"/>
+      <w:lvlText w:val="%5."/>
+      <w:lvlJc w:val="left"/>
+      <w:pPr>
+        <w:ind w:left="5651" w:hanging="360"/>
+      </w:pPr>
+    </w:lvl>
+    <w:lvl w:ilvl="5" w:tplc="0410001B" w:tentative="1">
+      <w:start w:val="1"/>
+      <w:numFmt w:val="lowerRoman"/>
+      <w:lvlText w:val="%6."/>
+      <w:lvlJc w:val="right"/>
+      <w:pPr>
+        <w:ind w:left="6371" w:hanging="180"/>
+      </w:pPr>
+    </w:lvl>
+    <w:lvl w:ilvl="6" w:tplc="0410000F" w:tentative="1">
+      <w:start w:val="1"/>
+      <w:numFmt w:val="decimal"/>
+      <w:lvlText w:val="%7."/>
+      <w:lvlJc w:val="left"/>
+      <w:pPr>
+        <w:ind w:left="7091" w:hanging="360"/>
+      </w:pPr>
+    </w:lvl>
+    <w:lvl w:ilvl="7" w:tplc="04100019" w:tentative="1">
+      <w:start w:val="1"/>
+      <w:numFmt w:val="lowerLetter"/>
+      <w:lvlText w:val="%8."/>
+      <w:lvlJc w:val="left"/>
+      <w:pPr>
+        <w:ind w:left="7811" w:hanging="360"/>
+      </w:pPr>
+    </w:lvl>
+    <w:lvl w:ilvl="8" w:tplc="0410001B" w:tentative="1">
+      <w:start w:val="1"/>
+      <w:numFmt w:val="lowerRoman"/>
+      <w:lvlText w:val="%9."/>
+      <w:lvlJc w:val="right"/>
+      <w:pPr>
+        <w:ind w:left="8531" w:hanging="180"/>
+      </w:pPr>
+    </w:lvl>
+  </w:abstractNum>
+  <w:abstractNum w:abstractNumId="12">
+    <w:nsid w:val="4ED6385E"/>
+    <w:multiLevelType w:val="hybridMultilevel"/>
+    <w:tmpl w:val="1DE2AECE"/>
+    <w:lvl w:ilvl="0" w:tplc="0410000F">
+      <w:start w:val="1"/>
+      <w:numFmt w:val="decimal"/>
+      <w:lvlText w:val="%1."/>
+      <w:lvlJc w:val="left"/>
+      <w:pPr>
+        <w:ind w:left="720" w:hanging="360"/>
+      </w:pPr>
+      <w:rPr>
+        <w:rFonts w:hint="default"/>
+      </w:rPr>
+    </w:lvl>
+    <w:lvl w:ilvl="1" w:tplc="04100019">
+      <w:start w:val="1"/>
+      <w:numFmt w:val="lowerLetter"/>
+      <w:lvlText w:val="%2."/>
+      <w:lvlJc w:val="left"/>
+      <w:pPr>
+        <w:ind w:left="1440" w:hanging="360"/>
+      </w:pPr>
+    </w:lvl>
+    <w:lvl w:ilvl="2" w:tplc="0410001B" w:tentative="1">
+      <w:start w:val="1"/>
+      <w:numFmt w:val="lowerRoman"/>
+      <w:lvlText w:val="%3."/>
+      <w:lvlJc w:val="right"/>
+      <w:pPr>
+        <w:ind w:left="2160" w:hanging="180"/>
+      </w:pPr>
+    </w:lvl>
+    <w:lvl w:ilvl="3" w:tplc="0410000F" w:tentative="1">
+      <w:start w:val="1"/>
+      <w:numFmt w:val="decimal"/>
+      <w:lvlText w:val="%4."/>
+      <w:lvlJc w:val="left"/>
+      <w:pPr>
+        <w:ind w:left="2880" w:hanging="360"/>
+      </w:pPr>
+    </w:lvl>
+    <w:lvl w:ilvl="4" w:tplc="04100019" w:tentative="1">
+      <w:start w:val="1"/>
+      <w:numFmt w:val="lowerLetter"/>
+      <w:lvlText w:val="%5."/>
+      <w:lvlJc w:val="left"/>
+      <w:pPr>
+        <w:ind w:left="3600" w:hanging="360"/>
+      </w:pPr>
+    </w:lvl>
+    <w:lvl w:ilvl="5" w:tplc="0410001B" w:tentative="1">
+      <w:start w:val="1"/>
+      <w:numFmt w:val="lowerRoman"/>
+      <w:lvlText w:val="%6."/>
+      <w:lvlJc w:val="right"/>
+      <w:pPr>
+        <w:ind w:left="4320" w:hanging="180"/>
+      </w:pPr>
+    </w:lvl>
+    <w:lvl w:ilvl="6" w:tplc="0410000F" w:tentative="1">
+      <w:start w:val="1"/>
+      <w:numFmt w:val="decimal"/>
+      <w:lvlText w:val="%7."/>
+      <w:lvlJc w:val="left"/>
+      <w:pPr>
+        <w:ind w:left="5040" w:hanging="360"/>
+      </w:pPr>
+    </w:lvl>
+    <w:lvl w:ilvl="7" w:tplc="04100019" w:tentative="1">
+      <w:start w:val="1"/>
+      <w:numFmt w:val="lowerLetter"/>
+      <w:lvlText w:val="%8."/>
+      <w:lvlJc w:val="left"/>
+      <w:pPr>
+        <w:ind w:left="5760" w:hanging="360"/>
+      </w:pPr>
+    </w:lvl>
+    <w:lvl w:ilvl="8" w:tplc="0410001B" w:tentative="1">
+      <w:start w:val="1"/>
+      <w:numFmt w:val="lowerRoman"/>
+      <w:lvlText w:val="%9."/>
+      <w:lvlJc w:val="right"/>
+      <w:pPr>
+        <w:ind w:left="6480" w:hanging="180"/>
+      </w:pPr>
+    </w:lvl>
+  </w:abstractNum>
+  <w:abstractNum w:abstractNumId="13">
     <w:nsid w:val="51225D19"/>
     <w:multiLevelType w:val="hybridMultilevel"/>
     <w:tmpl w:val="95D69D36"/>
@@ -772,7 +4621,191 @@
       </w:pPr>
     </w:lvl>
   </w:abstractNum>
-  <w:abstractNum w:abstractNumId="5">
+  <w:abstractNum w:abstractNumId="14">
+    <w:nsid w:val="51991DA1"/>
+    <w:multiLevelType w:val="hybridMultilevel"/>
+    <w:tmpl w:val="DDC0875E"/>
+    <w:lvl w:ilvl="0" w:tplc="0410000F">
+      <w:start w:val="1"/>
+      <w:numFmt w:val="decimal"/>
+      <w:lvlText w:val="%1."/>
+      <w:lvlJc w:val="left"/>
+      <w:pPr>
+        <w:ind w:left="720" w:hanging="360"/>
+      </w:pPr>
+      <w:rPr>
+        <w:rFonts w:hint="default"/>
+      </w:rPr>
+    </w:lvl>
+    <w:lvl w:ilvl="1" w:tplc="04100001">
+      <w:start w:val="1"/>
+      <w:numFmt w:val="bullet"/>
+      <w:lvlText w:val=""/>
+      <w:lvlJc w:val="left"/>
+      <w:pPr>
+        <w:ind w:left="1440" w:hanging="360"/>
+      </w:pPr>
+      <w:rPr>
+        <w:rFonts w:ascii="Symbol" w:hAnsi="Symbol" w:hint="default"/>
+      </w:rPr>
+    </w:lvl>
+    <w:lvl w:ilvl="2" w:tplc="0410001B">
+      <w:start w:val="1"/>
+      <w:numFmt w:val="lowerRoman"/>
+      <w:lvlText w:val="%3."/>
+      <w:lvlJc w:val="right"/>
+      <w:pPr>
+        <w:ind w:left="2160" w:hanging="180"/>
+      </w:pPr>
+    </w:lvl>
+    <w:lvl w:ilvl="3" w:tplc="0410000F">
+      <w:start w:val="1"/>
+      <w:numFmt w:val="decimal"/>
+      <w:lvlText w:val="%4."/>
+      <w:lvlJc w:val="left"/>
+      <w:pPr>
+        <w:ind w:left="2880" w:hanging="360"/>
+      </w:pPr>
+    </w:lvl>
+    <w:lvl w:ilvl="4" w:tplc="04100001">
+      <w:start w:val="1"/>
+      <w:numFmt w:val="bullet"/>
+      <w:lvlText w:val=""/>
+      <w:lvlJc w:val="left"/>
+      <w:pPr>
+        <w:ind w:left="3600" w:hanging="360"/>
+      </w:pPr>
+      <w:rPr>
+        <w:rFonts w:ascii="Symbol" w:hAnsi="Symbol" w:hint="default"/>
+      </w:rPr>
+    </w:lvl>
+    <w:lvl w:ilvl="5" w:tplc="0410001B" w:tentative="1">
+      <w:start w:val="1"/>
+      <w:numFmt w:val="lowerRoman"/>
+      <w:lvlText w:val="%6."/>
+      <w:lvlJc w:val="right"/>
+      <w:pPr>
+        <w:ind w:left="4320" w:hanging="180"/>
+      </w:pPr>
+    </w:lvl>
+    <w:lvl w:ilvl="6" w:tplc="0410000F" w:tentative="1">
+      <w:start w:val="1"/>
+      <w:numFmt w:val="decimal"/>
+      <w:lvlText w:val="%7."/>
+      <w:lvlJc w:val="left"/>
+      <w:pPr>
+        <w:ind w:left="5040" w:hanging="360"/>
+      </w:pPr>
+    </w:lvl>
+    <w:lvl w:ilvl="7" w:tplc="04100019" w:tentative="1">
+      <w:start w:val="1"/>
+      <w:numFmt w:val="lowerLetter"/>
+      <w:lvlText w:val="%8."/>
+      <w:lvlJc w:val="left"/>
+      <w:pPr>
+        <w:ind w:left="5760" w:hanging="360"/>
+      </w:pPr>
+    </w:lvl>
+    <w:lvl w:ilvl="8" w:tplc="0410001B" w:tentative="1">
+      <w:start w:val="1"/>
+      <w:numFmt w:val="lowerRoman"/>
+      <w:lvlText w:val="%9."/>
+      <w:lvlJc w:val="right"/>
+      <w:pPr>
+        <w:ind w:left="6480" w:hanging="180"/>
+      </w:pPr>
+    </w:lvl>
+  </w:abstractNum>
+  <w:abstractNum w:abstractNumId="15">
+    <w:nsid w:val="52A95DCA"/>
+    <w:multiLevelType w:val="hybridMultilevel"/>
+    <w:tmpl w:val="1DE2AECE"/>
+    <w:lvl w:ilvl="0" w:tplc="0410000F">
+      <w:start w:val="1"/>
+      <w:numFmt w:val="decimal"/>
+      <w:lvlText w:val="%1."/>
+      <w:lvlJc w:val="left"/>
+      <w:pPr>
+        <w:ind w:left="720" w:hanging="360"/>
+      </w:pPr>
+      <w:rPr>
+        <w:rFonts w:hint="default"/>
+      </w:rPr>
+    </w:lvl>
+    <w:lvl w:ilvl="1" w:tplc="04100019">
+      <w:start w:val="1"/>
+      <w:numFmt w:val="lowerLetter"/>
+      <w:lvlText w:val="%2."/>
+      <w:lvlJc w:val="left"/>
+      <w:pPr>
+        <w:ind w:left="1440" w:hanging="360"/>
+      </w:pPr>
+    </w:lvl>
+    <w:lvl w:ilvl="2" w:tplc="0410001B" w:tentative="1">
+      <w:start w:val="1"/>
+      <w:numFmt w:val="lowerRoman"/>
+      <w:lvlText w:val="%3."/>
+      <w:lvlJc w:val="right"/>
+      <w:pPr>
+        <w:ind w:left="2160" w:hanging="180"/>
+      </w:pPr>
+    </w:lvl>
+    <w:lvl w:ilvl="3" w:tplc="0410000F" w:tentative="1">
+      <w:start w:val="1"/>
+      <w:numFmt w:val="decimal"/>
+      <w:lvlText w:val="%4."/>
+      <w:lvlJc w:val="left"/>
+      <w:pPr>
+        <w:ind w:left="2880" w:hanging="360"/>
+      </w:pPr>
+    </w:lvl>
+    <w:lvl w:ilvl="4" w:tplc="04100019" w:tentative="1">
+      <w:start w:val="1"/>
+      <w:numFmt w:val="lowerLetter"/>
+      <w:lvlText w:val="%5."/>
+      <w:lvlJc w:val="left"/>
+      <w:pPr>
+        <w:ind w:left="3600" w:hanging="360"/>
+      </w:pPr>
+    </w:lvl>
+    <w:lvl w:ilvl="5" w:tplc="0410001B" w:tentative="1">
+      <w:start w:val="1"/>
+      <w:numFmt w:val="lowerRoman"/>
+      <w:lvlText w:val="%6."/>
+      <w:lvlJc w:val="right"/>
+      <w:pPr>
+        <w:ind w:left="4320" w:hanging="180"/>
+      </w:pPr>
+    </w:lvl>
+    <w:lvl w:ilvl="6" w:tplc="0410000F" w:tentative="1">
+      <w:start w:val="1"/>
+      <w:numFmt w:val="decimal"/>
+      <w:lvlText w:val="%7."/>
+      <w:lvlJc w:val="left"/>
+      <w:pPr>
+        <w:ind w:left="5040" w:hanging="360"/>
+      </w:pPr>
+    </w:lvl>
+    <w:lvl w:ilvl="7" w:tplc="04100019" w:tentative="1">
+      <w:start w:val="1"/>
+      <w:numFmt w:val="lowerLetter"/>
+      <w:lvlText w:val="%8."/>
+      <w:lvlJc w:val="left"/>
+      <w:pPr>
+        <w:ind w:left="5760" w:hanging="360"/>
+      </w:pPr>
+    </w:lvl>
+    <w:lvl w:ilvl="8" w:tplc="0410001B" w:tentative="1">
+      <w:start w:val="1"/>
+      <w:numFmt w:val="lowerRoman"/>
+      <w:lvlText w:val="%9."/>
+      <w:lvlJc w:val="right"/>
+      <w:pPr>
+        <w:ind w:left="6480" w:hanging="180"/>
+      </w:pPr>
+    </w:lvl>
+  </w:abstractNum>
+  <w:abstractNum w:abstractNumId="16">
     <w:nsid w:val="57DB3F7C"/>
     <w:multiLevelType w:val="hybridMultilevel"/>
     <w:tmpl w:val="5ACA73E2"/>
@@ -858,7 +4891,7 @@
       </w:pPr>
     </w:lvl>
   </w:abstractNum>
-  <w:abstractNum w:abstractNumId="6">
+  <w:abstractNum w:abstractNumId="17">
     <w:nsid w:val="76ED2191"/>
     <w:multiLevelType w:val="multilevel"/>
     <w:tmpl w:val="0410001F"/>
@@ -945,25 +4978,58 @@
     </w:lvl>
   </w:abstractNum>
   <w:num w:numId="1">
-    <w:abstractNumId w:val="3"/>
+    <w:abstractNumId w:val="7"/>
   </w:num>
   <w:num w:numId="2">
-    <w:abstractNumId w:val="2"/>
+    <w:abstractNumId w:val="6"/>
   </w:num>
   <w:num w:numId="3">
-    <w:abstractNumId w:val="4"/>
+    <w:abstractNumId w:val="13"/>
   </w:num>
   <w:num w:numId="4">
     <w:abstractNumId w:val="1"/>
   </w:num>
   <w:num w:numId="5">
-    <w:abstractNumId w:val="6"/>
+    <w:abstractNumId w:val="17"/>
   </w:num>
   <w:num w:numId="6">
-    <w:abstractNumId w:val="5"/>
+    <w:abstractNumId w:val="16"/>
   </w:num>
   <w:num w:numId="7">
     <w:abstractNumId w:val="0"/>
+  </w:num>
+  <w:num w:numId="8">
+    <w:abstractNumId w:val="3"/>
+  </w:num>
+  <w:num w:numId="9">
+    <w:abstractNumId w:val="8"/>
+  </w:num>
+  <w:num w:numId="10">
+    <w:abstractNumId w:val="15"/>
+  </w:num>
+  <w:num w:numId="11">
+    <w:abstractNumId w:val="9"/>
+  </w:num>
+  <w:num w:numId="12">
+    <w:abstractNumId w:val="14"/>
+  </w:num>
+  <w:num w:numId="13">
+    <w:abstractNumId w:val="4"/>
+  </w:num>
+  <w:num w:numId="14">
+    <w:abstractNumId w:val="12"/>
+  </w:num>
+  <w:num w:numId="15">
+    <w:abstractNumId w:val="2"/>
+  </w:num>
+  <w:num w:numId="16">
+    <w:abstractNumId w:val="10"/>
+  </w:num>
+  <w:num w:numId="17">
+    <w:abstractNumId w:val="5"/>
+  </w:num>
+  <w:num w:numId="18">
+    <w:abstractNumId w:val="11"/>
   </w:num>
 </w:numbering>
 </file>
@@ -1282,6 +5348,76 @@
       <w:color w:val="4F81BD" w:themeColor="accent1"/>
     </w:rPr>
   </w:style>
+  <w:style w:type="paragraph" w:styleId="NormaleWeb">
+    <w:name w:val="Normal (Web)"/>
+    <w:basedOn w:val="Normale"/>
+    <w:uiPriority w:val="99"/>
+    <w:semiHidden/>
+    <w:unhideWhenUsed/>
+    <w:rsid w:val="00647DE7"/>
+    <w:pPr>
+      <w:spacing w:before="100" w:beforeAutospacing="1" w:after="100" w:afterAutospacing="1" w:line="240" w:lineRule="auto"/>
+      <w:ind w:left="0" w:firstLine="0"/>
+      <w:jc w:val="left"/>
+    </w:pPr>
+    <w:rPr>
+      <w:rFonts w:ascii="Times New Roman" w:eastAsia="Times New Roman" w:hAnsi="Times New Roman" w:cs="Times New Roman"/>
+      <w:sz w:val="24"/>
+      <w:szCs w:val="24"/>
+      <w:lang w:eastAsia="it-IT"/>
+    </w:rPr>
+  </w:style>
+  <w:style w:type="character" w:customStyle="1" w:styleId="apple-tab-span">
+    <w:name w:val="apple-tab-span"/>
+    <w:basedOn w:val="Carpredefinitoparagrafo"/>
+    <w:rsid w:val="00647DE7"/>
+  </w:style>
+  <w:style w:type="paragraph" w:styleId="Intestazione">
+    <w:name w:val="header"/>
+    <w:basedOn w:val="Normale"/>
+    <w:link w:val="IntestazioneCarattere"/>
+    <w:uiPriority w:val="99"/>
+    <w:semiHidden/>
+    <w:unhideWhenUsed/>
+    <w:rsid w:val="00647DE7"/>
+    <w:pPr>
+      <w:tabs>
+        <w:tab w:val="center" w:pos="4819"/>
+        <w:tab w:val="right" w:pos="9638"/>
+      </w:tabs>
+      <w:spacing w:after="0" w:line="240" w:lineRule="auto"/>
+    </w:pPr>
+  </w:style>
+  <w:style w:type="character" w:customStyle="1" w:styleId="IntestazioneCarattere">
+    <w:name w:val="Intestazione Carattere"/>
+    <w:basedOn w:val="Carpredefinitoparagrafo"/>
+    <w:link w:val="Intestazione"/>
+    <w:uiPriority w:val="99"/>
+    <w:semiHidden/>
+    <w:rsid w:val="00647DE7"/>
+  </w:style>
+  <w:style w:type="paragraph" w:styleId="Pidipagina">
+    <w:name w:val="footer"/>
+    <w:basedOn w:val="Normale"/>
+    <w:link w:val="PidipaginaCarattere"/>
+    <w:uiPriority w:val="99"/>
+    <w:unhideWhenUsed/>
+    <w:rsid w:val="00647DE7"/>
+    <w:pPr>
+      <w:tabs>
+        <w:tab w:val="center" w:pos="4819"/>
+        <w:tab w:val="right" w:pos="9638"/>
+      </w:tabs>
+      <w:spacing w:after="0" w:line="240" w:lineRule="auto"/>
+    </w:pPr>
+  </w:style>
+  <w:style w:type="character" w:customStyle="1" w:styleId="PidipaginaCarattere">
+    <w:name w:val="Piè di pagina Carattere"/>
+    <w:basedOn w:val="Carpredefinitoparagrafo"/>
+    <w:link w:val="Pidipagina"/>
+    <w:uiPriority w:val="99"/>
+    <w:rsid w:val="00647DE7"/>
+  </w:style>
 </w:styles>
 </file>
 

--- a/Archeotour/documentation/RAD.docx
+++ b/Archeotour/documentation/RAD.docx
@@ -23,7 +23,7 @@
           <w:lang w:eastAsia="it-IT"/>
         </w:rPr>
         <w:pict>
-          <v:rect id="_x0000_s1026" style="position:absolute;left:0;text-align:left;margin-left:39.85pt;margin-top:-24.05pt;width:460.85pt;height:128.4pt;z-index:-251658752"/>
+          <v:rect id="_x0000_s1026" style="position:absolute;left:0;text-align:left;margin-left:39.85pt;margin-top:-24.05pt;width:460.85pt;height:128.4pt;z-index:-251658240"/>
         </w:pict>
       </w:r>
       <w:r>
@@ -36,7 +36,7 @@
           <w:lang w:eastAsia="it-IT" w:bidi="ar-SA"/>
         </w:rPr>
         <w:drawing>
-          <wp:anchor distT="0" distB="0" distL="114300" distR="114300" simplePos="0" relativeHeight="251658752" behindDoc="0" locked="0" layoutInCell="1" allowOverlap="1">
+          <wp:anchor distT="0" distB="0" distL="114300" distR="114300" simplePos="0" relativeHeight="251657216" behindDoc="0" locked="0" layoutInCell="1" allowOverlap="1">
             <wp:simplePos x="0" y="0"/>
             <wp:positionH relativeFrom="column">
               <wp:posOffset>587375</wp:posOffset>
@@ -61,7 +61,7 @@
                     </pic:cNvPicPr>
                   </pic:nvPicPr>
                   <pic:blipFill>
-                    <a:blip r:embed="rId7" cstate="print"/>
+                    <a:blip r:embed="rId8" cstate="print"/>
                     <a:srcRect/>
                     <a:stretch>
                       <a:fillRect/>
@@ -299,12 +299,6 @@
           <w:i w:val="0"/>
         </w:rPr>
       </w:pPr>
-      <w:r>
-        <w:rPr>
-          <w:i w:val="0"/>
-        </w:rPr>
-        <w:t>Partecipanti:</w:t>
-      </w:r>
     </w:p>
     <w:p>
       <w:pPr>
@@ -314,15 +308,44 @@
           <w:i w:val="0"/>
         </w:rPr>
       </w:pPr>
-      <w:r>
-        <w:rPr>
-          <w:i w:val="0"/>
+    </w:p>
+    <w:p>
+      <w:pPr>
+        <w:spacing w:after="120" w:line="240" w:lineRule="auto"/>
+        <w:jc w:val="center"/>
+        <w:rPr>
+          <w:i w:val="0"/>
+          <w:sz w:val="22"/>
+        </w:rPr>
+      </w:pPr>
+      <w:r>
+        <w:rPr>
+          <w:i w:val="0"/>
+          <w:sz w:val="22"/>
+        </w:rPr>
+        <w:t>Partecipanti:</w:t>
+      </w:r>
+    </w:p>
+    <w:p>
+      <w:pPr>
+        <w:spacing w:after="120" w:line="240" w:lineRule="auto"/>
+        <w:jc w:val="center"/>
+        <w:rPr>
+          <w:i w:val="0"/>
+          <w:sz w:val="22"/>
+        </w:rPr>
+      </w:pPr>
+      <w:r>
+        <w:rPr>
+          <w:i w:val="0"/>
+          <w:sz w:val="22"/>
         </w:rPr>
         <w:t xml:space="preserve">Rosa Maria Gaetano </w:t>
       </w:r>
       <w:r>
         <w:rPr>
           <w:i w:val="0"/>
+          <w:sz w:val="22"/>
         </w:rPr>
         <w:tab/>
         <w:t xml:space="preserve">0510201640 </w:t>
@@ -330,21 +353,24 @@
     </w:p>
     <w:p>
       <w:pPr>
-        <w:spacing w:line="240" w:lineRule="auto"/>
+        <w:spacing w:after="120" w:line="240" w:lineRule="auto"/>
         <w:jc w:val="center"/>
         <w:rPr>
           <w:i w:val="0"/>
-        </w:rPr>
-      </w:pPr>
-      <w:r>
-        <w:rPr>
-          <w:i w:val="0"/>
+          <w:sz w:val="22"/>
+        </w:rPr>
+      </w:pPr>
+      <w:r>
+        <w:rPr>
+          <w:i w:val="0"/>
+          <w:sz w:val="22"/>
         </w:rPr>
         <w:t xml:space="preserve">Salvatore Merola </w:t>
       </w:r>
       <w:r>
         <w:rPr>
           <w:i w:val="0"/>
+          <w:sz w:val="22"/>
         </w:rPr>
         <w:tab/>
         <w:t>0510201650</w:t>
@@ -578,20 +604,29 @@
         <w:pStyle w:val="Titolo1"/>
         <w:rPr>
           <w:rFonts w:asciiTheme="minorHAnsi" w:hAnsiTheme="minorHAnsi"/>
-        </w:rPr>
-      </w:pPr>
-    </w:p>
-    <w:p>
-      <w:pPr>
-        <w:pStyle w:val="Titolo1"/>
-        <w:rPr>
-          <w:rFonts w:asciiTheme="minorHAnsi" w:hAnsiTheme="minorHAnsi"/>
           <w:color w:val="727CA3" w:themeColor="accent1"/>
         </w:rPr>
       </w:pPr>
-      <w:r>
-        <w:rPr>
-          <w:rFonts w:asciiTheme="minorHAnsi" w:hAnsiTheme="minorHAnsi"/>
+    </w:p>
+    <w:p>
+      <w:pPr>
+        <w:rPr>
+          <w:rFonts w:eastAsiaTheme="majorEastAsia" w:cs="Arial"/>
+          <w:b/>
+          <w:i w:val="0"/>
+          <w:color w:val="7D8525" w:themeColor="accent3" w:themeShade="80"/>
+          <w:sz w:val="24"/>
+          <w:szCs w:val="24"/>
+        </w:rPr>
+      </w:pPr>
+      <w:r>
+        <w:rPr>
+          <w:rFonts w:cs="Arial"/>
+          <w:bCs/>
+          <w:i w:val="0"/>
+          <w:color w:val="7D8525" w:themeColor="accent3" w:themeShade="80"/>
+          <w:sz w:val="24"/>
+          <w:szCs w:val="24"/>
         </w:rPr>
         <w:br w:type="page"/>
       </w:r>
@@ -604,7 +639,6 @@
         <w:rPr>
           <w:rFonts w:asciiTheme="minorHAnsi" w:hAnsiTheme="minorHAnsi" w:cs="Arial"/>
           <w:i w:val="0"/>
-          <w:color w:val="7D8525" w:themeColor="accent3" w:themeShade="80"/>
           <w:sz w:val="24"/>
           <w:szCs w:val="24"/>
         </w:rPr>
@@ -614,7 +648,6 @@
           <w:rFonts w:asciiTheme="minorHAnsi" w:hAnsiTheme="minorHAnsi" w:cs="Arial"/>
           <w:bCs w:val="0"/>
           <w:i w:val="0"/>
-          <w:color w:val="7D8525" w:themeColor="accent3" w:themeShade="80"/>
           <w:sz w:val="24"/>
           <w:szCs w:val="24"/>
         </w:rPr>
@@ -625,7 +658,6 @@
         <w:rPr>
           <w:rFonts w:asciiTheme="minorHAnsi" w:hAnsiTheme="minorHAnsi" w:cs="Arial"/>
           <w:i w:val="0"/>
-          <w:color w:val="7D8525" w:themeColor="accent3" w:themeShade="80"/>
           <w:sz w:val="24"/>
           <w:szCs w:val="24"/>
         </w:rPr>
@@ -640,7 +672,6 @@
         <w:rPr>
           <w:rFonts w:asciiTheme="minorHAnsi" w:hAnsiTheme="minorHAnsi" w:cs="Arial"/>
           <w:i w:val="0"/>
-          <w:color w:val="7D8525" w:themeColor="accent3" w:themeShade="80"/>
           <w:szCs w:val="24"/>
         </w:rPr>
       </w:pPr>
@@ -648,7 +679,6 @@
         <w:rPr>
           <w:rFonts w:asciiTheme="minorHAnsi" w:hAnsiTheme="minorHAnsi" w:cs="Arial"/>
           <w:i w:val="0"/>
-          <w:color w:val="7D8525" w:themeColor="accent3" w:themeShade="80"/>
           <w:szCs w:val="24"/>
         </w:rPr>
         <w:t>1.1</w:t>
@@ -657,7 +687,6 @@
         <w:rPr>
           <w:rFonts w:asciiTheme="minorHAnsi" w:hAnsiTheme="minorHAnsi" w:cs="Arial"/>
           <w:i w:val="0"/>
-          <w:color w:val="7D8525" w:themeColor="accent3" w:themeShade="80"/>
           <w:szCs w:val="24"/>
         </w:rPr>
         <w:t xml:space="preserve"> </w:t>
@@ -666,7 +695,6 @@
         <w:rPr>
           <w:rFonts w:asciiTheme="minorHAnsi" w:hAnsiTheme="minorHAnsi" w:cs="Arial"/>
           <w:i w:val="0"/>
-          <w:color w:val="7D8525" w:themeColor="accent3" w:themeShade="80"/>
           <w:szCs w:val="24"/>
         </w:rPr>
         <w:t>Scopo del sistema</w:t>
@@ -680,27 +708,26 @@
         <w:rPr>
           <w:rFonts w:asciiTheme="minorHAnsi" w:hAnsiTheme="minorHAnsi" w:cs="Arial"/>
           <w:i w:val="0"/>
-          <w:color w:val="7D8525" w:themeColor="accent3" w:themeShade="80"/>
-          <w:sz w:val="22"/>
-          <w:szCs w:val="23"/>
-        </w:rPr>
-      </w:pPr>
-      <w:r>
-        <w:rPr>
-          <w:rFonts w:asciiTheme="minorHAnsi" w:hAnsiTheme="minorHAnsi" w:cs="Arial"/>
-          <w:i w:val="0"/>
-          <w:color w:val="7D8525" w:themeColor="accent3" w:themeShade="80"/>
+          <w:color w:val="000000" w:themeColor="text1"/>
+          <w:sz w:val="22"/>
+          <w:szCs w:val="23"/>
+        </w:rPr>
+      </w:pPr>
+      <w:r>
+        <w:rPr>
+          <w:rFonts w:asciiTheme="minorHAnsi" w:hAnsiTheme="minorHAnsi" w:cs="Arial"/>
+          <w:i w:val="0"/>
+          <w:color w:val="000000" w:themeColor="text1"/>
           <w:sz w:val="22"/>
           <w:szCs w:val="23"/>
         </w:rPr>
         <w:t xml:space="preserve">Si vuole progettare dunque un’applicazione </w:t>
       </w:r>
-      <w:proofErr w:type="spellStart"/>
-      <w:r>
-        <w:rPr>
-          <w:rFonts w:asciiTheme="minorHAnsi" w:hAnsiTheme="minorHAnsi" w:cs="Arial"/>
-          <w:i w:val="0"/>
-          <w:color w:val="7D8525" w:themeColor="accent3" w:themeShade="80"/>
+      <w:r>
+        <w:rPr>
+          <w:rFonts w:asciiTheme="minorHAnsi" w:hAnsiTheme="minorHAnsi" w:cs="Arial"/>
+          <w:i w:val="0"/>
+          <w:color w:val="000000" w:themeColor="text1"/>
           <w:sz w:val="22"/>
           <w:szCs w:val="23"/>
         </w:rPr>
@@ -710,22 +737,11 @@
         <w:rPr>
           <w:rFonts w:asciiTheme="minorHAnsi" w:hAnsiTheme="minorHAnsi" w:cs="Arial"/>
           <w:i w:val="0"/>
-          <w:color w:val="7D8525" w:themeColor="accent3" w:themeShade="80"/>
-          <w:sz w:val="22"/>
-          <w:szCs w:val="23"/>
-        </w:rPr>
-        <w:t>ndroid</w:t>
-      </w:r>
-      <w:proofErr w:type="spellEnd"/>
-      <w:r>
-        <w:rPr>
-          <w:rFonts w:asciiTheme="minorHAnsi" w:hAnsiTheme="minorHAnsi" w:cs="Arial"/>
-          <w:i w:val="0"/>
-          <w:color w:val="7D8525" w:themeColor="accent3" w:themeShade="80"/>
-          <w:sz w:val="22"/>
-          <w:szCs w:val="23"/>
-        </w:rPr>
-        <w:t xml:space="preserve"> volta a fornire informazioni sui siti archeologici, con una breve descrizione dei siti e con l’aggiunta di alcuni servizi accessori.</w:t>
+          <w:color w:val="000000" w:themeColor="text1"/>
+          <w:sz w:val="22"/>
+          <w:szCs w:val="23"/>
+        </w:rPr>
+        <w:t>ndroid volta a fornire informazioni sui siti archeologici, con una breve descrizione dei siti e con l’aggiunta di alcuni servizi accessori.</w:t>
       </w:r>
     </w:p>
     <w:p>
@@ -736,16 +752,16 @@
         <w:rPr>
           <w:rFonts w:asciiTheme="minorHAnsi" w:hAnsiTheme="minorHAnsi" w:cs="Arial"/>
           <w:i w:val="0"/>
-          <w:color w:val="7D8525" w:themeColor="accent3" w:themeShade="80"/>
-          <w:sz w:val="22"/>
-          <w:szCs w:val="23"/>
-        </w:rPr>
-      </w:pPr>
-      <w:r>
-        <w:rPr>
-          <w:rFonts w:asciiTheme="minorHAnsi" w:hAnsiTheme="minorHAnsi" w:cs="Arial"/>
-          <w:i w:val="0"/>
-          <w:color w:val="7D8525" w:themeColor="accent3" w:themeShade="80"/>
+          <w:color w:val="000000" w:themeColor="text1"/>
+          <w:sz w:val="22"/>
+          <w:szCs w:val="23"/>
+        </w:rPr>
+      </w:pPr>
+      <w:r>
+        <w:rPr>
+          <w:rFonts w:asciiTheme="minorHAnsi" w:hAnsiTheme="minorHAnsi" w:cs="Arial"/>
+          <w:i w:val="0"/>
+          <w:color w:val="000000" w:themeColor="text1"/>
           <w:sz w:val="22"/>
           <w:szCs w:val="23"/>
         </w:rPr>
@@ -760,7 +776,7 @@
         <w:rPr>
           <w:rFonts w:asciiTheme="minorHAnsi" w:hAnsiTheme="minorHAnsi" w:cs="Arial"/>
           <w:i w:val="0"/>
-          <w:color w:val="7D8525" w:themeColor="accent3" w:themeShade="80"/>
+          <w:color w:val="000000" w:themeColor="text1"/>
           <w:sz w:val="22"/>
           <w:szCs w:val="23"/>
         </w:rPr>
@@ -774,16 +790,16 @@
         <w:rPr>
           <w:rFonts w:asciiTheme="minorHAnsi" w:hAnsiTheme="minorHAnsi" w:cs="Arial"/>
           <w:i w:val="0"/>
-          <w:color w:val="7D8525" w:themeColor="accent3" w:themeShade="80"/>
-          <w:sz w:val="22"/>
-          <w:szCs w:val="23"/>
-        </w:rPr>
-      </w:pPr>
-      <w:r>
-        <w:rPr>
-          <w:rFonts w:asciiTheme="minorHAnsi" w:hAnsiTheme="minorHAnsi" w:cs="Arial"/>
-          <w:i w:val="0"/>
-          <w:color w:val="7D8525" w:themeColor="accent3" w:themeShade="80"/>
+          <w:color w:val="000000" w:themeColor="text1"/>
+          <w:sz w:val="22"/>
+          <w:szCs w:val="23"/>
+        </w:rPr>
+      </w:pPr>
+      <w:r>
+        <w:rPr>
+          <w:rFonts w:asciiTheme="minorHAnsi" w:hAnsiTheme="minorHAnsi" w:cs="Arial"/>
+          <w:i w:val="0"/>
+          <w:color w:val="000000" w:themeColor="text1"/>
           <w:sz w:val="22"/>
           <w:szCs w:val="23"/>
         </w:rPr>
@@ -801,27 +817,26 @@
         <w:rPr>
           <w:rFonts w:asciiTheme="minorHAnsi" w:hAnsiTheme="minorHAnsi" w:cs="Arial"/>
           <w:i w:val="0"/>
-          <w:color w:val="7D8525" w:themeColor="accent3" w:themeShade="80"/>
-          <w:sz w:val="22"/>
-          <w:szCs w:val="23"/>
-        </w:rPr>
-      </w:pPr>
-      <w:r>
-        <w:rPr>
-          <w:rFonts w:asciiTheme="minorHAnsi" w:hAnsiTheme="minorHAnsi" w:cs="Arial"/>
-          <w:i w:val="0"/>
-          <w:color w:val="7D8525" w:themeColor="accent3" w:themeShade="80"/>
+          <w:color w:val="000000" w:themeColor="text1"/>
+          <w:sz w:val="22"/>
+          <w:szCs w:val="23"/>
+        </w:rPr>
+      </w:pPr>
+      <w:r>
+        <w:rPr>
+          <w:rFonts w:asciiTheme="minorHAnsi" w:hAnsiTheme="minorHAnsi" w:cs="Arial"/>
+          <w:i w:val="0"/>
+          <w:color w:val="000000" w:themeColor="text1"/>
           <w:sz w:val="22"/>
           <w:szCs w:val="23"/>
         </w:rPr>
         <w:t xml:space="preserve">Fornire un’applicazione </w:t>
       </w:r>
-      <w:proofErr w:type="spellStart"/>
-      <w:r>
-        <w:rPr>
-          <w:rFonts w:asciiTheme="minorHAnsi" w:hAnsiTheme="minorHAnsi" w:cs="Arial"/>
-          <w:i w:val="0"/>
-          <w:color w:val="7D8525" w:themeColor="accent3" w:themeShade="80"/>
+      <w:r>
+        <w:rPr>
+          <w:rFonts w:asciiTheme="minorHAnsi" w:hAnsiTheme="minorHAnsi" w:cs="Arial"/>
+          <w:i w:val="0"/>
+          <w:color w:val="000000" w:themeColor="text1"/>
           <w:sz w:val="22"/>
           <w:szCs w:val="23"/>
         </w:rPr>
@@ -831,22 +846,11 @@
         <w:rPr>
           <w:rFonts w:asciiTheme="minorHAnsi" w:hAnsiTheme="minorHAnsi" w:cs="Arial"/>
           <w:i w:val="0"/>
-          <w:color w:val="7D8525" w:themeColor="accent3" w:themeShade="80"/>
-          <w:sz w:val="22"/>
-          <w:szCs w:val="23"/>
-        </w:rPr>
-        <w:t>ndroid</w:t>
-      </w:r>
-      <w:proofErr w:type="spellEnd"/>
-      <w:r>
-        <w:rPr>
-          <w:rFonts w:asciiTheme="minorHAnsi" w:hAnsiTheme="minorHAnsi" w:cs="Arial"/>
-          <w:i w:val="0"/>
-          <w:color w:val="7D8525" w:themeColor="accent3" w:themeShade="80"/>
-          <w:sz w:val="22"/>
-          <w:szCs w:val="23"/>
-        </w:rPr>
-        <w:t xml:space="preserve"> di semplice utilizzo;</w:t>
+          <w:color w:val="000000" w:themeColor="text1"/>
+          <w:sz w:val="22"/>
+          <w:szCs w:val="23"/>
+        </w:rPr>
+        <w:t>ndroid di semplice utilizzo;</w:t>
       </w:r>
     </w:p>
     <w:p>
@@ -860,16 +864,16 @@
         <w:rPr>
           <w:rFonts w:asciiTheme="minorHAnsi" w:hAnsiTheme="minorHAnsi" w:cs="Arial"/>
           <w:i w:val="0"/>
-          <w:color w:val="7D8525" w:themeColor="accent3" w:themeShade="80"/>
-          <w:sz w:val="22"/>
-          <w:szCs w:val="23"/>
-        </w:rPr>
-      </w:pPr>
-      <w:r>
-        <w:rPr>
-          <w:rFonts w:asciiTheme="minorHAnsi" w:hAnsiTheme="minorHAnsi" w:cs="Arial"/>
-          <w:i w:val="0"/>
-          <w:color w:val="7D8525" w:themeColor="accent3" w:themeShade="80"/>
+          <w:color w:val="000000" w:themeColor="text1"/>
+          <w:sz w:val="22"/>
+          <w:szCs w:val="23"/>
+        </w:rPr>
+      </w:pPr>
+      <w:r>
+        <w:rPr>
+          <w:rFonts w:asciiTheme="minorHAnsi" w:hAnsiTheme="minorHAnsi" w:cs="Arial"/>
+          <w:i w:val="0"/>
+          <w:color w:val="000000" w:themeColor="text1"/>
           <w:sz w:val="22"/>
           <w:szCs w:val="23"/>
         </w:rPr>
@@ -892,7 +896,6 @@
         <w:rPr>
           <w:rFonts w:asciiTheme="minorHAnsi" w:hAnsiTheme="minorHAnsi" w:cs="Arial"/>
           <w:i w:val="0"/>
-          <w:color w:val="7D8525" w:themeColor="accent3" w:themeShade="80"/>
           <w:szCs w:val="24"/>
         </w:rPr>
       </w:pPr>
@@ -900,7 +903,6 @@
         <w:rPr>
           <w:rFonts w:asciiTheme="minorHAnsi" w:hAnsiTheme="minorHAnsi" w:cs="Arial"/>
           <w:i w:val="0"/>
-          <w:color w:val="7D8525" w:themeColor="accent3" w:themeShade="80"/>
           <w:szCs w:val="24"/>
         </w:rPr>
         <w:t>1.2 Ambito del sistema</w:t>
@@ -914,16 +916,16 @@
         <w:rPr>
           <w:rFonts w:asciiTheme="minorHAnsi" w:hAnsiTheme="minorHAnsi" w:cs="Arial"/>
           <w:i w:val="0"/>
-          <w:color w:val="7D8525" w:themeColor="accent3" w:themeShade="80"/>
-          <w:sz w:val="22"/>
-          <w:szCs w:val="23"/>
-        </w:rPr>
-      </w:pPr>
-      <w:r>
-        <w:rPr>
-          <w:rFonts w:asciiTheme="minorHAnsi" w:hAnsiTheme="minorHAnsi" w:cs="Arial"/>
-          <w:i w:val="0"/>
-          <w:color w:val="7D8525" w:themeColor="accent3" w:themeShade="80"/>
+          <w:color w:val="000000" w:themeColor="text1"/>
+          <w:sz w:val="22"/>
+          <w:szCs w:val="23"/>
+        </w:rPr>
+      </w:pPr>
+      <w:r>
+        <w:rPr>
+          <w:rFonts w:asciiTheme="minorHAnsi" w:hAnsiTheme="minorHAnsi" w:cs="Arial"/>
+          <w:i w:val="0"/>
+          <w:color w:val="000000" w:themeColor="text1"/>
           <w:sz w:val="22"/>
           <w:szCs w:val="23"/>
         </w:rPr>
@@ -938,16 +940,16 @@
         <w:rPr>
           <w:rFonts w:asciiTheme="minorHAnsi" w:hAnsiTheme="minorHAnsi" w:cs="Arial"/>
           <w:i w:val="0"/>
-          <w:color w:val="7D8525" w:themeColor="accent3" w:themeShade="80"/>
-          <w:sz w:val="22"/>
-          <w:szCs w:val="23"/>
-        </w:rPr>
-      </w:pPr>
-      <w:r>
-        <w:rPr>
-          <w:rFonts w:asciiTheme="minorHAnsi" w:hAnsiTheme="minorHAnsi" w:cs="Arial"/>
-          <w:i w:val="0"/>
-          <w:color w:val="7D8525" w:themeColor="accent3" w:themeShade="80"/>
+          <w:color w:val="000000" w:themeColor="text1"/>
+          <w:sz w:val="22"/>
+          <w:szCs w:val="23"/>
+        </w:rPr>
+      </w:pPr>
+      <w:r>
+        <w:rPr>
+          <w:rFonts w:asciiTheme="minorHAnsi" w:hAnsiTheme="minorHAnsi" w:cs="Arial"/>
+          <w:i w:val="0"/>
+          <w:color w:val="000000" w:themeColor="text1"/>
           <w:sz w:val="22"/>
           <w:szCs w:val="23"/>
         </w:rPr>
@@ -962,16 +964,16 @@
         <w:rPr>
           <w:rFonts w:asciiTheme="minorHAnsi" w:hAnsiTheme="minorHAnsi" w:cs="Arial"/>
           <w:i w:val="0"/>
-          <w:color w:val="7D8525" w:themeColor="accent3" w:themeShade="80"/>
-          <w:sz w:val="22"/>
-          <w:szCs w:val="23"/>
-        </w:rPr>
-      </w:pPr>
-      <w:r>
-        <w:rPr>
-          <w:rFonts w:asciiTheme="minorHAnsi" w:hAnsiTheme="minorHAnsi" w:cs="Arial"/>
-          <w:i w:val="0"/>
-          <w:color w:val="7D8525" w:themeColor="accent3" w:themeShade="80"/>
+          <w:color w:val="000000" w:themeColor="text1"/>
+          <w:sz w:val="22"/>
+          <w:szCs w:val="23"/>
+        </w:rPr>
+      </w:pPr>
+      <w:r>
+        <w:rPr>
+          <w:rFonts w:asciiTheme="minorHAnsi" w:hAnsiTheme="minorHAnsi" w:cs="Arial"/>
+          <w:i w:val="0"/>
+          <w:color w:val="000000" w:themeColor="text1"/>
           <w:sz w:val="22"/>
           <w:szCs w:val="23"/>
         </w:rPr>
@@ -982,7 +984,7 @@
       <w:pPr>
         <w:rPr>
           <w:i w:val="0"/>
-          <w:color w:val="7D8525" w:themeColor="accent3" w:themeShade="80"/>
+          <w:color w:val="000000" w:themeColor="text1"/>
         </w:rPr>
       </w:pPr>
     </w:p>
@@ -994,7 +996,6 @@
         <w:rPr>
           <w:rFonts w:asciiTheme="minorHAnsi" w:hAnsiTheme="minorHAnsi" w:cs="Arial"/>
           <w:i w:val="0"/>
-          <w:color w:val="7D8525" w:themeColor="accent3" w:themeShade="80"/>
           <w:szCs w:val="24"/>
         </w:rPr>
       </w:pPr>
@@ -1002,7 +1003,6 @@
         <w:rPr>
           <w:rFonts w:asciiTheme="minorHAnsi" w:hAnsiTheme="minorHAnsi" w:cs="Arial"/>
           <w:i w:val="0"/>
-          <w:color w:val="7D8525" w:themeColor="accent3" w:themeShade="80"/>
           <w:szCs w:val="24"/>
         </w:rPr>
         <w:t>1.3 Obiettivi e criteri di accettazione</w:t>
@@ -1016,16 +1016,16 @@
         <w:rPr>
           <w:rFonts w:asciiTheme="minorHAnsi" w:hAnsiTheme="minorHAnsi" w:cs="Arial"/>
           <w:i w:val="0"/>
-          <w:color w:val="7D8525" w:themeColor="accent3" w:themeShade="80"/>
-          <w:sz w:val="22"/>
-          <w:szCs w:val="23"/>
-        </w:rPr>
-      </w:pPr>
-      <w:r>
-        <w:rPr>
-          <w:rFonts w:asciiTheme="minorHAnsi" w:hAnsiTheme="minorHAnsi" w:cs="Arial"/>
-          <w:i w:val="0"/>
-          <w:color w:val="7D8525" w:themeColor="accent3" w:themeShade="80"/>
+          <w:color w:val="000000" w:themeColor="text1"/>
+          <w:sz w:val="22"/>
+          <w:szCs w:val="23"/>
+        </w:rPr>
+      </w:pPr>
+      <w:r>
+        <w:rPr>
+          <w:rFonts w:asciiTheme="minorHAnsi" w:hAnsiTheme="minorHAnsi" w:cs="Arial"/>
+          <w:i w:val="0"/>
+          <w:color w:val="000000" w:themeColor="text1"/>
           <w:sz w:val="22"/>
           <w:szCs w:val="23"/>
         </w:rPr>
@@ -1035,7 +1035,7 @@
         <w:rPr>
           <w:rFonts w:asciiTheme="minorHAnsi" w:hAnsiTheme="minorHAnsi" w:cs="Arial"/>
           <w:i w:val="0"/>
-          <w:color w:val="7D8525" w:themeColor="accent3" w:themeShade="80"/>
+          <w:color w:val="000000" w:themeColor="text1"/>
           <w:sz w:val="22"/>
           <w:szCs w:val="23"/>
         </w:rPr>
@@ -1050,16 +1050,16 @@
         <w:rPr>
           <w:rFonts w:asciiTheme="minorHAnsi" w:hAnsiTheme="minorHAnsi" w:cs="Arial"/>
           <w:i w:val="0"/>
-          <w:color w:val="7D8525" w:themeColor="accent3" w:themeShade="80"/>
-          <w:sz w:val="22"/>
-          <w:szCs w:val="23"/>
-        </w:rPr>
-      </w:pPr>
-      <w:r>
-        <w:rPr>
-          <w:rFonts w:asciiTheme="minorHAnsi" w:hAnsiTheme="minorHAnsi" w:cs="Arial"/>
-          <w:i w:val="0"/>
-          <w:color w:val="7D8525" w:themeColor="accent3" w:themeShade="80"/>
+          <w:color w:val="000000" w:themeColor="text1"/>
+          <w:sz w:val="22"/>
+          <w:szCs w:val="23"/>
+        </w:rPr>
+      </w:pPr>
+      <w:r>
+        <w:rPr>
+          <w:rFonts w:asciiTheme="minorHAnsi" w:hAnsiTheme="minorHAnsi" w:cs="Arial"/>
+          <w:i w:val="0"/>
+          <w:color w:val="000000" w:themeColor="text1"/>
           <w:sz w:val="22"/>
           <w:szCs w:val="23"/>
         </w:rPr>
@@ -1077,16 +1077,16 @@
         <w:rPr>
           <w:rFonts w:asciiTheme="minorHAnsi" w:hAnsiTheme="minorHAnsi" w:cs="Arial"/>
           <w:i w:val="0"/>
-          <w:color w:val="7D8525" w:themeColor="accent3" w:themeShade="80"/>
-          <w:sz w:val="22"/>
-          <w:szCs w:val="23"/>
-        </w:rPr>
-      </w:pPr>
-      <w:r>
-        <w:rPr>
-          <w:rFonts w:asciiTheme="minorHAnsi" w:hAnsiTheme="minorHAnsi" w:cs="Arial"/>
-          <w:i w:val="0"/>
-          <w:color w:val="7D8525" w:themeColor="accent3" w:themeShade="80"/>
+          <w:color w:val="000000" w:themeColor="text1"/>
+          <w:sz w:val="22"/>
+          <w:szCs w:val="23"/>
+        </w:rPr>
+      </w:pPr>
+      <w:r>
+        <w:rPr>
+          <w:rFonts w:asciiTheme="minorHAnsi" w:hAnsiTheme="minorHAnsi" w:cs="Arial"/>
+          <w:i w:val="0"/>
+          <w:color w:val="000000" w:themeColor="text1"/>
           <w:sz w:val="22"/>
           <w:szCs w:val="23"/>
         </w:rPr>
@@ -1096,7 +1096,7 @@
         <w:rPr>
           <w:rFonts w:asciiTheme="minorHAnsi" w:hAnsiTheme="minorHAnsi" w:cs="Arial"/>
           <w:i w:val="0"/>
-          <w:color w:val="7D8525" w:themeColor="accent3" w:themeShade="80"/>
+          <w:color w:val="000000" w:themeColor="text1"/>
           <w:sz w:val="22"/>
           <w:szCs w:val="23"/>
         </w:rPr>
@@ -1114,16 +1114,16 @@
         <w:rPr>
           <w:rFonts w:asciiTheme="minorHAnsi" w:hAnsiTheme="minorHAnsi" w:cs="Arial"/>
           <w:i w:val="0"/>
-          <w:color w:val="7D8525" w:themeColor="accent3" w:themeShade="80"/>
-          <w:sz w:val="22"/>
-          <w:szCs w:val="23"/>
-        </w:rPr>
-      </w:pPr>
-      <w:r>
-        <w:rPr>
-          <w:rFonts w:asciiTheme="minorHAnsi" w:hAnsiTheme="minorHAnsi" w:cs="Arial"/>
-          <w:i w:val="0"/>
-          <w:color w:val="7D8525" w:themeColor="accent3" w:themeShade="80"/>
+          <w:color w:val="000000" w:themeColor="text1"/>
+          <w:sz w:val="22"/>
+          <w:szCs w:val="23"/>
+        </w:rPr>
+      </w:pPr>
+      <w:r>
+        <w:rPr>
+          <w:rFonts w:asciiTheme="minorHAnsi" w:hAnsiTheme="minorHAnsi" w:cs="Arial"/>
+          <w:i w:val="0"/>
+          <w:color w:val="000000" w:themeColor="text1"/>
           <w:sz w:val="22"/>
           <w:szCs w:val="23"/>
         </w:rPr>
@@ -1133,7 +1133,7 @@
         <w:rPr>
           <w:rFonts w:asciiTheme="minorHAnsi" w:hAnsiTheme="minorHAnsi" w:cs="Arial"/>
           <w:i w:val="0"/>
-          <w:color w:val="7D8525" w:themeColor="accent3" w:themeShade="80"/>
+          <w:color w:val="000000" w:themeColor="text1"/>
           <w:sz w:val="22"/>
           <w:szCs w:val="23"/>
         </w:rPr>
@@ -1151,21 +1151,35 @@
         <w:rPr>
           <w:rFonts w:asciiTheme="minorHAnsi" w:hAnsiTheme="minorHAnsi" w:cs="Arial"/>
           <w:i w:val="0"/>
-          <w:color w:val="7D8525" w:themeColor="accent3" w:themeShade="80"/>
-          <w:sz w:val="22"/>
-          <w:szCs w:val="23"/>
-        </w:rPr>
-      </w:pPr>
-      <w:r>
-        <w:rPr>
-          <w:rFonts w:asciiTheme="minorHAnsi" w:hAnsiTheme="minorHAnsi" w:cs="Arial"/>
-          <w:i w:val="0"/>
-          <w:color w:val="7D8525" w:themeColor="accent3" w:themeShade="80"/>
+          <w:color w:val="000000" w:themeColor="text1"/>
+          <w:sz w:val="22"/>
+          <w:szCs w:val="23"/>
+        </w:rPr>
+      </w:pPr>
+      <w:r>
+        <w:rPr>
+          <w:rFonts w:asciiTheme="minorHAnsi" w:hAnsiTheme="minorHAnsi" w:cs="Arial"/>
+          <w:i w:val="0"/>
+          <w:color w:val="000000" w:themeColor="text1"/>
           <w:sz w:val="22"/>
           <w:szCs w:val="23"/>
         </w:rPr>
         <w:t>Disponibilità di informazioni aggiuntive come le news e il servizio meteo</w:t>
       </w:r>
+    </w:p>
+    <w:p>
+      <w:pPr>
+        <w:pStyle w:val="NormaleWeb"/>
+        <w:spacing w:before="0" w:beforeAutospacing="0" w:after="0" w:afterAutospacing="0"/>
+        <w:ind w:left="2136"/>
+        <w:rPr>
+          <w:rFonts w:asciiTheme="minorHAnsi" w:hAnsiTheme="minorHAnsi" w:cs="Arial"/>
+          <w:i w:val="0"/>
+          <w:color w:val="000000" w:themeColor="text1"/>
+          <w:sz w:val="22"/>
+          <w:szCs w:val="23"/>
+        </w:rPr>
+      </w:pPr>
     </w:p>
     <w:p>
       <w:pPr>
@@ -1175,8 +1189,2080 @@
         <w:rPr>
           <w:rFonts w:asciiTheme="minorHAnsi" w:hAnsiTheme="minorHAnsi" w:cs="Arial"/>
           <w:i w:val="0"/>
-          <w:color w:val="7D8525" w:themeColor="accent3" w:themeShade="80"/>
           <w:szCs w:val="24"/>
+        </w:rPr>
+      </w:pPr>
+      <w:r>
+        <w:rPr>
+          <w:rFonts w:asciiTheme="minorHAnsi" w:hAnsiTheme="minorHAnsi" w:cs="Arial"/>
+          <w:i w:val="0"/>
+          <w:szCs w:val="24"/>
+        </w:rPr>
+        <w:t>1.4 Definizioni e terminologia</w:t>
+      </w:r>
+    </w:p>
+    <w:p>
+      <w:pPr>
+        <w:pStyle w:val="NormaleWeb"/>
+        <w:spacing w:before="0" w:beforeAutospacing="0" w:after="0" w:afterAutospacing="0"/>
+        <w:ind w:left="1701" w:hanging="283"/>
+        <w:rPr>
+          <w:rFonts w:asciiTheme="minorHAnsi" w:hAnsiTheme="minorHAnsi" w:cs="Arial"/>
+          <w:i w:val="0"/>
+          <w:color w:val="000000" w:themeColor="text1"/>
+          <w:sz w:val="22"/>
+          <w:szCs w:val="23"/>
+        </w:rPr>
+      </w:pPr>
+      <w:r>
+        <w:rPr>
+          <w:rFonts w:asciiTheme="minorHAnsi" w:hAnsiTheme="minorHAnsi" w:cs="Arial"/>
+          <w:b/>
+          <w:i w:val="0"/>
+          <w:color w:val="000000" w:themeColor="text1"/>
+          <w:sz w:val="22"/>
+          <w:szCs w:val="23"/>
+        </w:rPr>
+        <w:t>Applicazione</w:t>
+      </w:r>
+      <w:r>
+        <w:rPr>
+          <w:rFonts w:asciiTheme="minorHAnsi" w:hAnsiTheme="minorHAnsi" w:cs="Arial"/>
+          <w:i w:val="0"/>
+          <w:color w:val="000000" w:themeColor="text1"/>
+          <w:sz w:val="22"/>
+          <w:szCs w:val="23"/>
+        </w:rPr>
+        <w:t>: Il termine</w:t>
+      </w:r>
+      <w:r>
+        <w:rPr>
+          <w:rFonts w:asciiTheme="minorHAnsi" w:hAnsiTheme="minorHAnsi"/>
+          <w:i w:val="0"/>
+          <w:color w:val="000000" w:themeColor="text1"/>
+          <w:sz w:val="22"/>
+          <w:szCs w:val="23"/>
+        </w:rPr>
+        <w:t> </w:t>
+      </w:r>
+      <w:r>
+        <w:rPr>
+          <w:rFonts w:asciiTheme="minorHAnsi" w:hAnsiTheme="minorHAnsi" w:cs="Arial"/>
+          <w:i w:val="0"/>
+          <w:color w:val="000000" w:themeColor="text1"/>
+          <w:sz w:val="22"/>
+          <w:szCs w:val="23"/>
+        </w:rPr>
+        <w:t>applicazione</w:t>
+      </w:r>
+      <w:r>
+        <w:rPr>
+          <w:rFonts w:asciiTheme="minorHAnsi" w:hAnsiTheme="minorHAnsi"/>
+          <w:i w:val="0"/>
+          <w:color w:val="000000" w:themeColor="text1"/>
+          <w:sz w:val="22"/>
+          <w:szCs w:val="23"/>
+        </w:rPr>
+        <w:t> </w:t>
+      </w:r>
+      <w:r>
+        <w:rPr>
+          <w:rFonts w:asciiTheme="minorHAnsi" w:hAnsiTheme="minorHAnsi" w:cs="Arial"/>
+          <w:i w:val="0"/>
+          <w:color w:val="000000" w:themeColor="text1"/>
+          <w:sz w:val="22"/>
+          <w:szCs w:val="23"/>
+        </w:rPr>
+        <w:t>in</w:t>
+      </w:r>
+      <w:r>
+        <w:rPr>
+          <w:rFonts w:asciiTheme="minorHAnsi" w:hAnsiTheme="minorHAnsi"/>
+          <w:i w:val="0"/>
+          <w:color w:val="000000" w:themeColor="text1"/>
+          <w:sz w:val="22"/>
+          <w:szCs w:val="23"/>
+        </w:rPr>
+        <w:t> </w:t>
+      </w:r>
+      <w:hyperlink r:id="rId9" w:tooltip="Informatica" w:history="1">
+        <w:r>
+          <w:rPr>
+            <w:rFonts w:asciiTheme="minorHAnsi" w:hAnsiTheme="minorHAnsi"/>
+            <w:i w:val="0"/>
+            <w:color w:val="000000" w:themeColor="text1"/>
+            <w:sz w:val="22"/>
+            <w:szCs w:val="23"/>
+          </w:rPr>
+          <w:t>informatica</w:t>
+        </w:r>
+      </w:hyperlink>
+      <w:r>
+        <w:rPr>
+          <w:rFonts w:asciiTheme="minorHAnsi" w:hAnsiTheme="minorHAnsi"/>
+          <w:i w:val="0"/>
+          <w:color w:val="000000" w:themeColor="text1"/>
+          <w:sz w:val="22"/>
+          <w:szCs w:val="23"/>
+        </w:rPr>
+        <w:t> </w:t>
+      </w:r>
+      <w:r>
+        <w:rPr>
+          <w:rFonts w:asciiTheme="minorHAnsi" w:hAnsiTheme="minorHAnsi" w:cs="Arial"/>
+          <w:i w:val="0"/>
+          <w:color w:val="000000" w:themeColor="text1"/>
+          <w:sz w:val="22"/>
+          <w:szCs w:val="23"/>
+        </w:rPr>
+        <w:t>individua un</w:t>
+      </w:r>
+      <w:r>
+        <w:rPr>
+          <w:rFonts w:asciiTheme="minorHAnsi" w:hAnsiTheme="minorHAnsi"/>
+          <w:i w:val="0"/>
+          <w:color w:val="000000" w:themeColor="text1"/>
+          <w:sz w:val="22"/>
+          <w:szCs w:val="23"/>
+        </w:rPr>
+        <w:t> </w:t>
+      </w:r>
+      <w:hyperlink r:id="rId10" w:tooltip="Programma (informatica)" w:history="1">
+        <w:r>
+          <w:rPr>
+            <w:rFonts w:asciiTheme="minorHAnsi" w:hAnsiTheme="minorHAnsi"/>
+            <w:i w:val="0"/>
+            <w:color w:val="000000" w:themeColor="text1"/>
+            <w:sz w:val="22"/>
+            <w:szCs w:val="23"/>
+          </w:rPr>
+          <w:t>programma</w:t>
+        </w:r>
+      </w:hyperlink>
+      <w:r>
+        <w:rPr>
+          <w:rFonts w:asciiTheme="minorHAnsi" w:hAnsiTheme="minorHAnsi"/>
+          <w:i w:val="0"/>
+          <w:color w:val="000000" w:themeColor="text1"/>
+          <w:sz w:val="22"/>
+          <w:szCs w:val="23"/>
+        </w:rPr>
+        <w:t> </w:t>
+      </w:r>
+      <w:r>
+        <w:rPr>
+          <w:rFonts w:asciiTheme="minorHAnsi" w:hAnsiTheme="minorHAnsi" w:cs="Arial"/>
+          <w:i w:val="0"/>
+          <w:color w:val="000000" w:themeColor="text1"/>
+          <w:sz w:val="22"/>
+          <w:szCs w:val="23"/>
+        </w:rPr>
+        <w:t>o una serie di programmi in fase di</w:t>
+      </w:r>
+      <w:r>
+        <w:rPr>
+          <w:rFonts w:asciiTheme="minorHAnsi" w:hAnsiTheme="minorHAnsi"/>
+          <w:i w:val="0"/>
+          <w:color w:val="000000" w:themeColor="text1"/>
+          <w:sz w:val="22"/>
+          <w:szCs w:val="23"/>
+        </w:rPr>
+        <w:t> </w:t>
+      </w:r>
+      <w:hyperlink r:id="rId11" w:tooltip="Esecuzione (informatica)" w:history="1">
+        <w:r>
+          <w:rPr>
+            <w:rFonts w:asciiTheme="minorHAnsi" w:hAnsiTheme="minorHAnsi"/>
+            <w:i w:val="0"/>
+            <w:color w:val="000000" w:themeColor="text1"/>
+            <w:sz w:val="22"/>
+            <w:szCs w:val="23"/>
+          </w:rPr>
+          <w:t>esecuzione</w:t>
+        </w:r>
+      </w:hyperlink>
+      <w:r>
+        <w:rPr>
+          <w:rFonts w:asciiTheme="minorHAnsi" w:hAnsiTheme="minorHAnsi"/>
+          <w:i w:val="0"/>
+          <w:color w:val="000000" w:themeColor="text1"/>
+          <w:sz w:val="22"/>
+          <w:szCs w:val="23"/>
+        </w:rPr>
+        <w:t> </w:t>
+      </w:r>
+      <w:r>
+        <w:rPr>
+          <w:rFonts w:asciiTheme="minorHAnsi" w:hAnsiTheme="minorHAnsi" w:cs="Arial"/>
+          <w:i w:val="0"/>
+          <w:color w:val="000000" w:themeColor="text1"/>
+          <w:sz w:val="22"/>
+          <w:szCs w:val="23"/>
+        </w:rPr>
+        <w:t>su un dispositivo</w:t>
+      </w:r>
+      <w:r>
+        <w:rPr>
+          <w:rFonts w:asciiTheme="minorHAnsi" w:hAnsiTheme="minorHAnsi"/>
+          <w:i w:val="0"/>
+          <w:color w:val="000000" w:themeColor="text1"/>
+          <w:sz w:val="22"/>
+          <w:szCs w:val="23"/>
+        </w:rPr>
+        <w:t> </w:t>
+      </w:r>
+      <w:r>
+        <w:rPr>
+          <w:rFonts w:asciiTheme="minorHAnsi" w:hAnsiTheme="minorHAnsi" w:cs="Arial"/>
+          <w:i w:val="0"/>
+          <w:color w:val="000000" w:themeColor="text1"/>
+          <w:sz w:val="22"/>
+          <w:szCs w:val="23"/>
+        </w:rPr>
+        <w:t>con lo scopo e il risultato di rendere possibile un servizio, una serie di servizi o strumenti utili e selezionabili su richiesta dell'utente, spesso attraverso un'</w:t>
+      </w:r>
+      <w:hyperlink r:id="rId12" w:tooltip="Elaborazione" w:history="1">
+        <w:r>
+          <w:rPr>
+            <w:rFonts w:asciiTheme="minorHAnsi" w:hAnsiTheme="minorHAnsi"/>
+            <w:i w:val="0"/>
+            <w:color w:val="000000" w:themeColor="text1"/>
+            <w:sz w:val="22"/>
+            <w:szCs w:val="23"/>
+          </w:rPr>
+          <w:t>elaborazione</w:t>
+        </w:r>
+      </w:hyperlink>
+      <w:r>
+        <w:rPr>
+          <w:rFonts w:asciiTheme="minorHAnsi" w:hAnsiTheme="minorHAnsi"/>
+          <w:i w:val="0"/>
+          <w:color w:val="000000" w:themeColor="text1"/>
+          <w:sz w:val="22"/>
+          <w:szCs w:val="23"/>
+        </w:rPr>
+        <w:t> </w:t>
+      </w:r>
+      <w:r>
+        <w:rPr>
+          <w:rFonts w:asciiTheme="minorHAnsi" w:hAnsiTheme="minorHAnsi" w:cs="Arial"/>
+          <w:i w:val="0"/>
+          <w:color w:val="000000" w:themeColor="text1"/>
+          <w:sz w:val="22"/>
+          <w:szCs w:val="23"/>
+        </w:rPr>
+        <w:t>a partire da un</w:t>
+      </w:r>
+      <w:r>
+        <w:rPr>
+          <w:rFonts w:asciiTheme="minorHAnsi" w:hAnsiTheme="minorHAnsi"/>
+          <w:i w:val="0"/>
+          <w:color w:val="000000" w:themeColor="text1"/>
+          <w:sz w:val="22"/>
+          <w:szCs w:val="23"/>
+        </w:rPr>
+        <w:t> </w:t>
+      </w:r>
+      <w:hyperlink r:id="rId13" w:tooltip="Input" w:history="1">
+        <w:r>
+          <w:rPr>
+            <w:rFonts w:asciiTheme="minorHAnsi" w:hAnsiTheme="minorHAnsi"/>
+            <w:i w:val="0"/>
+            <w:color w:val="000000" w:themeColor="text1"/>
+            <w:sz w:val="22"/>
+            <w:szCs w:val="23"/>
+          </w:rPr>
+          <w:t>input</w:t>
+        </w:r>
+      </w:hyperlink>
+      <w:r>
+        <w:rPr>
+          <w:rFonts w:asciiTheme="minorHAnsi" w:hAnsiTheme="minorHAnsi"/>
+          <w:i w:val="0"/>
+          <w:color w:val="000000" w:themeColor="text1"/>
+          <w:sz w:val="22"/>
+          <w:szCs w:val="23"/>
+        </w:rPr>
+        <w:t> </w:t>
+      </w:r>
+      <w:r>
+        <w:rPr>
+          <w:rFonts w:asciiTheme="minorHAnsi" w:hAnsiTheme="minorHAnsi" w:cs="Arial"/>
+          <w:i w:val="0"/>
+          <w:color w:val="000000" w:themeColor="text1"/>
+          <w:sz w:val="22"/>
+          <w:szCs w:val="23"/>
+        </w:rPr>
+        <w:t>fornito dall'utente interagendo con esso.</w:t>
+      </w:r>
+    </w:p>
+    <w:p>
+      <w:pPr>
+        <w:pStyle w:val="NormaleWeb"/>
+        <w:spacing w:before="0" w:beforeAutospacing="0" w:after="0" w:afterAutospacing="0"/>
+        <w:ind w:left="1701" w:hanging="283"/>
+        <w:rPr>
+          <w:rFonts w:asciiTheme="minorHAnsi" w:hAnsiTheme="minorHAnsi" w:cs="Arial"/>
+          <w:i w:val="0"/>
+          <w:color w:val="000000" w:themeColor="text1"/>
+          <w:sz w:val="22"/>
+          <w:szCs w:val="23"/>
+        </w:rPr>
+      </w:pPr>
+      <w:r>
+        <w:rPr>
+          <w:rFonts w:asciiTheme="minorHAnsi" w:hAnsiTheme="minorHAnsi" w:cs="Arial"/>
+          <w:b/>
+          <w:i w:val="0"/>
+          <w:color w:val="000000" w:themeColor="text1"/>
+          <w:sz w:val="22"/>
+          <w:szCs w:val="23"/>
+        </w:rPr>
+        <w:t>Sito archeologico</w:t>
+      </w:r>
+      <w:r>
+        <w:rPr>
+          <w:rFonts w:asciiTheme="minorHAnsi" w:hAnsiTheme="minorHAnsi" w:cs="Arial"/>
+          <w:i w:val="0"/>
+          <w:color w:val="000000" w:themeColor="text1"/>
+          <w:sz w:val="22"/>
+          <w:szCs w:val="23"/>
+        </w:rPr>
+        <w:t xml:space="preserve">: </w:t>
+      </w:r>
+      <w:r>
+        <w:rPr>
+          <w:rFonts w:asciiTheme="minorHAnsi" w:hAnsiTheme="minorHAnsi" w:cs="Arial"/>
+          <w:i w:val="0"/>
+          <w:color w:val="000000" w:themeColor="text1"/>
+          <w:sz w:val="22"/>
+          <w:szCs w:val="23"/>
+        </w:rPr>
+        <w:t>Il termine</w:t>
+      </w:r>
+      <w:r>
+        <w:rPr>
+          <w:rFonts w:asciiTheme="minorHAnsi" w:hAnsiTheme="minorHAnsi"/>
+          <w:i w:val="0"/>
+          <w:color w:val="000000" w:themeColor="text1"/>
+          <w:sz w:val="22"/>
+          <w:szCs w:val="23"/>
+        </w:rPr>
+        <w:t> </w:t>
+      </w:r>
+      <w:r>
+        <w:rPr>
+          <w:rFonts w:asciiTheme="minorHAnsi" w:hAnsiTheme="minorHAnsi" w:cs="Arial"/>
+          <w:i w:val="0"/>
+          <w:color w:val="000000" w:themeColor="text1"/>
+          <w:sz w:val="22"/>
+          <w:szCs w:val="23"/>
+        </w:rPr>
+        <w:t>applicazione</w:t>
+      </w:r>
+      <w:r>
+        <w:rPr>
+          <w:rFonts w:asciiTheme="minorHAnsi" w:hAnsiTheme="minorHAnsi"/>
+          <w:i w:val="0"/>
+          <w:color w:val="000000" w:themeColor="text1"/>
+          <w:sz w:val="22"/>
+          <w:szCs w:val="23"/>
+        </w:rPr>
+        <w:t> </w:t>
+      </w:r>
+      <w:r>
+        <w:rPr>
+          <w:rFonts w:asciiTheme="minorHAnsi" w:hAnsiTheme="minorHAnsi" w:cs="Arial"/>
+          <w:i w:val="0"/>
+          <w:color w:val="000000" w:themeColor="text1"/>
+          <w:sz w:val="22"/>
+          <w:szCs w:val="23"/>
+        </w:rPr>
+        <w:t>in</w:t>
+      </w:r>
+      <w:r>
+        <w:rPr>
+          <w:rFonts w:asciiTheme="minorHAnsi" w:hAnsiTheme="minorHAnsi"/>
+          <w:i w:val="0"/>
+          <w:color w:val="000000" w:themeColor="text1"/>
+          <w:sz w:val="22"/>
+          <w:szCs w:val="23"/>
+        </w:rPr>
+        <w:t> </w:t>
+      </w:r>
+      <w:hyperlink r:id="rId14" w:tooltip="Informatica" w:history="1">
+        <w:r>
+          <w:rPr>
+            <w:rFonts w:asciiTheme="minorHAnsi" w:hAnsiTheme="minorHAnsi"/>
+            <w:i w:val="0"/>
+            <w:color w:val="000000" w:themeColor="text1"/>
+            <w:sz w:val="22"/>
+            <w:szCs w:val="23"/>
+          </w:rPr>
+          <w:t>informatica</w:t>
+        </w:r>
+      </w:hyperlink>
+      <w:r>
+        <w:rPr>
+          <w:rFonts w:asciiTheme="minorHAnsi" w:hAnsiTheme="minorHAnsi"/>
+          <w:i w:val="0"/>
+          <w:color w:val="000000" w:themeColor="text1"/>
+          <w:sz w:val="22"/>
+          <w:szCs w:val="23"/>
+        </w:rPr>
+        <w:t> </w:t>
+      </w:r>
+      <w:r>
+        <w:rPr>
+          <w:rFonts w:asciiTheme="minorHAnsi" w:hAnsiTheme="minorHAnsi" w:cs="Arial"/>
+          <w:i w:val="0"/>
+          <w:color w:val="000000" w:themeColor="text1"/>
+          <w:sz w:val="22"/>
+          <w:szCs w:val="23"/>
+        </w:rPr>
+        <w:t>individua un</w:t>
+      </w:r>
+      <w:r>
+        <w:rPr>
+          <w:rFonts w:asciiTheme="minorHAnsi" w:hAnsiTheme="minorHAnsi"/>
+          <w:i w:val="0"/>
+          <w:color w:val="000000" w:themeColor="text1"/>
+          <w:sz w:val="22"/>
+          <w:szCs w:val="23"/>
+        </w:rPr>
+        <w:t> </w:t>
+      </w:r>
+      <w:hyperlink r:id="rId15" w:tooltip="Programma (informatica)" w:history="1">
+        <w:r>
+          <w:rPr>
+            <w:rFonts w:asciiTheme="minorHAnsi" w:hAnsiTheme="minorHAnsi"/>
+            <w:i w:val="0"/>
+            <w:color w:val="000000" w:themeColor="text1"/>
+            <w:sz w:val="22"/>
+            <w:szCs w:val="23"/>
+          </w:rPr>
+          <w:t>programma</w:t>
+        </w:r>
+      </w:hyperlink>
+      <w:r>
+        <w:rPr>
+          <w:rFonts w:asciiTheme="minorHAnsi" w:hAnsiTheme="minorHAnsi"/>
+          <w:i w:val="0"/>
+          <w:color w:val="000000" w:themeColor="text1"/>
+          <w:sz w:val="22"/>
+          <w:szCs w:val="23"/>
+        </w:rPr>
+        <w:t> </w:t>
+      </w:r>
+      <w:r>
+        <w:rPr>
+          <w:rFonts w:asciiTheme="minorHAnsi" w:hAnsiTheme="minorHAnsi" w:cs="Arial"/>
+          <w:i w:val="0"/>
+          <w:color w:val="000000" w:themeColor="text1"/>
+          <w:sz w:val="22"/>
+          <w:szCs w:val="23"/>
+        </w:rPr>
+        <w:t>o una serie di programmi in fase di</w:t>
+      </w:r>
+      <w:r>
+        <w:rPr>
+          <w:rFonts w:asciiTheme="minorHAnsi" w:hAnsiTheme="minorHAnsi"/>
+          <w:i w:val="0"/>
+          <w:color w:val="000000" w:themeColor="text1"/>
+          <w:sz w:val="22"/>
+          <w:szCs w:val="23"/>
+        </w:rPr>
+        <w:t> </w:t>
+      </w:r>
+      <w:hyperlink r:id="rId16" w:tooltip="Esecuzione (informatica)" w:history="1">
+        <w:r>
+          <w:rPr>
+            <w:rFonts w:asciiTheme="minorHAnsi" w:hAnsiTheme="minorHAnsi"/>
+            <w:i w:val="0"/>
+            <w:color w:val="000000" w:themeColor="text1"/>
+            <w:sz w:val="22"/>
+            <w:szCs w:val="23"/>
+          </w:rPr>
+          <w:t>esecuzione</w:t>
+        </w:r>
+      </w:hyperlink>
+      <w:r>
+        <w:rPr>
+          <w:rFonts w:asciiTheme="minorHAnsi" w:hAnsiTheme="minorHAnsi"/>
+          <w:i w:val="0"/>
+          <w:color w:val="000000" w:themeColor="text1"/>
+          <w:sz w:val="22"/>
+          <w:szCs w:val="23"/>
+        </w:rPr>
+        <w:t> </w:t>
+      </w:r>
+      <w:r>
+        <w:rPr>
+          <w:rFonts w:asciiTheme="minorHAnsi" w:hAnsiTheme="minorHAnsi" w:cs="Arial"/>
+          <w:i w:val="0"/>
+          <w:color w:val="000000" w:themeColor="text1"/>
+          <w:sz w:val="22"/>
+          <w:szCs w:val="23"/>
+        </w:rPr>
+        <w:t>su un</w:t>
+      </w:r>
+      <w:r>
+        <w:rPr>
+          <w:rFonts w:asciiTheme="minorHAnsi" w:hAnsiTheme="minorHAnsi"/>
+          <w:i w:val="0"/>
+          <w:color w:val="000000" w:themeColor="text1"/>
+          <w:sz w:val="22"/>
+          <w:szCs w:val="23"/>
+        </w:rPr>
+        <w:t> </w:t>
+      </w:r>
+      <w:hyperlink r:id="rId17" w:tooltip="Computer" w:history="1">
+        <w:r>
+          <w:rPr>
+            <w:rFonts w:asciiTheme="minorHAnsi" w:hAnsiTheme="minorHAnsi"/>
+            <w:i w:val="0"/>
+            <w:color w:val="000000" w:themeColor="text1"/>
+            <w:sz w:val="22"/>
+            <w:szCs w:val="23"/>
+          </w:rPr>
+          <w:t>computer</w:t>
+        </w:r>
+      </w:hyperlink>
+      <w:r>
+        <w:rPr>
+          <w:rFonts w:asciiTheme="minorHAnsi" w:hAnsiTheme="minorHAnsi"/>
+          <w:i w:val="0"/>
+          <w:color w:val="000000" w:themeColor="text1"/>
+          <w:sz w:val="22"/>
+          <w:szCs w:val="23"/>
+        </w:rPr>
+        <w:t> </w:t>
+      </w:r>
+      <w:r>
+        <w:rPr>
+          <w:rFonts w:asciiTheme="minorHAnsi" w:hAnsiTheme="minorHAnsi" w:cs="Arial"/>
+          <w:i w:val="0"/>
+          <w:color w:val="000000" w:themeColor="text1"/>
+          <w:sz w:val="22"/>
+          <w:szCs w:val="23"/>
+        </w:rPr>
+        <w:t>con lo scopo e il risultato di rendere possibile un servizio, una serie di servizi o strumenti utili e selezionabili su richiesta dell'utente, spesso attraverso un'</w:t>
+      </w:r>
+      <w:hyperlink r:id="rId18" w:tooltip="Elaborazione" w:history="1">
+        <w:r>
+          <w:rPr>
+            <w:rFonts w:asciiTheme="minorHAnsi" w:hAnsiTheme="minorHAnsi"/>
+            <w:i w:val="0"/>
+            <w:color w:val="000000" w:themeColor="text1"/>
+            <w:sz w:val="22"/>
+            <w:szCs w:val="23"/>
+          </w:rPr>
+          <w:t>elaborazione</w:t>
+        </w:r>
+      </w:hyperlink>
+      <w:r>
+        <w:rPr>
+          <w:rFonts w:asciiTheme="minorHAnsi" w:hAnsiTheme="minorHAnsi"/>
+          <w:i w:val="0"/>
+          <w:color w:val="000000" w:themeColor="text1"/>
+          <w:sz w:val="22"/>
+          <w:szCs w:val="23"/>
+        </w:rPr>
+        <w:t> </w:t>
+      </w:r>
+      <w:r>
+        <w:rPr>
+          <w:rFonts w:asciiTheme="minorHAnsi" w:hAnsiTheme="minorHAnsi" w:cs="Arial"/>
+          <w:i w:val="0"/>
+          <w:color w:val="000000" w:themeColor="text1"/>
+          <w:sz w:val="22"/>
+          <w:szCs w:val="23"/>
+        </w:rPr>
+        <w:t>a partire da un</w:t>
+      </w:r>
+      <w:r>
+        <w:rPr>
+          <w:rFonts w:asciiTheme="minorHAnsi" w:hAnsiTheme="minorHAnsi"/>
+          <w:i w:val="0"/>
+          <w:color w:val="000000" w:themeColor="text1"/>
+          <w:sz w:val="22"/>
+          <w:szCs w:val="23"/>
+        </w:rPr>
+        <w:t> </w:t>
+      </w:r>
+      <w:hyperlink r:id="rId19" w:tooltip="Input" w:history="1">
+        <w:r>
+          <w:rPr>
+            <w:rFonts w:asciiTheme="minorHAnsi" w:hAnsiTheme="minorHAnsi"/>
+            <w:i w:val="0"/>
+            <w:color w:val="000000" w:themeColor="text1"/>
+            <w:sz w:val="22"/>
+            <w:szCs w:val="23"/>
+          </w:rPr>
+          <w:t>input</w:t>
+        </w:r>
+      </w:hyperlink>
+      <w:r>
+        <w:rPr>
+          <w:rFonts w:asciiTheme="minorHAnsi" w:hAnsiTheme="minorHAnsi"/>
+          <w:i w:val="0"/>
+          <w:color w:val="000000" w:themeColor="text1"/>
+          <w:sz w:val="22"/>
+          <w:szCs w:val="23"/>
+        </w:rPr>
+        <w:t> </w:t>
+      </w:r>
+      <w:r>
+        <w:rPr>
+          <w:rFonts w:asciiTheme="minorHAnsi" w:hAnsiTheme="minorHAnsi" w:cs="Arial"/>
+          <w:i w:val="0"/>
+          <w:color w:val="000000" w:themeColor="text1"/>
+          <w:sz w:val="22"/>
+          <w:szCs w:val="23"/>
+        </w:rPr>
+        <w:t>fornito dall'utente interagendo con esso.</w:t>
+      </w:r>
+    </w:p>
+    <w:p>
+      <w:pPr>
+        <w:pStyle w:val="NormaleWeb"/>
+        <w:spacing w:before="0" w:beforeAutospacing="0" w:after="0" w:afterAutospacing="0"/>
+        <w:ind w:left="1701" w:hanging="283"/>
+        <w:rPr>
+          <w:rFonts w:asciiTheme="minorHAnsi" w:hAnsiTheme="minorHAnsi" w:cs="Arial"/>
+          <w:i w:val="0"/>
+          <w:color w:val="000000" w:themeColor="text1"/>
+          <w:sz w:val="22"/>
+          <w:szCs w:val="23"/>
+        </w:rPr>
+      </w:pPr>
+      <w:r>
+        <w:rPr>
+          <w:rFonts w:asciiTheme="minorHAnsi" w:hAnsiTheme="minorHAnsi" w:cs="Arial"/>
+          <w:b/>
+          <w:i w:val="0"/>
+          <w:color w:val="000000" w:themeColor="text1"/>
+          <w:sz w:val="22"/>
+          <w:szCs w:val="23"/>
+        </w:rPr>
+        <w:lastRenderedPageBreak/>
+        <w:t>Percorso guidato</w:t>
+      </w:r>
+      <w:r>
+        <w:rPr>
+          <w:rFonts w:asciiTheme="minorHAnsi" w:hAnsiTheme="minorHAnsi" w:cs="Arial"/>
+          <w:i w:val="0"/>
+          <w:color w:val="000000" w:themeColor="text1"/>
+          <w:sz w:val="22"/>
+          <w:szCs w:val="23"/>
+        </w:rPr>
+        <w:t xml:space="preserve">: </w:t>
+      </w:r>
+      <w:r>
+        <w:rPr>
+          <w:rFonts w:asciiTheme="minorHAnsi" w:hAnsiTheme="minorHAnsi" w:cs="Arial"/>
+          <w:i w:val="0"/>
+          <w:color w:val="000000" w:themeColor="text1"/>
+          <w:sz w:val="22"/>
+          <w:szCs w:val="23"/>
+        </w:rPr>
+        <w:t>itinerario che i turisti possono seguire all’interno del sito</w:t>
+      </w:r>
+      <w:r>
+        <w:rPr>
+          <w:rFonts w:asciiTheme="minorHAnsi" w:hAnsiTheme="minorHAnsi" w:cs="Arial"/>
+          <w:i w:val="0"/>
+          <w:color w:val="000000" w:themeColor="text1"/>
+          <w:sz w:val="22"/>
+          <w:szCs w:val="23"/>
+        </w:rPr>
+        <w:t>.</w:t>
+      </w:r>
+    </w:p>
+    <w:p>
+      <w:pPr>
+        <w:pStyle w:val="NormaleWeb"/>
+        <w:spacing w:before="0" w:beforeAutospacing="0" w:after="0" w:afterAutospacing="0"/>
+        <w:ind w:left="1701" w:hanging="283"/>
+        <w:rPr>
+          <w:rFonts w:asciiTheme="minorHAnsi" w:hAnsiTheme="minorHAnsi" w:cs="Arial"/>
+          <w:i w:val="0"/>
+          <w:color w:val="000000" w:themeColor="text1"/>
+          <w:sz w:val="22"/>
+          <w:szCs w:val="23"/>
+        </w:rPr>
+      </w:pPr>
+      <w:r>
+        <w:rPr>
+          <w:rFonts w:asciiTheme="minorHAnsi" w:hAnsiTheme="minorHAnsi" w:cs="Arial"/>
+          <w:b/>
+          <w:i w:val="0"/>
+          <w:color w:val="000000" w:themeColor="text1"/>
+          <w:sz w:val="22"/>
+          <w:szCs w:val="23"/>
+        </w:rPr>
+        <w:t>Servizi</w:t>
+      </w:r>
+      <w:r>
+        <w:rPr>
+          <w:rFonts w:asciiTheme="minorHAnsi" w:hAnsiTheme="minorHAnsi" w:cs="Arial"/>
+          <w:b/>
+          <w:i w:val="0"/>
+          <w:color w:val="000000" w:themeColor="text1"/>
+          <w:sz w:val="22"/>
+          <w:szCs w:val="23"/>
+        </w:rPr>
+        <w:t>o</w:t>
+      </w:r>
+      <w:r>
+        <w:rPr>
+          <w:rFonts w:asciiTheme="minorHAnsi" w:hAnsiTheme="minorHAnsi" w:cs="Arial"/>
+          <w:i w:val="0"/>
+          <w:color w:val="000000" w:themeColor="text1"/>
+          <w:sz w:val="22"/>
+          <w:szCs w:val="23"/>
+        </w:rPr>
+        <w:t xml:space="preserve">: </w:t>
+      </w:r>
+      <w:r>
+        <w:rPr>
+          <w:rFonts w:asciiTheme="minorHAnsi" w:hAnsiTheme="minorHAnsi" w:cs="Arial"/>
+          <w:i w:val="0"/>
+          <w:color w:val="000000" w:themeColor="text1"/>
+          <w:sz w:val="22"/>
+          <w:szCs w:val="23"/>
+        </w:rPr>
+        <w:t>prestazione fornita da un ente pubblico o privato volta a soddisfare determinati bisogni della collettività; la struttura, l’ente, il personale che fornisce questa prestazione</w:t>
+      </w:r>
+    </w:p>
+    <w:p>
+      <w:pPr>
+        <w:pStyle w:val="NormaleWeb"/>
+        <w:spacing w:before="0" w:beforeAutospacing="0" w:after="0" w:afterAutospacing="0"/>
+        <w:ind w:left="1701" w:hanging="283"/>
+        <w:rPr>
+          <w:rFonts w:asciiTheme="minorHAnsi" w:hAnsiTheme="minorHAnsi" w:cs="Arial"/>
+          <w:i w:val="0"/>
+          <w:color w:val="000000" w:themeColor="text1"/>
+          <w:sz w:val="22"/>
+          <w:szCs w:val="23"/>
+        </w:rPr>
+      </w:pPr>
+      <w:r>
+        <w:rPr>
+          <w:rFonts w:asciiTheme="minorHAnsi" w:hAnsiTheme="minorHAnsi" w:cs="Arial"/>
+          <w:b/>
+          <w:i w:val="0"/>
+          <w:color w:val="000000" w:themeColor="text1"/>
+          <w:sz w:val="22"/>
+          <w:szCs w:val="23"/>
+        </w:rPr>
+        <w:t>Punti di interesse</w:t>
+      </w:r>
+      <w:r>
+        <w:rPr>
+          <w:rFonts w:asciiTheme="minorHAnsi" w:hAnsiTheme="minorHAnsi" w:cs="Arial"/>
+          <w:i w:val="0"/>
+          <w:color w:val="000000" w:themeColor="text1"/>
+          <w:sz w:val="22"/>
+          <w:szCs w:val="23"/>
+        </w:rPr>
+        <w:t xml:space="preserve">: </w:t>
+      </w:r>
+      <w:r>
+        <w:rPr>
+          <w:rStyle w:val="apple-converted-space"/>
+          <w:rFonts w:ascii="Arial" w:hAnsi="Arial" w:cs="Arial"/>
+          <w:color w:val="000000"/>
+          <w:sz w:val="18"/>
+          <w:szCs w:val="18"/>
+          <w:shd w:val="clear" w:color="auto" w:fill="FFFFFF"/>
+        </w:rPr>
+        <w:t> </w:t>
+      </w:r>
+      <w:r>
+        <w:rPr>
+          <w:rFonts w:asciiTheme="minorHAnsi" w:hAnsiTheme="minorHAnsi" w:cs="Arial"/>
+          <w:i w:val="0"/>
+          <w:color w:val="000000" w:themeColor="text1"/>
+          <w:sz w:val="22"/>
+          <w:szCs w:val="23"/>
+        </w:rPr>
+        <w:t>Indicatori grafici di posizionamento dei luoghi di pubblico interesse riportati sulle mappe satellitari di navigazione. Servizio aggiuntivo a carattere informativo e/o commerciale per i navigatori satellitari portatili.</w:t>
+      </w:r>
+    </w:p>
+    <w:p>
+      <w:pPr>
+        <w:pStyle w:val="NormaleWeb"/>
+        <w:spacing w:before="0" w:beforeAutospacing="0" w:after="0" w:afterAutospacing="0"/>
+        <w:ind w:left="1701" w:hanging="283"/>
+        <w:rPr>
+          <w:rFonts w:asciiTheme="minorHAnsi" w:hAnsiTheme="minorHAnsi" w:cs="Arial"/>
+          <w:i w:val="0"/>
+          <w:color w:val="000000" w:themeColor="text1"/>
+          <w:sz w:val="22"/>
+          <w:szCs w:val="23"/>
+        </w:rPr>
+      </w:pPr>
+      <w:r>
+        <w:rPr>
+          <w:rFonts w:asciiTheme="minorHAnsi" w:hAnsiTheme="minorHAnsi" w:cs="Arial"/>
+          <w:b/>
+          <w:i w:val="0"/>
+          <w:color w:val="000000" w:themeColor="text1"/>
+          <w:sz w:val="22"/>
+          <w:szCs w:val="23"/>
+        </w:rPr>
+        <w:t>RSS</w:t>
+      </w:r>
+      <w:r>
+        <w:rPr>
+          <w:rFonts w:asciiTheme="minorHAnsi" w:hAnsiTheme="minorHAnsi" w:cs="Arial"/>
+          <w:i w:val="0"/>
+          <w:color w:val="000000" w:themeColor="text1"/>
+          <w:sz w:val="22"/>
+          <w:szCs w:val="23"/>
+        </w:rPr>
+        <w:t xml:space="preserve">: </w:t>
+      </w:r>
+      <w:r>
+        <w:rPr>
+          <w:rFonts w:asciiTheme="minorHAnsi" w:hAnsiTheme="minorHAnsi" w:cs="Arial"/>
+          <w:i w:val="0"/>
+          <w:color w:val="000000" w:themeColor="text1"/>
+          <w:sz w:val="22"/>
+          <w:szCs w:val="23"/>
+        </w:rPr>
+        <w:t>(</w:t>
+      </w:r>
+      <w:hyperlink r:id="rId20" w:tooltip="Acronimo" w:history="1">
+        <w:r>
+          <w:rPr>
+            <w:rFonts w:asciiTheme="minorHAnsi" w:hAnsiTheme="minorHAnsi"/>
+            <w:i w:val="0"/>
+            <w:color w:val="000000" w:themeColor="text1"/>
+            <w:sz w:val="22"/>
+            <w:szCs w:val="23"/>
+          </w:rPr>
+          <w:t>acronimo</w:t>
+        </w:r>
+      </w:hyperlink>
+      <w:r>
+        <w:rPr>
+          <w:rFonts w:asciiTheme="minorHAnsi" w:hAnsiTheme="minorHAnsi"/>
+          <w:i w:val="0"/>
+          <w:color w:val="000000" w:themeColor="text1"/>
+          <w:sz w:val="22"/>
+          <w:szCs w:val="23"/>
+        </w:rPr>
+        <w:t> </w:t>
+      </w:r>
+      <w:r>
+        <w:rPr>
+          <w:rFonts w:asciiTheme="minorHAnsi" w:hAnsiTheme="minorHAnsi" w:cs="Arial"/>
+          <w:i w:val="0"/>
+          <w:color w:val="000000" w:themeColor="text1"/>
+          <w:sz w:val="22"/>
+          <w:szCs w:val="23"/>
+        </w:rPr>
+        <w:t>di</w:t>
+      </w:r>
+      <w:r>
+        <w:rPr>
+          <w:rFonts w:asciiTheme="minorHAnsi" w:hAnsiTheme="minorHAnsi"/>
+          <w:i w:val="0"/>
+          <w:color w:val="000000" w:themeColor="text1"/>
+          <w:sz w:val="22"/>
+          <w:szCs w:val="23"/>
+        </w:rPr>
+        <w:t> </w:t>
+      </w:r>
+      <w:hyperlink r:id="rId21" w:tooltip="Resource Description Framework" w:history="1">
+        <w:r>
+          <w:rPr>
+            <w:rFonts w:asciiTheme="minorHAnsi" w:hAnsiTheme="minorHAnsi"/>
+            <w:color w:val="000000" w:themeColor="text1"/>
+            <w:sz w:val="22"/>
+            <w:szCs w:val="23"/>
+          </w:rPr>
+          <w:t>RDF</w:t>
+        </w:r>
+      </w:hyperlink>
+      <w:r>
+        <w:rPr>
+          <w:rFonts w:asciiTheme="minorHAnsi" w:hAnsiTheme="minorHAnsi"/>
+          <w:color w:val="000000" w:themeColor="text1"/>
+          <w:sz w:val="22"/>
+          <w:szCs w:val="23"/>
+        </w:rPr>
+        <w:t> </w:t>
+      </w:r>
+      <w:r>
+        <w:rPr>
+          <w:rFonts w:asciiTheme="minorHAnsi" w:hAnsiTheme="minorHAnsi" w:cs="Arial"/>
+          <w:color w:val="000000" w:themeColor="text1"/>
+          <w:sz w:val="22"/>
+          <w:szCs w:val="23"/>
+        </w:rPr>
+        <w:t xml:space="preserve">Site </w:t>
+      </w:r>
+      <w:proofErr w:type="spellStart"/>
+      <w:r>
+        <w:rPr>
+          <w:rFonts w:asciiTheme="minorHAnsi" w:hAnsiTheme="minorHAnsi" w:cs="Arial"/>
+          <w:color w:val="000000" w:themeColor="text1"/>
+          <w:sz w:val="22"/>
+          <w:szCs w:val="23"/>
+        </w:rPr>
+        <w:t>Summary</w:t>
+      </w:r>
+      <w:proofErr w:type="spellEnd"/>
+      <w:r>
+        <w:rPr>
+          <w:rFonts w:asciiTheme="minorHAnsi" w:hAnsiTheme="minorHAnsi" w:cs="Arial"/>
+          <w:i w:val="0"/>
+          <w:color w:val="000000" w:themeColor="text1"/>
+          <w:sz w:val="22"/>
+          <w:szCs w:val="23"/>
+        </w:rPr>
+        <w:fldChar w:fldCharType="begin"/>
+      </w:r>
+      <w:r>
+        <w:rPr>
+          <w:rFonts w:asciiTheme="minorHAnsi" w:hAnsiTheme="minorHAnsi" w:cs="Arial"/>
+          <w:i w:val="0"/>
+          <w:color w:val="000000" w:themeColor="text1"/>
+          <w:sz w:val="22"/>
+          <w:szCs w:val="23"/>
+        </w:rPr>
+        <w:instrText xml:space="preserve"> HYPERLINK "http://it.wikipedia.org/wiki/RSS" \l "cite_note-1" </w:instrText>
+      </w:r>
+      <w:r>
+        <w:rPr>
+          <w:rFonts w:asciiTheme="minorHAnsi" w:hAnsiTheme="minorHAnsi" w:cs="Arial"/>
+          <w:i w:val="0"/>
+          <w:color w:val="000000" w:themeColor="text1"/>
+          <w:sz w:val="22"/>
+          <w:szCs w:val="23"/>
+        </w:rPr>
+        <w:fldChar w:fldCharType="end"/>
+      </w:r>
+      <w:r>
+        <w:rPr>
+          <w:rFonts w:asciiTheme="minorHAnsi" w:hAnsiTheme="minorHAnsi" w:cs="Arial"/>
+          <w:i w:val="0"/>
+          <w:color w:val="000000" w:themeColor="text1"/>
+          <w:sz w:val="22"/>
+          <w:szCs w:val="23"/>
+        </w:rPr>
+        <w:t xml:space="preserve">, spesso riportato </w:t>
+      </w:r>
+      <w:r>
+        <w:rPr>
+          <w:rFonts w:asciiTheme="minorHAnsi" w:hAnsiTheme="minorHAnsi" w:cs="Arial"/>
+          <w:color w:val="000000" w:themeColor="text1"/>
+          <w:sz w:val="22"/>
+          <w:szCs w:val="23"/>
+        </w:rPr>
+        <w:t>come</w:t>
+      </w:r>
+      <w:r>
+        <w:rPr>
+          <w:rFonts w:asciiTheme="minorHAnsi" w:hAnsiTheme="minorHAnsi"/>
+          <w:color w:val="000000" w:themeColor="text1"/>
+          <w:sz w:val="22"/>
+          <w:szCs w:val="23"/>
+        </w:rPr>
+        <w:t> </w:t>
+      </w:r>
+      <w:proofErr w:type="spellStart"/>
+      <w:r>
+        <w:rPr>
+          <w:rFonts w:asciiTheme="minorHAnsi" w:hAnsiTheme="minorHAnsi" w:cs="Arial"/>
+          <w:color w:val="000000" w:themeColor="text1"/>
+          <w:sz w:val="22"/>
+          <w:szCs w:val="23"/>
+        </w:rPr>
+        <w:t>Really</w:t>
+      </w:r>
+      <w:proofErr w:type="spellEnd"/>
+      <w:r>
+        <w:rPr>
+          <w:rFonts w:asciiTheme="minorHAnsi" w:hAnsiTheme="minorHAnsi" w:cs="Arial"/>
+          <w:color w:val="000000" w:themeColor="text1"/>
+          <w:sz w:val="22"/>
+          <w:szCs w:val="23"/>
+        </w:rPr>
+        <w:t xml:space="preserve"> </w:t>
+      </w:r>
+      <w:proofErr w:type="spellStart"/>
+      <w:r>
+        <w:rPr>
+          <w:rFonts w:asciiTheme="minorHAnsi" w:hAnsiTheme="minorHAnsi" w:cs="Arial"/>
+          <w:color w:val="000000" w:themeColor="text1"/>
+          <w:sz w:val="22"/>
+          <w:szCs w:val="23"/>
+        </w:rPr>
+        <w:t>Simple</w:t>
+      </w:r>
+      <w:proofErr w:type="spellEnd"/>
+      <w:r>
+        <w:rPr>
+          <w:rFonts w:asciiTheme="minorHAnsi" w:hAnsiTheme="minorHAnsi" w:cs="Arial"/>
+          <w:color w:val="000000" w:themeColor="text1"/>
+          <w:sz w:val="22"/>
+          <w:szCs w:val="23"/>
+        </w:rPr>
+        <w:t xml:space="preserve"> </w:t>
+      </w:r>
+      <w:proofErr w:type="spellStart"/>
+      <w:r>
+        <w:rPr>
+          <w:rFonts w:asciiTheme="minorHAnsi" w:hAnsiTheme="minorHAnsi" w:cs="Arial"/>
+          <w:color w:val="000000" w:themeColor="text1"/>
+          <w:sz w:val="22"/>
+          <w:szCs w:val="23"/>
+        </w:rPr>
+        <w:t>Syndication</w:t>
+      </w:r>
+      <w:proofErr w:type="spellEnd"/>
+      <w:r>
+        <w:rPr>
+          <w:rFonts w:asciiTheme="minorHAnsi" w:hAnsiTheme="minorHAnsi"/>
+          <w:i w:val="0"/>
+          <w:color w:val="000000" w:themeColor="text1"/>
+          <w:sz w:val="22"/>
+          <w:szCs w:val="23"/>
+        </w:rPr>
+        <w:t> </w:t>
+      </w:r>
+      <w:r>
+        <w:rPr>
+          <w:rFonts w:asciiTheme="minorHAnsi" w:hAnsiTheme="minorHAnsi" w:cs="Arial"/>
+          <w:i w:val="0"/>
+          <w:color w:val="000000" w:themeColor="text1"/>
+          <w:sz w:val="22"/>
+          <w:szCs w:val="23"/>
+        </w:rPr>
+        <w:t>o</w:t>
+      </w:r>
+      <w:r>
+        <w:rPr>
+          <w:rFonts w:asciiTheme="minorHAnsi" w:hAnsiTheme="minorHAnsi"/>
+          <w:i w:val="0"/>
+          <w:color w:val="000000" w:themeColor="text1"/>
+          <w:sz w:val="22"/>
+          <w:szCs w:val="23"/>
+        </w:rPr>
+        <w:t> </w:t>
+      </w:r>
+      <w:proofErr w:type="spellStart"/>
+      <w:r>
+        <w:rPr>
+          <w:rFonts w:asciiTheme="minorHAnsi" w:hAnsiTheme="minorHAnsi" w:cs="Arial"/>
+          <w:color w:val="000000" w:themeColor="text1"/>
+          <w:sz w:val="22"/>
+          <w:szCs w:val="23"/>
+        </w:rPr>
+        <w:t>Rich</w:t>
+      </w:r>
+      <w:proofErr w:type="spellEnd"/>
+      <w:r>
+        <w:rPr>
+          <w:rFonts w:asciiTheme="minorHAnsi" w:hAnsiTheme="minorHAnsi" w:cs="Arial"/>
+          <w:color w:val="000000" w:themeColor="text1"/>
+          <w:sz w:val="22"/>
+          <w:szCs w:val="23"/>
+        </w:rPr>
+        <w:t xml:space="preserve"> Site </w:t>
+      </w:r>
+      <w:proofErr w:type="spellStart"/>
+      <w:r>
+        <w:rPr>
+          <w:rFonts w:asciiTheme="minorHAnsi" w:hAnsiTheme="minorHAnsi" w:cs="Arial"/>
+          <w:color w:val="000000" w:themeColor="text1"/>
+          <w:sz w:val="22"/>
+          <w:szCs w:val="23"/>
+        </w:rPr>
+        <w:t>Summary</w:t>
+      </w:r>
+      <w:proofErr w:type="spellEnd"/>
+      <w:r>
+        <w:rPr>
+          <w:rFonts w:asciiTheme="minorHAnsi" w:hAnsiTheme="minorHAnsi" w:cs="Arial"/>
+          <w:i w:val="0"/>
+          <w:color w:val="000000" w:themeColor="text1"/>
+          <w:sz w:val="22"/>
+          <w:szCs w:val="23"/>
+        </w:rPr>
+        <w:t>) è uno dei più popolari formati per la distribuzione di contenuti</w:t>
+      </w:r>
+      <w:r>
+        <w:rPr>
+          <w:rFonts w:asciiTheme="minorHAnsi" w:hAnsiTheme="minorHAnsi"/>
+          <w:i w:val="0"/>
+          <w:color w:val="000000" w:themeColor="text1"/>
+          <w:sz w:val="22"/>
+          <w:szCs w:val="23"/>
+        </w:rPr>
+        <w:t> </w:t>
+      </w:r>
+      <w:hyperlink r:id="rId22" w:tooltip="World Wide Web" w:history="1">
+        <w:r>
+          <w:rPr>
+            <w:rFonts w:asciiTheme="minorHAnsi" w:hAnsiTheme="minorHAnsi"/>
+            <w:i w:val="0"/>
+            <w:color w:val="000000" w:themeColor="text1"/>
+            <w:sz w:val="22"/>
+            <w:szCs w:val="23"/>
+          </w:rPr>
+          <w:t>Web</w:t>
+        </w:r>
+      </w:hyperlink>
+      <w:r>
+        <w:rPr>
+          <w:rFonts w:asciiTheme="minorHAnsi" w:hAnsiTheme="minorHAnsi" w:cs="Arial"/>
+          <w:i w:val="0"/>
+          <w:color w:val="000000" w:themeColor="text1"/>
+          <w:sz w:val="22"/>
+          <w:szCs w:val="23"/>
+        </w:rPr>
+        <w:t>; è basato su</w:t>
+      </w:r>
+      <w:r>
+        <w:rPr>
+          <w:rFonts w:asciiTheme="minorHAnsi" w:hAnsiTheme="minorHAnsi"/>
+          <w:i w:val="0"/>
+          <w:color w:val="000000" w:themeColor="text1"/>
+          <w:sz w:val="22"/>
+          <w:szCs w:val="23"/>
+        </w:rPr>
+        <w:t> </w:t>
+      </w:r>
+      <w:hyperlink r:id="rId23" w:tooltip="XML" w:history="1">
+        <w:r>
+          <w:rPr>
+            <w:rFonts w:asciiTheme="minorHAnsi" w:hAnsiTheme="minorHAnsi"/>
+            <w:i w:val="0"/>
+            <w:color w:val="000000" w:themeColor="text1"/>
+            <w:sz w:val="22"/>
+            <w:szCs w:val="23"/>
+          </w:rPr>
+          <w:t>XML</w:t>
+        </w:r>
+      </w:hyperlink>
+      <w:r>
+        <w:rPr>
+          <w:rFonts w:asciiTheme="minorHAnsi" w:hAnsiTheme="minorHAnsi" w:cs="Arial"/>
+          <w:i w:val="0"/>
+          <w:color w:val="000000" w:themeColor="text1"/>
+          <w:sz w:val="22"/>
+          <w:szCs w:val="23"/>
+        </w:rPr>
+        <w:t>, da cui ha ereditato la semplicità, l'estensibilità e la flessibilità. L'applicazione principale per cui è noto sono i</w:t>
+      </w:r>
+      <w:r>
+        <w:rPr>
+          <w:rFonts w:asciiTheme="minorHAnsi" w:hAnsiTheme="minorHAnsi"/>
+          <w:i w:val="0"/>
+          <w:color w:val="000000" w:themeColor="text1"/>
+          <w:sz w:val="22"/>
+          <w:szCs w:val="23"/>
+        </w:rPr>
+        <w:t> </w:t>
+      </w:r>
+      <w:hyperlink r:id="rId24" w:tooltip="Feed" w:history="1">
+        <w:r>
+          <w:rPr>
+            <w:rFonts w:asciiTheme="minorHAnsi" w:hAnsiTheme="minorHAnsi"/>
+            <w:i w:val="0"/>
+            <w:color w:val="000000" w:themeColor="text1"/>
+            <w:sz w:val="22"/>
+            <w:szCs w:val="23"/>
+          </w:rPr>
+          <w:t>flussi RSS</w:t>
+        </w:r>
+      </w:hyperlink>
+      <w:r>
+        <w:rPr>
+          <w:rFonts w:asciiTheme="minorHAnsi" w:hAnsiTheme="minorHAnsi"/>
+          <w:i w:val="0"/>
+          <w:color w:val="000000" w:themeColor="text1"/>
+          <w:sz w:val="22"/>
+          <w:szCs w:val="23"/>
+        </w:rPr>
+        <w:t> </w:t>
+      </w:r>
+      <w:r>
+        <w:rPr>
+          <w:rFonts w:asciiTheme="minorHAnsi" w:hAnsiTheme="minorHAnsi" w:cs="Arial"/>
+          <w:i w:val="0"/>
+          <w:color w:val="000000" w:themeColor="text1"/>
+          <w:sz w:val="22"/>
+          <w:szCs w:val="23"/>
+        </w:rPr>
+        <w:t>che permettono di essere aggiornati su nuovi articoli o commenti pubblicati nei siti di interesse senza doverli visitare manualmente uno a uno.</w:t>
+      </w:r>
+    </w:p>
+    <w:p>
+      <w:pPr>
+        <w:pStyle w:val="NormaleWeb"/>
+        <w:spacing w:before="0" w:beforeAutospacing="0" w:after="0" w:afterAutospacing="0"/>
+        <w:ind w:left="1701" w:hanging="283"/>
+        <w:rPr>
+          <w:rFonts w:ascii="Arial" w:hAnsi="Arial" w:cs="Arial"/>
+          <w:i w:val="0"/>
+          <w:iCs w:val="0"/>
+          <w:color w:val="000000"/>
+          <w:sz w:val="19"/>
+          <w:szCs w:val="19"/>
+          <w:lang w:bidi="ar-SA"/>
+        </w:rPr>
+      </w:pPr>
+      <w:r>
+        <w:rPr>
+          <w:rFonts w:asciiTheme="minorHAnsi" w:hAnsiTheme="minorHAnsi" w:cs="Arial"/>
+          <w:b/>
+          <w:i w:val="0"/>
+          <w:color w:val="000000" w:themeColor="text1"/>
+          <w:sz w:val="22"/>
+          <w:szCs w:val="23"/>
+        </w:rPr>
+        <w:t>GPS</w:t>
+      </w:r>
+      <w:r>
+        <w:rPr>
+          <w:rFonts w:asciiTheme="minorHAnsi" w:hAnsiTheme="minorHAnsi" w:cs="Arial"/>
+          <w:i w:val="0"/>
+          <w:color w:val="000000" w:themeColor="text1"/>
+          <w:sz w:val="22"/>
+          <w:szCs w:val="23"/>
+        </w:rPr>
+        <w:t xml:space="preserve">: </w:t>
+      </w:r>
+      <w:r>
+        <w:rPr>
+          <w:rFonts w:asciiTheme="minorHAnsi" w:hAnsiTheme="minorHAnsi" w:cs="Arial"/>
+          <w:i w:val="0"/>
+          <w:color w:val="000000" w:themeColor="text1"/>
+          <w:sz w:val="22"/>
+          <w:szCs w:val="23"/>
+        </w:rPr>
+        <w:t xml:space="preserve">global </w:t>
+      </w:r>
+      <w:proofErr w:type="spellStart"/>
+      <w:r>
+        <w:rPr>
+          <w:rFonts w:asciiTheme="minorHAnsi" w:hAnsiTheme="minorHAnsi" w:cs="Arial"/>
+          <w:i w:val="0"/>
+          <w:color w:val="000000" w:themeColor="text1"/>
+          <w:sz w:val="22"/>
+          <w:szCs w:val="23"/>
+        </w:rPr>
+        <w:t>positioning</w:t>
+      </w:r>
+      <w:proofErr w:type="spellEnd"/>
+      <w:r>
+        <w:rPr>
+          <w:rFonts w:asciiTheme="minorHAnsi" w:hAnsiTheme="minorHAnsi" w:cs="Arial"/>
+          <w:i w:val="0"/>
+          <w:color w:val="000000" w:themeColor="text1"/>
+          <w:sz w:val="22"/>
+          <w:szCs w:val="23"/>
+        </w:rPr>
+        <w:t xml:space="preserve"> system ‘sistema di posizionamento globale’.</w:t>
+      </w:r>
+      <w:r>
+        <w:rPr>
+          <w:rFonts w:asciiTheme="minorHAnsi" w:hAnsiTheme="minorHAnsi" w:cs="Arial"/>
+          <w:i w:val="0"/>
+          <w:color w:val="000000" w:themeColor="text1"/>
+          <w:sz w:val="22"/>
+          <w:szCs w:val="23"/>
+        </w:rPr>
+        <w:t xml:space="preserve"> S</w:t>
+      </w:r>
+      <w:r>
+        <w:rPr>
+          <w:rFonts w:asciiTheme="minorHAnsi" w:hAnsiTheme="minorHAnsi" w:cs="Arial"/>
+          <w:i w:val="0"/>
+          <w:color w:val="000000" w:themeColor="text1"/>
+          <w:sz w:val="22"/>
+          <w:szCs w:val="23"/>
+        </w:rPr>
+        <w:t xml:space="preserve">istema elettronico che permette di individuare con precisione la posizione di un oggetto in movimento (nave, automezzo ecc.). </w:t>
+      </w:r>
+    </w:p>
+    <w:p>
+      <w:pPr>
+        <w:pStyle w:val="NormaleWeb"/>
+        <w:spacing w:before="0" w:beforeAutospacing="0" w:after="0" w:afterAutospacing="0"/>
+        <w:ind w:left="1701" w:hanging="283"/>
+        <w:rPr>
+          <w:rFonts w:asciiTheme="minorHAnsi" w:hAnsiTheme="minorHAnsi" w:cs="Arial"/>
+          <w:b/>
+          <w:i w:val="0"/>
+          <w:color w:val="000000" w:themeColor="text1"/>
+          <w:sz w:val="22"/>
+          <w:szCs w:val="23"/>
+        </w:rPr>
+      </w:pPr>
+      <w:r>
+        <w:rPr>
+          <w:rFonts w:asciiTheme="minorHAnsi" w:hAnsiTheme="minorHAnsi" w:cs="Arial"/>
+          <w:b/>
+          <w:i w:val="0"/>
+          <w:color w:val="000000" w:themeColor="text1"/>
+          <w:sz w:val="22"/>
+          <w:szCs w:val="23"/>
+        </w:rPr>
+        <w:t>Database</w:t>
+      </w:r>
+      <w:r>
+        <w:rPr>
+          <w:rFonts w:asciiTheme="minorHAnsi" w:hAnsiTheme="minorHAnsi" w:cs="Arial"/>
+          <w:i w:val="0"/>
+          <w:color w:val="000000" w:themeColor="text1"/>
+          <w:sz w:val="22"/>
+          <w:szCs w:val="23"/>
+        </w:rPr>
+        <w:t xml:space="preserve">: </w:t>
+      </w:r>
+      <w:r>
+        <w:rPr>
+          <w:rFonts w:asciiTheme="minorHAnsi" w:hAnsiTheme="minorHAnsi"/>
+          <w:i w:val="0"/>
+          <w:color w:val="000000" w:themeColor="text1"/>
+          <w:sz w:val="22"/>
+          <w:szCs w:val="23"/>
+        </w:rPr>
+        <w:t> </w:t>
+      </w:r>
+      <w:r>
+        <w:rPr>
+          <w:rFonts w:asciiTheme="minorHAnsi" w:hAnsiTheme="minorHAnsi" w:cs="Arial"/>
+          <w:i w:val="0"/>
+          <w:color w:val="000000" w:themeColor="text1"/>
+          <w:sz w:val="22"/>
+          <w:szCs w:val="23"/>
+        </w:rPr>
+        <w:t>un</w:t>
+      </w:r>
+      <w:r>
+        <w:rPr>
+          <w:rFonts w:asciiTheme="minorHAnsi" w:hAnsiTheme="minorHAnsi"/>
+          <w:i w:val="0"/>
+          <w:color w:val="000000" w:themeColor="text1"/>
+          <w:sz w:val="22"/>
+          <w:szCs w:val="23"/>
+        </w:rPr>
+        <w:t> </w:t>
+      </w:r>
+      <w:hyperlink r:id="rId25" w:tooltip="Archivio elettronico" w:history="1">
+        <w:r>
+          <w:rPr>
+            <w:rFonts w:asciiTheme="minorHAnsi" w:hAnsiTheme="minorHAnsi"/>
+            <w:i w:val="0"/>
+            <w:color w:val="000000" w:themeColor="text1"/>
+            <w:sz w:val="22"/>
+            <w:szCs w:val="23"/>
+          </w:rPr>
+          <w:t>archivio</w:t>
+        </w:r>
+      </w:hyperlink>
+      <w:r>
+        <w:rPr>
+          <w:rFonts w:asciiTheme="minorHAnsi" w:hAnsiTheme="minorHAnsi"/>
+          <w:i w:val="0"/>
+          <w:color w:val="000000" w:themeColor="text1"/>
+          <w:sz w:val="22"/>
+          <w:szCs w:val="23"/>
+        </w:rPr>
+        <w:t> </w:t>
+      </w:r>
+      <w:hyperlink r:id="rId26" w:tooltip="Dati" w:history="1">
+        <w:r>
+          <w:rPr>
+            <w:rFonts w:asciiTheme="minorHAnsi" w:hAnsiTheme="minorHAnsi"/>
+            <w:i w:val="0"/>
+            <w:color w:val="000000" w:themeColor="text1"/>
+            <w:sz w:val="22"/>
+            <w:szCs w:val="23"/>
+          </w:rPr>
+          <w:t>dati</w:t>
+        </w:r>
+      </w:hyperlink>
+      <w:r>
+        <w:rPr>
+          <w:rFonts w:asciiTheme="minorHAnsi" w:hAnsiTheme="minorHAnsi" w:cs="Arial"/>
+          <w:i w:val="0"/>
+          <w:color w:val="000000" w:themeColor="text1"/>
+          <w:sz w:val="22"/>
+          <w:szCs w:val="23"/>
+        </w:rPr>
+        <w:t>, o un insieme di</w:t>
+      </w:r>
+      <w:r>
+        <w:rPr>
+          <w:rFonts w:asciiTheme="minorHAnsi" w:hAnsiTheme="minorHAnsi"/>
+          <w:i w:val="0"/>
+          <w:color w:val="000000" w:themeColor="text1"/>
+          <w:sz w:val="22"/>
+          <w:szCs w:val="23"/>
+        </w:rPr>
+        <w:t> </w:t>
+      </w:r>
+      <w:hyperlink r:id="rId27" w:tooltip="Archivio" w:history="1">
+        <w:r>
+          <w:rPr>
+            <w:rFonts w:asciiTheme="minorHAnsi" w:hAnsiTheme="minorHAnsi"/>
+            <w:i w:val="0"/>
+            <w:color w:val="000000" w:themeColor="text1"/>
+            <w:sz w:val="22"/>
+            <w:szCs w:val="23"/>
+          </w:rPr>
+          <w:t>archivi</w:t>
+        </w:r>
+      </w:hyperlink>
+      <w:r>
+        <w:rPr>
+          <w:rFonts w:asciiTheme="minorHAnsi" w:hAnsiTheme="minorHAnsi"/>
+          <w:i w:val="0"/>
+          <w:color w:val="000000" w:themeColor="text1"/>
+          <w:sz w:val="22"/>
+          <w:szCs w:val="23"/>
+        </w:rPr>
+        <w:t> </w:t>
+      </w:r>
+      <w:r>
+        <w:rPr>
+          <w:rFonts w:asciiTheme="minorHAnsi" w:hAnsiTheme="minorHAnsi" w:cs="Arial"/>
+          <w:i w:val="0"/>
+          <w:color w:val="000000" w:themeColor="text1"/>
+          <w:sz w:val="22"/>
+          <w:szCs w:val="23"/>
+        </w:rPr>
+        <w:t>ben strutturati, in cui le</w:t>
+      </w:r>
+      <w:r>
+        <w:rPr>
+          <w:rFonts w:asciiTheme="minorHAnsi" w:hAnsiTheme="minorHAnsi"/>
+          <w:i w:val="0"/>
+          <w:color w:val="000000" w:themeColor="text1"/>
+          <w:sz w:val="22"/>
+          <w:szCs w:val="23"/>
+        </w:rPr>
+        <w:t> </w:t>
+      </w:r>
+      <w:hyperlink r:id="rId28" w:tooltip="Informazione" w:history="1">
+        <w:r>
+          <w:rPr>
+            <w:rFonts w:asciiTheme="minorHAnsi" w:hAnsiTheme="minorHAnsi"/>
+            <w:i w:val="0"/>
+            <w:color w:val="000000" w:themeColor="text1"/>
+            <w:sz w:val="22"/>
+            <w:szCs w:val="23"/>
+          </w:rPr>
+          <w:t>informazioni</w:t>
+        </w:r>
+      </w:hyperlink>
+      <w:r>
+        <w:rPr>
+          <w:rFonts w:asciiTheme="minorHAnsi" w:hAnsiTheme="minorHAnsi"/>
+          <w:i w:val="0"/>
+          <w:color w:val="000000" w:themeColor="text1"/>
+          <w:sz w:val="22"/>
+          <w:szCs w:val="23"/>
+        </w:rPr>
+        <w:t> </w:t>
+      </w:r>
+      <w:r>
+        <w:rPr>
+          <w:rFonts w:asciiTheme="minorHAnsi" w:hAnsiTheme="minorHAnsi" w:cs="Arial"/>
+          <w:i w:val="0"/>
+          <w:color w:val="000000" w:themeColor="text1"/>
+          <w:sz w:val="22"/>
+          <w:szCs w:val="23"/>
+        </w:rPr>
+        <w:t>in esso contenute sono strutturate e collegate tra loro secondo un particolare modello logico (</w:t>
+      </w:r>
+      <w:hyperlink r:id="rId29" w:tooltip="Modello relazionale" w:history="1">
+        <w:r>
+          <w:rPr>
+            <w:rFonts w:asciiTheme="minorHAnsi" w:hAnsiTheme="minorHAnsi"/>
+            <w:i w:val="0"/>
+            <w:color w:val="000000" w:themeColor="text1"/>
+            <w:sz w:val="22"/>
+            <w:szCs w:val="23"/>
+          </w:rPr>
+          <w:t>relazionale</w:t>
+        </w:r>
+      </w:hyperlink>
+      <w:r>
+        <w:rPr>
+          <w:rFonts w:asciiTheme="minorHAnsi" w:hAnsiTheme="minorHAnsi" w:cs="Arial"/>
+          <w:i w:val="0"/>
+          <w:color w:val="000000" w:themeColor="text1"/>
+          <w:sz w:val="22"/>
+          <w:szCs w:val="23"/>
+        </w:rPr>
+        <w:t>,</w:t>
+      </w:r>
+      <w:r>
+        <w:rPr>
+          <w:rFonts w:asciiTheme="minorHAnsi" w:hAnsiTheme="minorHAnsi"/>
+          <w:i w:val="0"/>
+          <w:color w:val="000000" w:themeColor="text1"/>
+          <w:sz w:val="22"/>
+          <w:szCs w:val="23"/>
+        </w:rPr>
+        <w:t> </w:t>
+      </w:r>
+      <w:hyperlink r:id="rId30" w:tooltip="Modello gerarchico" w:history="1">
+        <w:r>
+          <w:rPr>
+            <w:rFonts w:asciiTheme="minorHAnsi" w:hAnsiTheme="minorHAnsi"/>
+            <w:i w:val="0"/>
+            <w:color w:val="000000" w:themeColor="text1"/>
+            <w:sz w:val="22"/>
+            <w:szCs w:val="23"/>
+          </w:rPr>
+          <w:t>gerarchico</w:t>
+        </w:r>
+      </w:hyperlink>
+      <w:r>
+        <w:rPr>
+          <w:rFonts w:asciiTheme="minorHAnsi" w:hAnsiTheme="minorHAnsi" w:cs="Arial"/>
+          <w:i w:val="0"/>
+          <w:color w:val="000000" w:themeColor="text1"/>
+          <w:sz w:val="22"/>
+          <w:szCs w:val="23"/>
+        </w:rPr>
+        <w:t>,</w:t>
+      </w:r>
+      <w:r>
+        <w:rPr>
+          <w:rFonts w:asciiTheme="minorHAnsi" w:hAnsiTheme="minorHAnsi"/>
+          <w:i w:val="0"/>
+          <w:color w:val="000000" w:themeColor="text1"/>
+          <w:sz w:val="22"/>
+          <w:szCs w:val="23"/>
+        </w:rPr>
+        <w:t> </w:t>
+      </w:r>
+      <w:hyperlink r:id="rId31" w:tooltip="Modello reticolare" w:history="1">
+        <w:r>
+          <w:rPr>
+            <w:rFonts w:asciiTheme="minorHAnsi" w:hAnsiTheme="minorHAnsi"/>
+            <w:i w:val="0"/>
+            <w:color w:val="000000" w:themeColor="text1"/>
+            <w:sz w:val="22"/>
+            <w:szCs w:val="23"/>
+          </w:rPr>
+          <w:t>reticolare</w:t>
+        </w:r>
+      </w:hyperlink>
+      <w:r>
+        <w:rPr>
+          <w:rFonts w:asciiTheme="minorHAnsi" w:hAnsiTheme="minorHAnsi"/>
+          <w:i w:val="0"/>
+          <w:color w:val="000000" w:themeColor="text1"/>
+          <w:sz w:val="22"/>
+          <w:szCs w:val="23"/>
+        </w:rPr>
+        <w:t> </w:t>
+      </w:r>
+      <w:r>
+        <w:rPr>
+          <w:rFonts w:asciiTheme="minorHAnsi" w:hAnsiTheme="minorHAnsi" w:cs="Arial"/>
+          <w:i w:val="0"/>
+          <w:color w:val="000000" w:themeColor="text1"/>
+          <w:sz w:val="22"/>
+          <w:szCs w:val="23"/>
+        </w:rPr>
+        <w:t>o</w:t>
+      </w:r>
+      <w:r>
+        <w:rPr>
+          <w:rFonts w:asciiTheme="minorHAnsi" w:hAnsiTheme="minorHAnsi"/>
+          <w:i w:val="0"/>
+          <w:color w:val="000000" w:themeColor="text1"/>
+          <w:sz w:val="22"/>
+          <w:szCs w:val="23"/>
+        </w:rPr>
+        <w:t> </w:t>
+      </w:r>
+      <w:hyperlink r:id="rId32" w:tooltip="Modello a oggetti" w:history="1">
+        <w:r>
+          <w:rPr>
+            <w:rFonts w:asciiTheme="minorHAnsi" w:hAnsiTheme="minorHAnsi"/>
+            <w:i w:val="0"/>
+            <w:color w:val="000000" w:themeColor="text1"/>
+            <w:sz w:val="22"/>
+            <w:szCs w:val="23"/>
+          </w:rPr>
+          <w:t>a oggetti</w:t>
+        </w:r>
+      </w:hyperlink>
+      <w:r>
+        <w:rPr>
+          <w:rFonts w:asciiTheme="minorHAnsi" w:hAnsiTheme="minorHAnsi" w:cs="Arial"/>
+          <w:i w:val="0"/>
+          <w:color w:val="000000" w:themeColor="text1"/>
+          <w:sz w:val="22"/>
+          <w:szCs w:val="23"/>
+        </w:rPr>
+        <w:t>) e in modo tale da consentire la gestione/organizzazione efficiente dei dati stessi e l'interfacciamento con le richieste dell'utente attraverso i cosiddetti</w:t>
+      </w:r>
+      <w:r>
+        <w:rPr>
+          <w:rFonts w:asciiTheme="minorHAnsi" w:hAnsiTheme="minorHAnsi"/>
+          <w:i w:val="0"/>
+          <w:color w:val="000000" w:themeColor="text1"/>
+          <w:sz w:val="22"/>
+          <w:szCs w:val="23"/>
+        </w:rPr>
+        <w:t> </w:t>
+      </w:r>
+      <w:proofErr w:type="spellStart"/>
+      <w:r>
+        <w:rPr>
+          <w:rFonts w:asciiTheme="minorHAnsi" w:hAnsiTheme="minorHAnsi" w:cs="Arial"/>
+          <w:i w:val="0"/>
+          <w:color w:val="000000" w:themeColor="text1"/>
+          <w:sz w:val="22"/>
+          <w:szCs w:val="23"/>
+        </w:rPr>
+        <w:fldChar w:fldCharType="begin"/>
+      </w:r>
+      <w:r>
+        <w:rPr>
+          <w:rFonts w:asciiTheme="minorHAnsi" w:hAnsiTheme="minorHAnsi" w:cs="Arial"/>
+          <w:i w:val="0"/>
+          <w:color w:val="000000" w:themeColor="text1"/>
+          <w:sz w:val="22"/>
+          <w:szCs w:val="23"/>
+        </w:rPr>
+        <w:instrText xml:space="preserve"> HYPERLINK "http://it.wikipedia.org/wiki/Query_language" \o "Query language" </w:instrText>
+      </w:r>
+      <w:r>
+        <w:rPr>
+          <w:rFonts w:asciiTheme="minorHAnsi" w:hAnsiTheme="minorHAnsi" w:cs="Arial"/>
+          <w:i w:val="0"/>
+          <w:color w:val="000000" w:themeColor="text1"/>
+          <w:sz w:val="22"/>
+          <w:szCs w:val="23"/>
+        </w:rPr>
+        <w:fldChar w:fldCharType="separate"/>
+      </w:r>
+      <w:r>
+        <w:rPr>
+          <w:rFonts w:asciiTheme="minorHAnsi" w:hAnsiTheme="minorHAnsi"/>
+          <w:color w:val="000000" w:themeColor="text1"/>
+          <w:sz w:val="22"/>
+          <w:szCs w:val="23"/>
+        </w:rPr>
+        <w:t>query</w:t>
+      </w:r>
+      <w:proofErr w:type="spellEnd"/>
+      <w:r>
+        <w:rPr>
+          <w:rFonts w:asciiTheme="minorHAnsi" w:hAnsiTheme="minorHAnsi"/>
+          <w:color w:val="000000" w:themeColor="text1"/>
+          <w:sz w:val="22"/>
+          <w:szCs w:val="23"/>
+        </w:rPr>
+        <w:t xml:space="preserve"> </w:t>
+      </w:r>
+      <w:proofErr w:type="spellStart"/>
+      <w:r>
+        <w:rPr>
+          <w:rFonts w:asciiTheme="minorHAnsi" w:hAnsiTheme="minorHAnsi"/>
+          <w:color w:val="000000" w:themeColor="text1"/>
+          <w:sz w:val="22"/>
+          <w:szCs w:val="23"/>
+        </w:rPr>
+        <w:t>language</w:t>
+      </w:r>
+      <w:proofErr w:type="spellEnd"/>
+      <w:r>
+        <w:rPr>
+          <w:rFonts w:asciiTheme="minorHAnsi" w:hAnsiTheme="minorHAnsi" w:cs="Arial"/>
+          <w:i w:val="0"/>
+          <w:color w:val="000000" w:themeColor="text1"/>
+          <w:sz w:val="22"/>
+          <w:szCs w:val="23"/>
+        </w:rPr>
+        <w:fldChar w:fldCharType="end"/>
+      </w:r>
+      <w:r>
+        <w:rPr>
+          <w:rFonts w:asciiTheme="minorHAnsi" w:hAnsiTheme="minorHAnsi"/>
+          <w:i w:val="0"/>
+          <w:color w:val="000000" w:themeColor="text1"/>
+          <w:sz w:val="22"/>
+          <w:szCs w:val="23"/>
+        </w:rPr>
+        <w:t> </w:t>
+      </w:r>
+      <w:r>
+        <w:rPr>
+          <w:rFonts w:asciiTheme="minorHAnsi" w:hAnsiTheme="minorHAnsi" w:cs="Arial"/>
+          <w:i w:val="0"/>
+          <w:color w:val="000000" w:themeColor="text1"/>
+          <w:sz w:val="22"/>
+          <w:szCs w:val="23"/>
+        </w:rPr>
+        <w:t>(</w:t>
+      </w:r>
+      <w:proofErr w:type="spellStart"/>
+      <w:r>
+        <w:rPr>
+          <w:rFonts w:asciiTheme="minorHAnsi" w:hAnsiTheme="minorHAnsi" w:cs="Arial"/>
+          <w:i w:val="0"/>
+          <w:color w:val="000000" w:themeColor="text1"/>
+          <w:sz w:val="22"/>
+          <w:szCs w:val="23"/>
+        </w:rPr>
+        <w:fldChar w:fldCharType="begin"/>
+      </w:r>
+      <w:r>
+        <w:rPr>
+          <w:rFonts w:asciiTheme="minorHAnsi" w:hAnsiTheme="minorHAnsi" w:cs="Arial"/>
+          <w:i w:val="0"/>
+          <w:color w:val="000000" w:themeColor="text1"/>
+          <w:sz w:val="22"/>
+          <w:szCs w:val="23"/>
+        </w:rPr>
+        <w:instrText xml:space="preserve"> HYPERLINK "http://it.wikipedia.org/wiki/Query" \o "Query" </w:instrText>
+      </w:r>
+      <w:r>
+        <w:rPr>
+          <w:rFonts w:asciiTheme="minorHAnsi" w:hAnsiTheme="minorHAnsi" w:cs="Arial"/>
+          <w:i w:val="0"/>
+          <w:color w:val="000000" w:themeColor="text1"/>
+          <w:sz w:val="22"/>
+          <w:szCs w:val="23"/>
+        </w:rPr>
+        <w:fldChar w:fldCharType="separate"/>
+      </w:r>
+      <w:r>
+        <w:rPr>
+          <w:rFonts w:asciiTheme="minorHAnsi" w:hAnsiTheme="minorHAnsi"/>
+          <w:color w:val="000000" w:themeColor="text1"/>
+          <w:sz w:val="22"/>
+          <w:szCs w:val="23"/>
+        </w:rPr>
+        <w:t>query</w:t>
+      </w:r>
+      <w:proofErr w:type="spellEnd"/>
+      <w:r>
+        <w:rPr>
+          <w:rFonts w:asciiTheme="minorHAnsi" w:hAnsiTheme="minorHAnsi" w:cs="Arial"/>
+          <w:i w:val="0"/>
+          <w:color w:val="000000" w:themeColor="text1"/>
+          <w:sz w:val="22"/>
+          <w:szCs w:val="23"/>
+        </w:rPr>
+        <w:fldChar w:fldCharType="end"/>
+      </w:r>
+      <w:r>
+        <w:rPr>
+          <w:rFonts w:asciiTheme="minorHAnsi" w:hAnsiTheme="minorHAnsi"/>
+          <w:i w:val="0"/>
+          <w:color w:val="000000" w:themeColor="text1"/>
+          <w:sz w:val="22"/>
+          <w:szCs w:val="23"/>
+        </w:rPr>
+        <w:t> </w:t>
+      </w:r>
+      <w:r>
+        <w:rPr>
+          <w:rFonts w:asciiTheme="minorHAnsi" w:hAnsiTheme="minorHAnsi" w:cs="Arial"/>
+          <w:i w:val="0"/>
+          <w:color w:val="000000" w:themeColor="text1"/>
+          <w:sz w:val="22"/>
+          <w:szCs w:val="23"/>
+        </w:rPr>
+        <w:t>di ricerca o interrogazione, inserimento, cancellazione, aggiornamento ecc.) grazie a particolari applicazioni</w:t>
+      </w:r>
+      <w:r>
+        <w:rPr>
+          <w:rFonts w:asciiTheme="minorHAnsi" w:hAnsiTheme="minorHAnsi"/>
+          <w:i w:val="0"/>
+          <w:color w:val="000000" w:themeColor="text1"/>
+          <w:sz w:val="22"/>
+          <w:szCs w:val="23"/>
+        </w:rPr>
+        <w:t> </w:t>
+      </w:r>
+      <w:hyperlink r:id="rId33" w:tooltip="Software" w:history="1">
+        <w:r>
+          <w:rPr>
+            <w:rFonts w:asciiTheme="minorHAnsi" w:hAnsiTheme="minorHAnsi"/>
+            <w:i w:val="0"/>
+            <w:color w:val="000000" w:themeColor="text1"/>
+            <w:sz w:val="22"/>
+            <w:szCs w:val="23"/>
+          </w:rPr>
+          <w:t>software</w:t>
+        </w:r>
+      </w:hyperlink>
+      <w:r>
+        <w:rPr>
+          <w:rFonts w:asciiTheme="minorHAnsi" w:hAnsiTheme="minorHAnsi"/>
+          <w:i w:val="0"/>
+          <w:color w:val="000000" w:themeColor="text1"/>
+          <w:sz w:val="22"/>
+          <w:szCs w:val="23"/>
+        </w:rPr>
+        <w:t> </w:t>
+      </w:r>
+      <w:r>
+        <w:rPr>
+          <w:rFonts w:asciiTheme="minorHAnsi" w:hAnsiTheme="minorHAnsi" w:cs="Arial"/>
+          <w:i w:val="0"/>
+          <w:color w:val="000000" w:themeColor="text1"/>
+          <w:sz w:val="22"/>
+          <w:szCs w:val="23"/>
+        </w:rPr>
+        <w:t>dedicate (</w:t>
+      </w:r>
+      <w:hyperlink r:id="rId34" w:tooltip="DBMS" w:history="1">
+        <w:r>
+          <w:rPr>
+            <w:rFonts w:asciiTheme="minorHAnsi" w:hAnsiTheme="minorHAnsi"/>
+            <w:i w:val="0"/>
+            <w:color w:val="000000" w:themeColor="text1"/>
+            <w:sz w:val="22"/>
+            <w:szCs w:val="23"/>
+          </w:rPr>
+          <w:t>DBMS</w:t>
+        </w:r>
+      </w:hyperlink>
+      <w:r>
+        <w:rPr>
+          <w:rFonts w:asciiTheme="minorHAnsi" w:hAnsiTheme="minorHAnsi" w:cs="Arial"/>
+          <w:i w:val="0"/>
+          <w:color w:val="000000" w:themeColor="text1"/>
+          <w:sz w:val="22"/>
+          <w:szCs w:val="23"/>
+        </w:rPr>
+        <w:t>), basate su un'architettura di tipo</w:t>
+      </w:r>
+      <w:r>
+        <w:rPr>
+          <w:rFonts w:asciiTheme="minorHAnsi" w:hAnsiTheme="minorHAnsi"/>
+          <w:i w:val="0"/>
+          <w:color w:val="000000" w:themeColor="text1"/>
+          <w:sz w:val="22"/>
+          <w:szCs w:val="23"/>
+        </w:rPr>
+        <w:t> </w:t>
+      </w:r>
+      <w:hyperlink r:id="rId35" w:tooltip="Client-server" w:history="1">
+        <w:r>
+          <w:rPr>
+            <w:rFonts w:asciiTheme="minorHAnsi" w:hAnsiTheme="minorHAnsi"/>
+            <w:color w:val="000000" w:themeColor="text1"/>
+            <w:sz w:val="22"/>
+            <w:szCs w:val="23"/>
+          </w:rPr>
+          <w:t>client-server</w:t>
+        </w:r>
+      </w:hyperlink>
+      <w:r>
+        <w:rPr>
+          <w:rFonts w:asciiTheme="minorHAnsi" w:hAnsiTheme="minorHAnsi" w:cs="Arial"/>
+          <w:i w:val="0"/>
+          <w:color w:val="000000" w:themeColor="text1"/>
+          <w:sz w:val="22"/>
+          <w:szCs w:val="23"/>
+        </w:rPr>
+        <w:t>.</w:t>
+      </w:r>
+    </w:p>
+    <w:p>
+      <w:pPr>
+        <w:pStyle w:val="NormaleWeb"/>
+        <w:spacing w:before="0" w:beforeAutospacing="0" w:after="0" w:afterAutospacing="0"/>
+        <w:ind w:left="1701" w:hanging="283"/>
+        <w:rPr>
+          <w:rFonts w:asciiTheme="minorHAnsi" w:hAnsiTheme="minorHAnsi" w:cs="Arial"/>
+          <w:i w:val="0"/>
+          <w:color w:val="000000" w:themeColor="text1"/>
+          <w:sz w:val="22"/>
+          <w:szCs w:val="23"/>
+        </w:rPr>
+      </w:pPr>
+      <w:r>
+        <w:rPr>
+          <w:rFonts w:asciiTheme="minorHAnsi" w:hAnsiTheme="minorHAnsi" w:cs="Arial"/>
+          <w:b/>
+          <w:i w:val="0"/>
+          <w:color w:val="000000" w:themeColor="text1"/>
+          <w:sz w:val="22"/>
+          <w:szCs w:val="23"/>
+        </w:rPr>
+        <w:t>JSON</w:t>
+      </w:r>
+      <w:r>
+        <w:rPr>
+          <w:rFonts w:asciiTheme="minorHAnsi" w:hAnsiTheme="minorHAnsi" w:cs="Arial"/>
+          <w:i w:val="0"/>
+          <w:color w:val="000000" w:themeColor="text1"/>
+          <w:sz w:val="22"/>
+          <w:szCs w:val="23"/>
+        </w:rPr>
+        <w:t>:</w:t>
+      </w:r>
+      <w:r>
+        <w:rPr>
+          <w:rFonts w:asciiTheme="minorHAnsi" w:hAnsiTheme="minorHAnsi" w:cs="Arial"/>
+          <w:i w:val="0"/>
+          <w:color w:val="000000" w:themeColor="text1"/>
+          <w:sz w:val="22"/>
+          <w:szCs w:val="23"/>
+        </w:rPr>
+        <w:t xml:space="preserve"> acronimo di</w:t>
+      </w:r>
+      <w:r>
+        <w:rPr>
+          <w:rFonts w:asciiTheme="minorHAnsi" w:hAnsiTheme="minorHAnsi"/>
+          <w:i w:val="0"/>
+          <w:color w:val="000000" w:themeColor="text1"/>
+          <w:sz w:val="22"/>
+          <w:szCs w:val="23"/>
+        </w:rPr>
+        <w:t> </w:t>
+      </w:r>
+      <w:proofErr w:type="spellStart"/>
+      <w:r>
+        <w:rPr>
+          <w:rFonts w:asciiTheme="minorHAnsi" w:hAnsiTheme="minorHAnsi" w:cs="Arial"/>
+          <w:color w:val="000000" w:themeColor="text1"/>
+          <w:sz w:val="22"/>
+          <w:szCs w:val="23"/>
+        </w:rPr>
+        <w:t>JavaScript</w:t>
+      </w:r>
+      <w:proofErr w:type="spellEnd"/>
+      <w:r>
+        <w:rPr>
+          <w:rFonts w:asciiTheme="minorHAnsi" w:hAnsiTheme="minorHAnsi" w:cs="Arial"/>
+          <w:color w:val="000000" w:themeColor="text1"/>
+          <w:sz w:val="22"/>
+          <w:szCs w:val="23"/>
+        </w:rPr>
+        <w:t xml:space="preserve"> </w:t>
+      </w:r>
+      <w:proofErr w:type="spellStart"/>
+      <w:r>
+        <w:rPr>
+          <w:rFonts w:asciiTheme="minorHAnsi" w:hAnsiTheme="minorHAnsi" w:cs="Arial"/>
+          <w:color w:val="000000" w:themeColor="text1"/>
+          <w:sz w:val="22"/>
+          <w:szCs w:val="23"/>
+        </w:rPr>
+        <w:t>Object</w:t>
+      </w:r>
+      <w:proofErr w:type="spellEnd"/>
+      <w:r>
+        <w:rPr>
+          <w:rFonts w:asciiTheme="minorHAnsi" w:hAnsiTheme="minorHAnsi" w:cs="Arial"/>
+          <w:color w:val="000000" w:themeColor="text1"/>
+          <w:sz w:val="22"/>
+          <w:szCs w:val="23"/>
+        </w:rPr>
+        <w:t xml:space="preserve"> </w:t>
+      </w:r>
+      <w:proofErr w:type="spellStart"/>
+      <w:r>
+        <w:rPr>
+          <w:rFonts w:asciiTheme="minorHAnsi" w:hAnsiTheme="minorHAnsi" w:cs="Arial"/>
+          <w:color w:val="000000" w:themeColor="text1"/>
+          <w:sz w:val="22"/>
+          <w:szCs w:val="23"/>
+        </w:rPr>
+        <w:t>Notation</w:t>
+      </w:r>
+      <w:proofErr w:type="spellEnd"/>
+      <w:r>
+        <w:rPr>
+          <w:rFonts w:asciiTheme="minorHAnsi" w:hAnsiTheme="minorHAnsi" w:cs="Arial"/>
+          <w:i w:val="0"/>
+          <w:color w:val="000000" w:themeColor="text1"/>
+          <w:sz w:val="22"/>
+          <w:szCs w:val="23"/>
+        </w:rPr>
+        <w:t>, è un formato adatto per lo scambio dei dati in</w:t>
+      </w:r>
+      <w:r>
+        <w:rPr>
+          <w:rFonts w:asciiTheme="minorHAnsi" w:hAnsiTheme="minorHAnsi"/>
+          <w:i w:val="0"/>
+          <w:color w:val="000000" w:themeColor="text1"/>
+          <w:sz w:val="22"/>
+          <w:szCs w:val="23"/>
+        </w:rPr>
+        <w:t> </w:t>
+      </w:r>
+      <w:hyperlink r:id="rId36" w:tooltip="Applicazione (informatica)" w:history="1">
+        <w:r>
+          <w:rPr>
+            <w:rFonts w:asciiTheme="minorHAnsi" w:hAnsiTheme="minorHAnsi"/>
+            <w:i w:val="0"/>
+            <w:color w:val="000000" w:themeColor="text1"/>
+            <w:sz w:val="22"/>
+            <w:szCs w:val="23"/>
+          </w:rPr>
+          <w:t>applicazioni</w:t>
+        </w:r>
+      </w:hyperlink>
+      <w:r>
+        <w:rPr>
+          <w:rFonts w:asciiTheme="minorHAnsi" w:hAnsiTheme="minorHAnsi"/>
+          <w:i w:val="0"/>
+          <w:color w:val="000000" w:themeColor="text1"/>
+          <w:sz w:val="22"/>
+          <w:szCs w:val="23"/>
+        </w:rPr>
+        <w:t> </w:t>
+      </w:r>
+      <w:hyperlink r:id="rId37" w:tooltip="Client-server" w:history="1">
+        <w:r>
+          <w:rPr>
+            <w:rFonts w:asciiTheme="minorHAnsi" w:hAnsiTheme="minorHAnsi"/>
+            <w:i w:val="0"/>
+            <w:color w:val="000000" w:themeColor="text1"/>
+            <w:sz w:val="22"/>
+            <w:szCs w:val="23"/>
+          </w:rPr>
+          <w:t>client-server</w:t>
+        </w:r>
+      </w:hyperlink>
+      <w:r>
+        <w:rPr>
+          <w:rFonts w:asciiTheme="minorHAnsi" w:hAnsiTheme="minorHAnsi" w:cs="Arial"/>
+          <w:i w:val="0"/>
+          <w:color w:val="000000" w:themeColor="text1"/>
+          <w:sz w:val="22"/>
+          <w:szCs w:val="23"/>
+        </w:rPr>
+        <w:t>.</w:t>
+      </w:r>
+    </w:p>
+    <w:p>
+      <w:pPr>
+        <w:pStyle w:val="NormaleWeb"/>
+        <w:spacing w:before="0" w:beforeAutospacing="0" w:after="0" w:afterAutospacing="0"/>
+        <w:ind w:left="1701" w:hanging="283"/>
+        <w:rPr>
+          <w:rFonts w:asciiTheme="minorHAnsi" w:hAnsiTheme="minorHAnsi" w:cs="Arial"/>
+          <w:i w:val="0"/>
+          <w:color w:val="000000" w:themeColor="text1"/>
+          <w:sz w:val="22"/>
+          <w:szCs w:val="23"/>
         </w:rPr>
       </w:pPr>
     </w:p>
@@ -1188,30 +3274,120 @@
         <w:rPr>
           <w:rFonts w:asciiTheme="minorHAnsi" w:hAnsiTheme="minorHAnsi" w:cs="Arial"/>
           <w:i w:val="0"/>
-          <w:color w:val="7D8525" w:themeColor="accent3" w:themeShade="80"/>
+          <w:szCs w:val="23"/>
+        </w:rPr>
+      </w:pPr>
+      <w:r>
+        <w:rPr>
+          <w:rFonts w:asciiTheme="minorHAnsi" w:hAnsiTheme="minorHAnsi" w:cs="Arial"/>
+          <w:i w:val="0"/>
           <w:szCs w:val="24"/>
         </w:rPr>
-      </w:pPr>
-      <w:r>
-        <w:rPr>
-          <w:rFonts w:asciiTheme="minorHAnsi" w:hAnsiTheme="minorHAnsi" w:cs="Arial"/>
-          <w:i w:val="0"/>
-          <w:color w:val="7D8525" w:themeColor="accent3" w:themeShade="80"/>
+        <w:t>1.5 Sommario</w:t>
+      </w:r>
+    </w:p>
+    <w:p>
+      <w:pPr>
+        <w:pStyle w:val="NormaleWeb"/>
+        <w:spacing w:before="0" w:beforeAutospacing="0" w:after="0" w:afterAutospacing="0"/>
+        <w:ind w:left="1416"/>
+        <w:rPr>
+          <w:rFonts w:asciiTheme="minorHAnsi" w:hAnsiTheme="minorHAnsi" w:cs="Arial"/>
+          <w:i w:val="0"/>
+          <w:color w:val="000000" w:themeColor="text1"/>
+          <w:sz w:val="22"/>
+          <w:szCs w:val="23"/>
+        </w:rPr>
+      </w:pPr>
+      <w:r>
+        <w:rPr>
+          <w:rFonts w:asciiTheme="minorHAnsi" w:hAnsiTheme="minorHAnsi" w:cs="Arial"/>
+          <w:i w:val="0"/>
+          <w:color w:val="000000" w:themeColor="text1"/>
+          <w:sz w:val="22"/>
+          <w:szCs w:val="23"/>
+        </w:rPr>
+        <w:t xml:space="preserve">La visita ad un’area archeologica pur non essendo un’attività particolarmente complessa può essere complicata dalla necessità di </w:t>
+      </w:r>
+      <w:r>
+        <w:rPr>
+          <w:rFonts w:asciiTheme="minorHAnsi" w:hAnsiTheme="minorHAnsi" w:cs="Arial"/>
+          <w:i w:val="0"/>
+          <w:color w:val="000000" w:themeColor="text1"/>
+          <w:sz w:val="22"/>
+          <w:szCs w:val="23"/>
+        </w:rPr>
+        <w:t xml:space="preserve">dover ricercare molte informazioni su fonti diverse e separate tra loro. </w:t>
+      </w:r>
+    </w:p>
+    <w:p>
+      <w:pPr>
+        <w:pStyle w:val="NormaleWeb"/>
+        <w:spacing w:before="0" w:beforeAutospacing="0" w:after="0" w:afterAutospacing="0"/>
+        <w:ind w:left="1416"/>
+        <w:rPr>
+          <w:rFonts w:asciiTheme="minorHAnsi" w:hAnsiTheme="minorHAnsi" w:cs="Arial"/>
+          <w:i w:val="0"/>
+          <w:color w:val="000000" w:themeColor="text1"/>
+          <w:sz w:val="22"/>
+          <w:szCs w:val="23"/>
+        </w:rPr>
+      </w:pPr>
+      <w:r>
+        <w:rPr>
+          <w:rFonts w:asciiTheme="minorHAnsi" w:hAnsiTheme="minorHAnsi" w:cs="Arial"/>
+          <w:i w:val="0"/>
+          <w:color w:val="000000" w:themeColor="text1"/>
+          <w:sz w:val="22"/>
+          <w:szCs w:val="23"/>
+        </w:rPr>
+        <w:t>Lo scopo principale dell’app è quello di riunire tutte le informazioni di cui si necessita in un unico sistema semplificando le operazioni di ricerca e riducendo il tempo impiegato nella ricerca delle varie fonti di informazione.</w:t>
+      </w:r>
+    </w:p>
+    <w:p>
+      <w:pPr>
+        <w:pStyle w:val="NormaleWeb"/>
+        <w:spacing w:before="0" w:beforeAutospacing="0" w:after="0" w:afterAutospacing="0"/>
+        <w:ind w:left="1416"/>
+        <w:rPr>
+          <w:rFonts w:asciiTheme="minorHAnsi" w:hAnsiTheme="minorHAnsi" w:cs="Arial"/>
+          <w:i w:val="0"/>
+          <w:color w:val="000000" w:themeColor="text1"/>
+        </w:rPr>
+      </w:pPr>
+    </w:p>
+    <w:p>
+      <w:pPr>
+        <w:pStyle w:val="NormaleWeb"/>
+        <w:spacing w:before="0" w:beforeAutospacing="0" w:after="0" w:afterAutospacing="0"/>
+        <w:ind w:left="1416"/>
+        <w:rPr>
+          <w:rFonts w:asciiTheme="minorHAnsi" w:hAnsiTheme="minorHAnsi" w:cs="Arial"/>
+          <w:i w:val="0"/>
+        </w:rPr>
+      </w:pPr>
+    </w:p>
+    <w:p>
+      <w:pPr>
+        <w:pStyle w:val="Titolo3"/>
+        <w:spacing w:before="0"/>
+        <w:ind w:left="0"/>
+        <w:rPr>
+          <w:rFonts w:asciiTheme="minorHAnsi" w:hAnsiTheme="minorHAnsi" w:cs="Arial"/>
+          <w:i w:val="0"/>
+          <w:sz w:val="24"/>
           <w:szCs w:val="24"/>
         </w:rPr>
-        <w:t>1.4 Definizioni e terminologia</w:t>
-      </w:r>
-    </w:p>
-    <w:p>
-      <w:pPr>
-        <w:pStyle w:val="NormaleWeb"/>
-        <w:spacing w:before="0" w:beforeAutospacing="0" w:after="0" w:afterAutospacing="0"/>
-        <w:ind w:left="1416"/>
-        <w:rPr>
-          <w:rFonts w:asciiTheme="minorHAnsi" w:hAnsiTheme="minorHAnsi"/>
-          <w:i w:val="0"/>
-        </w:rPr>
-      </w:pPr>
+      </w:pPr>
+      <w:r>
+        <w:rPr>
+          <w:rFonts w:asciiTheme="minorHAnsi" w:hAnsiTheme="minorHAnsi" w:cs="Arial"/>
+          <w:i w:val="0"/>
+          <w:sz w:val="24"/>
+          <w:szCs w:val="24"/>
+        </w:rPr>
+        <w:t>2. Requisiti funzionali</w:t>
+      </w:r>
     </w:p>
     <w:p>
       <w:pPr>
@@ -1219,20 +3395,18 @@
         <w:spacing w:before="0"/>
         <w:ind w:left="708"/>
         <w:rPr>
-          <w:rFonts w:asciiTheme="minorHAnsi" w:hAnsiTheme="minorHAnsi" w:cs="Arial"/>
-          <w:i w:val="0"/>
-          <w:color w:val="7D8525" w:themeColor="accent3" w:themeShade="80"/>
-          <w:szCs w:val="23"/>
-        </w:rPr>
-      </w:pPr>
-      <w:r>
-        <w:rPr>
-          <w:rFonts w:asciiTheme="minorHAnsi" w:hAnsiTheme="minorHAnsi" w:cs="Arial"/>
-          <w:i w:val="0"/>
-          <w:color w:val="7D8525" w:themeColor="accent3" w:themeShade="80"/>
+          <w:rFonts w:asciiTheme="minorHAnsi" w:hAnsiTheme="minorHAnsi"/>
+          <w:i w:val="0"/>
+          <w:sz w:val="20"/>
+        </w:rPr>
+      </w:pPr>
+      <w:r>
+        <w:rPr>
+          <w:rFonts w:asciiTheme="minorHAnsi" w:hAnsiTheme="minorHAnsi" w:cs="Arial"/>
+          <w:i w:val="0"/>
           <w:szCs w:val="24"/>
         </w:rPr>
-        <w:t>1.5 Sommario</w:t>
+        <w:t>2.1 Descrizione del sito</w:t>
       </w:r>
     </w:p>
     <w:p>
@@ -1243,30 +3417,20 @@
         <w:rPr>
           <w:rFonts w:asciiTheme="minorHAnsi" w:hAnsiTheme="minorHAnsi" w:cs="Arial"/>
           <w:i w:val="0"/>
-          <w:color w:val="7D8525" w:themeColor="accent3" w:themeShade="80"/>
-          <w:sz w:val="22"/>
-          <w:szCs w:val="23"/>
-        </w:rPr>
-      </w:pPr>
-      <w:r>
-        <w:rPr>
-          <w:rFonts w:asciiTheme="minorHAnsi" w:hAnsiTheme="minorHAnsi" w:cs="Arial"/>
-          <w:i w:val="0"/>
-          <w:color w:val="7D8525" w:themeColor="accent3" w:themeShade="80"/>
-          <w:sz w:val="22"/>
-          <w:szCs w:val="23"/>
-        </w:rPr>
-        <w:t xml:space="preserve">La visita ad un’area archeologica pur non essendo un’attività particolarmente complessa può essere complicata dalla necessità di </w:t>
-      </w:r>
-      <w:r>
-        <w:rPr>
-          <w:rFonts w:asciiTheme="minorHAnsi" w:hAnsiTheme="minorHAnsi" w:cs="Arial"/>
-          <w:i w:val="0"/>
-          <w:color w:val="7D8525" w:themeColor="accent3" w:themeShade="80"/>
-          <w:sz w:val="22"/>
-          <w:szCs w:val="23"/>
-        </w:rPr>
-        <w:t xml:space="preserve">dover ricercare molte informazioni su fonti diverse e separate tra loro. </w:t>
+          <w:color w:val="000000"/>
+          <w:sz w:val="22"/>
+          <w:szCs w:val="23"/>
+        </w:rPr>
+      </w:pPr>
+      <w:r>
+        <w:rPr>
+          <w:rFonts w:asciiTheme="minorHAnsi" w:hAnsiTheme="minorHAnsi" w:cs="Arial"/>
+          <w:i w:val="0"/>
+          <w:color w:val="000000"/>
+          <w:sz w:val="22"/>
+          <w:szCs w:val="23"/>
+        </w:rPr>
+        <w:t>Funzionalità che recupera da un database e visualizza una breve descrizione del sito di interesse.</w:t>
       </w:r>
     </w:p>
     <w:p>
@@ -1275,22 +3439,29 @@
         <w:spacing w:before="0" w:beforeAutospacing="0" w:after="0" w:afterAutospacing="0"/>
         <w:ind w:left="1416"/>
         <w:rPr>
-          <w:rFonts w:asciiTheme="minorHAnsi" w:hAnsiTheme="minorHAnsi" w:cs="Arial"/>
-          <w:i w:val="0"/>
-          <w:color w:val="7D8525" w:themeColor="accent3" w:themeShade="80"/>
-          <w:sz w:val="22"/>
-          <w:szCs w:val="23"/>
-        </w:rPr>
-      </w:pPr>
-      <w:r>
-        <w:rPr>
-          <w:rFonts w:asciiTheme="minorHAnsi" w:hAnsiTheme="minorHAnsi" w:cs="Arial"/>
-          <w:i w:val="0"/>
-          <w:color w:val="7D8525" w:themeColor="accent3" w:themeShade="80"/>
-          <w:sz w:val="22"/>
-          <w:szCs w:val="23"/>
-        </w:rPr>
-        <w:t>Lo scopo principale dell’app è quello di riunire tutte le informazioni di cui si necessita in un unico sistema semplificando le operazioni di ricerca e riducendo il tempo impiegato nella ricerca delle varie fonti di informazione.</w:t>
+          <w:rFonts w:asciiTheme="minorHAnsi" w:hAnsiTheme="minorHAnsi"/>
+          <w:i w:val="0"/>
+          <w:sz w:val="22"/>
+        </w:rPr>
+      </w:pPr>
+    </w:p>
+    <w:p>
+      <w:pPr>
+        <w:pStyle w:val="Titolo3"/>
+        <w:spacing w:before="0"/>
+        <w:ind w:left="708"/>
+        <w:rPr>
+          <w:rFonts w:asciiTheme="minorHAnsi" w:hAnsiTheme="minorHAnsi"/>
+          <w:i w:val="0"/>
+        </w:rPr>
+      </w:pPr>
+      <w:r>
+        <w:rPr>
+          <w:rFonts w:asciiTheme="minorHAnsi" w:hAnsiTheme="minorHAnsi" w:cs="Arial"/>
+          <w:i w:val="0"/>
+          <w:szCs w:val="24"/>
+        </w:rPr>
+        <w:t>2.2 Ricerca alberghi e ristoranti</w:t>
       </w:r>
     </w:p>
     <w:p>
@@ -1301,8 +3472,21 @@
         <w:rPr>
           <w:rFonts w:asciiTheme="minorHAnsi" w:hAnsiTheme="minorHAnsi" w:cs="Arial"/>
           <w:i w:val="0"/>
-        </w:rPr>
-      </w:pPr>
+          <w:color w:val="000000"/>
+          <w:sz w:val="23"/>
+          <w:szCs w:val="23"/>
+        </w:rPr>
+      </w:pPr>
+      <w:r>
+        <w:rPr>
+          <w:rFonts w:asciiTheme="minorHAnsi" w:hAnsiTheme="minorHAnsi" w:cs="Arial"/>
+          <w:i w:val="0"/>
+          <w:color w:val="000000"/>
+          <w:sz w:val="23"/>
+          <w:szCs w:val="23"/>
+        </w:rPr>
+        <w:t>Funzionalità che si connette ai principali motori di ricerca e restituisce l’elenco degli alberghi e dei ristoranti vicini al sito di interesse</w:t>
+      </w:r>
     </w:p>
     <w:p>
       <w:pPr>
@@ -1310,8 +3494,411 @@
         <w:spacing w:before="0" w:beforeAutospacing="0" w:after="0" w:afterAutospacing="0"/>
         <w:ind w:left="1416"/>
         <w:rPr>
-          <w:rFonts w:asciiTheme="minorHAnsi" w:hAnsiTheme="minorHAnsi" w:cs="Arial"/>
-          <w:i w:val="0"/>
+          <w:rFonts w:asciiTheme="minorHAnsi" w:hAnsiTheme="minorHAnsi"/>
+          <w:i w:val="0"/>
+        </w:rPr>
+      </w:pPr>
+    </w:p>
+    <w:p>
+      <w:pPr>
+        <w:pStyle w:val="Titolo3"/>
+        <w:spacing w:before="0"/>
+        <w:ind w:left="708"/>
+        <w:rPr>
+          <w:rFonts w:asciiTheme="minorHAnsi" w:hAnsiTheme="minorHAnsi" w:cs="Arial"/>
+          <w:i w:val="0"/>
+          <w:szCs w:val="24"/>
+        </w:rPr>
+      </w:pPr>
+      <w:r>
+        <w:rPr>
+          <w:rFonts w:asciiTheme="minorHAnsi" w:hAnsiTheme="minorHAnsi" w:cs="Arial"/>
+          <w:i w:val="0"/>
+          <w:szCs w:val="24"/>
+        </w:rPr>
+        <w:t>2.3 Orari di apertura e tariffe</w:t>
+      </w:r>
+    </w:p>
+    <w:p>
+      <w:pPr>
+        <w:pStyle w:val="NormaleWeb"/>
+        <w:spacing w:before="0" w:beforeAutospacing="0" w:after="0" w:afterAutospacing="0"/>
+        <w:ind w:left="1416"/>
+        <w:rPr>
+          <w:rFonts w:asciiTheme="minorHAnsi" w:hAnsiTheme="minorHAnsi" w:cs="Arial"/>
+          <w:i w:val="0"/>
+          <w:color w:val="000000"/>
+          <w:sz w:val="22"/>
+          <w:szCs w:val="23"/>
+        </w:rPr>
+      </w:pPr>
+      <w:r>
+        <w:rPr>
+          <w:rFonts w:asciiTheme="minorHAnsi" w:hAnsiTheme="minorHAnsi" w:cs="Arial"/>
+          <w:i w:val="0"/>
+          <w:color w:val="000000"/>
+          <w:sz w:val="22"/>
+          <w:szCs w:val="23"/>
+        </w:rPr>
+        <w:t>La funzionalità recupera da un database gli orari di apertura dei siti archeologici e le tariffe di ingresso agli stessi e le visualizza.</w:t>
+      </w:r>
+    </w:p>
+    <w:p>
+      <w:pPr>
+        <w:pStyle w:val="NormaleWeb"/>
+        <w:spacing w:before="0" w:beforeAutospacing="0" w:after="0" w:afterAutospacing="0"/>
+        <w:ind w:left="1416"/>
+        <w:rPr>
+          <w:rFonts w:asciiTheme="minorHAnsi" w:hAnsiTheme="minorHAnsi" w:cs="Arial"/>
+          <w:i w:val="0"/>
+          <w:color w:val="000000"/>
+          <w:sz w:val="22"/>
+          <w:szCs w:val="23"/>
+        </w:rPr>
+      </w:pPr>
+    </w:p>
+    <w:p>
+      <w:pPr>
+        <w:pStyle w:val="Titolo3"/>
+        <w:spacing w:before="0"/>
+        <w:ind w:left="708"/>
+        <w:rPr>
+          <w:rFonts w:asciiTheme="minorHAnsi" w:hAnsiTheme="minorHAnsi" w:cs="Arial"/>
+          <w:i w:val="0"/>
+          <w:szCs w:val="24"/>
+        </w:rPr>
+      </w:pPr>
+      <w:r>
+        <w:rPr>
+          <w:rFonts w:asciiTheme="minorHAnsi" w:hAnsiTheme="minorHAnsi" w:cs="Arial"/>
+          <w:i w:val="0"/>
+          <w:szCs w:val="24"/>
+        </w:rPr>
+        <w:t xml:space="preserve">2.4 News </w:t>
+      </w:r>
+    </w:p>
+    <w:p>
+      <w:pPr>
+        <w:pStyle w:val="NormaleWeb"/>
+        <w:spacing w:before="0" w:beforeAutospacing="0" w:after="0" w:afterAutospacing="0"/>
+        <w:ind w:left="1416"/>
+        <w:rPr>
+          <w:rFonts w:asciiTheme="minorHAnsi" w:hAnsiTheme="minorHAnsi" w:cs="Arial"/>
+          <w:i w:val="0"/>
+          <w:color w:val="000000"/>
+          <w:sz w:val="22"/>
+          <w:szCs w:val="23"/>
+        </w:rPr>
+      </w:pPr>
+      <w:r>
+        <w:rPr>
+          <w:rFonts w:asciiTheme="minorHAnsi" w:hAnsiTheme="minorHAnsi" w:cs="Arial"/>
+          <w:i w:val="0"/>
+          <w:color w:val="000000"/>
+          <w:sz w:val="22"/>
+          <w:szCs w:val="23"/>
+        </w:rPr>
+        <w:t xml:space="preserve">La funzionalità recupera alcuni </w:t>
+      </w:r>
+      <w:proofErr w:type="spellStart"/>
+      <w:r>
+        <w:rPr>
+          <w:rFonts w:asciiTheme="minorHAnsi" w:hAnsiTheme="minorHAnsi" w:cs="Arial"/>
+          <w:i w:val="0"/>
+          <w:color w:val="000000"/>
+          <w:sz w:val="22"/>
+          <w:szCs w:val="23"/>
+        </w:rPr>
+        <w:t>feed</w:t>
+      </w:r>
+      <w:proofErr w:type="spellEnd"/>
+      <w:r>
+        <w:rPr>
+          <w:rFonts w:asciiTheme="minorHAnsi" w:hAnsiTheme="minorHAnsi" w:cs="Arial"/>
+          <w:i w:val="0"/>
+          <w:color w:val="000000"/>
+          <w:sz w:val="22"/>
+          <w:szCs w:val="23"/>
+        </w:rPr>
+        <w:t xml:space="preserve"> RSS relativi al sito e li visualizza.</w:t>
+      </w:r>
+    </w:p>
+    <w:p>
+      <w:pPr>
+        <w:pStyle w:val="NormaleWeb"/>
+        <w:spacing w:before="0" w:beforeAutospacing="0" w:after="0" w:afterAutospacing="0"/>
+        <w:ind w:left="1416"/>
+        <w:rPr>
+          <w:rFonts w:asciiTheme="minorHAnsi" w:hAnsiTheme="minorHAnsi" w:cs="Arial"/>
+          <w:i w:val="0"/>
+          <w:color w:val="000000"/>
+          <w:sz w:val="22"/>
+          <w:szCs w:val="23"/>
+        </w:rPr>
+      </w:pPr>
+      <w:r>
+        <w:rPr>
+          <w:rFonts w:asciiTheme="minorHAnsi" w:hAnsiTheme="minorHAnsi" w:cs="Arial"/>
+          <w:i w:val="0"/>
+          <w:color w:val="000000"/>
+          <w:sz w:val="22"/>
+          <w:szCs w:val="23"/>
+        </w:rPr>
+        <w:t xml:space="preserve"> </w:t>
+      </w:r>
+    </w:p>
+    <w:p>
+      <w:pPr>
+        <w:pStyle w:val="Titolo3"/>
+        <w:spacing w:before="0"/>
+        <w:ind w:left="708"/>
+        <w:rPr>
+          <w:rFonts w:asciiTheme="minorHAnsi" w:hAnsiTheme="minorHAnsi" w:cs="Arial"/>
+          <w:i w:val="0"/>
+          <w:szCs w:val="24"/>
+        </w:rPr>
+      </w:pPr>
+      <w:r>
+        <w:rPr>
+          <w:rFonts w:asciiTheme="minorHAnsi" w:hAnsiTheme="minorHAnsi" w:cs="Arial"/>
+          <w:i w:val="0"/>
+          <w:szCs w:val="24"/>
+        </w:rPr>
+        <w:lastRenderedPageBreak/>
+        <w:t>2.5 Mappe e GPS</w:t>
+      </w:r>
+    </w:p>
+    <w:p>
+      <w:pPr>
+        <w:pStyle w:val="NormaleWeb"/>
+        <w:spacing w:before="0" w:beforeAutospacing="0" w:after="0" w:afterAutospacing="0"/>
+        <w:ind w:left="1416"/>
+        <w:rPr>
+          <w:rFonts w:asciiTheme="minorHAnsi" w:hAnsiTheme="minorHAnsi" w:cs="Arial"/>
+          <w:i w:val="0"/>
+          <w:color w:val="000000"/>
+          <w:sz w:val="22"/>
+          <w:szCs w:val="23"/>
+        </w:rPr>
+      </w:pPr>
+      <w:r>
+        <w:rPr>
+          <w:rFonts w:asciiTheme="minorHAnsi" w:hAnsiTheme="minorHAnsi" w:cs="Arial"/>
+          <w:i w:val="0"/>
+          <w:color w:val="000000"/>
+          <w:sz w:val="22"/>
+          <w:szCs w:val="23"/>
+        </w:rPr>
+        <w:t xml:space="preserve">La funzionalità permette all’utente di visualizzare la mappa del sito. Se richiesto,può anche offrire un servizio di </w:t>
+      </w:r>
+      <w:proofErr w:type="spellStart"/>
+      <w:r>
+        <w:rPr>
+          <w:rFonts w:asciiTheme="minorHAnsi" w:hAnsiTheme="minorHAnsi" w:cs="Arial"/>
+          <w:i w:val="0"/>
+          <w:color w:val="000000"/>
+          <w:sz w:val="22"/>
+          <w:szCs w:val="23"/>
+        </w:rPr>
+        <w:t>geolocalizzazione</w:t>
+      </w:r>
+      <w:proofErr w:type="spellEnd"/>
+      <w:r>
+        <w:rPr>
+          <w:rFonts w:asciiTheme="minorHAnsi" w:hAnsiTheme="minorHAnsi" w:cs="Arial"/>
+          <w:i w:val="0"/>
+          <w:color w:val="000000"/>
+          <w:sz w:val="22"/>
+          <w:szCs w:val="23"/>
+        </w:rPr>
+        <w:t xml:space="preserve"> all’interno del sito.</w:t>
+      </w:r>
+    </w:p>
+    <w:p>
+      <w:pPr>
+        <w:pStyle w:val="NormaleWeb"/>
+        <w:spacing w:before="0" w:beforeAutospacing="0" w:after="0" w:afterAutospacing="0"/>
+        <w:ind w:left="1416"/>
+        <w:rPr>
+          <w:rFonts w:asciiTheme="minorHAnsi" w:hAnsiTheme="minorHAnsi" w:cs="Arial"/>
+          <w:i w:val="0"/>
+          <w:color w:val="628BAD" w:themeColor="accent2" w:themeShade="BF"/>
+          <w:sz w:val="22"/>
+          <w:szCs w:val="23"/>
+        </w:rPr>
+      </w:pPr>
+    </w:p>
+    <w:p>
+      <w:pPr>
+        <w:pStyle w:val="Titolo3"/>
+        <w:spacing w:before="0"/>
+        <w:ind w:left="708"/>
+        <w:rPr>
+          <w:rFonts w:asciiTheme="minorHAnsi" w:hAnsiTheme="minorHAnsi" w:cs="Arial"/>
+          <w:i w:val="0"/>
+          <w:szCs w:val="24"/>
+        </w:rPr>
+      </w:pPr>
+      <w:r>
+        <w:rPr>
+          <w:rFonts w:asciiTheme="minorHAnsi" w:hAnsiTheme="minorHAnsi" w:cs="Arial"/>
+          <w:i w:val="0"/>
+          <w:szCs w:val="24"/>
+        </w:rPr>
+        <w:t>2.6 Punti di interesse</w:t>
+      </w:r>
+    </w:p>
+    <w:p>
+      <w:pPr>
+        <w:pStyle w:val="NormaleWeb"/>
+        <w:spacing w:before="0" w:beforeAutospacing="0" w:after="0" w:afterAutospacing="0"/>
+        <w:ind w:left="1416"/>
+        <w:rPr>
+          <w:rFonts w:asciiTheme="minorHAnsi" w:hAnsiTheme="minorHAnsi" w:cs="Arial"/>
+          <w:i w:val="0"/>
+          <w:color w:val="000000"/>
+          <w:sz w:val="22"/>
+          <w:szCs w:val="23"/>
+        </w:rPr>
+      </w:pPr>
+      <w:r>
+        <w:rPr>
+          <w:rFonts w:asciiTheme="minorHAnsi" w:hAnsiTheme="minorHAnsi" w:cs="Arial"/>
+          <w:i w:val="0"/>
+          <w:color w:val="000000"/>
+          <w:sz w:val="22"/>
+          <w:szCs w:val="23"/>
+        </w:rPr>
+        <w:t>La funzionalità permette di individuare alcuni punti di interesse vicini al sito.</w:t>
+      </w:r>
+    </w:p>
+    <w:p>
+      <w:pPr>
+        <w:pStyle w:val="NormaleWeb"/>
+        <w:spacing w:before="0" w:beforeAutospacing="0" w:after="0" w:afterAutospacing="0"/>
+        <w:ind w:left="1416"/>
+        <w:rPr>
+          <w:rFonts w:asciiTheme="minorHAnsi" w:hAnsiTheme="minorHAnsi" w:cs="Arial"/>
+          <w:i w:val="0"/>
+          <w:color w:val="000000"/>
+          <w:sz w:val="22"/>
+          <w:szCs w:val="23"/>
+        </w:rPr>
+      </w:pPr>
+    </w:p>
+    <w:p>
+      <w:pPr>
+        <w:pStyle w:val="Titolo3"/>
+        <w:spacing w:before="0"/>
+        <w:ind w:left="708"/>
+        <w:rPr>
+          <w:rFonts w:asciiTheme="minorHAnsi" w:hAnsiTheme="minorHAnsi" w:cs="Arial"/>
+          <w:i w:val="0"/>
+          <w:szCs w:val="24"/>
+        </w:rPr>
+      </w:pPr>
+      <w:r>
+        <w:rPr>
+          <w:rFonts w:asciiTheme="minorHAnsi" w:hAnsiTheme="minorHAnsi" w:cs="Arial"/>
+          <w:i w:val="0"/>
+          <w:szCs w:val="24"/>
+        </w:rPr>
+        <w:t>2.7 Percorsi</w:t>
+      </w:r>
+    </w:p>
+    <w:p>
+      <w:pPr>
+        <w:pStyle w:val="NormaleWeb"/>
+        <w:spacing w:before="0" w:beforeAutospacing="0" w:after="0" w:afterAutospacing="0"/>
+        <w:ind w:left="1416"/>
+        <w:rPr>
+          <w:rFonts w:asciiTheme="minorHAnsi" w:hAnsiTheme="minorHAnsi" w:cs="Arial"/>
+          <w:i w:val="0"/>
+          <w:color w:val="000000"/>
+          <w:sz w:val="22"/>
+          <w:szCs w:val="23"/>
+        </w:rPr>
+      </w:pPr>
+      <w:r>
+        <w:rPr>
+          <w:rFonts w:asciiTheme="minorHAnsi" w:hAnsiTheme="minorHAnsi" w:cs="Arial"/>
+          <w:i w:val="0"/>
+          <w:color w:val="000000"/>
+          <w:sz w:val="22"/>
+          <w:szCs w:val="23"/>
+        </w:rPr>
+        <w:t>Funzionalità che recupera da un database i relativi percorsi possibili all’interno del sito e li visualizza.</w:t>
+      </w:r>
+    </w:p>
+    <w:p>
+      <w:pPr>
+        <w:pStyle w:val="NormaleWeb"/>
+        <w:spacing w:before="0" w:beforeAutospacing="0" w:after="0" w:afterAutospacing="0"/>
+        <w:ind w:left="1416"/>
+        <w:rPr>
+          <w:rFonts w:asciiTheme="minorHAnsi" w:hAnsiTheme="minorHAnsi" w:cs="Arial"/>
+          <w:i w:val="0"/>
+          <w:color w:val="000000"/>
+          <w:sz w:val="22"/>
+          <w:szCs w:val="23"/>
+        </w:rPr>
+      </w:pPr>
+    </w:p>
+    <w:p>
+      <w:pPr>
+        <w:pStyle w:val="Titolo3"/>
+        <w:spacing w:before="0"/>
+        <w:ind w:left="708"/>
+        <w:rPr>
+          <w:rFonts w:asciiTheme="minorHAnsi" w:hAnsiTheme="minorHAnsi" w:cs="Arial"/>
+          <w:i w:val="0"/>
+          <w:szCs w:val="24"/>
+        </w:rPr>
+      </w:pPr>
+      <w:r>
+        <w:rPr>
+          <w:rFonts w:asciiTheme="minorHAnsi" w:hAnsiTheme="minorHAnsi" w:cs="Arial"/>
+          <w:i w:val="0"/>
+          <w:szCs w:val="24"/>
+        </w:rPr>
+        <w:t>2.8 Meteo</w:t>
+      </w:r>
+    </w:p>
+    <w:p>
+      <w:pPr>
+        <w:pStyle w:val="NormaleWeb"/>
+        <w:spacing w:before="0" w:beforeAutospacing="0" w:after="0" w:afterAutospacing="0"/>
+        <w:ind w:left="1416"/>
+        <w:rPr>
+          <w:rFonts w:asciiTheme="minorHAnsi" w:hAnsiTheme="minorHAnsi" w:cs="Arial"/>
+          <w:i w:val="0"/>
+          <w:color w:val="000000"/>
+          <w:sz w:val="22"/>
+          <w:szCs w:val="23"/>
+        </w:rPr>
+      </w:pPr>
+      <w:r>
+        <w:rPr>
+          <w:rFonts w:asciiTheme="minorHAnsi" w:hAnsiTheme="minorHAnsi" w:cs="Arial"/>
+          <w:i w:val="0"/>
+          <w:color w:val="000000"/>
+          <w:sz w:val="22"/>
+          <w:szCs w:val="23"/>
+        </w:rPr>
+        <w:t>Funzionalità che permette di visualizzare il meteo alla località del sito utilizzando le API di Yahoo meteo</w:t>
+      </w:r>
+    </w:p>
+    <w:p>
+      <w:pPr>
+        <w:pStyle w:val="NormaleWeb"/>
+        <w:spacing w:before="0" w:beforeAutospacing="0" w:after="0" w:afterAutospacing="0"/>
+        <w:ind w:left="1416"/>
+        <w:rPr>
+          <w:rFonts w:asciiTheme="minorHAnsi" w:hAnsiTheme="minorHAnsi" w:cs="Arial"/>
+          <w:i w:val="0"/>
+          <w:color w:val="000000"/>
+          <w:sz w:val="22"/>
+          <w:szCs w:val="23"/>
         </w:rPr>
       </w:pPr>
     </w:p>
@@ -1323,7 +3910,6 @@
         <w:rPr>
           <w:rFonts w:asciiTheme="minorHAnsi" w:hAnsiTheme="minorHAnsi" w:cs="Arial"/>
           <w:i w:val="0"/>
-          <w:color w:val="000000"/>
           <w:sz w:val="24"/>
           <w:szCs w:val="24"/>
         </w:rPr>
@@ -1332,12 +3918,49 @@
         <w:rPr>
           <w:rFonts w:asciiTheme="minorHAnsi" w:hAnsiTheme="minorHAnsi" w:cs="Arial"/>
           <w:i w:val="0"/>
-          <w:color w:val="000000"/>
           <w:sz w:val="24"/>
           <w:szCs w:val="24"/>
         </w:rPr>
-        <w:t>2. Requisiti funzionali</w:t>
-      </w:r>
+        <w:t>3. Requisiti non funzionali</w:t>
+      </w:r>
+    </w:p>
+    <w:p>
+      <w:pPr>
+        <w:pStyle w:val="NormaleWeb"/>
+        <w:spacing w:before="0" w:beforeAutospacing="0" w:after="0" w:afterAutospacing="0"/>
+        <w:ind w:left="708"/>
+        <w:rPr>
+          <w:rFonts w:asciiTheme="minorHAnsi" w:hAnsiTheme="minorHAnsi" w:cs="Arial"/>
+          <w:i w:val="0"/>
+          <w:color w:val="000000"/>
+          <w:sz w:val="22"/>
+          <w:szCs w:val="23"/>
+        </w:rPr>
+      </w:pPr>
+      <w:r>
+        <w:rPr>
+          <w:rFonts w:asciiTheme="minorHAnsi" w:hAnsiTheme="minorHAnsi" w:cs="Arial"/>
+          <w:i w:val="0"/>
+          <w:color w:val="000000"/>
+          <w:sz w:val="22"/>
+          <w:szCs w:val="23"/>
+        </w:rPr>
+        <w:t>L’applicazione dovrà rispettare i seguenti requisiti non funzionali</w:t>
+      </w:r>
+    </w:p>
+    <w:p>
+      <w:pPr>
+        <w:pStyle w:val="NormaleWeb"/>
+        <w:spacing w:before="0" w:beforeAutospacing="0" w:after="0" w:afterAutospacing="0"/>
+        <w:ind w:left="708"/>
+        <w:rPr>
+          <w:rFonts w:asciiTheme="minorHAnsi" w:hAnsiTheme="minorHAnsi" w:cs="Arial"/>
+          <w:i w:val="0"/>
+          <w:color w:val="000000"/>
+          <w:sz w:val="22"/>
+          <w:szCs w:val="23"/>
+        </w:rPr>
+      </w:pPr>
     </w:p>
     <w:p>
       <w:pPr>
@@ -1345,54 +3968,124 @@
         <w:spacing w:before="0"/>
         <w:ind w:left="708"/>
         <w:rPr>
+          <w:rFonts w:asciiTheme="minorHAnsi" w:hAnsiTheme="minorHAnsi" w:cs="Arial"/>
+          <w:i w:val="0"/>
+          <w:szCs w:val="24"/>
+        </w:rPr>
+      </w:pPr>
+      <w:r>
+        <w:rPr>
+          <w:rFonts w:asciiTheme="minorHAnsi" w:hAnsiTheme="minorHAnsi" w:cs="Arial"/>
+          <w:i w:val="0"/>
+          <w:szCs w:val="24"/>
+        </w:rPr>
+        <w:t>3.1 Usabilità</w:t>
+      </w:r>
+    </w:p>
+    <w:p>
+      <w:pPr>
+        <w:pStyle w:val="NormaleWeb"/>
+        <w:spacing w:before="0" w:beforeAutospacing="0" w:after="0" w:afterAutospacing="0"/>
+        <w:ind w:left="1416"/>
+        <w:rPr>
+          <w:rFonts w:asciiTheme="minorHAnsi" w:hAnsiTheme="minorHAnsi" w:cs="Arial"/>
+          <w:i w:val="0"/>
+          <w:color w:val="000000"/>
+          <w:sz w:val="22"/>
+          <w:szCs w:val="23"/>
+        </w:rPr>
+      </w:pPr>
+      <w:r>
+        <w:rPr>
+          <w:rFonts w:asciiTheme="minorHAnsi" w:hAnsiTheme="minorHAnsi" w:cs="Arial"/>
+          <w:i w:val="0"/>
+          <w:color w:val="000000"/>
+          <w:sz w:val="22"/>
+          <w:szCs w:val="23"/>
+        </w:rPr>
+        <w:t>L’applicazione è destinata ad utenti che non hanno particolari conoscenze informatiche.</w:t>
+      </w:r>
+    </w:p>
+    <w:p>
+      <w:pPr>
+        <w:pStyle w:val="NormaleWeb"/>
+        <w:spacing w:before="0" w:beforeAutospacing="0" w:after="0" w:afterAutospacing="0"/>
+        <w:ind w:left="1416"/>
+        <w:rPr>
+          <w:rFonts w:asciiTheme="minorHAnsi" w:hAnsiTheme="minorHAnsi" w:cs="Arial"/>
+          <w:i w:val="0"/>
+          <w:color w:val="000000"/>
+          <w:sz w:val="22"/>
+          <w:szCs w:val="23"/>
+        </w:rPr>
+      </w:pPr>
+      <w:r>
+        <w:rPr>
+          <w:rFonts w:asciiTheme="minorHAnsi" w:hAnsiTheme="minorHAnsi" w:cs="Arial"/>
+          <w:i w:val="0"/>
+          <w:color w:val="000000"/>
+          <w:sz w:val="22"/>
+          <w:szCs w:val="23"/>
+        </w:rPr>
+        <w:t>Per l’utente finale deve essere estremamente facile accedere al sistema, tramite un’interfaccia grafica intuitiva, ed avere la possibilità di usufruire di tutte le funzionalità che ArcheoTour mette a disposizione.</w:t>
+      </w:r>
+    </w:p>
+    <w:p>
+      <w:pPr>
+        <w:pStyle w:val="NormaleWeb"/>
+        <w:spacing w:before="0" w:beforeAutospacing="0" w:after="0" w:afterAutospacing="0"/>
+        <w:ind w:left="1416"/>
+        <w:rPr>
+          <w:rFonts w:asciiTheme="minorHAnsi" w:hAnsiTheme="minorHAnsi" w:cs="Arial"/>
+          <w:i w:val="0"/>
+          <w:color w:val="000000"/>
+          <w:sz w:val="22"/>
+          <w:szCs w:val="23"/>
+        </w:rPr>
+      </w:pPr>
+      <w:r>
+        <w:rPr>
+          <w:rFonts w:asciiTheme="minorHAnsi" w:hAnsiTheme="minorHAnsi" w:cs="Arial"/>
+          <w:i w:val="0"/>
+          <w:color w:val="000000"/>
+          <w:sz w:val="22"/>
+          <w:szCs w:val="23"/>
+        </w:rPr>
+        <w:t>Deve essere possibile utilizzare il sistema senza la lettura di istruzioni preliminari.</w:t>
+      </w:r>
+    </w:p>
+    <w:p>
+      <w:pPr>
+        <w:pStyle w:val="NormaleWeb"/>
+        <w:spacing w:before="0" w:beforeAutospacing="0" w:after="0" w:afterAutospacing="0"/>
+        <w:ind w:left="1416"/>
+        <w:rPr>
+          <w:rFonts w:asciiTheme="minorHAnsi" w:hAnsiTheme="minorHAnsi" w:cs="Arial"/>
+          <w:i w:val="0"/>
+          <w:color w:val="000000"/>
+          <w:sz w:val="22"/>
+          <w:szCs w:val="23"/>
+        </w:rPr>
+      </w:pPr>
+      <w:r>
+        <w:rPr>
+          <w:rFonts w:asciiTheme="minorHAnsi" w:hAnsiTheme="minorHAnsi" w:cs="Arial"/>
+          <w:i w:val="0"/>
+          <w:color w:val="000000"/>
+          <w:sz w:val="22"/>
+          <w:szCs w:val="23"/>
+        </w:rPr>
+        <w:t>Inoltre, per favorire un utilizzo semplice, deve essere possibile, agli utenti, raggiungere tutte le  funzionalità in meno di 5 passi,</w:t>
+      </w:r>
+    </w:p>
+    <w:p>
+      <w:pPr>
+        <w:pStyle w:val="NormaleWeb"/>
+        <w:spacing w:before="0" w:beforeAutospacing="0" w:after="0" w:afterAutospacing="0"/>
+        <w:ind w:left="1416"/>
+        <w:rPr>
           <w:rFonts w:asciiTheme="minorHAnsi" w:hAnsiTheme="minorHAnsi"/>
           <w:i w:val="0"/>
-          <w:sz w:val="20"/>
-        </w:rPr>
-      </w:pPr>
-      <w:r>
-        <w:rPr>
-          <w:rFonts w:asciiTheme="minorHAnsi" w:hAnsiTheme="minorHAnsi" w:cs="Arial"/>
-          <w:i w:val="0"/>
-          <w:color w:val="000000"/>
-          <w:szCs w:val="24"/>
-        </w:rPr>
-        <w:t>2.1 Descrizione del sito</w:t>
-      </w:r>
-    </w:p>
-    <w:p>
-      <w:pPr>
-        <w:pStyle w:val="NormaleWeb"/>
-        <w:spacing w:before="0" w:beforeAutospacing="0" w:after="0" w:afterAutospacing="0"/>
-        <w:ind w:left="1416"/>
-        <w:rPr>
-          <w:rFonts w:asciiTheme="minorHAnsi" w:hAnsiTheme="minorHAnsi" w:cs="Arial"/>
-          <w:i w:val="0"/>
-          <w:color w:val="000000"/>
-          <w:sz w:val="22"/>
-          <w:szCs w:val="23"/>
-        </w:rPr>
-      </w:pPr>
-      <w:r>
-        <w:rPr>
-          <w:rFonts w:asciiTheme="minorHAnsi" w:hAnsiTheme="minorHAnsi" w:cs="Arial"/>
-          <w:i w:val="0"/>
-          <w:color w:val="000000"/>
-          <w:sz w:val="22"/>
-          <w:szCs w:val="23"/>
-        </w:rPr>
-        <w:t>Funzionalità che recupera da un database e visualizza una breve descrizione del sito di interesse.</w:t>
-      </w:r>
-    </w:p>
-    <w:p>
-      <w:pPr>
-        <w:pStyle w:val="NormaleWeb"/>
-        <w:spacing w:before="0" w:beforeAutospacing="0" w:after="0" w:afterAutospacing="0"/>
-        <w:ind w:left="1416"/>
-        <w:rPr>
-          <w:rFonts w:asciiTheme="minorHAnsi" w:hAnsiTheme="minorHAnsi"/>
-          <w:i w:val="0"/>
-          <w:sz w:val="22"/>
         </w:rPr>
       </w:pPr>
     </w:p>
@@ -1402,18 +4095,18 @@
         <w:spacing w:before="0"/>
         <w:ind w:left="708"/>
         <w:rPr>
-          <w:rFonts w:asciiTheme="minorHAnsi" w:hAnsiTheme="minorHAnsi"/>
-          <w:i w:val="0"/>
-        </w:rPr>
-      </w:pPr>
-      <w:r>
-        <w:rPr>
-          <w:rFonts w:asciiTheme="minorHAnsi" w:hAnsiTheme="minorHAnsi" w:cs="Arial"/>
-          <w:i w:val="0"/>
-          <w:color w:val="000000"/>
+          <w:rFonts w:asciiTheme="minorHAnsi" w:hAnsiTheme="minorHAnsi" w:cs="Arial"/>
+          <w:i w:val="0"/>
           <w:szCs w:val="24"/>
         </w:rPr>
-        <w:t>2.2 Ricerca alberghi e ristoranti</w:t>
+      </w:pPr>
+      <w:r>
+        <w:rPr>
+          <w:rFonts w:asciiTheme="minorHAnsi" w:hAnsiTheme="minorHAnsi" w:cs="Arial"/>
+          <w:i w:val="0"/>
+          <w:szCs w:val="24"/>
+        </w:rPr>
+        <w:t>3.2 Affidabilità</w:t>
       </w:r>
     </w:p>
     <w:p>
@@ -1425,19 +4118,19 @@
           <w:rFonts w:asciiTheme="minorHAnsi" w:hAnsiTheme="minorHAnsi" w:cs="Arial"/>
           <w:i w:val="0"/>
           <w:color w:val="000000"/>
-          <w:sz w:val="23"/>
-          <w:szCs w:val="23"/>
-        </w:rPr>
-      </w:pPr>
-      <w:r>
-        <w:rPr>
-          <w:rFonts w:asciiTheme="minorHAnsi" w:hAnsiTheme="minorHAnsi" w:cs="Arial"/>
-          <w:i w:val="0"/>
-          <w:color w:val="000000"/>
-          <w:sz w:val="23"/>
-          <w:szCs w:val="23"/>
-        </w:rPr>
-        <w:t>Funzionalità che si connette ai principali motori di ricerca e restituisce l’elenco degli alberghi e dei ristoranti vicini al sito di interesse</w:t>
+          <w:sz w:val="22"/>
+          <w:szCs w:val="23"/>
+        </w:rPr>
+      </w:pPr>
+      <w:r>
+        <w:rPr>
+          <w:rFonts w:asciiTheme="minorHAnsi" w:hAnsiTheme="minorHAnsi" w:cs="Arial"/>
+          <w:i w:val="0"/>
+          <w:color w:val="000000"/>
+          <w:sz w:val="22"/>
+          <w:szCs w:val="23"/>
+        </w:rPr>
+        <w:t xml:space="preserve">Il sistema è basato su un server di database relazionali. </w:t>
       </w:r>
     </w:p>
     <w:p>
@@ -1446,8 +4139,131 @@
         <w:spacing w:before="0" w:beforeAutospacing="0" w:after="0" w:afterAutospacing="0"/>
         <w:ind w:left="1416"/>
         <w:rPr>
-          <w:rFonts w:asciiTheme="minorHAnsi" w:hAnsiTheme="minorHAnsi"/>
-          <w:i w:val="0"/>
+          <w:rFonts w:asciiTheme="minorHAnsi" w:hAnsiTheme="minorHAnsi" w:cs="Arial"/>
+          <w:i w:val="0"/>
+          <w:color w:val="000000"/>
+          <w:sz w:val="22"/>
+          <w:szCs w:val="23"/>
+        </w:rPr>
+      </w:pPr>
+      <w:r>
+        <w:rPr>
+          <w:rFonts w:asciiTheme="minorHAnsi" w:hAnsiTheme="minorHAnsi" w:cs="Arial"/>
+          <w:i w:val="0"/>
+          <w:color w:val="000000"/>
+          <w:sz w:val="22"/>
+          <w:szCs w:val="23"/>
+        </w:rPr>
+        <w:t>Deve essere affidabile e poter mantenere i dati anche in caso di guasti (di natura elettrica, usura hardware, attacchi alla sicurezza).</w:t>
+      </w:r>
+    </w:p>
+    <w:p>
+      <w:pPr>
+        <w:pStyle w:val="NormaleWeb"/>
+        <w:spacing w:before="0" w:beforeAutospacing="0" w:after="0" w:afterAutospacing="0"/>
+        <w:ind w:left="1416"/>
+        <w:rPr>
+          <w:rFonts w:asciiTheme="minorHAnsi" w:hAnsiTheme="minorHAnsi" w:cs="Arial"/>
+          <w:i w:val="0"/>
+          <w:color w:val="000000"/>
+          <w:sz w:val="22"/>
+          <w:szCs w:val="23"/>
+        </w:rPr>
+      </w:pPr>
+      <w:r>
+        <w:rPr>
+          <w:rFonts w:asciiTheme="minorHAnsi" w:hAnsiTheme="minorHAnsi" w:cs="Arial"/>
+          <w:i w:val="0"/>
+          <w:color w:val="000000"/>
+          <w:sz w:val="22"/>
+          <w:szCs w:val="23"/>
+        </w:rPr>
+        <w:t>Deve essere possibile in caso di guasti poter cambiare server in maniera rapida per ridurre i tempi di inutilizzabilità dell’app al minimo.</w:t>
+      </w:r>
+    </w:p>
+    <w:p>
+      <w:pPr>
+        <w:pStyle w:val="NormaleWeb"/>
+        <w:spacing w:before="0" w:beforeAutospacing="0" w:after="0" w:afterAutospacing="0"/>
+        <w:ind w:left="1416"/>
+        <w:rPr>
+          <w:rFonts w:asciiTheme="minorHAnsi" w:hAnsiTheme="minorHAnsi" w:cs="Arial"/>
+          <w:i w:val="0"/>
+          <w:color w:val="000000"/>
+          <w:sz w:val="22"/>
+          <w:szCs w:val="23"/>
+        </w:rPr>
+      </w:pPr>
+      <w:r>
+        <w:rPr>
+          <w:rFonts w:asciiTheme="minorHAnsi" w:hAnsiTheme="minorHAnsi" w:cs="Arial"/>
+          <w:i w:val="0"/>
+          <w:color w:val="000000"/>
+          <w:sz w:val="22"/>
+          <w:szCs w:val="23"/>
+        </w:rPr>
+        <w:t>Deve essere possibile pianificare dei backup periodici del database.</w:t>
+      </w:r>
+    </w:p>
+    <w:p>
+      <w:pPr>
+        <w:pStyle w:val="NormaleWeb"/>
+        <w:spacing w:before="0" w:beforeAutospacing="0" w:after="0" w:afterAutospacing="0"/>
+        <w:ind w:left="1416"/>
+        <w:rPr>
+          <w:rFonts w:asciiTheme="minorHAnsi" w:hAnsiTheme="minorHAnsi" w:cs="Arial"/>
+          <w:i w:val="0"/>
+          <w:color w:val="000000"/>
+          <w:sz w:val="22"/>
+          <w:szCs w:val="23"/>
+        </w:rPr>
+      </w:pPr>
+      <w:r>
+        <w:rPr>
+          <w:rFonts w:asciiTheme="minorHAnsi" w:hAnsiTheme="minorHAnsi" w:cs="Arial"/>
+          <w:i w:val="0"/>
+          <w:color w:val="000000"/>
+          <w:sz w:val="22"/>
+          <w:szCs w:val="23"/>
+        </w:rPr>
+        <w:t>Deve essere inoltre necessario garantire la consistenza dei dati, cioè fare in modo che ogni utente acceda a dati sempre aggiornati.</w:t>
+      </w:r>
+    </w:p>
+    <w:p>
+      <w:pPr>
+        <w:pStyle w:val="NormaleWeb"/>
+        <w:spacing w:before="0" w:beforeAutospacing="0" w:after="0" w:afterAutospacing="0"/>
+        <w:ind w:left="1416"/>
+        <w:rPr>
+          <w:rFonts w:asciiTheme="minorHAnsi" w:hAnsiTheme="minorHAnsi" w:cs="Arial"/>
+          <w:i w:val="0"/>
+          <w:color w:val="000000"/>
+          <w:sz w:val="22"/>
+          <w:szCs w:val="23"/>
+        </w:rPr>
+      </w:pPr>
+      <w:r>
+        <w:rPr>
+          <w:rFonts w:asciiTheme="minorHAnsi" w:hAnsiTheme="minorHAnsi" w:cs="Arial"/>
+          <w:i w:val="0"/>
+          <w:color w:val="000000"/>
+          <w:sz w:val="22"/>
+          <w:szCs w:val="23"/>
+        </w:rPr>
+        <w:t>Inoltre, in caso di errore, questo verrà segnalato all’utente tramite un opportuno messaggio.</w:t>
+      </w:r>
+    </w:p>
+    <w:p>
+      <w:pPr>
+        <w:pStyle w:val="NormaleWeb"/>
+        <w:spacing w:before="0" w:beforeAutospacing="0" w:after="0" w:afterAutospacing="0"/>
+        <w:ind w:left="1416"/>
+        <w:rPr>
+          <w:rFonts w:asciiTheme="minorHAnsi" w:hAnsiTheme="minorHAnsi" w:cs="Arial"/>
+          <w:i w:val="0"/>
+          <w:color w:val="000000"/>
+          <w:sz w:val="22"/>
+          <w:szCs w:val="23"/>
         </w:rPr>
       </w:pPr>
     </w:p>
@@ -1459,7 +4275,6 @@
         <w:rPr>
           <w:rFonts w:asciiTheme="minorHAnsi" w:hAnsiTheme="minorHAnsi" w:cs="Arial"/>
           <w:i w:val="0"/>
-          <w:color w:val="000000"/>
           <w:szCs w:val="24"/>
         </w:rPr>
       </w:pPr>
@@ -1467,10 +4282,9 @@
         <w:rPr>
           <w:rFonts w:asciiTheme="minorHAnsi" w:hAnsiTheme="minorHAnsi" w:cs="Arial"/>
           <w:i w:val="0"/>
-          <w:color w:val="000000"/>
           <w:szCs w:val="24"/>
         </w:rPr>
-        <w:t>2.3 Orari di apertura e tariffe</w:t>
+        <w:t xml:space="preserve">3.3 Performance (Prestazioni) </w:t>
       </w:r>
     </w:p>
     <w:p>
@@ -1493,8 +4307,91 @@
           <w:color w:val="000000"/>
           <w:sz w:val="22"/>
           <w:szCs w:val="23"/>
-        </w:rPr>
-        <w:t>La funzionalità recupera da un database gli orari di apertura dei siti archeologici e le tariffe di ingresso agli stessi e le visualizza.</w:t>
+          <w:u w:val="single"/>
+        </w:rPr>
+        <w:t>Tempo di risposta</w:t>
+      </w:r>
+      <w:r>
+        <w:rPr>
+          <w:rFonts w:asciiTheme="minorHAnsi" w:hAnsiTheme="minorHAnsi" w:cs="Arial"/>
+          <w:i w:val="0"/>
+          <w:color w:val="000000"/>
+          <w:sz w:val="22"/>
+          <w:szCs w:val="23"/>
+        </w:rPr>
+        <w:t>: Il tempo di caricamento dell’app e i tempi di risposta alle altre richieste dell’utente devono essere sufficientemente bassi.</w:t>
+      </w:r>
+    </w:p>
+    <w:p>
+      <w:pPr>
+        <w:pStyle w:val="NormaleWeb"/>
+        <w:spacing w:before="0" w:beforeAutospacing="0" w:after="0" w:afterAutospacing="0"/>
+        <w:ind w:left="1416"/>
+        <w:rPr>
+          <w:rFonts w:asciiTheme="minorHAnsi" w:hAnsiTheme="minorHAnsi" w:cs="Arial"/>
+          <w:i w:val="0"/>
+          <w:color w:val="000000"/>
+          <w:sz w:val="22"/>
+          <w:szCs w:val="23"/>
+        </w:rPr>
+      </w:pPr>
+      <w:proofErr w:type="spellStart"/>
+      <w:r>
+        <w:rPr>
+          <w:rFonts w:asciiTheme="minorHAnsi" w:hAnsiTheme="minorHAnsi" w:cs="Arial"/>
+          <w:i w:val="0"/>
+          <w:color w:val="000000"/>
+          <w:sz w:val="22"/>
+          <w:szCs w:val="23"/>
+          <w:u w:val="single"/>
+        </w:rPr>
+        <w:t>Throughput</w:t>
+      </w:r>
+      <w:proofErr w:type="spellEnd"/>
+      <w:r>
+        <w:rPr>
+          <w:rFonts w:asciiTheme="minorHAnsi" w:hAnsiTheme="minorHAnsi" w:cs="Arial"/>
+          <w:i w:val="0"/>
+          <w:color w:val="000000"/>
+          <w:sz w:val="22"/>
+          <w:szCs w:val="23"/>
+        </w:rPr>
+        <w:t>: L’utente può effettuare molteplici operazioni in poco tempo.</w:t>
+      </w:r>
+    </w:p>
+    <w:p>
+      <w:pPr>
+        <w:pStyle w:val="NormaleWeb"/>
+        <w:spacing w:before="0" w:beforeAutospacing="0" w:after="0" w:afterAutospacing="0"/>
+        <w:ind w:left="1416"/>
+        <w:rPr>
+          <w:rFonts w:asciiTheme="minorHAnsi" w:hAnsiTheme="minorHAnsi" w:cs="Arial"/>
+          <w:i w:val="0"/>
+          <w:color w:val="000000"/>
+          <w:sz w:val="22"/>
+          <w:szCs w:val="23"/>
+        </w:rPr>
+      </w:pPr>
+      <w:r>
+        <w:rPr>
+          <w:rFonts w:asciiTheme="minorHAnsi" w:hAnsiTheme="minorHAnsi" w:cs="Arial"/>
+          <w:i w:val="0"/>
+          <w:color w:val="000000"/>
+          <w:sz w:val="22"/>
+          <w:szCs w:val="23"/>
+          <w:u w:val="single"/>
+        </w:rPr>
+        <w:t>Disponibilità</w:t>
+      </w:r>
+      <w:r>
+        <w:rPr>
+          <w:rFonts w:asciiTheme="minorHAnsi" w:hAnsiTheme="minorHAnsi" w:cs="Arial"/>
+          <w:i w:val="0"/>
+          <w:color w:val="000000"/>
+          <w:sz w:val="22"/>
+          <w:szCs w:val="23"/>
+        </w:rPr>
+        <w:t>: L’utente può accedere all’applicazione ed usufruire delle sue funzionalità ventiquattro ore su ventiquattro.</w:t>
       </w:r>
     </w:p>
     <w:p>
@@ -1519,7 +4416,6 @@
         <w:rPr>
           <w:rFonts w:asciiTheme="minorHAnsi" w:hAnsiTheme="minorHAnsi" w:cs="Arial"/>
           <w:i w:val="0"/>
-          <w:color w:val="000000"/>
           <w:szCs w:val="24"/>
         </w:rPr>
       </w:pPr>
@@ -1527,11 +4423,20 @@
         <w:rPr>
           <w:rFonts w:asciiTheme="minorHAnsi" w:hAnsiTheme="minorHAnsi" w:cs="Arial"/>
           <w:i w:val="0"/>
-          <w:color w:val="000000"/>
           <w:szCs w:val="24"/>
         </w:rPr>
-        <w:t xml:space="preserve">2.4 News </w:t>
-      </w:r>
+        <w:t xml:space="preserve">3.4 </w:t>
+      </w:r>
+      <w:proofErr w:type="spellStart"/>
+      <w:r>
+        <w:rPr>
+          <w:rFonts w:asciiTheme="minorHAnsi" w:hAnsiTheme="minorHAnsi" w:cs="Arial"/>
+          <w:i w:val="0"/>
+          <w:szCs w:val="24"/>
+        </w:rPr>
+        <w:t>Supportabilità</w:t>
+      </w:r>
+      <w:proofErr w:type="spellEnd"/>
     </w:p>
     <w:p>
       <w:pPr>
@@ -1554,44 +4459,29 @@
           <w:sz w:val="22"/>
           <w:szCs w:val="23"/>
         </w:rPr>
-        <w:t xml:space="preserve">La funzionalità recupera alcuni </w:t>
-      </w:r>
-      <w:proofErr w:type="spellStart"/>
-      <w:r>
-        <w:rPr>
-          <w:rFonts w:asciiTheme="minorHAnsi" w:hAnsiTheme="minorHAnsi" w:cs="Arial"/>
-          <w:i w:val="0"/>
-          <w:color w:val="000000"/>
-          <w:sz w:val="22"/>
-          <w:szCs w:val="23"/>
-        </w:rPr>
-        <w:t>feed</w:t>
-      </w:r>
-      <w:proofErr w:type="spellEnd"/>
-      <w:r>
-        <w:rPr>
-          <w:rFonts w:asciiTheme="minorHAnsi" w:hAnsiTheme="minorHAnsi" w:cs="Arial"/>
-          <w:i w:val="0"/>
-          <w:color w:val="000000"/>
-          <w:sz w:val="22"/>
-          <w:szCs w:val="23"/>
-        </w:rPr>
-        <w:t xml:space="preserve"> RSS relativi al sito e li visualizza.</w:t>
-      </w:r>
-    </w:p>
-    <w:p>
-      <w:pPr>
-        <w:pStyle w:val="NormaleWeb"/>
-        <w:spacing w:before="0" w:beforeAutospacing="0" w:after="0" w:afterAutospacing="0"/>
-        <w:ind w:left="1416"/>
-        <w:rPr>
-          <w:rFonts w:asciiTheme="minorHAnsi" w:hAnsiTheme="minorHAnsi" w:cs="Arial"/>
-          <w:i w:val="0"/>
-          <w:color w:val="000000"/>
-          <w:sz w:val="22"/>
-          <w:szCs w:val="23"/>
-        </w:rPr>
-      </w:pPr>
+        <w:t xml:space="preserve">Il sistema deve essere facilmente aggiornabile in seguito a cambiamenti del dominio di applicazione e a cambiamenti dovuti all’introduzione di nuove tecnologie. Dovrà </w:t>
+      </w:r>
+      <w:r>
+        <w:rPr>
+          <w:rFonts w:asciiTheme="minorHAnsi" w:hAnsiTheme="minorHAnsi" w:cs="Arial"/>
+          <w:i w:val="0"/>
+          <w:color w:val="000000"/>
+          <w:sz w:val="22"/>
+          <w:szCs w:val="23"/>
+        </w:rPr>
+        <w:lastRenderedPageBreak/>
+        <w:t>dunque  essere suddiviso in moduli, in modo da rendere semplice l’aggiunta o l’eliminazione di una funzionalità.</w:t>
+      </w:r>
+      <w:r>
+        <w:rPr>
+          <w:rFonts w:asciiTheme="minorHAnsi" w:hAnsiTheme="minorHAnsi" w:cs="Arial"/>
+          <w:i w:val="0"/>
+          <w:color w:val="000000"/>
+          <w:sz w:val="22"/>
+          <w:szCs w:val="23"/>
+        </w:rPr>
+        <w:br/>
+      </w:r>
     </w:p>
     <w:p>
       <w:pPr>
@@ -1601,7 +4491,6 @@
         <w:rPr>
           <w:rFonts w:asciiTheme="minorHAnsi" w:hAnsiTheme="minorHAnsi" w:cs="Arial"/>
           <w:i w:val="0"/>
-          <w:color w:val="000000"/>
           <w:szCs w:val="24"/>
         </w:rPr>
       </w:pPr>
@@ -1609,10 +4498,9 @@
         <w:rPr>
           <w:rFonts w:asciiTheme="minorHAnsi" w:hAnsiTheme="minorHAnsi" w:cs="Arial"/>
           <w:i w:val="0"/>
-          <w:color w:val="000000"/>
           <w:szCs w:val="24"/>
         </w:rPr>
-        <w:t>2.5 Mappe e GPS</w:t>
+        <w:t>3.5 Implementazione</w:t>
       </w:r>
     </w:p>
     <w:p>
@@ -1636,7 +4524,7 @@
           <w:sz w:val="22"/>
           <w:szCs w:val="23"/>
         </w:rPr>
-        <w:t xml:space="preserve">La funzionalità permette all’utente di visualizzare la mappa del sito. Se richiesto,può anche offrire un servizio di </w:t>
+        <w:t xml:space="preserve">Il sistema verrà implementato tramite una base di dati realizzata con il DBMS </w:t>
       </w:r>
       <w:proofErr w:type="spellStart"/>
       <w:r>
@@ -1647,7 +4535,7 @@
           <w:sz w:val="22"/>
           <w:szCs w:val="23"/>
         </w:rPr>
-        <w:t>geolocalizzazione</w:t>
+        <w:t>Mysql</w:t>
       </w:r>
       <w:proofErr w:type="spellEnd"/>
       <w:r>
@@ -1658,7 +4546,7 @@
           <w:sz w:val="22"/>
           <w:szCs w:val="23"/>
         </w:rPr>
-        <w:t xml:space="preserve"> all’interno del sito.</w:t>
+        <w:t>, dove saranno immagazzinate le informazioni riguardanti i siti archeologici.</w:t>
       </w:r>
     </w:p>
     <w:p>
@@ -1670,6 +4558,98 @@
           <w:rFonts w:asciiTheme="minorHAnsi" w:hAnsiTheme="minorHAnsi" w:cs="Arial"/>
           <w:i w:val="0"/>
           <w:color w:val="000000"/>
+          <w:sz w:val="22"/>
+          <w:szCs w:val="23"/>
+        </w:rPr>
+      </w:pPr>
+      <w:r>
+        <w:rPr>
+          <w:rFonts w:asciiTheme="minorHAnsi" w:hAnsiTheme="minorHAnsi" w:cs="Arial"/>
+          <w:i w:val="0"/>
+          <w:color w:val="000000"/>
+          <w:sz w:val="22"/>
+          <w:szCs w:val="23"/>
+        </w:rPr>
+        <w:t>Il sistema verrà realizzato utilizzando l’SDK messo a disposizione su Google utilizzando il linguaggio di programmazione java.</w:t>
+      </w:r>
+    </w:p>
+    <w:p>
+      <w:pPr>
+        <w:pStyle w:val="NormaleWeb"/>
+        <w:spacing w:before="0" w:beforeAutospacing="0" w:after="0" w:afterAutospacing="0"/>
+        <w:ind w:left="1416"/>
+        <w:rPr>
+          <w:rFonts w:asciiTheme="minorHAnsi" w:hAnsiTheme="minorHAnsi" w:cs="Arial"/>
+          <w:i w:val="0"/>
+          <w:color w:val="000000"/>
+          <w:sz w:val="22"/>
+          <w:szCs w:val="23"/>
+        </w:rPr>
+      </w:pPr>
+      <w:r>
+        <w:rPr>
+          <w:rFonts w:asciiTheme="minorHAnsi" w:hAnsiTheme="minorHAnsi" w:cs="Arial"/>
+          <w:i w:val="0"/>
+          <w:color w:val="000000"/>
+          <w:sz w:val="22"/>
+          <w:szCs w:val="23"/>
+        </w:rPr>
+        <w:t>Per il trasferimento dei dati dal server al client verrà utilizzato JSON</w:t>
+      </w:r>
+    </w:p>
+    <w:p>
+      <w:pPr>
+        <w:pStyle w:val="NormaleWeb"/>
+        <w:spacing w:before="0" w:beforeAutospacing="0" w:after="0" w:afterAutospacing="0"/>
+        <w:ind w:left="1416"/>
+        <w:rPr>
+          <w:rFonts w:asciiTheme="minorHAnsi" w:hAnsiTheme="minorHAnsi" w:cs="Arial"/>
+          <w:i w:val="0"/>
+          <w:color w:val="000000"/>
+          <w:sz w:val="22"/>
+          <w:szCs w:val="23"/>
+          <w:u w:val="single"/>
+        </w:rPr>
+      </w:pPr>
+      <w:r>
+        <w:rPr>
+          <w:rFonts w:asciiTheme="minorHAnsi" w:hAnsiTheme="minorHAnsi" w:cs="Arial"/>
+          <w:i w:val="0"/>
+          <w:color w:val="000000"/>
+          <w:sz w:val="22"/>
+          <w:szCs w:val="23"/>
+        </w:rPr>
+        <w:t xml:space="preserve">Sarà quindi possibile utilizzare il sistema in tutti i dispositivi dotati di sistema operativo Android con </w:t>
+      </w:r>
+      <w:r>
+        <w:rPr>
+          <w:rFonts w:asciiTheme="minorHAnsi" w:hAnsiTheme="minorHAnsi" w:cs="Arial"/>
+          <w:color w:val="000000"/>
+          <w:sz w:val="22"/>
+          <w:szCs w:val="23"/>
+          <w:u w:val="single"/>
+        </w:rPr>
+        <w:t>versione minima 2.3.3</w:t>
+      </w:r>
+      <w:r>
+        <w:rPr>
+          <w:rFonts w:asciiTheme="minorHAnsi" w:hAnsiTheme="minorHAnsi" w:cs="Arial"/>
+          <w:color w:val="000000"/>
+          <w:sz w:val="22"/>
+          <w:szCs w:val="23"/>
+        </w:rPr>
+        <w:t>.</w:t>
+      </w:r>
+    </w:p>
+    <w:p>
+      <w:pPr>
+        <w:pStyle w:val="NormaleWeb"/>
+        <w:spacing w:before="0" w:beforeAutospacing="0" w:after="0" w:afterAutospacing="0"/>
+        <w:ind w:left="1416"/>
+        <w:rPr>
+          <w:rFonts w:asciiTheme="minorHAnsi" w:hAnsiTheme="minorHAnsi" w:cs="Arial"/>
+          <w:i w:val="0"/>
+          <w:color w:val="628BAD" w:themeColor="accent2" w:themeShade="BF"/>
           <w:sz w:val="22"/>
           <w:szCs w:val="23"/>
         </w:rPr>
@@ -1683,7 +4663,6 @@
         <w:rPr>
           <w:rFonts w:asciiTheme="minorHAnsi" w:hAnsiTheme="minorHAnsi" w:cs="Arial"/>
           <w:i w:val="0"/>
-          <w:color w:val="000000"/>
           <w:szCs w:val="24"/>
         </w:rPr>
       </w:pPr>
@@ -1691,10 +4670,9 @@
         <w:rPr>
           <w:rFonts w:asciiTheme="minorHAnsi" w:hAnsiTheme="minorHAnsi" w:cs="Arial"/>
           <w:i w:val="0"/>
-          <w:color w:val="000000"/>
           <w:szCs w:val="24"/>
         </w:rPr>
-        <w:t>2.6 Punti di interesse</w:t>
+        <w:t>3.6 Packaging (vincoli sulla consegna reale del sistema)</w:t>
       </w:r>
     </w:p>
     <w:p>
@@ -1718,7 +4696,29 @@
           <w:sz w:val="22"/>
           <w:szCs w:val="23"/>
         </w:rPr>
-        <w:t>La funzionalità permette di individuare alcuni punti di interesse vicini al sito.</w:t>
+        <w:t xml:space="preserve">L’applicazione verrà distribuita tramite </w:t>
+      </w:r>
+      <w:proofErr w:type="spellStart"/>
+      <w:r>
+        <w:rPr>
+          <w:rFonts w:asciiTheme="minorHAnsi" w:hAnsiTheme="minorHAnsi" w:cs="Arial"/>
+          <w:i w:val="0"/>
+          <w:color w:val="000000"/>
+          <w:sz w:val="22"/>
+          <w:szCs w:val="23"/>
+        </w:rPr>
+        <w:t>apk</w:t>
+      </w:r>
+      <w:proofErr w:type="spellEnd"/>
+      <w:r>
+        <w:rPr>
+          <w:rFonts w:asciiTheme="minorHAnsi" w:hAnsiTheme="minorHAnsi" w:cs="Arial"/>
+          <w:i w:val="0"/>
+          <w:color w:val="000000"/>
+          <w:sz w:val="22"/>
+          <w:szCs w:val="23"/>
+        </w:rPr>
+        <w:t xml:space="preserve"> disponibile su internet. </w:t>
       </w:r>
     </w:p>
     <w:p>
@@ -1743,7 +4743,6 @@
         <w:rPr>
           <w:rFonts w:asciiTheme="minorHAnsi" w:hAnsiTheme="minorHAnsi" w:cs="Arial"/>
           <w:i w:val="0"/>
-          <w:color w:val="000000"/>
           <w:szCs w:val="24"/>
         </w:rPr>
       </w:pPr>
@@ -1751,10 +4750,9 @@
         <w:rPr>
           <w:rFonts w:asciiTheme="minorHAnsi" w:hAnsiTheme="minorHAnsi" w:cs="Arial"/>
           <w:i w:val="0"/>
-          <w:color w:val="000000"/>
           <w:szCs w:val="24"/>
         </w:rPr>
-        <w:t>2.7 Percorsi</w:t>
+        <w:t>3.7 Operatività</w:t>
       </w:r>
     </w:p>
     <w:p>
@@ -1778,7 +4776,7 @@
           <w:sz w:val="22"/>
           <w:szCs w:val="23"/>
         </w:rPr>
-        <w:t>Funzionalità che recupera da un database i relativi percorsi possibili all’interno del sito e li visualizza.</w:t>
+        <w:t>L’applicazione ArcheoTour deve essere operativa nel 90% dei casi, salvo problemi legati ad un’improvvisa mancanza dell’ alimentazione al sistema o ad una interruzione dell’accesso ad internet dovuta a cause esterne.</w:t>
       </w:r>
     </w:p>
     <w:p>
@@ -1787,11 +4785,9 @@
         <w:spacing w:before="0" w:beforeAutospacing="0" w:after="0" w:afterAutospacing="0"/>
         <w:ind w:left="1416"/>
         <w:rPr>
-          <w:rFonts w:asciiTheme="minorHAnsi" w:hAnsiTheme="minorHAnsi" w:cs="Arial"/>
-          <w:i w:val="0"/>
-          <w:color w:val="000000"/>
-          <w:sz w:val="22"/>
-          <w:szCs w:val="23"/>
+          <w:rFonts w:asciiTheme="minorHAnsi" w:hAnsiTheme="minorHAnsi"/>
+          <w:i w:val="0"/>
+          <w:color w:val="628BAD" w:themeColor="accent2" w:themeShade="BF"/>
         </w:rPr>
       </w:pPr>
     </w:p>
@@ -1803,7 +4799,6 @@
         <w:rPr>
           <w:rFonts w:asciiTheme="minorHAnsi" w:hAnsiTheme="minorHAnsi" w:cs="Arial"/>
           <w:i w:val="0"/>
-          <w:color w:val="000000"/>
           <w:szCs w:val="24"/>
         </w:rPr>
       </w:pPr>
@@ -1811,10 +4806,9 @@
         <w:rPr>
           <w:rFonts w:asciiTheme="minorHAnsi" w:hAnsiTheme="minorHAnsi" w:cs="Arial"/>
           <w:i w:val="0"/>
-          <w:color w:val="000000"/>
           <w:szCs w:val="24"/>
         </w:rPr>
-        <w:t>2.8 Meteo</w:t>
+        <w:t>3.8 Persistenza</w:t>
       </w:r>
     </w:p>
     <w:p>
@@ -1838,7 +4832,29 @@
           <w:sz w:val="22"/>
           <w:szCs w:val="23"/>
         </w:rPr>
-        <w:t>Funzionalità che permette di visualizzare il meteo alla località del sito utilizzando le API di Yahoo meteo</w:t>
+        <w:t xml:space="preserve">Il sistema dovrà permettere di conservare i dati, </w:t>
+      </w:r>
+      <w:proofErr w:type="spellStart"/>
+      <w:r>
+        <w:rPr>
+          <w:rFonts w:asciiTheme="minorHAnsi" w:hAnsiTheme="minorHAnsi" w:cs="Arial"/>
+          <w:i w:val="0"/>
+          <w:color w:val="000000"/>
+          <w:sz w:val="22"/>
+          <w:szCs w:val="23"/>
+        </w:rPr>
+        <w:t>finchè</w:t>
+      </w:r>
+      <w:proofErr w:type="spellEnd"/>
+      <w:r>
+        <w:rPr>
+          <w:rFonts w:asciiTheme="minorHAnsi" w:hAnsiTheme="minorHAnsi" w:cs="Arial"/>
+          <w:i w:val="0"/>
+          <w:color w:val="000000"/>
+          <w:sz w:val="22"/>
+          <w:szCs w:val="23"/>
+        </w:rPr>
+        <w:t xml:space="preserve"> lo si ritiene necessario.</w:t>
       </w:r>
     </w:p>
     <w:p>
@@ -1850,6 +4866,143 @@
           <w:rFonts w:asciiTheme="minorHAnsi" w:hAnsiTheme="minorHAnsi" w:cs="Arial"/>
           <w:i w:val="0"/>
           <w:color w:val="000000"/>
+          <w:sz w:val="22"/>
+          <w:szCs w:val="23"/>
+        </w:rPr>
+      </w:pPr>
+    </w:p>
+    <w:p>
+      <w:pPr>
+        <w:pStyle w:val="Titolo3"/>
+        <w:spacing w:before="0"/>
+        <w:ind w:left="708"/>
+        <w:rPr>
+          <w:rFonts w:asciiTheme="minorHAnsi" w:hAnsiTheme="minorHAnsi" w:cs="Arial"/>
+          <w:i w:val="0"/>
+          <w:szCs w:val="24"/>
+        </w:rPr>
+      </w:pPr>
+      <w:r>
+        <w:rPr>
+          <w:rFonts w:asciiTheme="minorHAnsi" w:hAnsiTheme="minorHAnsi" w:cs="Arial"/>
+          <w:i w:val="0"/>
+          <w:szCs w:val="24"/>
+        </w:rPr>
+        <w:t>3.9. Tecnologia</w:t>
+      </w:r>
+    </w:p>
+    <w:p>
+      <w:pPr>
+        <w:pStyle w:val="NormaleWeb"/>
+        <w:spacing w:before="0" w:beforeAutospacing="0" w:after="0" w:afterAutospacing="0"/>
+        <w:ind w:left="1416"/>
+        <w:rPr>
+          <w:rFonts w:asciiTheme="minorHAnsi" w:hAnsiTheme="minorHAnsi" w:cs="Arial"/>
+          <w:i w:val="0"/>
+          <w:color w:val="000000"/>
+          <w:sz w:val="22"/>
+          <w:szCs w:val="23"/>
+        </w:rPr>
+      </w:pPr>
+      <w:r>
+        <w:rPr>
+          <w:rFonts w:asciiTheme="minorHAnsi" w:hAnsiTheme="minorHAnsi" w:cs="Arial"/>
+          <w:i w:val="0"/>
+          <w:color w:val="000000"/>
+          <w:sz w:val="22"/>
+          <w:szCs w:val="23"/>
+        </w:rPr>
+        <w:t xml:space="preserve">La scelta è orientata ad un'applicazione  Android, è quindi richiesto tale sistema operativo per l’utilizzo della stessa. L'applicazione si appoggerà ad una base di dati residente su un server remoto per la conservazione dei dati relativi i siti archeologici e al server </w:t>
+      </w:r>
+      <w:proofErr w:type="spellStart"/>
+      <w:r>
+        <w:rPr>
+          <w:rFonts w:asciiTheme="minorHAnsi" w:hAnsiTheme="minorHAnsi" w:cs="Arial"/>
+          <w:i w:val="0"/>
+          <w:color w:val="000000"/>
+          <w:sz w:val="22"/>
+          <w:szCs w:val="23"/>
+        </w:rPr>
+        <w:t>SQLite</w:t>
+      </w:r>
+      <w:proofErr w:type="spellEnd"/>
+      <w:r>
+        <w:rPr>
+          <w:rFonts w:asciiTheme="minorHAnsi" w:hAnsiTheme="minorHAnsi" w:cs="Arial"/>
+          <w:i w:val="0"/>
+          <w:color w:val="000000"/>
+          <w:sz w:val="22"/>
+          <w:szCs w:val="23"/>
+        </w:rPr>
+        <w:t xml:space="preserve"> integrato in Android per la gestione delle impostazioni dell’applicazione.</w:t>
+      </w:r>
+    </w:p>
+    <w:p>
+      <w:pPr>
+        <w:pStyle w:val="NormaleWeb"/>
+        <w:spacing w:before="0" w:beforeAutospacing="0" w:after="0" w:afterAutospacing="0"/>
+        <w:rPr>
+          <w:rFonts w:asciiTheme="minorHAnsi" w:hAnsiTheme="minorHAnsi" w:cs="Arial"/>
+          <w:i w:val="0"/>
+          <w:color w:val="000000"/>
+          <w:sz w:val="22"/>
+          <w:szCs w:val="23"/>
+        </w:rPr>
+      </w:pPr>
+    </w:p>
+    <w:p>
+      <w:pPr>
+        <w:pStyle w:val="Titolo3"/>
+        <w:spacing w:before="0"/>
+        <w:ind w:left="708"/>
+        <w:rPr>
+          <w:rFonts w:asciiTheme="minorHAnsi" w:hAnsiTheme="minorHAnsi" w:cs="Arial"/>
+          <w:i w:val="0"/>
+          <w:szCs w:val="24"/>
+        </w:rPr>
+      </w:pPr>
+      <w:r>
+        <w:rPr>
+          <w:rFonts w:asciiTheme="minorHAnsi" w:hAnsiTheme="minorHAnsi" w:cs="Arial"/>
+          <w:i w:val="0"/>
+          <w:szCs w:val="24"/>
+        </w:rPr>
+        <w:t>3.10. Sicurezza</w:t>
+      </w:r>
+    </w:p>
+    <w:p>
+      <w:pPr>
+        <w:pStyle w:val="NormaleWeb"/>
+        <w:spacing w:before="0" w:beforeAutospacing="0" w:after="0" w:afterAutospacing="0"/>
+        <w:ind w:left="1416"/>
+        <w:rPr>
+          <w:rFonts w:asciiTheme="minorHAnsi" w:hAnsiTheme="minorHAnsi" w:cs="Arial"/>
+          <w:i w:val="0"/>
+          <w:color w:val="000000"/>
+          <w:sz w:val="22"/>
+          <w:szCs w:val="23"/>
+        </w:rPr>
+      </w:pPr>
+      <w:r>
+        <w:rPr>
+          <w:rFonts w:asciiTheme="minorHAnsi" w:hAnsiTheme="minorHAnsi" w:cs="Arial"/>
+          <w:i w:val="0"/>
+          <w:color w:val="000000"/>
+          <w:sz w:val="22"/>
+          <w:szCs w:val="23"/>
+        </w:rPr>
+        <w:t>Nessuna richiesta particolare di sicurezza in quanto non sono trattati dati sensibili ne è richiesta autenticazione</w:t>
+      </w:r>
+    </w:p>
+    <w:p>
+      <w:pPr>
+        <w:pStyle w:val="NormaleWeb"/>
+        <w:spacing w:before="0" w:beforeAutospacing="0" w:after="0" w:afterAutospacing="0"/>
+        <w:ind w:left="1416"/>
+        <w:rPr>
+          <w:rFonts w:asciiTheme="minorHAnsi" w:hAnsiTheme="minorHAnsi" w:cs="Arial"/>
+          <w:i w:val="0"/>
+          <w:color w:val="628BAD" w:themeColor="accent2" w:themeShade="BF"/>
           <w:sz w:val="22"/>
           <w:szCs w:val="23"/>
         </w:rPr>
@@ -1863,7 +5016,6 @@
         <w:rPr>
           <w:rFonts w:asciiTheme="minorHAnsi" w:hAnsiTheme="minorHAnsi" w:cs="Arial"/>
           <w:i w:val="0"/>
-          <w:color w:val="000000"/>
           <w:sz w:val="24"/>
           <w:szCs w:val="24"/>
         </w:rPr>
@@ -1872,48 +5024,23 @@
         <w:rPr>
           <w:rFonts w:asciiTheme="minorHAnsi" w:hAnsiTheme="minorHAnsi" w:cs="Arial"/>
           <w:i w:val="0"/>
-          <w:color w:val="000000"/>
           <w:sz w:val="24"/>
           <w:szCs w:val="24"/>
         </w:rPr>
-        <w:t>3. Requisiti non funzionali</w:t>
-      </w:r>
-    </w:p>
-    <w:p>
-      <w:pPr>
-        <w:pStyle w:val="NormaleWeb"/>
-        <w:spacing w:before="0" w:beforeAutospacing="0" w:after="0" w:afterAutospacing="0"/>
-        <w:ind w:left="708"/>
-        <w:rPr>
-          <w:rFonts w:asciiTheme="minorHAnsi" w:hAnsiTheme="minorHAnsi" w:cs="Arial"/>
-          <w:i w:val="0"/>
-          <w:color w:val="000000"/>
-          <w:sz w:val="22"/>
-          <w:szCs w:val="23"/>
-        </w:rPr>
-      </w:pPr>
-      <w:r>
-        <w:rPr>
-          <w:rFonts w:asciiTheme="minorHAnsi" w:hAnsiTheme="minorHAnsi" w:cs="Arial"/>
-          <w:i w:val="0"/>
-          <w:color w:val="000000"/>
-          <w:sz w:val="22"/>
-          <w:szCs w:val="23"/>
-        </w:rPr>
-        <w:t>L’applicazione dovrà rispettare i seguenti requisiti non funzionali</w:t>
-      </w:r>
-    </w:p>
-    <w:p>
-      <w:pPr>
-        <w:pStyle w:val="NormaleWeb"/>
-        <w:spacing w:before="0" w:beforeAutospacing="0" w:after="0" w:afterAutospacing="0"/>
-        <w:ind w:left="708"/>
-        <w:rPr>
-          <w:rFonts w:asciiTheme="minorHAnsi" w:hAnsiTheme="minorHAnsi" w:cs="Arial"/>
-          <w:i w:val="0"/>
-          <w:color w:val="000000"/>
-          <w:sz w:val="22"/>
-          <w:szCs w:val="23"/>
+        <w:t>4 Modelli del Sistema</w:t>
+      </w:r>
+    </w:p>
+    <w:p>
+      <w:pPr>
+        <w:pStyle w:val="NormaleWeb"/>
+        <w:spacing w:before="0" w:beforeAutospacing="0" w:after="0" w:afterAutospacing="0"/>
+        <w:rPr>
+          <w:rFonts w:asciiTheme="minorHAnsi" w:eastAsiaTheme="majorEastAsia" w:hAnsiTheme="minorHAnsi" w:cs="Arial"/>
+          <w:b/>
+          <w:bCs/>
+          <w:i w:val="0"/>
+          <w:color w:val="628BAD" w:themeColor="accent2" w:themeShade="BF"/>
+          <w:lang w:eastAsia="en-US"/>
         </w:rPr>
       </w:pPr>
     </w:p>
@@ -1925,7 +5052,6 @@
         <w:rPr>
           <w:rFonts w:asciiTheme="minorHAnsi" w:hAnsiTheme="minorHAnsi" w:cs="Arial"/>
           <w:i w:val="0"/>
-          <w:color w:val="000000"/>
           <w:szCs w:val="24"/>
         </w:rPr>
       </w:pPr>
@@ -1933,116 +5059,209 @@
         <w:rPr>
           <w:rFonts w:asciiTheme="minorHAnsi" w:hAnsiTheme="minorHAnsi" w:cs="Arial"/>
           <w:i w:val="0"/>
-          <w:color w:val="000000"/>
           <w:szCs w:val="24"/>
         </w:rPr>
-        <w:t>3.1 Usabilità</w:t>
-      </w:r>
-    </w:p>
-    <w:p>
-      <w:pPr>
-        <w:pStyle w:val="NormaleWeb"/>
-        <w:spacing w:before="0" w:beforeAutospacing="0" w:after="0" w:afterAutospacing="0"/>
-        <w:ind w:left="1416"/>
-        <w:rPr>
-          <w:rFonts w:asciiTheme="minorHAnsi" w:hAnsiTheme="minorHAnsi" w:cs="Arial"/>
-          <w:i w:val="0"/>
-          <w:color w:val="000000"/>
-          <w:sz w:val="22"/>
-          <w:szCs w:val="23"/>
-        </w:rPr>
-      </w:pPr>
-      <w:r>
-        <w:rPr>
-          <w:rFonts w:asciiTheme="minorHAnsi" w:hAnsiTheme="minorHAnsi" w:cs="Arial"/>
-          <w:i w:val="0"/>
-          <w:color w:val="000000"/>
-          <w:sz w:val="22"/>
-          <w:szCs w:val="23"/>
-        </w:rPr>
-        <w:t>L’applicazione è destinata ad utenti che non hanno particolari conoscenze informatiche.</w:t>
-      </w:r>
-    </w:p>
-    <w:p>
-      <w:pPr>
-        <w:pStyle w:val="NormaleWeb"/>
-        <w:spacing w:before="0" w:beforeAutospacing="0" w:after="0" w:afterAutospacing="0"/>
-        <w:ind w:left="1416"/>
-        <w:rPr>
-          <w:rFonts w:asciiTheme="minorHAnsi" w:hAnsiTheme="minorHAnsi" w:cs="Arial"/>
-          <w:i w:val="0"/>
-          <w:color w:val="000000"/>
-          <w:sz w:val="22"/>
-          <w:szCs w:val="23"/>
-        </w:rPr>
-      </w:pPr>
-      <w:r>
-        <w:rPr>
-          <w:rFonts w:asciiTheme="minorHAnsi" w:hAnsiTheme="minorHAnsi" w:cs="Arial"/>
-          <w:i w:val="0"/>
-          <w:color w:val="000000"/>
-          <w:sz w:val="22"/>
-          <w:szCs w:val="23"/>
-        </w:rPr>
-        <w:t>Per l’utente finale deve essere estremamente facile accedere al sistema, tramite un’interfaccia grafica intuitiva, ed avere la possibilità di usufruire di tutte le funzionalità che ArcheoTour mette a disposizione.</w:t>
-      </w:r>
-    </w:p>
-    <w:p>
-      <w:pPr>
-        <w:pStyle w:val="NormaleWeb"/>
-        <w:spacing w:before="0" w:beforeAutospacing="0" w:after="0" w:afterAutospacing="0"/>
-        <w:ind w:left="1416"/>
-        <w:rPr>
-          <w:rFonts w:asciiTheme="minorHAnsi" w:hAnsiTheme="minorHAnsi" w:cs="Arial"/>
-          <w:i w:val="0"/>
-          <w:color w:val="000000"/>
-          <w:sz w:val="22"/>
-          <w:szCs w:val="23"/>
-        </w:rPr>
-      </w:pPr>
-      <w:r>
-        <w:rPr>
-          <w:rFonts w:asciiTheme="minorHAnsi" w:hAnsiTheme="minorHAnsi" w:cs="Arial"/>
-          <w:i w:val="0"/>
-          <w:color w:val="000000"/>
-          <w:sz w:val="22"/>
-          <w:szCs w:val="23"/>
-        </w:rPr>
-        <w:t>Deve essere possibile utilizzare il sistema senza la lettura di istruzioni preliminari.</w:t>
-      </w:r>
-    </w:p>
-    <w:p>
-      <w:pPr>
-        <w:pStyle w:val="NormaleWeb"/>
-        <w:spacing w:before="0" w:beforeAutospacing="0" w:after="0" w:afterAutospacing="0"/>
-        <w:ind w:left="1416"/>
-        <w:rPr>
-          <w:rFonts w:asciiTheme="minorHAnsi" w:hAnsiTheme="minorHAnsi" w:cs="Arial"/>
-          <w:i w:val="0"/>
-          <w:color w:val="000000"/>
-          <w:sz w:val="22"/>
-          <w:szCs w:val="23"/>
-        </w:rPr>
-      </w:pPr>
-      <w:r>
-        <w:rPr>
-          <w:rFonts w:asciiTheme="minorHAnsi" w:hAnsiTheme="minorHAnsi" w:cs="Arial"/>
-          <w:i w:val="0"/>
-          <w:color w:val="000000"/>
-          <w:sz w:val="22"/>
-          <w:szCs w:val="23"/>
-        </w:rPr>
-        <w:t>Inoltre, per favorire un utilizzo semplice, deve essere possibile, agli utenti, raggiungere tutte le  funzionalità in meno di 5 passi,</w:t>
-      </w:r>
-    </w:p>
-    <w:p>
-      <w:pPr>
-        <w:pStyle w:val="NormaleWeb"/>
-        <w:spacing w:before="0" w:beforeAutospacing="0" w:after="0" w:afterAutospacing="0"/>
-        <w:ind w:left="1416"/>
-        <w:rPr>
-          <w:rFonts w:asciiTheme="minorHAnsi" w:hAnsiTheme="minorHAnsi"/>
-          <w:i w:val="0"/>
+        <w:t>4.1 Attori</w:t>
+      </w:r>
+    </w:p>
+    <w:p>
+      <w:pPr>
+        <w:pStyle w:val="NormaleWeb"/>
+        <w:spacing w:before="0" w:beforeAutospacing="0" w:after="0" w:afterAutospacing="0"/>
+        <w:ind w:left="1701" w:hanging="285"/>
+        <w:rPr>
+          <w:rFonts w:asciiTheme="minorHAnsi" w:hAnsiTheme="minorHAnsi" w:cs="Arial"/>
+          <w:i w:val="0"/>
+          <w:color w:val="000000"/>
+          <w:sz w:val="22"/>
+          <w:szCs w:val="23"/>
+        </w:rPr>
+      </w:pPr>
+      <w:r>
+        <w:rPr>
+          <w:rFonts w:asciiTheme="minorHAnsi" w:hAnsiTheme="minorHAnsi" w:cs="Arial"/>
+          <w:i w:val="0"/>
+          <w:color w:val="000000"/>
+          <w:sz w:val="22"/>
+          <w:szCs w:val="23"/>
+          <w:u w:val="single"/>
+        </w:rPr>
+        <w:t>Amministratore</w:t>
+      </w:r>
+      <w:r>
+        <w:rPr>
+          <w:rFonts w:asciiTheme="minorHAnsi" w:hAnsiTheme="minorHAnsi" w:cs="Arial"/>
+          <w:i w:val="0"/>
+          <w:color w:val="000000"/>
+          <w:sz w:val="22"/>
+          <w:szCs w:val="23"/>
+        </w:rPr>
+        <w:t>:</w:t>
+      </w:r>
+      <w:r>
+        <w:rPr>
+          <w:rFonts w:asciiTheme="minorHAnsi" w:hAnsiTheme="minorHAnsi" w:cs="Arial"/>
+          <w:i w:val="0"/>
+          <w:color w:val="000000"/>
+          <w:sz w:val="22"/>
+          <w:szCs w:val="23"/>
+        </w:rPr>
+        <w:t xml:space="preserve"> è colui che controlla l’elenco dei siti archeologici.</w:t>
+      </w:r>
+      <w:r>
+        <w:rPr>
+          <w:rFonts w:asciiTheme="minorHAnsi" w:hAnsiTheme="minorHAnsi" w:cs="Arial"/>
+          <w:i w:val="0"/>
+          <w:color w:val="000000"/>
+          <w:sz w:val="22"/>
+          <w:szCs w:val="23"/>
+        </w:rPr>
+        <w:t xml:space="preserve"> </w:t>
+      </w:r>
+      <w:r>
+        <w:rPr>
+          <w:rFonts w:asciiTheme="minorHAnsi" w:hAnsiTheme="minorHAnsi" w:cs="Arial"/>
+          <w:i w:val="0"/>
+          <w:color w:val="000000"/>
+          <w:sz w:val="22"/>
+          <w:szCs w:val="23"/>
+        </w:rPr>
+        <w:t>H</w:t>
+      </w:r>
+      <w:r>
+        <w:rPr>
+          <w:rFonts w:asciiTheme="minorHAnsi" w:hAnsiTheme="minorHAnsi" w:cs="Arial"/>
+          <w:i w:val="0"/>
+          <w:color w:val="000000"/>
+          <w:sz w:val="22"/>
+          <w:szCs w:val="23"/>
+        </w:rPr>
+        <w:t xml:space="preserve">a </w:t>
+      </w:r>
+      <w:r>
+        <w:rPr>
+          <w:rFonts w:asciiTheme="minorHAnsi" w:hAnsiTheme="minorHAnsi" w:cs="Arial"/>
+          <w:i w:val="0"/>
+          <w:color w:val="000000"/>
+          <w:sz w:val="22"/>
+          <w:szCs w:val="23"/>
+        </w:rPr>
+        <w:t xml:space="preserve">la possibilità </w:t>
+      </w:r>
+      <w:r>
+        <w:rPr>
+          <w:rFonts w:asciiTheme="minorHAnsi" w:hAnsiTheme="minorHAnsi" w:cs="Arial"/>
+          <w:i w:val="0"/>
+          <w:color w:val="000000"/>
+          <w:sz w:val="22"/>
+          <w:szCs w:val="23"/>
+        </w:rPr>
+        <w:t>di aggiungere</w:t>
+      </w:r>
+      <w:r>
+        <w:rPr>
+          <w:rFonts w:asciiTheme="minorHAnsi" w:hAnsiTheme="minorHAnsi" w:cs="Arial"/>
+          <w:i w:val="0"/>
+          <w:color w:val="000000"/>
+          <w:sz w:val="22"/>
+          <w:szCs w:val="23"/>
+        </w:rPr>
+        <w:t xml:space="preserve">, modificare o rimuovere un sito dall’elenco. Può aggiungere definizioni delle mappe, </w:t>
+      </w:r>
+      <w:r>
+        <w:rPr>
+          <w:rFonts w:asciiTheme="minorHAnsi" w:hAnsiTheme="minorHAnsi" w:cs="Arial"/>
+          <w:i w:val="0"/>
+          <w:color w:val="000000"/>
+          <w:sz w:val="22"/>
+          <w:szCs w:val="23"/>
+        </w:rPr>
+        <w:t>tariffe, orari</w:t>
+      </w:r>
+      <w:r>
+        <w:rPr>
+          <w:rFonts w:asciiTheme="minorHAnsi" w:hAnsiTheme="minorHAnsi" w:cs="Arial"/>
+          <w:i w:val="0"/>
+          <w:color w:val="000000"/>
+          <w:sz w:val="22"/>
+          <w:szCs w:val="23"/>
+        </w:rPr>
+        <w:t>, percorsi</w:t>
+      </w:r>
+      <w:r>
+        <w:rPr>
+          <w:rFonts w:asciiTheme="minorHAnsi" w:hAnsiTheme="minorHAnsi" w:cs="Arial"/>
+          <w:i w:val="0"/>
+          <w:color w:val="000000"/>
+          <w:sz w:val="22"/>
+          <w:szCs w:val="23"/>
+        </w:rPr>
+        <w:t>.</w:t>
+      </w:r>
+    </w:p>
+    <w:p>
+      <w:pPr>
+        <w:pStyle w:val="NormaleWeb"/>
+        <w:spacing w:before="0" w:beforeAutospacing="0" w:after="0" w:afterAutospacing="0"/>
+        <w:ind w:left="1701" w:hanging="283"/>
+        <w:rPr>
+          <w:rFonts w:asciiTheme="minorHAnsi" w:hAnsiTheme="minorHAnsi" w:cs="Arial"/>
+          <w:i w:val="0"/>
+          <w:sz w:val="22"/>
+          <w:szCs w:val="23"/>
+        </w:rPr>
+      </w:pPr>
+      <w:r>
+        <w:rPr>
+          <w:rFonts w:asciiTheme="minorHAnsi" w:hAnsiTheme="minorHAnsi" w:cs="Arial"/>
+          <w:i w:val="0"/>
+          <w:color w:val="000000"/>
+          <w:sz w:val="22"/>
+          <w:szCs w:val="23"/>
+          <w:u w:val="single"/>
+        </w:rPr>
+        <w:t>Utente generico</w:t>
+      </w:r>
+      <w:r>
+        <w:rPr>
+          <w:rFonts w:asciiTheme="minorHAnsi" w:hAnsiTheme="minorHAnsi" w:cs="Arial"/>
+          <w:i w:val="0"/>
+          <w:sz w:val="22"/>
+          <w:szCs w:val="23"/>
+        </w:rPr>
+        <w:t xml:space="preserve">: </w:t>
+      </w:r>
+      <w:r>
+        <w:rPr>
+          <w:rFonts w:asciiTheme="minorHAnsi" w:hAnsiTheme="minorHAnsi" w:cs="Arial"/>
+          <w:i w:val="0"/>
+          <w:color w:val="000000"/>
+          <w:sz w:val="22"/>
+          <w:szCs w:val="23"/>
+        </w:rPr>
+        <w:t>qualunque utente interessato all’applicazione che può accedervi per usufruire delle varie</w:t>
+      </w:r>
+      <w:r>
+        <w:rPr>
+          <w:rFonts w:asciiTheme="minorHAnsi" w:hAnsiTheme="minorHAnsi" w:cs="Arial"/>
+          <w:i w:val="0"/>
+          <w:sz w:val="22"/>
+          <w:szCs w:val="23"/>
+        </w:rPr>
+        <w:t xml:space="preserve"> funzionalità.</w:t>
+      </w:r>
+    </w:p>
+    <w:p>
+      <w:pPr>
+        <w:pStyle w:val="NormaleWeb"/>
+        <w:spacing w:before="0" w:beforeAutospacing="0" w:after="0" w:afterAutospacing="0"/>
+        <w:ind w:left="1701" w:hanging="283"/>
+        <w:rPr>
+          <w:rFonts w:asciiTheme="minorHAnsi" w:hAnsiTheme="minorHAnsi" w:cs="Arial"/>
+          <w:i w:val="0"/>
+          <w:color w:val="628BAD" w:themeColor="accent2" w:themeShade="BF"/>
+          <w:sz w:val="22"/>
+          <w:szCs w:val="23"/>
         </w:rPr>
       </w:pPr>
     </w:p>
@@ -2054,7 +5273,6 @@
         <w:rPr>
           <w:rFonts w:asciiTheme="minorHAnsi" w:hAnsiTheme="minorHAnsi" w:cs="Arial"/>
           <w:i w:val="0"/>
-          <w:color w:val="000000"/>
           <w:szCs w:val="24"/>
         </w:rPr>
       </w:pPr>
@@ -2062,1284 +5280,14 @@
         <w:rPr>
           <w:rFonts w:asciiTheme="minorHAnsi" w:hAnsiTheme="minorHAnsi" w:cs="Arial"/>
           <w:i w:val="0"/>
-          <w:color w:val="000000"/>
           <w:szCs w:val="24"/>
         </w:rPr>
-        <w:t>3.2 Affidabilità</w:t>
-      </w:r>
-    </w:p>
-    <w:p>
-      <w:pPr>
-        <w:pStyle w:val="NormaleWeb"/>
-        <w:spacing w:before="0" w:beforeAutospacing="0" w:after="0" w:afterAutospacing="0"/>
-        <w:ind w:left="1416"/>
-        <w:rPr>
-          <w:rFonts w:asciiTheme="minorHAnsi" w:hAnsiTheme="minorHAnsi" w:cs="Arial"/>
-          <w:i w:val="0"/>
-          <w:color w:val="000000"/>
-          <w:sz w:val="22"/>
-          <w:szCs w:val="23"/>
-        </w:rPr>
-      </w:pPr>
-      <w:r>
-        <w:rPr>
-          <w:rFonts w:asciiTheme="minorHAnsi" w:hAnsiTheme="minorHAnsi" w:cs="Arial"/>
-          <w:i w:val="0"/>
-          <w:color w:val="000000"/>
-          <w:sz w:val="22"/>
-          <w:szCs w:val="23"/>
-        </w:rPr>
-        <w:t xml:space="preserve">Il sistema è basato su un server di database relazionali. </w:t>
-      </w:r>
-    </w:p>
-    <w:p>
-      <w:pPr>
-        <w:pStyle w:val="NormaleWeb"/>
-        <w:spacing w:before="0" w:beforeAutospacing="0" w:after="0" w:afterAutospacing="0"/>
-        <w:ind w:left="1416"/>
-        <w:rPr>
-          <w:rFonts w:asciiTheme="minorHAnsi" w:hAnsiTheme="minorHAnsi" w:cs="Arial"/>
-          <w:i w:val="0"/>
-          <w:color w:val="000000"/>
-          <w:sz w:val="22"/>
-          <w:szCs w:val="23"/>
-        </w:rPr>
-      </w:pPr>
-      <w:r>
-        <w:rPr>
-          <w:rFonts w:asciiTheme="minorHAnsi" w:hAnsiTheme="minorHAnsi" w:cs="Arial"/>
-          <w:i w:val="0"/>
-          <w:color w:val="000000"/>
-          <w:sz w:val="22"/>
-          <w:szCs w:val="23"/>
-        </w:rPr>
-        <w:t>Deve essere affidabile e poter mantenere i dati anche in caso di guasti (di natura elettrica, usura hardware, attacchi alla sicurezza).</w:t>
-      </w:r>
-    </w:p>
-    <w:p>
-      <w:pPr>
-        <w:pStyle w:val="NormaleWeb"/>
-        <w:spacing w:before="0" w:beforeAutospacing="0" w:after="0" w:afterAutospacing="0"/>
-        <w:ind w:left="1416"/>
-        <w:rPr>
-          <w:rFonts w:asciiTheme="minorHAnsi" w:hAnsiTheme="minorHAnsi" w:cs="Arial"/>
-          <w:i w:val="0"/>
-          <w:color w:val="000000"/>
-          <w:sz w:val="22"/>
-          <w:szCs w:val="23"/>
-        </w:rPr>
-      </w:pPr>
-      <w:r>
-        <w:rPr>
-          <w:rFonts w:asciiTheme="minorHAnsi" w:hAnsiTheme="minorHAnsi" w:cs="Arial"/>
-          <w:i w:val="0"/>
-          <w:color w:val="000000"/>
-          <w:sz w:val="22"/>
-          <w:szCs w:val="23"/>
-        </w:rPr>
-        <w:lastRenderedPageBreak/>
-        <w:t>Deve essere possibile in caso di guasti poter cambiare server in maniera rapida per ridurre i tempi di inutilizzabilità dell’app al minimo.</w:t>
-      </w:r>
-    </w:p>
-    <w:p>
-      <w:pPr>
-        <w:pStyle w:val="NormaleWeb"/>
-        <w:spacing w:before="0" w:beforeAutospacing="0" w:after="0" w:afterAutospacing="0"/>
-        <w:ind w:left="1416"/>
-        <w:rPr>
-          <w:rFonts w:asciiTheme="minorHAnsi" w:hAnsiTheme="minorHAnsi" w:cs="Arial"/>
-          <w:i w:val="0"/>
-          <w:color w:val="000000"/>
-          <w:sz w:val="22"/>
-          <w:szCs w:val="23"/>
-        </w:rPr>
-      </w:pPr>
-      <w:r>
-        <w:rPr>
-          <w:rFonts w:asciiTheme="minorHAnsi" w:hAnsiTheme="minorHAnsi" w:cs="Arial"/>
-          <w:i w:val="0"/>
-          <w:color w:val="000000"/>
-          <w:sz w:val="22"/>
-          <w:szCs w:val="23"/>
-        </w:rPr>
-        <w:t>Deve essere possibile pianificare dei backup periodici del database.</w:t>
-      </w:r>
-    </w:p>
-    <w:p>
-      <w:pPr>
-        <w:pStyle w:val="NormaleWeb"/>
-        <w:spacing w:before="0" w:beforeAutospacing="0" w:after="0" w:afterAutospacing="0"/>
-        <w:ind w:left="1416"/>
-        <w:rPr>
-          <w:rFonts w:asciiTheme="minorHAnsi" w:hAnsiTheme="minorHAnsi" w:cs="Arial"/>
-          <w:i w:val="0"/>
-          <w:color w:val="000000"/>
-          <w:sz w:val="22"/>
-          <w:szCs w:val="23"/>
-        </w:rPr>
-      </w:pPr>
-      <w:r>
-        <w:rPr>
-          <w:rFonts w:asciiTheme="minorHAnsi" w:hAnsiTheme="minorHAnsi" w:cs="Arial"/>
-          <w:i w:val="0"/>
-          <w:color w:val="000000"/>
-          <w:sz w:val="22"/>
-          <w:szCs w:val="23"/>
-        </w:rPr>
-        <w:t>Deve essere inoltre necessario garantire la consistenza dei dati, cioè fare in modo che ogni utente acceda a dati sempre aggiornati.</w:t>
-      </w:r>
-    </w:p>
-    <w:p>
-      <w:pPr>
-        <w:pStyle w:val="NormaleWeb"/>
-        <w:spacing w:before="0" w:beforeAutospacing="0" w:after="0" w:afterAutospacing="0"/>
-        <w:ind w:left="1416"/>
-        <w:rPr>
-          <w:rFonts w:asciiTheme="minorHAnsi" w:hAnsiTheme="minorHAnsi" w:cs="Arial"/>
-          <w:i w:val="0"/>
-          <w:color w:val="000000"/>
-          <w:sz w:val="22"/>
-          <w:szCs w:val="23"/>
-        </w:rPr>
-      </w:pPr>
-      <w:r>
-        <w:rPr>
-          <w:rFonts w:asciiTheme="minorHAnsi" w:hAnsiTheme="minorHAnsi" w:cs="Arial"/>
-          <w:i w:val="0"/>
-          <w:color w:val="000000"/>
-          <w:sz w:val="22"/>
-          <w:szCs w:val="23"/>
-        </w:rPr>
-        <w:t>Inoltre, in caso di errore, questo verrà segnalato all’utente tramite un opportuno messaggio.</w:t>
-      </w:r>
-    </w:p>
-    <w:p>
-      <w:pPr>
-        <w:rPr>
-          <w:i w:val="0"/>
-        </w:rPr>
-      </w:pPr>
-    </w:p>
-    <w:p>
-      <w:pPr>
-        <w:pStyle w:val="Titolo3"/>
-        <w:spacing w:before="0"/>
-        <w:ind w:left="708"/>
-        <w:rPr>
-          <w:rFonts w:asciiTheme="minorHAnsi" w:hAnsiTheme="minorHAnsi" w:cs="Arial"/>
-          <w:i w:val="0"/>
-          <w:color w:val="000000"/>
-          <w:szCs w:val="24"/>
-        </w:rPr>
-      </w:pPr>
-      <w:r>
-        <w:rPr>
-          <w:rFonts w:asciiTheme="minorHAnsi" w:hAnsiTheme="minorHAnsi" w:cs="Arial"/>
-          <w:i w:val="0"/>
-          <w:color w:val="000000"/>
-          <w:szCs w:val="24"/>
-        </w:rPr>
-        <w:t xml:space="preserve">3.3 Performance (Prestazioni) </w:t>
-      </w:r>
-    </w:p>
-    <w:p>
-      <w:pPr>
-        <w:pStyle w:val="NormaleWeb"/>
-        <w:spacing w:before="0" w:beforeAutospacing="0" w:after="0" w:afterAutospacing="0"/>
-        <w:ind w:left="1416"/>
-        <w:rPr>
-          <w:rFonts w:asciiTheme="minorHAnsi" w:hAnsiTheme="minorHAnsi" w:cs="Arial"/>
-          <w:i w:val="0"/>
-          <w:color w:val="000000"/>
-          <w:sz w:val="22"/>
-          <w:szCs w:val="23"/>
-        </w:rPr>
-      </w:pPr>
-      <w:r>
-        <w:rPr>
-          <w:rFonts w:asciiTheme="minorHAnsi" w:hAnsiTheme="minorHAnsi" w:cs="Arial"/>
-          <w:i w:val="0"/>
-          <w:color w:val="000000"/>
-          <w:sz w:val="22"/>
-          <w:szCs w:val="23"/>
-          <w:u w:val="single"/>
-        </w:rPr>
-        <w:t>Tempo di risposta</w:t>
-      </w:r>
-      <w:r>
-        <w:rPr>
-          <w:rFonts w:asciiTheme="minorHAnsi" w:hAnsiTheme="minorHAnsi" w:cs="Arial"/>
-          <w:i w:val="0"/>
-          <w:color w:val="000000"/>
-          <w:sz w:val="22"/>
-          <w:szCs w:val="23"/>
-        </w:rPr>
-        <w:t>: Il tempo di caricamento dell’app e i tempi di risposta alle altre richieste dell’utente devono essere sufficientemente bassi.</w:t>
-      </w:r>
-    </w:p>
-    <w:p>
-      <w:pPr>
-        <w:pStyle w:val="NormaleWeb"/>
-        <w:spacing w:before="0" w:beforeAutospacing="0" w:after="0" w:afterAutospacing="0"/>
-        <w:ind w:left="1416"/>
-        <w:rPr>
-          <w:rFonts w:asciiTheme="minorHAnsi" w:hAnsiTheme="minorHAnsi" w:cs="Arial"/>
-          <w:i w:val="0"/>
-          <w:color w:val="000000"/>
-          <w:sz w:val="22"/>
-          <w:szCs w:val="23"/>
-        </w:rPr>
-      </w:pPr>
-      <w:proofErr w:type="spellStart"/>
-      <w:r>
-        <w:rPr>
-          <w:rFonts w:asciiTheme="minorHAnsi" w:hAnsiTheme="minorHAnsi" w:cs="Arial"/>
-          <w:i w:val="0"/>
-          <w:color w:val="000000"/>
-          <w:sz w:val="22"/>
-          <w:szCs w:val="23"/>
-          <w:u w:val="single"/>
-        </w:rPr>
-        <w:t>Throughput</w:t>
-      </w:r>
-      <w:proofErr w:type="spellEnd"/>
-      <w:r>
-        <w:rPr>
-          <w:rFonts w:asciiTheme="minorHAnsi" w:hAnsiTheme="minorHAnsi" w:cs="Arial"/>
-          <w:i w:val="0"/>
-          <w:color w:val="000000"/>
-          <w:sz w:val="22"/>
-          <w:szCs w:val="23"/>
-        </w:rPr>
-        <w:t>: L’utente può effettuare molteplici operazioni in poco tempo.</w:t>
-      </w:r>
-    </w:p>
-    <w:p>
-      <w:pPr>
-        <w:pStyle w:val="NormaleWeb"/>
-        <w:spacing w:before="0" w:beforeAutospacing="0" w:after="0" w:afterAutospacing="0"/>
-        <w:ind w:left="1416"/>
-        <w:rPr>
-          <w:rFonts w:asciiTheme="minorHAnsi" w:hAnsiTheme="minorHAnsi" w:cs="Arial"/>
-          <w:i w:val="0"/>
-          <w:color w:val="000000"/>
-          <w:sz w:val="22"/>
-          <w:szCs w:val="23"/>
-        </w:rPr>
-      </w:pPr>
-      <w:r>
-        <w:rPr>
-          <w:rFonts w:asciiTheme="minorHAnsi" w:hAnsiTheme="minorHAnsi" w:cs="Arial"/>
-          <w:i w:val="0"/>
-          <w:color w:val="000000"/>
-          <w:sz w:val="22"/>
-          <w:szCs w:val="23"/>
-          <w:u w:val="single"/>
-        </w:rPr>
-        <w:t>Disponibilità</w:t>
-      </w:r>
-      <w:r>
-        <w:rPr>
-          <w:rFonts w:asciiTheme="minorHAnsi" w:hAnsiTheme="minorHAnsi" w:cs="Arial"/>
-          <w:i w:val="0"/>
-          <w:color w:val="000000"/>
-          <w:sz w:val="22"/>
-          <w:szCs w:val="23"/>
-        </w:rPr>
-        <w:t>: L’utente può accedere all’applicazione ed usufruire delle sue funzionalità ventiquattro ore su ventiquattro.</w:t>
-      </w:r>
-    </w:p>
-    <w:p>
-      <w:pPr>
-        <w:pStyle w:val="NormaleWeb"/>
-        <w:spacing w:before="0" w:beforeAutospacing="0" w:after="0" w:afterAutospacing="0"/>
-        <w:ind w:left="1416"/>
-        <w:rPr>
-          <w:rFonts w:asciiTheme="minorHAnsi" w:hAnsiTheme="minorHAnsi" w:cs="Arial"/>
-          <w:i w:val="0"/>
-          <w:color w:val="000000"/>
-          <w:sz w:val="22"/>
-          <w:szCs w:val="23"/>
-        </w:rPr>
-      </w:pPr>
-    </w:p>
-    <w:p>
-      <w:pPr>
-        <w:pStyle w:val="Titolo3"/>
-        <w:spacing w:before="0"/>
-        <w:ind w:left="708"/>
-        <w:rPr>
-          <w:rFonts w:asciiTheme="minorHAnsi" w:hAnsiTheme="minorHAnsi" w:cs="Arial"/>
-          <w:i w:val="0"/>
-          <w:color w:val="000000"/>
-          <w:szCs w:val="24"/>
-        </w:rPr>
-      </w:pPr>
-      <w:r>
-        <w:rPr>
-          <w:rFonts w:asciiTheme="minorHAnsi" w:hAnsiTheme="minorHAnsi" w:cs="Arial"/>
-          <w:i w:val="0"/>
-          <w:color w:val="000000"/>
-          <w:szCs w:val="24"/>
-        </w:rPr>
-        <w:t xml:space="preserve">3.4 </w:t>
-      </w:r>
-      <w:proofErr w:type="spellStart"/>
-      <w:r>
-        <w:rPr>
-          <w:rFonts w:asciiTheme="minorHAnsi" w:hAnsiTheme="minorHAnsi" w:cs="Arial"/>
-          <w:i w:val="0"/>
-          <w:color w:val="000000"/>
-          <w:szCs w:val="24"/>
-        </w:rPr>
-        <w:t>Supportabilità</w:t>
-      </w:r>
-      <w:proofErr w:type="spellEnd"/>
-    </w:p>
-    <w:p>
-      <w:pPr>
-        <w:pStyle w:val="NormaleWeb"/>
-        <w:spacing w:before="0" w:beforeAutospacing="0" w:after="0" w:afterAutospacing="0"/>
-        <w:ind w:left="1416"/>
-        <w:rPr>
-          <w:rFonts w:asciiTheme="minorHAnsi" w:hAnsiTheme="minorHAnsi" w:cs="Arial"/>
-          <w:i w:val="0"/>
-          <w:color w:val="000000"/>
-          <w:sz w:val="22"/>
-          <w:szCs w:val="23"/>
-        </w:rPr>
-      </w:pPr>
-      <w:r>
-        <w:rPr>
-          <w:rFonts w:asciiTheme="minorHAnsi" w:hAnsiTheme="minorHAnsi" w:cs="Arial"/>
-          <w:i w:val="0"/>
-          <w:color w:val="000000"/>
-          <w:sz w:val="22"/>
-          <w:szCs w:val="23"/>
-        </w:rPr>
-        <w:t>Il sistema deve essere facilmente aggiornabile in seguito a cambiamenti del dominio di applicazione e a cambiamenti dovuti all’introduzione di nuove tecnologie. Dovrà dunque  essere suddiviso in moduli, in modo da rendere semplice l’aggiunta o l’eliminazione di una funzionalità.</w:t>
-      </w:r>
-      <w:r>
-        <w:rPr>
-          <w:rFonts w:asciiTheme="minorHAnsi" w:hAnsiTheme="minorHAnsi" w:cs="Arial"/>
-          <w:i w:val="0"/>
-          <w:color w:val="000000"/>
-          <w:sz w:val="22"/>
-          <w:szCs w:val="23"/>
-        </w:rPr>
-        <w:br/>
-      </w:r>
-    </w:p>
-    <w:p>
-      <w:pPr>
-        <w:pStyle w:val="Titolo3"/>
-        <w:spacing w:before="0"/>
-        <w:ind w:left="708"/>
-        <w:rPr>
-          <w:rFonts w:asciiTheme="minorHAnsi" w:hAnsiTheme="minorHAnsi" w:cs="Arial"/>
-          <w:i w:val="0"/>
-          <w:color w:val="000000"/>
-          <w:szCs w:val="24"/>
-        </w:rPr>
-      </w:pPr>
-      <w:r>
-        <w:rPr>
-          <w:rFonts w:asciiTheme="minorHAnsi" w:hAnsiTheme="minorHAnsi" w:cs="Arial"/>
-          <w:i w:val="0"/>
-          <w:color w:val="000000"/>
-          <w:szCs w:val="24"/>
-        </w:rPr>
-        <w:t>3.5 Implementazione</w:t>
-      </w:r>
-    </w:p>
-    <w:p>
-      <w:pPr>
-        <w:pStyle w:val="NormaleWeb"/>
-        <w:spacing w:before="0" w:beforeAutospacing="0" w:after="0" w:afterAutospacing="0"/>
-        <w:ind w:left="1416"/>
-        <w:rPr>
-          <w:rFonts w:asciiTheme="minorHAnsi" w:hAnsiTheme="minorHAnsi" w:cs="Arial"/>
-          <w:i w:val="0"/>
-          <w:color w:val="000000"/>
-          <w:sz w:val="22"/>
-          <w:szCs w:val="23"/>
-        </w:rPr>
-      </w:pPr>
-      <w:r>
-        <w:rPr>
-          <w:rFonts w:asciiTheme="minorHAnsi" w:hAnsiTheme="minorHAnsi" w:cs="Arial"/>
-          <w:i w:val="0"/>
-          <w:color w:val="000000"/>
-          <w:sz w:val="22"/>
-          <w:szCs w:val="23"/>
-        </w:rPr>
-        <w:t xml:space="preserve">Il sistema verrà implementato tramite una base di dati realizzata con il DBMS </w:t>
-      </w:r>
-      <w:proofErr w:type="spellStart"/>
-      <w:r>
-        <w:rPr>
-          <w:rFonts w:asciiTheme="minorHAnsi" w:hAnsiTheme="minorHAnsi" w:cs="Arial"/>
-          <w:i w:val="0"/>
-          <w:color w:val="000000"/>
-          <w:sz w:val="22"/>
-          <w:szCs w:val="23"/>
-        </w:rPr>
-        <w:t>Mysql</w:t>
-      </w:r>
-      <w:proofErr w:type="spellEnd"/>
-      <w:r>
-        <w:rPr>
-          <w:rFonts w:asciiTheme="minorHAnsi" w:hAnsiTheme="minorHAnsi" w:cs="Arial"/>
-          <w:i w:val="0"/>
-          <w:color w:val="000000"/>
-          <w:sz w:val="22"/>
-          <w:szCs w:val="23"/>
-        </w:rPr>
-        <w:t>, dove saranno immagazzinate le informazioni riguardanti i siti archeologici.</w:t>
-      </w:r>
-    </w:p>
-    <w:p>
-      <w:pPr>
-        <w:pStyle w:val="NormaleWeb"/>
-        <w:spacing w:before="0" w:beforeAutospacing="0" w:after="0" w:afterAutospacing="0"/>
-        <w:ind w:left="1416"/>
-        <w:rPr>
-          <w:rFonts w:asciiTheme="minorHAnsi" w:hAnsiTheme="minorHAnsi" w:cs="Arial"/>
-          <w:i w:val="0"/>
-          <w:color w:val="000000"/>
-          <w:sz w:val="22"/>
-          <w:szCs w:val="23"/>
-        </w:rPr>
-      </w:pPr>
-      <w:r>
-        <w:rPr>
-          <w:rFonts w:asciiTheme="minorHAnsi" w:hAnsiTheme="minorHAnsi" w:cs="Arial"/>
-          <w:i w:val="0"/>
-          <w:color w:val="000000"/>
-          <w:sz w:val="22"/>
-          <w:szCs w:val="23"/>
-        </w:rPr>
-        <w:t>Il sistema verrà realizzato utilizzando l’SDK messo a disposizione su Google utilizzando il linguaggio di programmazione java.</w:t>
-      </w:r>
-    </w:p>
-    <w:p>
-      <w:pPr>
-        <w:pStyle w:val="NormaleWeb"/>
-        <w:spacing w:before="0" w:beforeAutospacing="0" w:after="0" w:afterAutospacing="0"/>
-        <w:ind w:left="1416"/>
-        <w:rPr>
-          <w:rFonts w:asciiTheme="minorHAnsi" w:hAnsiTheme="minorHAnsi" w:cs="Arial"/>
-          <w:i w:val="0"/>
-          <w:color w:val="000000"/>
-          <w:sz w:val="22"/>
-          <w:szCs w:val="23"/>
-        </w:rPr>
-      </w:pPr>
-      <w:r>
-        <w:rPr>
-          <w:rFonts w:asciiTheme="minorHAnsi" w:hAnsiTheme="minorHAnsi" w:cs="Arial"/>
-          <w:i w:val="0"/>
-          <w:color w:val="000000"/>
-          <w:sz w:val="22"/>
-          <w:szCs w:val="23"/>
-        </w:rPr>
-        <w:t>Per il trasferimento dei dati dal server al client verrà utilizzato JSON</w:t>
-      </w:r>
-    </w:p>
-    <w:p>
-      <w:pPr>
-        <w:pStyle w:val="NormaleWeb"/>
-        <w:spacing w:before="0" w:beforeAutospacing="0" w:after="0" w:afterAutospacing="0"/>
-        <w:ind w:left="1416"/>
-        <w:rPr>
-          <w:rFonts w:asciiTheme="minorHAnsi" w:hAnsiTheme="minorHAnsi" w:cs="Arial"/>
-          <w:i w:val="0"/>
-          <w:color w:val="000000"/>
-          <w:sz w:val="22"/>
-          <w:szCs w:val="23"/>
-          <w:u w:val="single"/>
-        </w:rPr>
-      </w:pPr>
-      <w:r>
-        <w:rPr>
-          <w:rFonts w:asciiTheme="minorHAnsi" w:hAnsiTheme="minorHAnsi" w:cs="Arial"/>
-          <w:i w:val="0"/>
-          <w:color w:val="000000"/>
-          <w:sz w:val="22"/>
-          <w:szCs w:val="23"/>
-        </w:rPr>
-        <w:t xml:space="preserve">Sarà quindi possibile utilizzare il sistema in tutti i dispositivi dotati di sistema operativo </w:t>
-      </w:r>
-      <w:proofErr w:type="spellStart"/>
-      <w:r>
-        <w:rPr>
-          <w:rFonts w:asciiTheme="minorHAnsi" w:hAnsiTheme="minorHAnsi" w:cs="Arial"/>
-          <w:i w:val="0"/>
-          <w:color w:val="000000"/>
-          <w:sz w:val="22"/>
-          <w:szCs w:val="23"/>
-        </w:rPr>
-        <w:t>Android</w:t>
-      </w:r>
-      <w:proofErr w:type="spellEnd"/>
-      <w:r>
-        <w:rPr>
-          <w:rFonts w:asciiTheme="minorHAnsi" w:hAnsiTheme="minorHAnsi" w:cs="Arial"/>
-          <w:i w:val="0"/>
-          <w:color w:val="000000"/>
-          <w:sz w:val="22"/>
-          <w:szCs w:val="23"/>
-        </w:rPr>
-        <w:t xml:space="preserve"> con </w:t>
-      </w:r>
-      <w:r>
-        <w:rPr>
-          <w:rFonts w:asciiTheme="minorHAnsi" w:hAnsiTheme="minorHAnsi" w:cs="Arial"/>
-          <w:i w:val="0"/>
-          <w:color w:val="000000"/>
-          <w:sz w:val="22"/>
-          <w:szCs w:val="23"/>
-          <w:u w:val="single"/>
-        </w:rPr>
-        <w:t>versione minima 2.3.3</w:t>
-      </w:r>
-    </w:p>
-    <w:p>
-      <w:pPr>
-        <w:pStyle w:val="NormaleWeb"/>
-        <w:spacing w:before="0" w:beforeAutospacing="0" w:after="0" w:afterAutospacing="0"/>
-        <w:ind w:left="1416"/>
-        <w:rPr>
-          <w:rFonts w:asciiTheme="minorHAnsi" w:hAnsiTheme="minorHAnsi" w:cs="Arial"/>
-          <w:i w:val="0"/>
-          <w:color w:val="000000"/>
-          <w:sz w:val="22"/>
-          <w:szCs w:val="23"/>
-        </w:rPr>
-      </w:pPr>
-    </w:p>
-    <w:p>
-      <w:pPr>
-        <w:pStyle w:val="Titolo3"/>
-        <w:spacing w:before="0"/>
-        <w:ind w:left="708"/>
-        <w:rPr>
-          <w:rFonts w:asciiTheme="minorHAnsi" w:hAnsiTheme="minorHAnsi" w:cs="Arial"/>
-          <w:i w:val="0"/>
-          <w:color w:val="000000"/>
-          <w:szCs w:val="24"/>
-        </w:rPr>
-      </w:pPr>
-      <w:r>
-        <w:rPr>
-          <w:rFonts w:asciiTheme="minorHAnsi" w:hAnsiTheme="minorHAnsi" w:cs="Arial"/>
-          <w:i w:val="0"/>
-          <w:color w:val="000000"/>
-          <w:szCs w:val="24"/>
-        </w:rPr>
-        <w:t>3.6 Packaging (vincoli sulla consegna reale del sistema)</w:t>
-      </w:r>
-    </w:p>
-    <w:p>
-      <w:pPr>
-        <w:pStyle w:val="NormaleWeb"/>
-        <w:spacing w:before="0" w:beforeAutospacing="0" w:after="0" w:afterAutospacing="0"/>
-        <w:ind w:left="1416"/>
-        <w:rPr>
-          <w:rFonts w:asciiTheme="minorHAnsi" w:hAnsiTheme="minorHAnsi" w:cs="Arial"/>
-          <w:i w:val="0"/>
-          <w:color w:val="000000"/>
-          <w:sz w:val="22"/>
-          <w:szCs w:val="23"/>
-        </w:rPr>
-      </w:pPr>
-      <w:r>
-        <w:rPr>
-          <w:rFonts w:asciiTheme="minorHAnsi" w:hAnsiTheme="minorHAnsi" w:cs="Arial"/>
-          <w:i w:val="0"/>
-          <w:color w:val="000000"/>
-          <w:sz w:val="22"/>
-          <w:szCs w:val="23"/>
-        </w:rPr>
-        <w:t xml:space="preserve">L’applicazione verrà distribuita tramite </w:t>
-      </w:r>
-      <w:proofErr w:type="spellStart"/>
-      <w:r>
-        <w:rPr>
-          <w:rFonts w:asciiTheme="minorHAnsi" w:hAnsiTheme="minorHAnsi" w:cs="Arial"/>
-          <w:i w:val="0"/>
-          <w:color w:val="000000"/>
-          <w:sz w:val="22"/>
-          <w:szCs w:val="23"/>
-        </w:rPr>
-        <w:t>apk</w:t>
-      </w:r>
-      <w:proofErr w:type="spellEnd"/>
-      <w:r>
-        <w:rPr>
-          <w:rFonts w:asciiTheme="minorHAnsi" w:hAnsiTheme="minorHAnsi" w:cs="Arial"/>
-          <w:i w:val="0"/>
-          <w:color w:val="000000"/>
-          <w:sz w:val="22"/>
-          <w:szCs w:val="23"/>
-        </w:rPr>
-        <w:t xml:space="preserve"> disponibile su internet. </w:t>
-      </w:r>
-    </w:p>
-    <w:p>
-      <w:pPr>
-        <w:pStyle w:val="NormaleWeb"/>
-        <w:spacing w:before="0" w:beforeAutospacing="0" w:after="0" w:afterAutospacing="0"/>
-        <w:ind w:left="1416"/>
-        <w:rPr>
-          <w:rFonts w:asciiTheme="minorHAnsi" w:hAnsiTheme="minorHAnsi" w:cs="Arial"/>
-          <w:i w:val="0"/>
-          <w:color w:val="000000"/>
-          <w:sz w:val="22"/>
-          <w:szCs w:val="23"/>
-        </w:rPr>
-      </w:pPr>
-    </w:p>
-    <w:p>
-      <w:pPr>
-        <w:pStyle w:val="Titolo3"/>
-        <w:spacing w:before="0"/>
-        <w:ind w:left="708"/>
-        <w:rPr>
-          <w:rFonts w:asciiTheme="minorHAnsi" w:hAnsiTheme="minorHAnsi" w:cs="Arial"/>
-          <w:i w:val="0"/>
-          <w:color w:val="000000"/>
-          <w:szCs w:val="24"/>
-        </w:rPr>
-      </w:pPr>
-      <w:r>
-        <w:rPr>
-          <w:rFonts w:asciiTheme="minorHAnsi" w:hAnsiTheme="minorHAnsi" w:cs="Arial"/>
-          <w:i w:val="0"/>
-          <w:color w:val="000000"/>
-          <w:szCs w:val="24"/>
-        </w:rPr>
-        <w:t>3.7 Operatività</w:t>
-      </w:r>
-    </w:p>
-    <w:p>
-      <w:pPr>
-        <w:pStyle w:val="NormaleWeb"/>
-        <w:spacing w:before="0" w:beforeAutospacing="0" w:after="0" w:afterAutospacing="0"/>
-        <w:ind w:left="1416"/>
-        <w:rPr>
-          <w:rFonts w:asciiTheme="minorHAnsi" w:hAnsiTheme="minorHAnsi" w:cs="Arial"/>
-          <w:i w:val="0"/>
-          <w:color w:val="000000"/>
-          <w:sz w:val="22"/>
-          <w:szCs w:val="23"/>
-        </w:rPr>
-      </w:pPr>
-      <w:r>
-        <w:rPr>
-          <w:rFonts w:asciiTheme="minorHAnsi" w:hAnsiTheme="minorHAnsi" w:cs="Arial"/>
-          <w:i w:val="0"/>
-          <w:color w:val="000000"/>
-          <w:sz w:val="22"/>
-          <w:szCs w:val="23"/>
-        </w:rPr>
-        <w:t>L’applicazione ArcheoTour deve essere operativa nel 90% dei casi, salvo problemi legati ad un’improvvisa mancanza dell’ alimentazione al sistema o ad una interruzione dell’accesso ad internet dovuta a cause esterne.</w:t>
-      </w:r>
-    </w:p>
-    <w:p>
-      <w:pPr>
-        <w:pStyle w:val="NormaleWeb"/>
-        <w:spacing w:before="0" w:beforeAutospacing="0" w:after="0" w:afterAutospacing="0"/>
-        <w:ind w:left="1416"/>
-        <w:rPr>
-          <w:rFonts w:asciiTheme="minorHAnsi" w:hAnsiTheme="minorHAnsi"/>
-          <w:i w:val="0"/>
-        </w:rPr>
-      </w:pPr>
-    </w:p>
-    <w:p>
-      <w:pPr>
-        <w:pStyle w:val="Titolo3"/>
-        <w:spacing w:before="0"/>
-        <w:ind w:left="708"/>
-        <w:rPr>
-          <w:rFonts w:asciiTheme="minorHAnsi" w:hAnsiTheme="minorHAnsi" w:cs="Arial"/>
-          <w:i w:val="0"/>
-          <w:color w:val="000000"/>
-          <w:szCs w:val="24"/>
-        </w:rPr>
-      </w:pPr>
-      <w:r>
-        <w:rPr>
-          <w:rFonts w:asciiTheme="minorHAnsi" w:hAnsiTheme="minorHAnsi" w:cs="Arial"/>
-          <w:i w:val="0"/>
-          <w:color w:val="000000"/>
-          <w:szCs w:val="24"/>
-        </w:rPr>
-        <w:t>3.8 Persistenza</w:t>
-      </w:r>
-    </w:p>
-    <w:p>
-      <w:pPr>
-        <w:pStyle w:val="NormaleWeb"/>
-        <w:spacing w:before="0" w:beforeAutospacing="0" w:after="0" w:afterAutospacing="0"/>
-        <w:ind w:left="1416"/>
-        <w:rPr>
-          <w:rFonts w:asciiTheme="minorHAnsi" w:hAnsiTheme="minorHAnsi" w:cs="Arial"/>
-          <w:i w:val="0"/>
-          <w:color w:val="000000"/>
-          <w:sz w:val="22"/>
-          <w:szCs w:val="23"/>
-        </w:rPr>
-      </w:pPr>
-      <w:r>
-        <w:rPr>
-          <w:rFonts w:asciiTheme="minorHAnsi" w:hAnsiTheme="minorHAnsi" w:cs="Arial"/>
-          <w:i w:val="0"/>
-          <w:color w:val="000000"/>
-          <w:sz w:val="22"/>
-          <w:szCs w:val="23"/>
-        </w:rPr>
-        <w:t xml:space="preserve">Il sistema dovrà permettere di conservare i dati, </w:t>
-      </w:r>
-      <w:proofErr w:type="spellStart"/>
-      <w:r>
-        <w:rPr>
-          <w:rFonts w:asciiTheme="minorHAnsi" w:hAnsiTheme="minorHAnsi" w:cs="Arial"/>
-          <w:i w:val="0"/>
-          <w:color w:val="000000"/>
-          <w:sz w:val="22"/>
-          <w:szCs w:val="23"/>
-        </w:rPr>
-        <w:t>finchè</w:t>
-      </w:r>
-      <w:proofErr w:type="spellEnd"/>
-      <w:r>
-        <w:rPr>
-          <w:rFonts w:asciiTheme="minorHAnsi" w:hAnsiTheme="minorHAnsi" w:cs="Arial"/>
-          <w:i w:val="0"/>
-          <w:color w:val="000000"/>
-          <w:sz w:val="22"/>
-          <w:szCs w:val="23"/>
-        </w:rPr>
-        <w:t xml:space="preserve"> lo si ritiene necessario.</w:t>
-      </w:r>
-    </w:p>
-    <w:p>
-      <w:pPr>
-        <w:pStyle w:val="NormaleWeb"/>
-        <w:spacing w:before="0" w:beforeAutospacing="0" w:after="0" w:afterAutospacing="0"/>
-        <w:ind w:left="1416"/>
-        <w:rPr>
-          <w:rFonts w:asciiTheme="minorHAnsi" w:hAnsiTheme="minorHAnsi" w:cs="Arial"/>
-          <w:i w:val="0"/>
-          <w:color w:val="000000"/>
-          <w:sz w:val="22"/>
-          <w:szCs w:val="23"/>
-        </w:rPr>
-      </w:pPr>
-    </w:p>
-    <w:p>
-      <w:pPr>
-        <w:pStyle w:val="Titolo3"/>
-        <w:spacing w:before="0"/>
-        <w:ind w:left="708"/>
-        <w:rPr>
-          <w:rFonts w:asciiTheme="minorHAnsi" w:hAnsiTheme="minorHAnsi" w:cs="Arial"/>
-          <w:i w:val="0"/>
-          <w:color w:val="000000"/>
-          <w:szCs w:val="24"/>
-        </w:rPr>
-      </w:pPr>
-      <w:r>
-        <w:rPr>
-          <w:rFonts w:asciiTheme="minorHAnsi" w:hAnsiTheme="minorHAnsi" w:cs="Arial"/>
-          <w:i w:val="0"/>
-          <w:color w:val="000000"/>
-          <w:szCs w:val="24"/>
-        </w:rPr>
-        <w:t>3.9. Tecnologia</w:t>
-      </w:r>
-    </w:p>
-    <w:p>
-      <w:pPr>
-        <w:pStyle w:val="NormaleWeb"/>
-        <w:spacing w:before="0" w:beforeAutospacing="0" w:after="0" w:afterAutospacing="0"/>
-        <w:ind w:left="1416"/>
-        <w:rPr>
-          <w:rFonts w:asciiTheme="minorHAnsi" w:hAnsiTheme="minorHAnsi" w:cs="Arial"/>
-          <w:i w:val="0"/>
-          <w:color w:val="000000"/>
-          <w:sz w:val="22"/>
-          <w:szCs w:val="23"/>
-        </w:rPr>
-      </w:pPr>
-      <w:r>
-        <w:rPr>
-          <w:rFonts w:asciiTheme="minorHAnsi" w:hAnsiTheme="minorHAnsi" w:cs="Arial"/>
-          <w:i w:val="0"/>
-          <w:color w:val="000000"/>
-          <w:sz w:val="22"/>
-          <w:szCs w:val="23"/>
-        </w:rPr>
-        <w:t>La scelta è orientata ad un'applicazione  </w:t>
-      </w:r>
-      <w:proofErr w:type="spellStart"/>
-      <w:r>
-        <w:rPr>
-          <w:rFonts w:asciiTheme="minorHAnsi" w:hAnsiTheme="minorHAnsi" w:cs="Arial"/>
-          <w:i w:val="0"/>
-          <w:color w:val="000000"/>
-          <w:sz w:val="22"/>
-          <w:szCs w:val="23"/>
-        </w:rPr>
-        <w:t>Android</w:t>
-      </w:r>
-      <w:proofErr w:type="spellEnd"/>
-      <w:r>
-        <w:rPr>
-          <w:rFonts w:asciiTheme="minorHAnsi" w:hAnsiTheme="minorHAnsi" w:cs="Arial"/>
-          <w:i w:val="0"/>
-          <w:color w:val="000000"/>
-          <w:sz w:val="22"/>
-          <w:szCs w:val="23"/>
-        </w:rPr>
-        <w:t xml:space="preserve">, è quindi richiesto tale sistema operativo per l’utilizzo della stessa. L'applicazione si appoggerà ad una base di dati residente su un server remoto per la conservazione dei dati relativi i siti archeologici e al server </w:t>
-      </w:r>
-      <w:proofErr w:type="spellStart"/>
-      <w:r>
-        <w:rPr>
-          <w:rFonts w:asciiTheme="minorHAnsi" w:hAnsiTheme="minorHAnsi" w:cs="Arial"/>
-          <w:i w:val="0"/>
-          <w:color w:val="000000"/>
-          <w:sz w:val="22"/>
-          <w:szCs w:val="23"/>
-        </w:rPr>
-        <w:t>SQLite</w:t>
-      </w:r>
-      <w:proofErr w:type="spellEnd"/>
-      <w:r>
-        <w:rPr>
-          <w:rFonts w:asciiTheme="minorHAnsi" w:hAnsiTheme="minorHAnsi" w:cs="Arial"/>
-          <w:i w:val="0"/>
-          <w:color w:val="000000"/>
-          <w:sz w:val="22"/>
-          <w:szCs w:val="23"/>
-        </w:rPr>
-        <w:t xml:space="preserve"> integrato in </w:t>
-      </w:r>
-      <w:proofErr w:type="spellStart"/>
-      <w:r>
-        <w:rPr>
-          <w:rFonts w:asciiTheme="minorHAnsi" w:hAnsiTheme="minorHAnsi" w:cs="Arial"/>
-          <w:i w:val="0"/>
-          <w:color w:val="000000"/>
-          <w:sz w:val="22"/>
-          <w:szCs w:val="23"/>
-        </w:rPr>
-        <w:t>Android</w:t>
-      </w:r>
-      <w:proofErr w:type="spellEnd"/>
-      <w:r>
-        <w:rPr>
-          <w:rFonts w:asciiTheme="minorHAnsi" w:hAnsiTheme="minorHAnsi" w:cs="Arial"/>
-          <w:i w:val="0"/>
-          <w:color w:val="000000"/>
-          <w:sz w:val="22"/>
-          <w:szCs w:val="23"/>
-        </w:rPr>
-        <w:t xml:space="preserve"> per la gestione delle impostazioni dell’applicazione.</w:t>
-      </w:r>
-    </w:p>
-    <w:p>
-      <w:pPr>
-        <w:pStyle w:val="NormaleWeb"/>
-        <w:spacing w:before="0" w:beforeAutospacing="0" w:after="0" w:afterAutospacing="0"/>
-        <w:ind w:left="1416"/>
-        <w:rPr>
-          <w:rFonts w:asciiTheme="minorHAnsi" w:hAnsiTheme="minorHAnsi" w:cs="Arial"/>
-          <w:i w:val="0"/>
-          <w:color w:val="000000"/>
-          <w:sz w:val="22"/>
-          <w:szCs w:val="23"/>
-        </w:rPr>
-      </w:pPr>
-    </w:p>
-    <w:p>
-      <w:pPr>
-        <w:pStyle w:val="NormaleWeb"/>
-        <w:spacing w:before="0" w:beforeAutospacing="0" w:after="0" w:afterAutospacing="0"/>
-        <w:ind w:left="1416"/>
-        <w:rPr>
-          <w:rFonts w:asciiTheme="minorHAnsi" w:hAnsiTheme="minorHAnsi" w:cs="Arial"/>
-          <w:i w:val="0"/>
-          <w:color w:val="000000"/>
-          <w:sz w:val="22"/>
-          <w:szCs w:val="23"/>
-        </w:rPr>
-      </w:pPr>
-    </w:p>
-    <w:p>
-      <w:pPr>
-        <w:pStyle w:val="NormaleWeb"/>
-        <w:spacing w:before="0" w:beforeAutospacing="0" w:after="0" w:afterAutospacing="0"/>
-        <w:rPr>
-          <w:rFonts w:asciiTheme="minorHAnsi" w:hAnsiTheme="minorHAnsi" w:cs="Arial"/>
-          <w:i w:val="0"/>
-          <w:color w:val="000000"/>
-          <w:sz w:val="22"/>
-          <w:szCs w:val="23"/>
-        </w:rPr>
-      </w:pPr>
-    </w:p>
-    <w:p>
-      <w:pPr>
-        <w:pStyle w:val="Titolo3"/>
-        <w:spacing w:before="0"/>
-        <w:ind w:left="708"/>
-        <w:rPr>
-          <w:rFonts w:asciiTheme="minorHAnsi" w:hAnsiTheme="minorHAnsi" w:cs="Arial"/>
-          <w:i w:val="0"/>
-          <w:color w:val="000000"/>
-          <w:szCs w:val="24"/>
-        </w:rPr>
-      </w:pPr>
-      <w:r>
-        <w:rPr>
-          <w:rFonts w:asciiTheme="minorHAnsi" w:hAnsiTheme="minorHAnsi" w:cs="Arial"/>
-          <w:i w:val="0"/>
-          <w:color w:val="000000"/>
-          <w:szCs w:val="24"/>
-        </w:rPr>
-        <w:lastRenderedPageBreak/>
-        <w:t>3.10. Sicurezza</w:t>
-      </w:r>
-    </w:p>
-    <w:p>
-      <w:pPr>
-        <w:pStyle w:val="NormaleWeb"/>
-        <w:spacing w:before="0" w:beforeAutospacing="0" w:after="0" w:afterAutospacing="0"/>
-        <w:ind w:left="1416"/>
-        <w:rPr>
-          <w:rFonts w:asciiTheme="minorHAnsi" w:hAnsiTheme="minorHAnsi" w:cs="Arial"/>
-          <w:i w:val="0"/>
-          <w:color w:val="000000"/>
-          <w:sz w:val="22"/>
-          <w:szCs w:val="23"/>
-        </w:rPr>
-      </w:pPr>
-      <w:r>
-        <w:rPr>
-          <w:rFonts w:asciiTheme="minorHAnsi" w:hAnsiTheme="minorHAnsi" w:cs="Arial"/>
-          <w:i w:val="0"/>
-          <w:color w:val="000000"/>
-          <w:sz w:val="22"/>
-          <w:szCs w:val="23"/>
-        </w:rPr>
-        <w:t>Nessuna richiesta particolare di sicurezza in quanto non sono trattati dati sensibili ne è richiesta autenticazione</w:t>
-      </w:r>
-    </w:p>
-    <w:p>
-      <w:pPr>
-        <w:pStyle w:val="NormaleWeb"/>
-        <w:spacing w:before="0" w:beforeAutospacing="0" w:after="0" w:afterAutospacing="0"/>
-        <w:ind w:left="1416"/>
-        <w:rPr>
-          <w:rFonts w:asciiTheme="minorHAnsi" w:hAnsiTheme="minorHAnsi" w:cs="Arial"/>
-          <w:i w:val="0"/>
-          <w:color w:val="000000"/>
-          <w:sz w:val="22"/>
-          <w:szCs w:val="23"/>
-        </w:rPr>
-      </w:pPr>
-    </w:p>
-    <w:p>
-      <w:pPr>
-        <w:pStyle w:val="NormaleWeb"/>
-        <w:spacing w:before="0" w:beforeAutospacing="0" w:after="0" w:afterAutospacing="0"/>
-        <w:rPr>
-          <w:rFonts w:asciiTheme="minorHAnsi" w:eastAsiaTheme="majorEastAsia" w:hAnsiTheme="minorHAnsi" w:cs="Arial"/>
-          <w:b/>
-          <w:bCs/>
-          <w:i w:val="0"/>
-          <w:color w:val="000000"/>
-          <w:lang w:eastAsia="en-US"/>
-        </w:rPr>
-      </w:pPr>
-      <w:r>
-        <w:rPr>
-          <w:rFonts w:asciiTheme="minorHAnsi" w:eastAsiaTheme="majorEastAsia" w:hAnsiTheme="minorHAnsi" w:cs="Arial"/>
-          <w:b/>
-          <w:bCs/>
-          <w:i w:val="0"/>
-          <w:color w:val="000000"/>
-          <w:lang w:eastAsia="en-US"/>
-        </w:rPr>
-        <w:t>4 Modelli del Sistema</w:t>
-      </w:r>
-    </w:p>
-    <w:p>
-      <w:pPr>
-        <w:pStyle w:val="NormaleWeb"/>
-        <w:spacing w:before="0" w:beforeAutospacing="0" w:after="0" w:afterAutospacing="0"/>
-        <w:rPr>
-          <w:rFonts w:asciiTheme="minorHAnsi" w:eastAsiaTheme="majorEastAsia" w:hAnsiTheme="minorHAnsi" w:cs="Arial"/>
-          <w:b/>
-          <w:bCs/>
-          <w:i w:val="0"/>
-          <w:color w:val="000000"/>
-          <w:lang w:eastAsia="en-US"/>
-        </w:rPr>
-      </w:pPr>
-    </w:p>
-    <w:p>
-      <w:pPr>
-        <w:pStyle w:val="Titolo3"/>
-        <w:spacing w:before="0"/>
-        <w:ind w:left="708"/>
-        <w:rPr>
-          <w:rFonts w:asciiTheme="minorHAnsi" w:hAnsiTheme="minorHAnsi" w:cs="Arial"/>
-          <w:i w:val="0"/>
-          <w:color w:val="000000"/>
-          <w:szCs w:val="24"/>
-        </w:rPr>
-      </w:pPr>
-      <w:r>
-        <w:rPr>
-          <w:rFonts w:asciiTheme="minorHAnsi" w:hAnsiTheme="minorHAnsi" w:cs="Arial"/>
-          <w:i w:val="0"/>
-          <w:color w:val="000000"/>
-          <w:szCs w:val="24"/>
-        </w:rPr>
-        <w:t>4.1 Attori</w:t>
-      </w:r>
-    </w:p>
-    <w:p>
-      <w:pPr>
-        <w:pStyle w:val="NormaleWeb"/>
-        <w:spacing w:before="0" w:beforeAutospacing="0" w:after="0" w:afterAutospacing="0"/>
-        <w:ind w:left="1701" w:hanging="285"/>
-        <w:rPr>
-          <w:rFonts w:asciiTheme="minorHAnsi" w:hAnsiTheme="minorHAnsi" w:cs="Arial"/>
-          <w:i w:val="0"/>
-          <w:color w:val="000000"/>
-          <w:sz w:val="22"/>
-          <w:szCs w:val="23"/>
-        </w:rPr>
-      </w:pPr>
-      <w:r>
-        <w:rPr>
-          <w:rFonts w:asciiTheme="minorHAnsi" w:hAnsiTheme="minorHAnsi" w:cs="Arial"/>
-          <w:i w:val="0"/>
-          <w:color w:val="000000"/>
-          <w:sz w:val="22"/>
-          <w:szCs w:val="23"/>
-          <w:u w:val="single"/>
-        </w:rPr>
-        <w:t>Amministratore</w:t>
-      </w:r>
-      <w:r>
-        <w:rPr>
-          <w:rFonts w:asciiTheme="minorHAnsi" w:hAnsiTheme="minorHAnsi" w:cs="Arial"/>
-          <w:i w:val="0"/>
-          <w:color w:val="000000"/>
-          <w:sz w:val="22"/>
-          <w:szCs w:val="23"/>
-        </w:rPr>
-        <w:t>:</w:t>
-      </w:r>
-      <w:r>
-        <w:rPr>
-          <w:rFonts w:asciiTheme="minorHAnsi" w:hAnsiTheme="minorHAnsi" w:cs="Arial"/>
-          <w:i w:val="0"/>
-          <w:color w:val="000000"/>
-          <w:sz w:val="22"/>
-          <w:szCs w:val="23"/>
-        </w:rPr>
-        <w:t xml:space="preserve"> è colui che controlla l’elenco dei siti archeologici.</w:t>
-      </w:r>
-      <w:r>
-        <w:rPr>
-          <w:rFonts w:asciiTheme="minorHAnsi" w:hAnsiTheme="minorHAnsi" w:cs="Arial"/>
-          <w:i w:val="0"/>
-          <w:color w:val="000000"/>
-          <w:sz w:val="22"/>
-          <w:szCs w:val="23"/>
-        </w:rPr>
-        <w:t xml:space="preserve"> </w:t>
-      </w:r>
-      <w:r>
-        <w:rPr>
-          <w:rFonts w:asciiTheme="minorHAnsi" w:hAnsiTheme="minorHAnsi" w:cs="Arial"/>
-          <w:i w:val="0"/>
-          <w:color w:val="000000"/>
-          <w:sz w:val="22"/>
-          <w:szCs w:val="23"/>
-        </w:rPr>
-        <w:t>H</w:t>
-      </w:r>
-      <w:r>
-        <w:rPr>
-          <w:rFonts w:asciiTheme="minorHAnsi" w:hAnsiTheme="minorHAnsi" w:cs="Arial"/>
-          <w:i w:val="0"/>
-          <w:color w:val="000000"/>
-          <w:sz w:val="22"/>
-          <w:szCs w:val="23"/>
-        </w:rPr>
-        <w:t xml:space="preserve">a </w:t>
-      </w:r>
-      <w:r>
-        <w:rPr>
-          <w:rFonts w:asciiTheme="minorHAnsi" w:hAnsiTheme="minorHAnsi" w:cs="Arial"/>
-          <w:i w:val="0"/>
-          <w:color w:val="000000"/>
-          <w:sz w:val="22"/>
-          <w:szCs w:val="23"/>
-        </w:rPr>
-        <w:t xml:space="preserve">la possibilità </w:t>
-      </w:r>
-      <w:r>
-        <w:rPr>
-          <w:rFonts w:asciiTheme="minorHAnsi" w:hAnsiTheme="minorHAnsi" w:cs="Arial"/>
-          <w:i w:val="0"/>
-          <w:color w:val="000000"/>
-          <w:sz w:val="22"/>
-          <w:szCs w:val="23"/>
-        </w:rPr>
-        <w:t>di aggiungere</w:t>
-      </w:r>
-      <w:r>
-        <w:rPr>
-          <w:rFonts w:asciiTheme="minorHAnsi" w:hAnsiTheme="minorHAnsi" w:cs="Arial"/>
-          <w:i w:val="0"/>
-          <w:color w:val="000000"/>
-          <w:sz w:val="22"/>
-          <w:szCs w:val="23"/>
-        </w:rPr>
-        <w:t xml:space="preserve">, modificare o rimuovere un sito dall’elenco. Può aggiungere definizioni delle mappe, </w:t>
-      </w:r>
-      <w:r>
-        <w:rPr>
-          <w:rFonts w:asciiTheme="minorHAnsi" w:hAnsiTheme="minorHAnsi" w:cs="Arial"/>
-          <w:i w:val="0"/>
-          <w:color w:val="000000"/>
-          <w:sz w:val="22"/>
-          <w:szCs w:val="23"/>
-        </w:rPr>
-        <w:t>tariffe, orari</w:t>
-      </w:r>
-      <w:r>
-        <w:rPr>
-          <w:rFonts w:asciiTheme="minorHAnsi" w:hAnsiTheme="minorHAnsi" w:cs="Arial"/>
-          <w:i w:val="0"/>
-          <w:color w:val="000000"/>
-          <w:sz w:val="22"/>
-          <w:szCs w:val="23"/>
-        </w:rPr>
-        <w:t>, percorsi</w:t>
-      </w:r>
-      <w:r>
-        <w:rPr>
-          <w:rFonts w:asciiTheme="minorHAnsi" w:hAnsiTheme="minorHAnsi" w:cs="Arial"/>
-          <w:i w:val="0"/>
-          <w:color w:val="000000"/>
-          <w:sz w:val="22"/>
-          <w:szCs w:val="23"/>
-        </w:rPr>
-        <w:t>.</w:t>
-      </w:r>
-    </w:p>
-    <w:p>
-      <w:pPr>
-        <w:pStyle w:val="NormaleWeb"/>
-        <w:spacing w:before="0" w:beforeAutospacing="0" w:after="0" w:afterAutospacing="0"/>
-        <w:ind w:left="1701" w:hanging="283"/>
-        <w:rPr>
-          <w:rFonts w:asciiTheme="minorHAnsi" w:hAnsiTheme="minorHAnsi" w:cs="Arial"/>
-          <w:i w:val="0"/>
-          <w:sz w:val="22"/>
-          <w:szCs w:val="23"/>
-        </w:rPr>
-      </w:pPr>
-      <w:r>
-        <w:rPr>
-          <w:rFonts w:asciiTheme="minorHAnsi" w:hAnsiTheme="minorHAnsi" w:cs="Arial"/>
-          <w:i w:val="0"/>
-          <w:color w:val="000000"/>
-          <w:sz w:val="22"/>
-          <w:szCs w:val="23"/>
-          <w:u w:val="single"/>
-        </w:rPr>
-        <w:t>Utente generico</w:t>
-      </w:r>
-      <w:r>
-        <w:rPr>
-          <w:rFonts w:asciiTheme="minorHAnsi" w:hAnsiTheme="minorHAnsi" w:cs="Arial"/>
-          <w:i w:val="0"/>
-          <w:sz w:val="22"/>
-          <w:szCs w:val="23"/>
-        </w:rPr>
-        <w:t xml:space="preserve">: </w:t>
-      </w:r>
-      <w:r>
-        <w:rPr>
-          <w:rFonts w:asciiTheme="minorHAnsi" w:hAnsiTheme="minorHAnsi" w:cs="Arial"/>
-          <w:i w:val="0"/>
-          <w:color w:val="000000"/>
-          <w:sz w:val="22"/>
-          <w:szCs w:val="23"/>
-        </w:rPr>
-        <w:t>qualunque utente interessato all’applicazione che può accedervi per usufruire delle varie</w:t>
-      </w:r>
-      <w:r>
-        <w:rPr>
-          <w:rFonts w:asciiTheme="minorHAnsi" w:hAnsiTheme="minorHAnsi" w:cs="Arial"/>
-          <w:i w:val="0"/>
-          <w:sz w:val="22"/>
-          <w:szCs w:val="23"/>
-        </w:rPr>
-        <w:t xml:space="preserve"> funzionalità.</w:t>
-      </w:r>
-    </w:p>
-    <w:p>
-      <w:pPr>
-        <w:pStyle w:val="NormaleWeb"/>
-        <w:spacing w:before="0" w:beforeAutospacing="0" w:after="0" w:afterAutospacing="0"/>
-        <w:ind w:left="1701" w:hanging="283"/>
-        <w:rPr>
-          <w:rFonts w:asciiTheme="minorHAnsi" w:hAnsiTheme="minorHAnsi" w:cs="Arial"/>
-          <w:i w:val="0"/>
-          <w:sz w:val="22"/>
-          <w:szCs w:val="23"/>
-        </w:rPr>
-      </w:pPr>
-    </w:p>
-    <w:p>
-      <w:pPr>
-        <w:pStyle w:val="Titolo3"/>
-        <w:spacing w:before="0"/>
-        <w:ind w:left="708"/>
-        <w:rPr>
-          <w:rFonts w:asciiTheme="minorHAnsi" w:hAnsiTheme="minorHAnsi" w:cs="Arial"/>
-          <w:i w:val="0"/>
-          <w:color w:val="000000"/>
-          <w:szCs w:val="24"/>
-        </w:rPr>
-      </w:pPr>
-      <w:r>
-        <w:rPr>
-          <w:rFonts w:asciiTheme="minorHAnsi" w:hAnsiTheme="minorHAnsi" w:cs="Arial"/>
-          <w:i w:val="0"/>
-          <w:color w:val="000000"/>
-          <w:szCs w:val="24"/>
-        </w:rPr>
         <w:t xml:space="preserve">4.2 </w:t>
       </w:r>
       <w:r>
         <w:rPr>
           <w:rFonts w:asciiTheme="minorHAnsi" w:hAnsiTheme="minorHAnsi" w:cs="Arial"/>
           <w:i w:val="0"/>
-          <w:color w:val="000000"/>
           <w:szCs w:val="24"/>
         </w:rPr>
         <w:t>Modelli di casi d’uso.</w:t>
@@ -3353,7 +5301,6 @@
         <w:rPr>
           <w:rFonts w:asciiTheme="minorHAnsi" w:hAnsiTheme="minorHAnsi" w:cs="Arial"/>
           <w:i w:val="0"/>
-          <w:color w:val="000000"/>
           <w:szCs w:val="24"/>
         </w:rPr>
       </w:pPr>
@@ -3361,7 +5308,6 @@
         <w:rPr>
           <w:rFonts w:asciiTheme="minorHAnsi" w:hAnsiTheme="minorHAnsi" w:cs="Arial"/>
           <w:i w:val="0"/>
-          <w:color w:val="000000"/>
           <w:szCs w:val="24"/>
         </w:rPr>
         <w:t>4.2.1 Visualizzazione descrizione sito</w:t>
@@ -3572,6 +5518,7 @@
           <w:szCs w:val="23"/>
           <w:u w:val="single"/>
         </w:rPr>
+        <w:lastRenderedPageBreak/>
         <w:t>Flusso di eventi</w:t>
       </w:r>
     </w:p>
@@ -3654,11 +5601,12 @@
     <w:p>
       <w:pPr>
         <w:pStyle w:val="NormaleWeb"/>
+        <w:spacing w:before="0" w:beforeAutospacing="0" w:after="0" w:afterAutospacing="0"/>
         <w:ind w:left="2136"/>
         <w:rPr>
           <w:rFonts w:asciiTheme="minorHAnsi" w:hAnsiTheme="minorHAnsi" w:cs="Arial"/>
           <w:i w:val="0"/>
-          <w:color w:val="000000"/>
+          <w:color w:val="628BAD" w:themeColor="accent2" w:themeShade="BF"/>
           <w:sz w:val="22"/>
           <w:szCs w:val="23"/>
         </w:rPr>
@@ -3680,7 +5628,6 @@
         <w:rPr>
           <w:rFonts w:asciiTheme="minorHAnsi" w:hAnsiTheme="minorHAnsi" w:cs="Arial"/>
           <w:i w:val="0"/>
-          <w:color w:val="000000"/>
           <w:szCs w:val="24"/>
         </w:rPr>
         <w:t>4.2.</w:t>
@@ -3689,7 +5636,6 @@
         <w:rPr>
           <w:rFonts w:asciiTheme="minorHAnsi" w:hAnsiTheme="minorHAnsi" w:cs="Arial"/>
           <w:i w:val="0"/>
-          <w:color w:val="000000"/>
           <w:szCs w:val="24"/>
         </w:rPr>
         <w:t>2</w:t>
@@ -3698,7 +5644,6 @@
         <w:rPr>
           <w:rFonts w:asciiTheme="minorHAnsi" w:hAnsiTheme="minorHAnsi" w:cs="Arial"/>
           <w:i w:val="0"/>
-          <w:color w:val="000000"/>
           <w:szCs w:val="24"/>
         </w:rPr>
         <w:t xml:space="preserve"> Visualizzazione orari e tariffe</w:t>
@@ -4104,7 +6049,6 @@
         <w:rPr>
           <w:rFonts w:asciiTheme="minorHAnsi" w:hAnsiTheme="minorHAnsi" w:cs="Arial"/>
           <w:i w:val="0"/>
-          <w:color w:val="000000"/>
           <w:szCs w:val="24"/>
         </w:rPr>
       </w:pPr>
@@ -4112,7 +6056,6 @@
         <w:rPr>
           <w:rFonts w:asciiTheme="minorHAnsi" w:hAnsiTheme="minorHAnsi" w:cs="Arial"/>
           <w:i w:val="0"/>
-          <w:color w:val="000000"/>
           <w:szCs w:val="24"/>
         </w:rPr>
         <w:t>4.2.</w:t>
@@ -4121,7 +6064,6 @@
         <w:rPr>
           <w:rFonts w:asciiTheme="minorHAnsi" w:hAnsiTheme="minorHAnsi" w:cs="Arial"/>
           <w:i w:val="0"/>
-          <w:color w:val="000000"/>
           <w:szCs w:val="24"/>
         </w:rPr>
         <w:t>3</w:t>
@@ -4130,25 +6072,10 @@
         <w:rPr>
           <w:rFonts w:asciiTheme="minorHAnsi" w:hAnsiTheme="minorHAnsi" w:cs="Arial"/>
           <w:i w:val="0"/>
-          <w:color w:val="000000"/>
           <w:szCs w:val="24"/>
         </w:rPr>
         <w:t xml:space="preserve"> Visualizzazione news</w:t>
       </w:r>
-    </w:p>
-    <w:p>
-      <w:pPr>
-        <w:pStyle w:val="NormaleWeb"/>
-        <w:spacing w:before="0" w:beforeAutospacing="0" w:after="0" w:afterAutospacing="0"/>
-        <w:ind w:left="1701" w:hanging="285"/>
-        <w:rPr>
-          <w:rFonts w:asciiTheme="minorHAnsi" w:hAnsiTheme="minorHAnsi" w:cs="Arial"/>
-          <w:i w:val="0"/>
-          <w:color w:val="000000"/>
-          <w:sz w:val="22"/>
-          <w:szCs w:val="23"/>
-        </w:rPr>
-      </w:pPr>
       <w:r>
         <w:rPr>
           <w:rFonts w:asciiTheme="minorHAnsi" w:hAnsiTheme="minorHAnsi"/>
@@ -4167,8 +6094,6 @@
         <w:rPr>
           <w:rFonts w:asciiTheme="minorHAnsi" w:hAnsiTheme="minorHAnsi" w:cs="Arial"/>
           <w:i w:val="0"/>
-          <w:color w:val="000000"/>
-          <w:sz w:val="22"/>
           <w:szCs w:val="23"/>
         </w:rPr>
         <w:tab/>
@@ -4177,8 +6102,6 @@
         <w:rPr>
           <w:rFonts w:asciiTheme="minorHAnsi" w:hAnsiTheme="minorHAnsi" w:cs="Arial"/>
           <w:i w:val="0"/>
-          <w:color w:val="000000"/>
-          <w:sz w:val="22"/>
           <w:szCs w:val="23"/>
         </w:rPr>
         <w:tab/>
@@ -4538,7 +6461,6 @@
         <w:rPr>
           <w:rFonts w:asciiTheme="minorHAnsi" w:hAnsiTheme="minorHAnsi" w:cs="Arial"/>
           <w:i w:val="0"/>
-          <w:color w:val="000000"/>
           <w:szCs w:val="24"/>
         </w:rPr>
       </w:pPr>
@@ -4546,7 +6468,6 @@
         <w:rPr>
           <w:rFonts w:asciiTheme="minorHAnsi" w:hAnsiTheme="minorHAnsi" w:cs="Arial"/>
           <w:i w:val="0"/>
-          <w:color w:val="000000"/>
           <w:szCs w:val="24"/>
         </w:rPr>
         <w:t>4.2.</w:t>
@@ -4555,7 +6476,6 @@
         <w:rPr>
           <w:rFonts w:asciiTheme="minorHAnsi" w:hAnsiTheme="minorHAnsi" w:cs="Arial"/>
           <w:i w:val="0"/>
-          <w:color w:val="000000"/>
           <w:szCs w:val="24"/>
         </w:rPr>
         <w:t>4</w:t>
@@ -4564,7 +6484,6 @@
         <w:rPr>
           <w:rFonts w:asciiTheme="minorHAnsi" w:hAnsiTheme="minorHAnsi" w:cs="Arial"/>
           <w:i w:val="0"/>
-          <w:color w:val="000000"/>
           <w:szCs w:val="24"/>
         </w:rPr>
         <w:t xml:space="preserve"> Visualizzazione mappa GPS</w:t>
@@ -4583,14 +6502,6 @@
           <w:szCs w:val="23"/>
         </w:rPr>
       </w:pPr>
-      <w:r>
-        <w:rPr>
-          <w:rFonts w:asciiTheme="minorHAnsi" w:hAnsiTheme="minorHAnsi"/>
-          <w:i w:val="0"/>
-        </w:rPr>
-        <w:lastRenderedPageBreak/>
-        <w:tab/>
-      </w:r>
       <w:r>
         <w:rPr>
           <w:rFonts w:asciiTheme="minorHAnsi" w:hAnsiTheme="minorHAnsi" w:cs="Arial"/>
@@ -4933,57 +6844,873 @@
           <w:sz w:val="22"/>
           <w:szCs w:val="23"/>
         </w:rPr>
-        <w:t>La posizione dell’utente all’interno del sito.</w:t>
-      </w:r>
-    </w:p>
-    <w:p>
-      <w:pPr>
-        <w:pStyle w:val="NormaleWeb"/>
-        <w:spacing w:before="0" w:beforeAutospacing="0" w:after="0" w:afterAutospacing="0"/>
-        <w:rPr>
-          <w:rFonts w:asciiTheme="minorHAnsi" w:eastAsiaTheme="majorEastAsia" w:hAnsiTheme="minorHAnsi" w:cs="Arial"/>
-          <w:b/>
-          <w:bCs/>
-          <w:i w:val="0"/>
-          <w:color w:val="000000"/>
-          <w:lang w:eastAsia="en-US"/>
-        </w:rPr>
-      </w:pPr>
-    </w:p>
-    <w:p>
-      <w:pPr>
-        <w:pStyle w:val="NormaleWeb"/>
-        <w:spacing w:before="0" w:beforeAutospacing="0" w:after="0" w:afterAutospacing="0"/>
-        <w:rPr>
-          <w:rFonts w:asciiTheme="minorHAnsi" w:eastAsiaTheme="majorEastAsia" w:hAnsiTheme="minorHAnsi" w:cs="Arial"/>
-          <w:b/>
-          <w:bCs/>
-          <w:i w:val="0"/>
-          <w:color w:val="000000"/>
-          <w:lang w:eastAsia="en-US"/>
-        </w:rPr>
-      </w:pPr>
-      <w:r>
-        <w:rPr>
-          <w:rFonts w:asciiTheme="minorHAnsi" w:eastAsiaTheme="majorEastAsia" w:hAnsiTheme="minorHAnsi" w:cs="Arial"/>
-          <w:b/>
-          <w:bCs/>
-          <w:i w:val="0"/>
-          <w:color w:val="000000"/>
-          <w:lang w:eastAsia="en-US"/>
-        </w:rPr>
-        <w:t>4 Modelli del Sistema</w:t>
-      </w:r>
-    </w:p>
-    <w:p>
-      <w:pPr>
-        <w:rPr>
-          <w:i w:val="0"/>
-        </w:rPr>
-      </w:pPr>
-    </w:p>
+        <w:t>La posizione dell’utente all’interno del sito</w:t>
+      </w:r>
+    </w:p>
+    <w:p>
+      <w:pPr>
+        <w:pStyle w:val="NormaleWeb"/>
+        <w:spacing w:before="0" w:beforeAutospacing="0" w:after="0" w:afterAutospacing="0"/>
+        <w:rPr>
+          <w:rFonts w:asciiTheme="minorHAnsi" w:hAnsiTheme="minorHAnsi" w:cs="Arial"/>
+          <w:i w:val="0"/>
+          <w:color w:val="000000"/>
+          <w:sz w:val="22"/>
+          <w:szCs w:val="23"/>
+        </w:rPr>
+      </w:pPr>
+    </w:p>
+    <w:p>
+      <w:pPr>
+        <w:pStyle w:val="Titolo3"/>
+        <w:spacing w:before="0"/>
+        <w:ind w:left="0"/>
+        <w:rPr>
+          <w:rFonts w:asciiTheme="minorHAnsi" w:hAnsiTheme="minorHAnsi" w:cs="Arial"/>
+          <w:i w:val="0"/>
+          <w:sz w:val="24"/>
+          <w:szCs w:val="24"/>
+        </w:rPr>
+      </w:pPr>
+      <w:r>
+        <w:rPr>
+          <w:rFonts w:asciiTheme="minorHAnsi" w:hAnsiTheme="minorHAnsi" w:cs="Arial"/>
+          <w:i w:val="0"/>
+          <w:sz w:val="24"/>
+          <w:szCs w:val="24"/>
+        </w:rPr>
+        <w:t xml:space="preserve">5. Diagrammi </w:t>
+      </w:r>
+      <w:proofErr w:type="spellStart"/>
+      <w:r>
+        <w:rPr>
+          <w:rFonts w:asciiTheme="minorHAnsi" w:hAnsiTheme="minorHAnsi" w:cs="Arial"/>
+          <w:i w:val="0"/>
+          <w:sz w:val="24"/>
+          <w:szCs w:val="24"/>
+        </w:rPr>
+        <w:t>navigazionali</w:t>
+      </w:r>
+      <w:proofErr w:type="spellEnd"/>
+      <w:r>
+        <w:rPr>
+          <w:rFonts w:asciiTheme="minorHAnsi" w:hAnsiTheme="minorHAnsi" w:cs="Arial"/>
+          <w:i w:val="0"/>
+          <w:sz w:val="24"/>
+          <w:szCs w:val="24"/>
+        </w:rPr>
+        <w:t xml:space="preserve"> e </w:t>
+      </w:r>
+      <w:proofErr w:type="spellStart"/>
+      <w:r>
+        <w:rPr>
+          <w:rFonts w:asciiTheme="minorHAnsi" w:hAnsiTheme="minorHAnsi" w:cs="Arial"/>
+          <w:i w:val="0"/>
+          <w:sz w:val="24"/>
+          <w:szCs w:val="24"/>
+        </w:rPr>
+        <w:t>mocks</w:t>
+      </w:r>
+      <w:proofErr w:type="spellEnd"/>
+      <w:r>
+        <w:rPr>
+          <w:rFonts w:asciiTheme="minorHAnsi" w:hAnsiTheme="minorHAnsi" w:cs="Arial"/>
+          <w:i w:val="0"/>
+          <w:sz w:val="24"/>
+          <w:szCs w:val="24"/>
+        </w:rPr>
+        <w:t xml:space="preserve"> up delle interfacce</w:t>
+      </w:r>
+    </w:p>
+    <w:p>
+      <w:pPr>
+        <w:pStyle w:val="Titolo3"/>
+        <w:spacing w:before="0"/>
+        <w:ind w:left="708"/>
+        <w:rPr>
+          <w:rFonts w:asciiTheme="minorHAnsi" w:hAnsiTheme="minorHAnsi" w:cs="Arial"/>
+          <w:i w:val="0"/>
+          <w:szCs w:val="24"/>
+        </w:rPr>
+      </w:pPr>
+      <w:r>
+        <w:rPr>
+          <w:rFonts w:asciiTheme="minorHAnsi" w:hAnsiTheme="minorHAnsi" w:cs="Arial"/>
+          <w:i w:val="0"/>
+          <w:szCs w:val="24"/>
+        </w:rPr>
+        <w:t xml:space="preserve">5.1 Diagrammi </w:t>
+      </w:r>
+      <w:proofErr w:type="spellStart"/>
+      <w:r>
+        <w:rPr>
+          <w:rFonts w:asciiTheme="minorHAnsi" w:hAnsiTheme="minorHAnsi" w:cs="Arial"/>
+          <w:i w:val="0"/>
+          <w:szCs w:val="24"/>
+        </w:rPr>
+        <w:t>navigazionali</w:t>
+      </w:r>
+      <w:proofErr w:type="spellEnd"/>
+    </w:p>
+    <w:p/>
+    <w:p/>
+    <w:p/>
+    <w:p/>
+    <w:p/>
+    <w:p/>
+    <w:p>
+      <w:pPr>
+        <w:pStyle w:val="Titolo3"/>
+        <w:pBdr>
+          <w:left w:val="single" w:sz="48" w:space="1" w:color="9FB8CD" w:themeColor="accent2"/>
+        </w:pBdr>
+        <w:spacing w:before="0"/>
+        <w:ind w:left="708"/>
+        <w:rPr>
+          <w:rFonts w:asciiTheme="minorHAnsi" w:hAnsiTheme="minorHAnsi" w:cs="Arial"/>
+          <w:i w:val="0"/>
+          <w:szCs w:val="24"/>
+        </w:rPr>
+      </w:pPr>
+      <w:r>
+        <w:rPr>
+          <w:rFonts w:asciiTheme="minorHAnsi" w:hAnsiTheme="minorHAnsi" w:cs="Arial"/>
+          <w:i w:val="0"/>
+          <w:szCs w:val="24"/>
+        </w:rPr>
+        <w:lastRenderedPageBreak/>
+        <w:t xml:space="preserve">5.2 </w:t>
+      </w:r>
+      <w:proofErr w:type="spellStart"/>
+      <w:r>
+        <w:rPr>
+          <w:rFonts w:asciiTheme="minorHAnsi" w:hAnsiTheme="minorHAnsi" w:cs="Arial"/>
+          <w:i w:val="0"/>
+          <w:szCs w:val="24"/>
+        </w:rPr>
+        <w:t>Mocks</w:t>
+      </w:r>
+      <w:proofErr w:type="spellEnd"/>
+      <w:r>
+        <w:rPr>
+          <w:rFonts w:asciiTheme="minorHAnsi" w:hAnsiTheme="minorHAnsi" w:cs="Arial"/>
+          <w:i w:val="0"/>
+          <w:szCs w:val="24"/>
+        </w:rPr>
+        <w:t xml:space="preserve"> up delle interfacce</w:t>
+      </w:r>
+    </w:p>
+    <w:p>
+      <w:pPr>
+        <w:pStyle w:val="Titolo3"/>
+        <w:spacing w:before="0"/>
+        <w:ind w:left="1418"/>
+        <w:rPr>
+          <w:rFonts w:asciiTheme="minorHAnsi" w:hAnsiTheme="minorHAnsi" w:cs="Arial"/>
+          <w:i w:val="0"/>
+          <w:szCs w:val="24"/>
+        </w:rPr>
+      </w:pPr>
+      <w:r>
+        <w:rPr>
+          <w:rFonts w:asciiTheme="minorHAnsi" w:hAnsiTheme="minorHAnsi" w:cs="Arial"/>
+          <w:i w:val="0"/>
+          <w:szCs w:val="24"/>
+        </w:rPr>
+        <w:t xml:space="preserve">5.2.1 </w:t>
+      </w:r>
+      <w:proofErr w:type="spellStart"/>
+      <w:r>
+        <w:rPr>
+          <w:rFonts w:asciiTheme="minorHAnsi" w:hAnsiTheme="minorHAnsi" w:cs="Arial"/>
+          <w:i w:val="0"/>
+          <w:szCs w:val="24"/>
+        </w:rPr>
+        <w:t>Main</w:t>
+      </w:r>
+      <w:proofErr w:type="spellEnd"/>
+      <w:r>
+        <w:rPr>
+          <w:rFonts w:asciiTheme="minorHAnsi" w:hAnsiTheme="minorHAnsi" w:cs="Arial"/>
+          <w:i w:val="0"/>
+          <w:szCs w:val="24"/>
+        </w:rPr>
+        <w:t xml:space="preserve"> Activity</w:t>
+      </w:r>
+    </w:p>
+    <w:p>
+      <w:pPr>
+        <w:jc w:val="center"/>
+      </w:pPr>
+      <w:r>
+        <w:rPr>
+          <w:noProof/>
+          <w:lang w:eastAsia="it-IT" w:bidi="ar-SA"/>
+        </w:rPr>
+        <w:drawing>
+          <wp:inline distT="0" distB="0" distL="0" distR="0">
+            <wp:extent cx="3051953" cy="2984066"/>
+            <wp:effectExtent l="19050" t="0" r="0" b="0"/>
+            <wp:docPr id="2" name="Immagine 1" descr="mockup_home.jpg"/>
+            <wp:cNvGraphicFramePr>
+              <a:graphicFrameLocks xmlns:a="http://schemas.openxmlformats.org/drawingml/2006/main" noChangeAspect="1"/>
+            </wp:cNvGraphicFramePr>
+            <a:graphic xmlns:a="http://schemas.openxmlformats.org/drawingml/2006/main">
+              <a:graphicData uri="http://schemas.openxmlformats.org/drawingml/2006/picture">
+                <pic:pic xmlns:pic="http://schemas.openxmlformats.org/drawingml/2006/picture">
+                  <pic:nvPicPr>
+                    <pic:cNvPr id="0" name="mockup_home.jpg"/>
+                    <pic:cNvPicPr/>
+                  </pic:nvPicPr>
+                  <pic:blipFill>
+                    <a:blip r:embed="rId38" cstate="print"/>
+                    <a:stretch>
+                      <a:fillRect/>
+                    </a:stretch>
+                  </pic:blipFill>
+                  <pic:spPr>
+                    <a:xfrm>
+                      <a:off x="0" y="0"/>
+                      <a:ext cx="3053226" cy="2985311"/>
+                    </a:xfrm>
+                    <a:prstGeom prst="rect">
+                      <a:avLst/>
+                    </a:prstGeom>
+                  </pic:spPr>
+                </pic:pic>
+              </a:graphicData>
+            </a:graphic>
+          </wp:inline>
+        </w:drawing>
+      </w:r>
+    </w:p>
+    <w:p>
+      <w:pPr>
+        <w:pStyle w:val="Titolo3"/>
+        <w:spacing w:before="0"/>
+        <w:ind w:left="1418"/>
+        <w:rPr>
+          <w:rFonts w:asciiTheme="minorHAnsi" w:hAnsiTheme="minorHAnsi" w:cs="Arial"/>
+          <w:i w:val="0"/>
+          <w:szCs w:val="24"/>
+        </w:rPr>
+      </w:pPr>
+      <w:r>
+        <w:rPr>
+          <w:rFonts w:asciiTheme="minorHAnsi" w:hAnsiTheme="minorHAnsi" w:cs="Arial"/>
+          <w:i w:val="0"/>
+          <w:szCs w:val="24"/>
+        </w:rPr>
+        <w:t>5.2.</w:t>
+      </w:r>
+      <w:r>
+        <w:rPr>
+          <w:rFonts w:asciiTheme="minorHAnsi" w:hAnsiTheme="minorHAnsi" w:cs="Arial"/>
+          <w:i w:val="0"/>
+          <w:szCs w:val="24"/>
+        </w:rPr>
+        <w:t>2</w:t>
+      </w:r>
+      <w:r>
+        <w:rPr>
+          <w:rFonts w:asciiTheme="minorHAnsi" w:hAnsiTheme="minorHAnsi" w:cs="Arial"/>
+          <w:i w:val="0"/>
+          <w:szCs w:val="24"/>
+        </w:rPr>
+        <w:t xml:space="preserve"> Ricerca</w:t>
+      </w:r>
+    </w:p>
+    <w:p>
+      <w:pPr>
+        <w:jc w:val="center"/>
+      </w:pPr>
+      <w:r>
+        <w:rPr>
+          <w:noProof/>
+          <w:lang w:eastAsia="it-IT" w:bidi="ar-SA"/>
+        </w:rPr>
+        <w:drawing>
+          <wp:inline distT="0" distB="0" distL="0" distR="0">
+            <wp:extent cx="3564291" cy="3775577"/>
+            <wp:effectExtent l="19050" t="0" r="0" b="0"/>
+            <wp:docPr id="3" name="Immagine 2" descr="mockup_ricerca.jpg"/>
+            <wp:cNvGraphicFramePr>
+              <a:graphicFrameLocks xmlns:a="http://schemas.openxmlformats.org/drawingml/2006/main" noChangeAspect="1"/>
+            </wp:cNvGraphicFramePr>
+            <a:graphic xmlns:a="http://schemas.openxmlformats.org/drawingml/2006/main">
+              <a:graphicData uri="http://schemas.openxmlformats.org/drawingml/2006/picture">
+                <pic:pic xmlns:pic="http://schemas.openxmlformats.org/drawingml/2006/picture">
+                  <pic:nvPicPr>
+                    <pic:cNvPr id="0" name="mockup_ricerca.jpg"/>
+                    <pic:cNvPicPr/>
+                  </pic:nvPicPr>
+                  <pic:blipFill>
+                    <a:blip r:embed="rId39" cstate="print"/>
+                    <a:stretch>
+                      <a:fillRect/>
+                    </a:stretch>
+                  </pic:blipFill>
+                  <pic:spPr>
+                    <a:xfrm>
+                      <a:off x="0" y="0"/>
+                      <a:ext cx="3569243" cy="3780822"/>
+                    </a:xfrm>
+                    <a:prstGeom prst="rect">
+                      <a:avLst/>
+                    </a:prstGeom>
+                  </pic:spPr>
+                </pic:pic>
+              </a:graphicData>
+            </a:graphic>
+          </wp:inline>
+        </w:drawing>
+      </w:r>
+    </w:p>
+    <w:p>
+      <w:r>
+        <w:br w:type="page"/>
+      </w:r>
+    </w:p>
+    <w:p>
+      <w:pPr>
+        <w:pStyle w:val="Titolo3"/>
+        <w:spacing w:before="0"/>
+        <w:ind w:left="1418"/>
+        <w:rPr>
+          <w:rFonts w:asciiTheme="minorHAnsi" w:hAnsiTheme="minorHAnsi" w:cs="Arial"/>
+          <w:i w:val="0"/>
+          <w:szCs w:val="24"/>
+        </w:rPr>
+      </w:pPr>
+      <w:r>
+        <w:rPr>
+          <w:rFonts w:asciiTheme="minorHAnsi" w:hAnsiTheme="minorHAnsi" w:cs="Arial"/>
+          <w:i w:val="0"/>
+          <w:szCs w:val="24"/>
+        </w:rPr>
+        <w:lastRenderedPageBreak/>
+        <w:t>5.2.</w:t>
+      </w:r>
+      <w:r>
+        <w:rPr>
+          <w:rFonts w:asciiTheme="minorHAnsi" w:hAnsiTheme="minorHAnsi" w:cs="Arial"/>
+          <w:i w:val="0"/>
+          <w:szCs w:val="24"/>
+        </w:rPr>
+        <w:t>3 Risultati ricerca</w:t>
+      </w:r>
+    </w:p>
+    <w:p>
+      <w:pPr>
+        <w:jc w:val="center"/>
+      </w:pPr>
+      <w:r>
+        <w:rPr>
+          <w:noProof/>
+          <w:lang w:eastAsia="it-IT" w:bidi="ar-SA"/>
+        </w:rPr>
+        <w:drawing>
+          <wp:inline distT="0" distB="0" distL="0" distR="0">
+            <wp:extent cx="4449433" cy="3295295"/>
+            <wp:effectExtent l="19050" t="0" r="8267" b="0"/>
+            <wp:docPr id="4" name="Immagine 3" descr="mockup_risultati_ricerca.jpg"/>
+            <wp:cNvGraphicFramePr>
+              <a:graphicFrameLocks xmlns:a="http://schemas.openxmlformats.org/drawingml/2006/main" noChangeAspect="1"/>
+            </wp:cNvGraphicFramePr>
+            <a:graphic xmlns:a="http://schemas.openxmlformats.org/drawingml/2006/main">
+              <a:graphicData uri="http://schemas.openxmlformats.org/drawingml/2006/picture">
+                <pic:pic xmlns:pic="http://schemas.openxmlformats.org/drawingml/2006/picture">
+                  <pic:nvPicPr>
+                    <pic:cNvPr id="0" name="mockup_risultati_ricerca.jpg"/>
+                    <pic:cNvPicPr/>
+                  </pic:nvPicPr>
+                  <pic:blipFill>
+                    <a:blip r:embed="rId40" cstate="print"/>
+                    <a:stretch>
+                      <a:fillRect/>
+                    </a:stretch>
+                  </pic:blipFill>
+                  <pic:spPr>
+                    <a:xfrm>
+                      <a:off x="0" y="0"/>
+                      <a:ext cx="4459251" cy="3302567"/>
+                    </a:xfrm>
+                    <a:prstGeom prst="rect">
+                      <a:avLst/>
+                    </a:prstGeom>
+                  </pic:spPr>
+                </pic:pic>
+              </a:graphicData>
+            </a:graphic>
+          </wp:inline>
+        </w:drawing>
+      </w:r>
+    </w:p>
+    <w:p>
+      <w:pPr>
+        <w:pStyle w:val="Titolo3"/>
+        <w:spacing w:before="0"/>
+        <w:ind w:left="1418"/>
+        <w:rPr>
+          <w:rFonts w:asciiTheme="minorHAnsi" w:hAnsiTheme="minorHAnsi" w:cs="Arial"/>
+          <w:i w:val="0"/>
+          <w:szCs w:val="24"/>
+        </w:rPr>
+      </w:pPr>
+      <w:r>
+        <w:rPr>
+          <w:rFonts w:asciiTheme="minorHAnsi" w:hAnsiTheme="minorHAnsi" w:cs="Arial"/>
+          <w:i w:val="0"/>
+          <w:szCs w:val="24"/>
+        </w:rPr>
+        <w:t xml:space="preserve">5.2.4 </w:t>
+      </w:r>
+      <w:r>
+        <w:rPr>
+          <w:rFonts w:asciiTheme="minorHAnsi" w:hAnsiTheme="minorHAnsi" w:cs="Arial"/>
+          <w:i w:val="0"/>
+          <w:szCs w:val="24"/>
+        </w:rPr>
+        <w:t>Descrizione</w:t>
+      </w:r>
+    </w:p>
+    <w:p>
+      <w:pPr>
+        <w:jc w:val="center"/>
+      </w:pPr>
+      <w:r>
+        <w:rPr>
+          <w:noProof/>
+          <w:lang w:eastAsia="it-IT" w:bidi="ar-SA"/>
+        </w:rPr>
+        <w:drawing>
+          <wp:inline distT="0" distB="0" distL="0" distR="0">
+            <wp:extent cx="3362505" cy="3151200"/>
+            <wp:effectExtent l="19050" t="0" r="9345" b="0"/>
+            <wp:docPr id="5" name="Immagine 4" descr="mockup_descrizione.jpg"/>
+            <wp:cNvGraphicFramePr>
+              <a:graphicFrameLocks xmlns:a="http://schemas.openxmlformats.org/drawingml/2006/main" noChangeAspect="1"/>
+            </wp:cNvGraphicFramePr>
+            <a:graphic xmlns:a="http://schemas.openxmlformats.org/drawingml/2006/main">
+              <a:graphicData uri="http://schemas.openxmlformats.org/drawingml/2006/picture">
+                <pic:pic xmlns:pic="http://schemas.openxmlformats.org/drawingml/2006/picture">
+                  <pic:nvPicPr>
+                    <pic:cNvPr id="0" name="mockup_descrizione.jpg"/>
+                    <pic:cNvPicPr/>
+                  </pic:nvPicPr>
+                  <pic:blipFill>
+                    <a:blip r:embed="rId41" cstate="print"/>
+                    <a:stretch>
+                      <a:fillRect/>
+                    </a:stretch>
+                  </pic:blipFill>
+                  <pic:spPr>
+                    <a:xfrm>
+                      <a:off x="0" y="0"/>
+                      <a:ext cx="3364787" cy="3153339"/>
+                    </a:xfrm>
+                    <a:prstGeom prst="rect">
+                      <a:avLst/>
+                    </a:prstGeom>
+                  </pic:spPr>
+                </pic:pic>
+              </a:graphicData>
+            </a:graphic>
+          </wp:inline>
+        </w:drawing>
+      </w:r>
+    </w:p>
+    <w:p>
+      <w:r>
+        <w:br w:type="page"/>
+      </w:r>
+    </w:p>
+    <w:p>
+      <w:pPr>
+        <w:jc w:val="center"/>
+      </w:pPr>
+    </w:p>
+    <w:p>
+      <w:pPr>
+        <w:pStyle w:val="Titolo3"/>
+        <w:spacing w:before="0"/>
+        <w:ind w:left="1418"/>
+        <w:rPr>
+          <w:rFonts w:asciiTheme="minorHAnsi" w:hAnsiTheme="minorHAnsi" w:cs="Arial"/>
+          <w:i w:val="0"/>
+          <w:szCs w:val="24"/>
+        </w:rPr>
+      </w:pPr>
+      <w:r>
+        <w:rPr>
+          <w:rFonts w:asciiTheme="minorHAnsi" w:hAnsiTheme="minorHAnsi" w:cs="Arial"/>
+          <w:i w:val="0"/>
+          <w:szCs w:val="24"/>
+        </w:rPr>
+        <w:t>5.2.5</w:t>
+      </w:r>
+      <w:r>
+        <w:rPr>
+          <w:rFonts w:asciiTheme="minorHAnsi" w:hAnsiTheme="minorHAnsi" w:cs="Arial"/>
+          <w:i w:val="0"/>
+          <w:szCs w:val="24"/>
+        </w:rPr>
+        <w:t xml:space="preserve"> Punti di interesse</w:t>
+      </w:r>
+    </w:p>
+    <w:p>
+      <w:pPr>
+        <w:jc w:val="center"/>
+      </w:pPr>
+      <w:r>
+        <w:rPr>
+          <w:noProof/>
+          <w:lang w:eastAsia="it-IT" w:bidi="ar-SA"/>
+        </w:rPr>
+        <w:drawing>
+          <wp:inline distT="0" distB="0" distL="0" distR="0">
+            <wp:extent cx="3785199" cy="3425673"/>
+            <wp:effectExtent l="19050" t="0" r="5751" b="0"/>
+            <wp:docPr id="6" name="Immagine 5" descr="mockups_pdi.jpg"/>
+            <wp:cNvGraphicFramePr>
+              <a:graphicFrameLocks xmlns:a="http://schemas.openxmlformats.org/drawingml/2006/main" noChangeAspect="1"/>
+            </wp:cNvGraphicFramePr>
+            <a:graphic xmlns:a="http://schemas.openxmlformats.org/drawingml/2006/main">
+              <a:graphicData uri="http://schemas.openxmlformats.org/drawingml/2006/picture">
+                <pic:pic xmlns:pic="http://schemas.openxmlformats.org/drawingml/2006/picture">
+                  <pic:nvPicPr>
+                    <pic:cNvPr id="0" name="mockups_pdi.jpg"/>
+                    <pic:cNvPicPr/>
+                  </pic:nvPicPr>
+                  <pic:blipFill>
+                    <a:blip r:embed="rId42" cstate="print"/>
+                    <a:stretch>
+                      <a:fillRect/>
+                    </a:stretch>
+                  </pic:blipFill>
+                  <pic:spPr>
+                    <a:xfrm>
+                      <a:off x="0" y="0"/>
+                      <a:ext cx="3789513" cy="3429577"/>
+                    </a:xfrm>
+                    <a:prstGeom prst="rect">
+                      <a:avLst/>
+                    </a:prstGeom>
+                  </pic:spPr>
+                </pic:pic>
+              </a:graphicData>
+            </a:graphic>
+          </wp:inline>
+        </w:drawing>
+      </w:r>
+    </w:p>
+    <w:p>
+      <w:pPr>
+        <w:pStyle w:val="Titolo3"/>
+        <w:spacing w:before="0"/>
+        <w:ind w:left="1418"/>
+        <w:rPr>
+          <w:rFonts w:asciiTheme="minorHAnsi" w:hAnsiTheme="minorHAnsi" w:cs="Arial"/>
+          <w:i w:val="0"/>
+          <w:szCs w:val="24"/>
+        </w:rPr>
+      </w:pPr>
+      <w:r>
+        <w:rPr>
+          <w:rFonts w:asciiTheme="minorHAnsi" w:hAnsiTheme="minorHAnsi" w:cs="Arial"/>
+          <w:i w:val="0"/>
+          <w:szCs w:val="24"/>
+        </w:rPr>
+        <w:t>5.2.4 News</w:t>
+      </w:r>
+    </w:p>
+    <w:p>
+      <w:pPr>
+        <w:jc w:val="center"/>
+      </w:pPr>
+      <w:r>
+        <w:rPr>
+          <w:noProof/>
+          <w:lang w:eastAsia="it-IT" w:bidi="ar-SA"/>
+        </w:rPr>
+        <w:drawing>
+          <wp:inline distT="0" distB="0" distL="0" distR="0">
+            <wp:extent cx="3709700" cy="3278038"/>
+            <wp:effectExtent l="19050" t="0" r="5050" b="0"/>
+            <wp:docPr id="7" name="Immagine 6" descr="mockups_news.jpg"/>
+            <wp:cNvGraphicFramePr>
+              <a:graphicFrameLocks xmlns:a="http://schemas.openxmlformats.org/drawingml/2006/main" noChangeAspect="1"/>
+            </wp:cNvGraphicFramePr>
+            <a:graphic xmlns:a="http://schemas.openxmlformats.org/drawingml/2006/main">
+              <a:graphicData uri="http://schemas.openxmlformats.org/drawingml/2006/picture">
+                <pic:pic xmlns:pic="http://schemas.openxmlformats.org/drawingml/2006/picture">
+                  <pic:nvPicPr>
+                    <pic:cNvPr id="0" name="mockups_news.jpg"/>
+                    <pic:cNvPicPr/>
+                  </pic:nvPicPr>
+                  <pic:blipFill>
+                    <a:blip r:embed="rId43" cstate="print"/>
+                    <a:stretch>
+                      <a:fillRect/>
+                    </a:stretch>
+                  </pic:blipFill>
+                  <pic:spPr>
+                    <a:xfrm>
+                      <a:off x="0" y="0"/>
+                      <a:ext cx="3713501" cy="3281397"/>
+                    </a:xfrm>
+                    <a:prstGeom prst="rect">
+                      <a:avLst/>
+                    </a:prstGeom>
+                  </pic:spPr>
+                </pic:pic>
+              </a:graphicData>
+            </a:graphic>
+          </wp:inline>
+        </w:drawing>
+      </w:r>
+    </w:p>
+    <w:p>
+      <w:r>
+        <w:br w:type="page"/>
+      </w:r>
+    </w:p>
+    <w:p>
+      <w:pPr>
+        <w:pStyle w:val="Titolo3"/>
+        <w:spacing w:before="0"/>
+        <w:ind w:left="1418"/>
+        <w:rPr>
+          <w:rFonts w:asciiTheme="minorHAnsi" w:hAnsiTheme="minorHAnsi" w:cs="Arial"/>
+          <w:i w:val="0"/>
+          <w:szCs w:val="24"/>
+        </w:rPr>
+      </w:pPr>
+      <w:r>
+        <w:rPr>
+          <w:rFonts w:asciiTheme="minorHAnsi" w:hAnsiTheme="minorHAnsi" w:cs="Arial"/>
+          <w:i w:val="0"/>
+          <w:szCs w:val="24"/>
+        </w:rPr>
+        <w:lastRenderedPageBreak/>
+        <w:t>5.2.5 Orari di apertura</w:t>
+      </w:r>
+    </w:p>
+    <w:p>
+      <w:pPr>
+        <w:jc w:val="center"/>
+      </w:pPr>
+      <w:r>
+        <w:rPr>
+          <w:noProof/>
+          <w:lang w:eastAsia="it-IT" w:bidi="ar-SA"/>
+        </w:rPr>
+        <w:drawing>
+          <wp:inline distT="0" distB="0" distL="0" distR="0">
+            <wp:extent cx="3468227" cy="3545456"/>
+            <wp:effectExtent l="19050" t="0" r="0" b="0"/>
+            <wp:docPr id="9" name="Immagine 8" descr="mockup_orari.jpg"/>
+            <wp:cNvGraphicFramePr>
+              <a:graphicFrameLocks xmlns:a="http://schemas.openxmlformats.org/drawingml/2006/main" noChangeAspect="1"/>
+            </wp:cNvGraphicFramePr>
+            <a:graphic xmlns:a="http://schemas.openxmlformats.org/drawingml/2006/main">
+              <a:graphicData uri="http://schemas.openxmlformats.org/drawingml/2006/picture">
+                <pic:pic xmlns:pic="http://schemas.openxmlformats.org/drawingml/2006/picture">
+                  <pic:nvPicPr>
+                    <pic:cNvPr id="0" name="mockup_orari.jpg"/>
+                    <pic:cNvPicPr/>
+                  </pic:nvPicPr>
+                  <pic:blipFill>
+                    <a:blip r:embed="rId44" cstate="print"/>
+                    <a:stretch>
+                      <a:fillRect/>
+                    </a:stretch>
+                  </pic:blipFill>
+                  <pic:spPr>
+                    <a:xfrm>
+                      <a:off x="0" y="0"/>
+                      <a:ext cx="3471358" cy="3548656"/>
+                    </a:xfrm>
+                    <a:prstGeom prst="rect">
+                      <a:avLst/>
+                    </a:prstGeom>
+                  </pic:spPr>
+                </pic:pic>
+              </a:graphicData>
+            </a:graphic>
+          </wp:inline>
+        </w:drawing>
+      </w:r>
+    </w:p>
+    <w:p>
+      <w:pPr>
+        <w:pStyle w:val="Titolo3"/>
+        <w:spacing w:before="0"/>
+        <w:ind w:left="1418"/>
+        <w:rPr>
+          <w:rFonts w:asciiTheme="minorHAnsi" w:hAnsiTheme="minorHAnsi" w:cs="Arial"/>
+          <w:i w:val="0"/>
+          <w:szCs w:val="24"/>
+        </w:rPr>
+      </w:pPr>
+      <w:r>
+        <w:rPr>
+          <w:rFonts w:asciiTheme="minorHAnsi" w:hAnsiTheme="minorHAnsi" w:cs="Arial"/>
+          <w:i w:val="0"/>
+          <w:szCs w:val="24"/>
+        </w:rPr>
+        <w:t>5.2.6 Mappa GPS</w:t>
+      </w:r>
+    </w:p>
+    <w:p>
+      <w:pPr>
+        <w:jc w:val="center"/>
+      </w:pPr>
+      <w:r>
+        <w:rPr>
+          <w:noProof/>
+          <w:lang w:eastAsia="it-IT" w:bidi="ar-SA"/>
+        </w:rPr>
+        <w:drawing>
+          <wp:inline distT="0" distB="0" distL="0" distR="0">
+            <wp:extent cx="4052618" cy="3507874"/>
+            <wp:effectExtent l="19050" t="0" r="5032" b="0"/>
+            <wp:docPr id="11" name="Immagine 10" descr="mockup_mappaGPS.jpg"/>
+            <wp:cNvGraphicFramePr>
+              <a:graphicFrameLocks xmlns:a="http://schemas.openxmlformats.org/drawingml/2006/main" noChangeAspect="1"/>
+            </wp:cNvGraphicFramePr>
+            <a:graphic xmlns:a="http://schemas.openxmlformats.org/drawingml/2006/main">
+              <a:graphicData uri="http://schemas.openxmlformats.org/drawingml/2006/picture">
+                <pic:pic xmlns:pic="http://schemas.openxmlformats.org/drawingml/2006/picture">
+                  <pic:nvPicPr>
+                    <pic:cNvPr id="0" name="mockup_mappaGPS.jpg"/>
+                    <pic:cNvPicPr/>
+                  </pic:nvPicPr>
+                  <pic:blipFill>
+                    <a:blip r:embed="rId45" cstate="print"/>
+                    <a:stretch>
+                      <a:fillRect/>
+                    </a:stretch>
+                  </pic:blipFill>
+                  <pic:spPr>
+                    <a:xfrm>
+                      <a:off x="0" y="0"/>
+                      <a:ext cx="4057389" cy="3512004"/>
+                    </a:xfrm>
+                    <a:prstGeom prst="rect">
+                      <a:avLst/>
+                    </a:prstGeom>
+                  </pic:spPr>
+                </pic:pic>
+              </a:graphicData>
+            </a:graphic>
+          </wp:inline>
+        </w:drawing>
+      </w:r>
+    </w:p>
+    <w:p>
+      <w:pPr>
+        <w:pStyle w:val="Titolo3"/>
+        <w:spacing w:before="0"/>
+        <w:ind w:left="1418"/>
+        <w:rPr>
+          <w:rFonts w:asciiTheme="minorHAnsi" w:hAnsiTheme="minorHAnsi" w:cs="Arial"/>
+          <w:i w:val="0"/>
+          <w:szCs w:val="24"/>
+        </w:rPr>
+      </w:pPr>
+      <w:r>
+        <w:rPr>
+          <w:rFonts w:asciiTheme="minorHAnsi" w:hAnsiTheme="minorHAnsi" w:cs="Arial"/>
+          <w:i w:val="0"/>
+          <w:szCs w:val="24"/>
+        </w:rPr>
+        <w:t>5.2.</w:t>
+      </w:r>
+      <w:r>
+        <w:rPr>
+          <w:rFonts w:asciiTheme="minorHAnsi" w:hAnsiTheme="minorHAnsi" w:cs="Arial"/>
+          <w:i w:val="0"/>
+          <w:szCs w:val="24"/>
+        </w:rPr>
+        <w:t>7</w:t>
+      </w:r>
+      <w:r>
+        <w:rPr>
+          <w:rFonts w:asciiTheme="minorHAnsi" w:hAnsiTheme="minorHAnsi" w:cs="Arial"/>
+          <w:i w:val="0"/>
+          <w:szCs w:val="24"/>
+        </w:rPr>
+        <w:t xml:space="preserve"> </w:t>
+      </w:r>
+      <w:proofErr w:type="spellStart"/>
+      <w:r>
+        <w:rPr>
+          <w:rFonts w:asciiTheme="minorHAnsi" w:hAnsiTheme="minorHAnsi" w:cs="Arial"/>
+          <w:i w:val="0"/>
+          <w:szCs w:val="24"/>
+        </w:rPr>
+        <w:t>Options</w:t>
+      </w:r>
+      <w:proofErr w:type="spellEnd"/>
+      <w:r>
+        <w:rPr>
+          <w:rFonts w:asciiTheme="minorHAnsi" w:hAnsiTheme="minorHAnsi" w:cs="Arial"/>
+          <w:i w:val="0"/>
+          <w:szCs w:val="24"/>
+        </w:rPr>
+        <w:t xml:space="preserve"> Menu</w:t>
+      </w:r>
+    </w:p>
+    <w:p>
+      <w:pPr>
+        <w:jc w:val="center"/>
+      </w:pPr>
+      <w:r>
+        <w:rPr>
+          <w:noProof/>
+          <w:lang w:eastAsia="it-IT" w:bidi="ar-SA"/>
+        </w:rPr>
+        <w:drawing>
+          <wp:inline distT="0" distB="0" distL="0" distR="0">
+            <wp:extent cx="1283538" cy="778074"/>
+            <wp:effectExtent l="19050" t="0" r="0" b="0"/>
+            <wp:docPr id="10" name="Immagine 9" descr="mockup_menu.jpg"/>
+            <wp:cNvGraphicFramePr>
+              <a:graphicFrameLocks xmlns:a="http://schemas.openxmlformats.org/drawingml/2006/main" noChangeAspect="1"/>
+            </wp:cNvGraphicFramePr>
+            <a:graphic xmlns:a="http://schemas.openxmlformats.org/drawingml/2006/main">
+              <a:graphicData uri="http://schemas.openxmlformats.org/drawingml/2006/picture">
+                <pic:pic xmlns:pic="http://schemas.openxmlformats.org/drawingml/2006/picture">
+                  <pic:nvPicPr>
+                    <pic:cNvPr id="0" name="mockup_menu.jpg"/>
+                    <pic:cNvPicPr/>
+                  </pic:nvPicPr>
+                  <pic:blipFill>
+                    <a:blip r:embed="rId46" cstate="print"/>
+                    <a:stretch>
+                      <a:fillRect/>
+                    </a:stretch>
+                  </pic:blipFill>
+                  <pic:spPr>
+                    <a:xfrm>
+                      <a:off x="0" y="0"/>
+                      <a:ext cx="1283115" cy="777817"/>
+                    </a:xfrm>
+                    <a:prstGeom prst="rect">
+                      <a:avLst/>
+                    </a:prstGeom>
+                  </pic:spPr>
+                </pic:pic>
+              </a:graphicData>
+            </a:graphic>
+          </wp:inline>
+        </w:drawing>
+      </w:r>
+    </w:p>
+    <w:p/>
     <w:sectPr>
-      <w:footerReference w:type="default" r:id="rId8"/>
+      <w:footerReference w:type="default" r:id="rId47"/>
       <w:pgSz w:w="11906" w:h="16838"/>
       <w:pgMar w:top="1417" w:right="1134" w:bottom="1134" w:left="1134" w:header="708" w:footer="567" w:gutter="0"/>
       <w:cols w:space="708"/>
@@ -5081,7 +7808,7 @@
             <w:noProof/>
             <w:color w:val="525A7D" w:themeColor="accent1" w:themeShade="BF"/>
           </w:rPr>
-          <w:t>1</w:t>
+          <w:t>9</w:t>
         </w:r>
         <w:r>
           <w:rPr>
@@ -8733,6 +11460,23 @@
       <w:lang w:val="it-IT"/>
     </w:rPr>
   </w:style>
+  <w:style w:type="character" w:customStyle="1" w:styleId="apple-converted-space">
+    <w:name w:val="apple-converted-space"/>
+    <w:basedOn w:val="Carpredefinitoparagrafo"/>
+    <w:rsid w:val="00CD621D"/>
+  </w:style>
+  <w:style w:type="character" w:styleId="Collegamentoipertestuale">
+    <w:name w:val="Hyperlink"/>
+    <w:basedOn w:val="Carpredefinitoparagrafo"/>
+    <w:uiPriority w:val="99"/>
+    <w:semiHidden/>
+    <w:unhideWhenUsed/>
+    <w:rsid w:val="00CD621D"/>
+    <w:rPr>
+      <w:color w:val="0000FF"/>
+      <w:u w:val="single"/>
+    </w:rPr>
+  </w:style>
 </w:styles>
 </file>
 
@@ -9017,4 +11761,16 @@
   <a:objectDefaults/>
   <a:extraClrSchemeLst/>
 </a:theme>
+</file>
+
+<file path=customXml/item1.xml><?xml version="1.0" encoding="utf-8"?>
+<b:Sources xmlns:b="http://schemas.openxmlformats.org/officeDocument/2006/bibliography" xmlns="http://schemas.openxmlformats.org/officeDocument/2006/bibliography" SelectedStyle="\APA.XSL" StyleName="APA Fifth Edition"/>
+</file>
+
+<file path=customXml/itemProps1.xml><?xml version="1.0" encoding="utf-8"?>
+<ds:datastoreItem xmlns:ds="http://schemas.openxmlformats.org/officeDocument/2006/customXml" ds:itemID="{7B74A3D6-E616-419D-9231-D15B4E2CE2F2}">
+  <ds:schemaRefs>
+    <ds:schemaRef ds:uri="http://schemas.openxmlformats.org/officeDocument/2006/bibliography"/>
+  </ds:schemaRefs>
+</ds:datastoreItem>
 </file>
--- a/Archeotour/documentation/RAD.docx
+++ b/Archeotour/documentation/RAD.docx
@@ -5356,7 +5356,7 @@
           <w:sz w:val="22"/>
           <w:szCs w:val="23"/>
         </w:rPr>
-        <w:t>Utente generico</w:t>
+        <w:t xml:space="preserve">Utente </w:t>
       </w:r>
     </w:p>
     <w:p>
@@ -5504,7 +5504,9 @@
           <w:rFonts w:asciiTheme="minorHAnsi" w:hAnsiTheme="minorHAnsi" w:cs="Arial"/>
           <w:b/>
           <w:i w:val="0"/>
-          <w:sz w:val="22"/>
+          <w:color w:val="000000"/>
+          <w:sz w:val="22"/>
+          <w:szCs w:val="23"/>
           <w:u w:val="single"/>
         </w:rPr>
       </w:pPr>
@@ -5557,7 +5559,17 @@
           <w:sz w:val="22"/>
           <w:szCs w:val="23"/>
         </w:rPr>
-        <w:t>: richiede all’app la visualizzazione della descrizione del sito.</w:t>
+        <w:t xml:space="preserve">: </w:t>
+      </w:r>
+      <w:r>
+        <w:rPr>
+          <w:rFonts w:asciiTheme="minorHAnsi" w:hAnsiTheme="minorHAnsi" w:cs="Arial"/>
+          <w:i w:val="0"/>
+          <w:color w:val="000000"/>
+          <w:sz w:val="22"/>
+          <w:szCs w:val="23"/>
+        </w:rPr>
+        <w:t>cerca il sito da visualizzare</w:t>
       </w:r>
     </w:p>
     <w:p>
@@ -5585,6 +5597,112 @@
           <w:szCs w:val="23"/>
           <w:u w:val="single"/>
         </w:rPr>
+        <w:t>Utente</w:t>
+      </w:r>
+      <w:r>
+        <w:rPr>
+          <w:rFonts w:asciiTheme="minorHAnsi" w:hAnsiTheme="minorHAnsi" w:cs="Arial"/>
+          <w:i w:val="0"/>
+          <w:color w:val="000000"/>
+          <w:sz w:val="22"/>
+          <w:szCs w:val="23"/>
+        </w:rPr>
+        <w:t>:</w:t>
+      </w:r>
+      <w:r>
+        <w:rPr>
+          <w:rFonts w:asciiTheme="minorHAnsi" w:hAnsiTheme="minorHAnsi" w:cs="Arial"/>
+          <w:i w:val="0"/>
+          <w:color w:val="000000"/>
+          <w:sz w:val="22"/>
+          <w:szCs w:val="23"/>
+        </w:rPr>
+        <w:t xml:space="preserve"> seleziona il sito dalla lista dei risultati</w:t>
+      </w:r>
+    </w:p>
+    <w:p>
+      <w:pPr>
+        <w:pStyle w:val="NormaleWeb"/>
+        <w:numPr>
+          <w:ilvl w:val="0"/>
+          <w:numId w:val="26"/>
+        </w:numPr>
+        <w:spacing w:before="0" w:beforeAutospacing="0" w:after="0" w:afterAutospacing="0"/>
+        <w:rPr>
+          <w:rFonts w:asciiTheme="minorHAnsi" w:hAnsiTheme="minorHAnsi" w:cs="Arial"/>
+          <w:i w:val="0"/>
+          <w:color w:val="000000"/>
+          <w:sz w:val="22"/>
+          <w:szCs w:val="23"/>
+        </w:rPr>
+      </w:pPr>
+      <w:r>
+        <w:rPr>
+          <w:rFonts w:asciiTheme="minorHAnsi" w:hAnsiTheme="minorHAnsi" w:cs="Arial"/>
+          <w:i w:val="0"/>
+          <w:color w:val="000000"/>
+          <w:sz w:val="22"/>
+          <w:szCs w:val="23"/>
+          <w:u w:val="single"/>
+        </w:rPr>
+        <w:t>Utente</w:t>
+      </w:r>
+      <w:r>
+        <w:rPr>
+          <w:rFonts w:asciiTheme="minorHAnsi" w:hAnsiTheme="minorHAnsi" w:cs="Arial"/>
+          <w:i w:val="0"/>
+          <w:color w:val="000000"/>
+          <w:sz w:val="22"/>
+          <w:szCs w:val="23"/>
+        </w:rPr>
+        <w:t>:</w:t>
+      </w:r>
+      <w:r>
+        <w:rPr>
+          <w:rFonts w:asciiTheme="minorHAnsi" w:hAnsiTheme="minorHAnsi" w:cs="Arial"/>
+          <w:i w:val="0"/>
+          <w:color w:val="000000"/>
+          <w:sz w:val="22"/>
+          <w:szCs w:val="23"/>
+        </w:rPr>
+        <w:t xml:space="preserve"> </w:t>
+      </w:r>
+      <w:r>
+        <w:rPr>
+          <w:rFonts w:asciiTheme="minorHAnsi" w:hAnsiTheme="minorHAnsi" w:cs="Arial"/>
+          <w:i w:val="0"/>
+          <w:color w:val="000000"/>
+          <w:sz w:val="22"/>
+          <w:szCs w:val="23"/>
+        </w:rPr>
+        <w:t>richiede all’app la visualizzazione della descrizione del sito.</w:t>
+      </w:r>
+    </w:p>
+    <w:p>
+      <w:pPr>
+        <w:pStyle w:val="NormaleWeb"/>
+        <w:numPr>
+          <w:ilvl w:val="0"/>
+          <w:numId w:val="26"/>
+        </w:numPr>
+        <w:spacing w:before="0" w:beforeAutospacing="0" w:after="0" w:afterAutospacing="0"/>
+        <w:rPr>
+          <w:rFonts w:asciiTheme="minorHAnsi" w:hAnsiTheme="minorHAnsi" w:cs="Arial"/>
+          <w:i w:val="0"/>
+          <w:color w:val="000000"/>
+          <w:sz w:val="22"/>
+          <w:szCs w:val="23"/>
+        </w:rPr>
+      </w:pPr>
+      <w:r>
+        <w:rPr>
+          <w:rFonts w:asciiTheme="minorHAnsi" w:hAnsiTheme="minorHAnsi" w:cs="Arial"/>
+          <w:i w:val="0"/>
+          <w:color w:val="000000"/>
+          <w:sz w:val="22"/>
+          <w:szCs w:val="23"/>
+          <w:u w:val="single"/>
+        </w:rPr>
         <w:t>Sistema</w:t>
       </w:r>
       <w:r>
@@ -5596,6 +5714,66 @@
           <w:szCs w:val="23"/>
         </w:rPr>
         <w:t>: lancia l’activity che visualizza una breve descrizione con foto del sito.</w:t>
+      </w:r>
+    </w:p>
+    <w:p>
+      <w:pPr>
+        <w:pStyle w:val="NormaleWeb"/>
+        <w:spacing w:before="0" w:beforeAutospacing="0" w:after="0" w:afterAutospacing="0"/>
+        <w:jc w:val="center"/>
+        <w:rPr>
+          <w:rFonts w:asciiTheme="minorHAnsi" w:hAnsiTheme="minorHAnsi" w:cs="Arial"/>
+          <w:i w:val="0"/>
+          <w:color w:val="000000"/>
+          <w:sz w:val="22"/>
+          <w:szCs w:val="23"/>
+        </w:rPr>
+      </w:pPr>
+      <w:r>
+        <w:rPr>
+          <w:rFonts w:asciiTheme="minorHAnsi" w:hAnsiTheme="minorHAnsi" w:cs="Arial"/>
+          <w:i w:val="0"/>
+          <w:noProof/>
+          <w:color w:val="000000"/>
+          <w:sz w:val="22"/>
+          <w:szCs w:val="23"/>
+          <w:lang w:bidi="ar-SA"/>
+        </w:rPr>
+        <w:drawing>
+          <wp:inline distT="0" distB="0" distL="0" distR="0">
+            <wp:extent cx="4494190" cy="1949570"/>
+            <wp:effectExtent l="19050" t="0" r="1610" b="0"/>
+            <wp:docPr id="8" name="Immagine 7" descr="descrizione.jpg"/>
+            <wp:cNvGraphicFramePr>
+              <a:graphicFrameLocks xmlns:a="http://schemas.openxmlformats.org/drawingml/2006/main" noChangeAspect="1"/>
+            </wp:cNvGraphicFramePr>
+            <a:graphic xmlns:a="http://schemas.openxmlformats.org/drawingml/2006/main">
+              <a:graphicData uri="http://schemas.openxmlformats.org/drawingml/2006/picture">
+                <pic:pic xmlns:pic="http://schemas.openxmlformats.org/drawingml/2006/picture">
+                  <pic:nvPicPr>
+                    <pic:cNvPr id="0" name="descrizione.jpg"/>
+                    <pic:cNvPicPr/>
+                  </pic:nvPicPr>
+                  <pic:blipFill>
+                    <a:blip r:embed="rId38" cstate="print"/>
+                    <a:stretch>
+                      <a:fillRect/>
+                    </a:stretch>
+                  </pic:blipFill>
+                  <pic:spPr>
+                    <a:xfrm>
+                      <a:off x="0" y="0"/>
+                      <a:ext cx="4495912" cy="1950317"/>
+                    </a:xfrm>
+                    <a:prstGeom prst="rect">
+                      <a:avLst/>
+                    </a:prstGeom>
+                  </pic:spPr>
+                </pic:pic>
+              </a:graphicData>
+            </a:graphic>
+          </wp:inline>
+        </w:drawing>
       </w:r>
     </w:p>
     <w:p>
@@ -5698,7 +5876,7 @@
           <w:sz w:val="22"/>
           <w:szCs w:val="23"/>
         </w:rPr>
-        <w:t>: Utente generico</w:t>
+        <w:t xml:space="preserve">: Utente </w:t>
       </w:r>
     </w:p>
     <w:p>
@@ -5900,20 +6078,18 @@
           <w:sz w:val="22"/>
           <w:szCs w:val="23"/>
         </w:rPr>
-        <w:t xml:space="preserve">: richiede all’app la visualizzazione di orari e </w:t>
-      </w:r>
-      <w:proofErr w:type="spellStart"/>
-      <w:r>
-        <w:rPr>
-          <w:rFonts w:asciiTheme="minorHAnsi" w:hAnsiTheme="minorHAnsi" w:cs="Arial"/>
-          <w:i w:val="0"/>
-          <w:color w:val="000000"/>
-          <w:sz w:val="22"/>
-          <w:szCs w:val="23"/>
-        </w:rPr>
-        <w:t>tariff</w:t>
-      </w:r>
-      <w:proofErr w:type="spellEnd"/>
+        <w:t xml:space="preserve">: </w:t>
+      </w:r>
+      <w:r>
+        <w:rPr>
+          <w:rFonts w:asciiTheme="minorHAnsi" w:hAnsiTheme="minorHAnsi" w:cs="Arial"/>
+          <w:i w:val="0"/>
+          <w:color w:val="000000"/>
+          <w:sz w:val="22"/>
+          <w:szCs w:val="23"/>
+        </w:rPr>
+        <w:t>ricerca il sito da visualizzare</w:t>
+      </w:r>
     </w:p>
     <w:p>
       <w:pPr>
@@ -5933,6 +6109,132 @@
       </w:pPr>
       <w:r>
         <w:rPr>
+          <w:rFonts w:asciiTheme="minorHAnsi" w:eastAsiaTheme="minorEastAsia" w:hAnsiTheme="minorHAnsi" w:cs="Arial"/>
+          <w:i w:val="0"/>
+          <w:sz w:val="22"/>
+          <w:szCs w:val="20"/>
+          <w:u w:val="single"/>
+          <w:lang w:eastAsia="en-US"/>
+        </w:rPr>
+        <w:t>Utente</w:t>
+      </w:r>
+      <w:r>
+        <w:rPr>
+          <w:rFonts w:asciiTheme="minorHAnsi" w:hAnsiTheme="minorHAnsi" w:cs="Arial"/>
+          <w:i w:val="0"/>
+          <w:color w:val="000000"/>
+          <w:sz w:val="22"/>
+          <w:szCs w:val="23"/>
+        </w:rPr>
+        <w:t>:</w:t>
+      </w:r>
+      <w:r>
+        <w:rPr>
+          <w:rFonts w:asciiTheme="minorHAnsi" w:hAnsiTheme="minorHAnsi" w:cs="Arial"/>
+          <w:i w:val="0"/>
+          <w:color w:val="000000"/>
+          <w:sz w:val="22"/>
+          <w:szCs w:val="23"/>
+        </w:rPr>
+        <w:t xml:space="preserve"> sceglie il sito dalla lista dei risultati</w:t>
+      </w:r>
+    </w:p>
+    <w:p>
+      <w:pPr>
+        <w:pStyle w:val="NormaleWeb"/>
+        <w:numPr>
+          <w:ilvl w:val="0"/>
+          <w:numId w:val="24"/>
+        </w:numPr>
+        <w:spacing w:before="0" w:beforeAutospacing="0" w:after="0" w:afterAutospacing="0"/>
+        <w:rPr>
+          <w:rFonts w:asciiTheme="minorHAnsi" w:hAnsiTheme="minorHAnsi" w:cs="Arial"/>
+          <w:i w:val="0"/>
+          <w:color w:val="000000"/>
+          <w:sz w:val="22"/>
+          <w:szCs w:val="23"/>
+        </w:rPr>
+      </w:pPr>
+      <w:r>
+        <w:rPr>
+          <w:rFonts w:asciiTheme="minorHAnsi" w:eastAsiaTheme="minorEastAsia" w:hAnsiTheme="minorHAnsi" w:cs="Arial"/>
+          <w:i w:val="0"/>
+          <w:sz w:val="22"/>
+          <w:szCs w:val="20"/>
+          <w:u w:val="single"/>
+          <w:lang w:eastAsia="en-US"/>
+        </w:rPr>
+        <w:t>Utente</w:t>
+      </w:r>
+      <w:r>
+        <w:rPr>
+          <w:rFonts w:asciiTheme="minorHAnsi" w:hAnsiTheme="minorHAnsi" w:cs="Arial"/>
+          <w:i w:val="0"/>
+          <w:color w:val="000000"/>
+          <w:sz w:val="22"/>
+          <w:szCs w:val="23"/>
+        </w:rPr>
+        <w:t>:</w:t>
+      </w:r>
+      <w:r>
+        <w:rPr>
+          <w:rFonts w:asciiTheme="minorHAnsi" w:hAnsiTheme="minorHAnsi" w:cs="Arial"/>
+          <w:i w:val="0"/>
+          <w:color w:val="000000"/>
+          <w:sz w:val="22"/>
+          <w:szCs w:val="23"/>
+        </w:rPr>
+        <w:t xml:space="preserve"> </w:t>
+      </w:r>
+      <w:r>
+        <w:rPr>
+          <w:rFonts w:asciiTheme="minorHAnsi" w:hAnsiTheme="minorHAnsi" w:cs="Arial"/>
+          <w:i w:val="0"/>
+          <w:color w:val="000000"/>
+          <w:sz w:val="22"/>
+          <w:szCs w:val="23"/>
+        </w:rPr>
+        <w:t xml:space="preserve">richiede all’app la visualizzazione di orari e </w:t>
+      </w:r>
+      <w:r>
+        <w:rPr>
+          <w:rFonts w:asciiTheme="minorHAnsi" w:hAnsiTheme="minorHAnsi" w:cs="Arial"/>
+          <w:i w:val="0"/>
+          <w:color w:val="000000"/>
+          <w:sz w:val="22"/>
+          <w:szCs w:val="23"/>
+        </w:rPr>
+        <w:t>tariff</w:t>
+      </w:r>
+      <w:r>
+        <w:rPr>
+          <w:rFonts w:asciiTheme="minorHAnsi" w:hAnsiTheme="minorHAnsi" w:cs="Arial"/>
+          <w:i w:val="0"/>
+          <w:color w:val="000000"/>
+          <w:sz w:val="22"/>
+          <w:szCs w:val="23"/>
+        </w:rPr>
+        <w:t>e</w:t>
+      </w:r>
+    </w:p>
+    <w:p>
+      <w:pPr>
+        <w:pStyle w:val="NormaleWeb"/>
+        <w:numPr>
+          <w:ilvl w:val="0"/>
+          <w:numId w:val="24"/>
+        </w:numPr>
+        <w:spacing w:before="0" w:beforeAutospacing="0" w:after="0" w:afterAutospacing="0"/>
+        <w:rPr>
+          <w:rFonts w:asciiTheme="minorHAnsi" w:hAnsiTheme="minorHAnsi" w:cs="Arial"/>
+          <w:i w:val="0"/>
+          <w:color w:val="000000"/>
+          <w:sz w:val="22"/>
+          <w:szCs w:val="23"/>
+        </w:rPr>
+      </w:pPr>
+      <w:r>
+        <w:rPr>
           <w:rFonts w:asciiTheme="minorHAnsi" w:hAnsiTheme="minorHAnsi" w:cs="Arial"/>
           <w:i w:val="0"/>
           <w:color w:val="000000"/>
@@ -6031,6 +6333,66 @@
       <w:pPr>
         <w:pStyle w:val="NormaleWeb"/>
         <w:spacing w:before="0" w:beforeAutospacing="0" w:after="0" w:afterAutospacing="0"/>
+        <w:jc w:val="center"/>
+        <w:rPr>
+          <w:rFonts w:asciiTheme="minorHAnsi" w:hAnsiTheme="minorHAnsi" w:cs="Arial"/>
+          <w:i w:val="0"/>
+          <w:color w:val="000000"/>
+          <w:sz w:val="22"/>
+          <w:szCs w:val="23"/>
+        </w:rPr>
+      </w:pPr>
+      <w:r>
+        <w:rPr>
+          <w:rFonts w:asciiTheme="minorHAnsi" w:hAnsiTheme="minorHAnsi" w:cs="Arial"/>
+          <w:i w:val="0"/>
+          <w:noProof/>
+          <w:color w:val="000000"/>
+          <w:sz w:val="22"/>
+          <w:szCs w:val="23"/>
+          <w:lang w:bidi="ar-SA"/>
+        </w:rPr>
+        <w:drawing>
+          <wp:inline distT="0" distB="0" distL="0" distR="0">
+            <wp:extent cx="4891178" cy="2054315"/>
+            <wp:effectExtent l="19050" t="0" r="4672" b="0"/>
+            <wp:docPr id="12" name="Immagine 11" descr="orari.jpg"/>
+            <wp:cNvGraphicFramePr>
+              <a:graphicFrameLocks xmlns:a="http://schemas.openxmlformats.org/drawingml/2006/main" noChangeAspect="1"/>
+            </wp:cNvGraphicFramePr>
+            <a:graphic xmlns:a="http://schemas.openxmlformats.org/drawingml/2006/main">
+              <a:graphicData uri="http://schemas.openxmlformats.org/drawingml/2006/picture">
+                <pic:pic xmlns:pic="http://schemas.openxmlformats.org/drawingml/2006/picture">
+                  <pic:nvPicPr>
+                    <pic:cNvPr id="0" name="orari.jpg"/>
+                    <pic:cNvPicPr/>
+                  </pic:nvPicPr>
+                  <pic:blipFill>
+                    <a:blip r:embed="rId39" cstate="print"/>
+                    <a:stretch>
+                      <a:fillRect/>
+                    </a:stretch>
+                  </pic:blipFill>
+                  <pic:spPr>
+                    <a:xfrm>
+                      <a:off x="0" y="0"/>
+                      <a:ext cx="4891991" cy="2054657"/>
+                    </a:xfrm>
+                    <a:prstGeom prst="rect">
+                      <a:avLst/>
+                    </a:prstGeom>
+                  </pic:spPr>
+                </pic:pic>
+              </a:graphicData>
+            </a:graphic>
+          </wp:inline>
+        </w:drawing>
+      </w:r>
+    </w:p>
+    <w:p>
+      <w:pPr>
+        <w:pStyle w:val="NormaleWeb"/>
+        <w:spacing w:before="0" w:beforeAutospacing="0" w:after="0" w:afterAutospacing="0"/>
         <w:ind w:left="2856"/>
         <w:rPr>
           <w:rFonts w:asciiTheme="minorHAnsi" w:hAnsiTheme="minorHAnsi" w:cs="Arial"/>
@@ -6140,7 +6502,7 @@
           <w:sz w:val="22"/>
           <w:szCs w:val="23"/>
         </w:rPr>
-        <w:t>: Utente generico</w:t>
+        <w:t xml:space="preserve">: Utente </w:t>
       </w:r>
     </w:p>
     <w:p>
@@ -6342,14 +6704,17 @@
           <w:sz w:val="22"/>
           <w:szCs w:val="23"/>
         </w:rPr>
-        <w:t xml:space="preserve">: richiede all’app la visualizzazione di news riguardanti il sito di </w:t>
-      </w:r>
-      <w:r>
-        <w:rPr>
-          <w:rFonts w:asciiTheme="minorHAnsi" w:hAnsiTheme="minorHAnsi"/>
-          <w:i w:val="0"/>
-        </w:rPr>
-        <w:t>interesse</w:t>
+        <w:t xml:space="preserve">: </w:t>
+      </w:r>
+      <w:r>
+        <w:rPr>
+          <w:rFonts w:asciiTheme="minorHAnsi" w:hAnsiTheme="minorHAnsi" w:cs="Arial"/>
+          <w:i w:val="0"/>
+          <w:color w:val="000000"/>
+          <w:sz w:val="22"/>
+          <w:szCs w:val="23"/>
+        </w:rPr>
+        <w:t>ricerca il sito da visualizzare</w:t>
       </w:r>
     </w:p>
     <w:p>
@@ -6377,6 +6742,120 @@
           <w:szCs w:val="23"/>
           <w:u w:val="single"/>
         </w:rPr>
+        <w:t>Utente</w:t>
+      </w:r>
+      <w:r>
+        <w:rPr>
+          <w:rFonts w:asciiTheme="minorHAnsi" w:hAnsiTheme="minorHAnsi" w:cs="Arial"/>
+          <w:i w:val="0"/>
+          <w:color w:val="000000"/>
+          <w:sz w:val="22"/>
+          <w:szCs w:val="23"/>
+        </w:rPr>
+        <w:t>:</w:t>
+      </w:r>
+      <w:r>
+        <w:rPr>
+          <w:rFonts w:asciiTheme="minorHAnsi" w:hAnsiTheme="minorHAnsi" w:cs="Arial"/>
+          <w:i w:val="0"/>
+          <w:color w:val="000000"/>
+          <w:sz w:val="22"/>
+          <w:szCs w:val="23"/>
+        </w:rPr>
+        <w:t xml:space="preserve"> sceglie il sito dalla lista dei risultati</w:t>
+      </w:r>
+    </w:p>
+    <w:p>
+      <w:pPr>
+        <w:pStyle w:val="NormaleWeb"/>
+        <w:numPr>
+          <w:ilvl w:val="0"/>
+          <w:numId w:val="27"/>
+        </w:numPr>
+        <w:spacing w:before="0" w:beforeAutospacing="0" w:after="0" w:afterAutospacing="0"/>
+        <w:ind w:left="2127"/>
+        <w:rPr>
+          <w:rFonts w:asciiTheme="minorHAnsi" w:hAnsiTheme="minorHAnsi" w:cs="Arial"/>
+          <w:i w:val="0"/>
+          <w:color w:val="000000"/>
+          <w:sz w:val="22"/>
+          <w:szCs w:val="23"/>
+        </w:rPr>
+      </w:pPr>
+      <w:r>
+        <w:rPr>
+          <w:rFonts w:asciiTheme="minorHAnsi" w:hAnsiTheme="minorHAnsi" w:cs="Arial"/>
+          <w:color w:val="000000"/>
+          <w:sz w:val="22"/>
+          <w:szCs w:val="23"/>
+          <w:u w:val="single"/>
+        </w:rPr>
+        <w:t>Utente</w:t>
+      </w:r>
+      <w:r>
+        <w:rPr>
+          <w:rFonts w:asciiTheme="minorHAnsi" w:hAnsiTheme="minorHAnsi" w:cs="Arial"/>
+          <w:i w:val="0"/>
+          <w:color w:val="000000"/>
+          <w:sz w:val="22"/>
+          <w:szCs w:val="23"/>
+        </w:rPr>
+        <w:t>:</w:t>
+      </w:r>
+      <w:r>
+        <w:rPr>
+          <w:rFonts w:asciiTheme="minorHAnsi" w:hAnsiTheme="minorHAnsi" w:cs="Arial"/>
+          <w:i w:val="0"/>
+          <w:color w:val="000000"/>
+          <w:sz w:val="22"/>
+          <w:szCs w:val="23"/>
+        </w:rPr>
+        <w:t xml:space="preserve"> </w:t>
+      </w:r>
+      <w:r>
+        <w:rPr>
+          <w:rFonts w:asciiTheme="minorHAnsi" w:hAnsiTheme="minorHAnsi" w:cs="Arial"/>
+          <w:i w:val="0"/>
+          <w:color w:val="000000"/>
+          <w:sz w:val="22"/>
+          <w:szCs w:val="23"/>
+        </w:rPr>
+        <w:t xml:space="preserve">richiede all’app la visualizzazione di news riguardanti il sito di </w:t>
+      </w:r>
+      <w:r>
+        <w:rPr>
+          <w:rFonts w:asciiTheme="minorHAnsi" w:hAnsiTheme="minorHAnsi"/>
+          <w:i w:val="0"/>
+        </w:rPr>
+        <w:t>interesse</w:t>
+      </w:r>
+    </w:p>
+    <w:p>
+      <w:pPr>
+        <w:pStyle w:val="NormaleWeb"/>
+        <w:numPr>
+          <w:ilvl w:val="0"/>
+          <w:numId w:val="27"/>
+        </w:numPr>
+        <w:spacing w:before="0" w:beforeAutospacing="0" w:after="0" w:afterAutospacing="0"/>
+        <w:ind w:left="2127"/>
+        <w:rPr>
+          <w:rFonts w:asciiTheme="minorHAnsi" w:hAnsiTheme="minorHAnsi" w:cs="Arial"/>
+          <w:i w:val="0"/>
+          <w:color w:val="000000"/>
+          <w:sz w:val="22"/>
+          <w:szCs w:val="23"/>
+        </w:rPr>
+      </w:pPr>
+      <w:r>
+        <w:rPr>
+          <w:rFonts w:asciiTheme="minorHAnsi" w:hAnsiTheme="minorHAnsi" w:cs="Arial"/>
+          <w:color w:val="000000"/>
+          <w:sz w:val="22"/>
+          <w:szCs w:val="23"/>
+          <w:u w:val="single"/>
+        </w:rPr>
+        <w:lastRenderedPageBreak/>
         <w:t>Sistema</w:t>
       </w:r>
       <w:r>
@@ -6430,28 +6909,80 @@
           <w:szCs w:val="23"/>
         </w:rPr>
         <w:t xml:space="preserve"> </w:t>
-      </w:r>
-      <w:r>
-        <w:rPr>
-          <w:rFonts w:asciiTheme="minorHAnsi" w:hAnsiTheme="minorHAnsi"/>
-          <w:i w:val="0"/>
-        </w:rPr>
-        <w:t>Nella stessa activity si connette al servizio Yahoo Meteo e visualizza la situazione meteo al sito di interesse.</w:t>
       </w:r>
     </w:p>
     <w:p>
       <w:pPr>
         <w:pStyle w:val="NormaleWeb"/>
         <w:spacing w:before="0" w:beforeAutospacing="0" w:after="0" w:afterAutospacing="0"/>
-        <w:ind w:left="2127"/>
-        <w:rPr>
-          <w:rFonts w:asciiTheme="minorHAnsi" w:hAnsiTheme="minorHAnsi" w:cs="Arial"/>
-          <w:i w:val="0"/>
-          <w:color w:val="000000"/>
-          <w:sz w:val="22"/>
-          <w:szCs w:val="23"/>
-        </w:rPr>
-      </w:pPr>
+        <w:rPr>
+          <w:rFonts w:asciiTheme="minorHAnsi" w:hAnsiTheme="minorHAnsi" w:cs="Arial"/>
+          <w:i w:val="0"/>
+          <w:color w:val="000000"/>
+          <w:sz w:val="22"/>
+          <w:szCs w:val="23"/>
+        </w:rPr>
+      </w:pPr>
+    </w:p>
+    <w:p>
+      <w:pPr>
+        <w:pStyle w:val="NormaleWeb"/>
+        <w:spacing w:before="0" w:beforeAutospacing="0" w:after="0" w:afterAutospacing="0"/>
+        <w:jc w:val="center"/>
+        <w:rPr>
+          <w:rFonts w:asciiTheme="minorHAnsi" w:hAnsiTheme="minorHAnsi" w:cs="Arial"/>
+          <w:i w:val="0"/>
+          <w:color w:val="000000"/>
+          <w:sz w:val="22"/>
+          <w:szCs w:val="23"/>
+        </w:rPr>
+      </w:pPr>
+      <w:r>
+        <w:rPr>
+          <w:rFonts w:asciiTheme="minorHAnsi" w:hAnsiTheme="minorHAnsi" w:cs="Arial"/>
+          <w:i w:val="0"/>
+          <w:noProof/>
+          <w:color w:val="000000"/>
+          <w:sz w:val="22"/>
+          <w:szCs w:val="23"/>
+          <w:lang w:bidi="ar-SA"/>
+        </w:rPr>
+        <w:drawing>
+          <wp:inline distT="0" distB="0" distL="0" distR="0">
+            <wp:extent cx="4465345" cy="2355011"/>
+            <wp:effectExtent l="19050" t="0" r="0" b="0"/>
+            <wp:docPr id="13" name="Immagine 12" descr="news.jpg"/>
+            <wp:cNvGraphicFramePr>
+              <a:graphicFrameLocks xmlns:a="http://schemas.openxmlformats.org/drawingml/2006/main" noChangeAspect="1"/>
+            </wp:cNvGraphicFramePr>
+            <a:graphic xmlns:a="http://schemas.openxmlformats.org/drawingml/2006/main">
+              <a:graphicData uri="http://schemas.openxmlformats.org/drawingml/2006/picture">
+                <pic:pic xmlns:pic="http://schemas.openxmlformats.org/drawingml/2006/picture">
+                  <pic:nvPicPr>
+                    <pic:cNvPr id="0" name="news.jpg"/>
+                    <pic:cNvPicPr/>
+                  </pic:nvPicPr>
+                  <pic:blipFill>
+                    <a:blip r:embed="rId40" cstate="print"/>
+                    <a:stretch>
+                      <a:fillRect/>
+                    </a:stretch>
+                  </pic:blipFill>
+                  <pic:spPr>
+                    <a:xfrm>
+                      <a:off x="0" y="0"/>
+                      <a:ext cx="4465951" cy="2355331"/>
+                    </a:xfrm>
+                    <a:prstGeom prst="rect">
+                      <a:avLst/>
+                    </a:prstGeom>
+                  </pic:spPr>
+                </pic:pic>
+              </a:graphicData>
+            </a:graphic>
+          </wp:inline>
+        </w:drawing>
+      </w:r>
     </w:p>
     <w:p>
       <w:pPr>
@@ -6470,6 +7001,371 @@
           <w:i w:val="0"/>
           <w:szCs w:val="24"/>
         </w:rPr>
+        <w:t xml:space="preserve">4.2.4 </w:t>
+      </w:r>
+      <w:r>
+        <w:rPr>
+          <w:rFonts w:asciiTheme="minorHAnsi" w:hAnsiTheme="minorHAnsi" w:cs="Arial"/>
+          <w:i w:val="0"/>
+          <w:szCs w:val="24"/>
+        </w:rPr>
+        <w:t>Visualizzazione PDI</w:t>
+      </w:r>
+    </w:p>
+    <w:p>
+      <w:pPr>
+        <w:pStyle w:val="Paragrafoelenco"/>
+        <w:ind w:left="2256"/>
+      </w:pPr>
+      <w:r>
+        <w:rPr>
+          <w:rFonts w:eastAsia="Times New Roman" w:cs="Arial"/>
+          <w:b/>
+          <w:i w:val="0"/>
+          <w:color w:val="000000"/>
+          <w:sz w:val="22"/>
+          <w:szCs w:val="23"/>
+          <w:u w:val="single"/>
+          <w:lang w:eastAsia="it-IT"/>
+        </w:rPr>
+        <w:t>Attori</w:t>
+      </w:r>
+      <w:r>
+        <w:t xml:space="preserve">: </w:t>
+      </w:r>
+      <w:r>
+        <w:rPr>
+          <w:rFonts w:eastAsia="Times New Roman" w:cs="Arial"/>
+          <w:i w:val="0"/>
+          <w:color w:val="000000"/>
+          <w:sz w:val="22"/>
+          <w:szCs w:val="23"/>
+          <w:lang w:eastAsia="it-IT"/>
+        </w:rPr>
+        <w:t>Utente</w:t>
+      </w:r>
+    </w:p>
+    <w:p>
+      <w:pPr>
+        <w:pStyle w:val="Paragrafoelenco"/>
+        <w:ind w:left="2256"/>
+      </w:pPr>
+      <w:proofErr w:type="spellStart"/>
+      <w:r>
+        <w:rPr>
+          <w:rFonts w:eastAsia="Times New Roman" w:cs="Arial"/>
+          <w:b/>
+          <w:i w:val="0"/>
+          <w:color w:val="000000"/>
+          <w:sz w:val="22"/>
+          <w:szCs w:val="23"/>
+          <w:u w:val="single"/>
+          <w:lang w:eastAsia="it-IT"/>
+        </w:rPr>
+        <w:t>Exit</w:t>
+      </w:r>
+      <w:proofErr w:type="spellEnd"/>
+      <w:r>
+        <w:rPr>
+          <w:rFonts w:eastAsia="Times New Roman" w:cs="Arial"/>
+          <w:b/>
+          <w:i w:val="0"/>
+          <w:color w:val="000000"/>
+          <w:sz w:val="22"/>
+          <w:szCs w:val="23"/>
+          <w:u w:val="single"/>
+          <w:lang w:eastAsia="it-IT"/>
+        </w:rPr>
+        <w:t xml:space="preserve"> </w:t>
+      </w:r>
+      <w:proofErr w:type="spellStart"/>
+      <w:r>
+        <w:rPr>
+          <w:rFonts w:eastAsia="Times New Roman" w:cs="Arial"/>
+          <w:b/>
+          <w:i w:val="0"/>
+          <w:color w:val="000000"/>
+          <w:sz w:val="22"/>
+          <w:szCs w:val="23"/>
+          <w:u w:val="single"/>
+          <w:lang w:eastAsia="it-IT"/>
+        </w:rPr>
+        <w:t>condition</w:t>
+      </w:r>
+      <w:proofErr w:type="spellEnd"/>
+      <w:r>
+        <w:t xml:space="preserve">: </w:t>
+      </w:r>
+      <w:r>
+        <w:rPr>
+          <w:rFonts w:eastAsia="Times New Roman" w:cs="Arial"/>
+          <w:i w:val="0"/>
+          <w:color w:val="000000"/>
+          <w:sz w:val="22"/>
+          <w:szCs w:val="23"/>
+          <w:lang w:eastAsia="it-IT"/>
+        </w:rPr>
+        <w:t>viene lanciata un’ activity che visualizza i PDI</w:t>
+      </w:r>
+    </w:p>
+    <w:p>
+      <w:pPr>
+        <w:pStyle w:val="Paragrafoelenco"/>
+        <w:ind w:left="2256"/>
+      </w:pPr>
+      <w:r>
+        <w:rPr>
+          <w:rFonts w:eastAsia="Times New Roman" w:cs="Arial"/>
+          <w:b/>
+          <w:i w:val="0"/>
+          <w:color w:val="000000"/>
+          <w:sz w:val="22"/>
+          <w:szCs w:val="23"/>
+          <w:u w:val="single"/>
+          <w:lang w:eastAsia="it-IT"/>
+        </w:rPr>
+        <w:t>Rilevanza</w:t>
+      </w:r>
+      <w:r>
+        <w:t xml:space="preserve">: </w:t>
+      </w:r>
+      <w:r>
+        <w:rPr>
+          <w:rFonts w:eastAsia="Times New Roman" w:cs="Arial"/>
+          <w:i w:val="0"/>
+          <w:color w:val="000000"/>
+          <w:sz w:val="22"/>
+          <w:szCs w:val="23"/>
+          <w:lang w:eastAsia="it-IT"/>
+        </w:rPr>
+        <w:t>Media</w:t>
+      </w:r>
+    </w:p>
+    <w:p>
+      <w:pPr>
+        <w:pStyle w:val="Paragrafoelenco"/>
+        <w:ind w:left="2256"/>
+      </w:pPr>
+      <w:r>
+        <w:rPr>
+          <w:rFonts w:eastAsia="Times New Roman" w:cs="Arial"/>
+          <w:b/>
+          <w:i w:val="0"/>
+          <w:color w:val="000000"/>
+          <w:sz w:val="22"/>
+          <w:szCs w:val="23"/>
+          <w:u w:val="single"/>
+          <w:lang w:eastAsia="it-IT"/>
+        </w:rPr>
+        <w:t>Frequenza stimata</w:t>
+      </w:r>
+      <w:r>
+        <w:t xml:space="preserve">: </w:t>
+      </w:r>
+      <w:r>
+        <w:rPr>
+          <w:rFonts w:eastAsia="Times New Roman" w:cs="Arial"/>
+          <w:i w:val="0"/>
+          <w:color w:val="000000"/>
+          <w:sz w:val="22"/>
+          <w:szCs w:val="23"/>
+          <w:lang w:eastAsia="it-IT"/>
+        </w:rPr>
+        <w:t>8 usi/visita</w:t>
+      </w:r>
+    </w:p>
+    <w:p>
+      <w:pPr>
+        <w:pStyle w:val="Paragrafoelenco"/>
+        <w:ind w:left="2256"/>
+        <w:rPr>
+          <w:rFonts w:eastAsia="Times New Roman" w:cs="Arial"/>
+          <w:b/>
+          <w:i w:val="0"/>
+          <w:color w:val="000000"/>
+          <w:sz w:val="22"/>
+          <w:szCs w:val="23"/>
+          <w:u w:val="single"/>
+          <w:lang w:eastAsia="it-IT"/>
+        </w:rPr>
+      </w:pPr>
+      <w:r>
+        <w:rPr>
+          <w:rFonts w:eastAsia="Times New Roman" w:cs="Arial"/>
+          <w:b/>
+          <w:i w:val="0"/>
+          <w:color w:val="000000"/>
+          <w:sz w:val="22"/>
+          <w:szCs w:val="23"/>
+          <w:u w:val="single"/>
+          <w:lang w:eastAsia="it-IT"/>
+        </w:rPr>
+        <w:t>Flusso di eventi</w:t>
+      </w:r>
+    </w:p>
+    <w:p>
+      <w:pPr>
+        <w:pStyle w:val="Paragrafoelenco"/>
+        <w:numPr>
+          <w:ilvl w:val="0"/>
+          <w:numId w:val="29"/>
+        </w:numPr>
+        <w:rPr>
+          <w:i w:val="0"/>
+        </w:rPr>
+      </w:pPr>
+      <w:r>
+        <w:rPr>
+          <w:u w:val="single"/>
+        </w:rPr>
+        <w:t>Utente</w:t>
+      </w:r>
+      <w:r>
+        <w:rPr>
+          <w:i w:val="0"/>
+        </w:rPr>
+        <w:t>: ricerca il sito da visualizzare</w:t>
+      </w:r>
+    </w:p>
+    <w:p>
+      <w:pPr>
+        <w:pStyle w:val="Paragrafoelenco"/>
+        <w:numPr>
+          <w:ilvl w:val="0"/>
+          <w:numId w:val="29"/>
+        </w:numPr>
+        <w:rPr>
+          <w:i w:val="0"/>
+        </w:rPr>
+      </w:pPr>
+      <w:r>
+        <w:rPr>
+          <w:u w:val="single"/>
+        </w:rPr>
+        <w:t>Utente</w:t>
+      </w:r>
+      <w:r>
+        <w:rPr>
+          <w:i w:val="0"/>
+        </w:rPr>
+        <w:t>: sceglie il sito dalla lista dei risultati</w:t>
+      </w:r>
+    </w:p>
+    <w:p>
+      <w:pPr>
+        <w:pStyle w:val="Paragrafoelenco"/>
+        <w:numPr>
+          <w:ilvl w:val="0"/>
+          <w:numId w:val="29"/>
+        </w:numPr>
+        <w:rPr>
+          <w:i w:val="0"/>
+        </w:rPr>
+      </w:pPr>
+      <w:r>
+        <w:rPr>
+          <w:u w:val="single"/>
+        </w:rPr>
+        <w:t>Utente</w:t>
+      </w:r>
+      <w:r>
+        <w:rPr>
+          <w:i w:val="0"/>
+        </w:rPr>
+        <w:t xml:space="preserve">: richiede all’app la visualizzazione dei PDI </w:t>
+      </w:r>
+    </w:p>
+    <w:p>
+      <w:pPr>
+        <w:pStyle w:val="Paragrafoelenco"/>
+        <w:numPr>
+          <w:ilvl w:val="0"/>
+          <w:numId w:val="29"/>
+        </w:numPr>
+        <w:rPr>
+          <w:i w:val="0"/>
+        </w:rPr>
+      </w:pPr>
+      <w:r>
+        <w:rPr>
+          <w:u w:val="single"/>
+        </w:rPr>
+        <w:t>Sistema</w:t>
+      </w:r>
+      <w:r>
+        <w:rPr>
+          <w:i w:val="0"/>
+        </w:rPr>
+        <w:t>: lancia un’activity che mostra i PDI vicini al sito</w:t>
+      </w:r>
+    </w:p>
+    <w:p>
+      <w:pPr>
+        <w:jc w:val="center"/>
+        <w:rPr>
+          <w:i w:val="0"/>
+        </w:rPr>
+      </w:pPr>
+      <w:r>
+        <w:rPr>
+          <w:i w:val="0"/>
+          <w:noProof/>
+          <w:lang w:eastAsia="it-IT" w:bidi="ar-SA"/>
+        </w:rPr>
+        <w:drawing>
+          <wp:inline distT="0" distB="0" distL="0" distR="0">
+            <wp:extent cx="4218317" cy="2319296"/>
+            <wp:effectExtent l="19050" t="0" r="0" b="0"/>
+            <wp:docPr id="14" name="Immagine 13" descr="pdi.jpg"/>
+            <wp:cNvGraphicFramePr>
+              <a:graphicFrameLocks xmlns:a="http://schemas.openxmlformats.org/drawingml/2006/main" noChangeAspect="1"/>
+            </wp:cNvGraphicFramePr>
+            <a:graphic xmlns:a="http://schemas.openxmlformats.org/drawingml/2006/main">
+              <a:graphicData uri="http://schemas.openxmlformats.org/drawingml/2006/picture">
+                <pic:pic xmlns:pic="http://schemas.openxmlformats.org/drawingml/2006/picture">
+                  <pic:nvPicPr>
+                    <pic:cNvPr id="0" name="pdi.jpg"/>
+                    <pic:cNvPicPr/>
+                  </pic:nvPicPr>
+                  <pic:blipFill>
+                    <a:blip r:embed="rId41" cstate="print"/>
+                    <a:stretch>
+                      <a:fillRect/>
+                    </a:stretch>
+                  </pic:blipFill>
+                  <pic:spPr>
+                    <a:xfrm>
+                      <a:off x="0" y="0"/>
+                      <a:ext cx="4217442" cy="2318815"/>
+                    </a:xfrm>
+                    <a:prstGeom prst="rect">
+                      <a:avLst/>
+                    </a:prstGeom>
+                  </pic:spPr>
+                </pic:pic>
+              </a:graphicData>
+            </a:graphic>
+          </wp:inline>
+        </w:drawing>
+      </w:r>
+    </w:p>
+    <w:p>
+      <w:pPr>
+        <w:pStyle w:val="Titolo3"/>
+        <w:spacing w:before="0"/>
+        <w:ind w:left="1418"/>
+        <w:rPr>
+          <w:rFonts w:asciiTheme="minorHAnsi" w:hAnsiTheme="minorHAnsi" w:cs="Arial"/>
+          <w:i w:val="0"/>
+          <w:szCs w:val="24"/>
+        </w:rPr>
+      </w:pPr>
+      <w:r>
+        <w:rPr>
+          <w:rFonts w:asciiTheme="minorHAnsi" w:hAnsiTheme="minorHAnsi" w:cs="Arial"/>
+          <w:i w:val="0"/>
+          <w:szCs w:val="24"/>
+        </w:rPr>
         <w:t>4.2.</w:t>
       </w:r>
       <w:r>
@@ -6478,7 +7374,7 @@
           <w:i w:val="0"/>
           <w:szCs w:val="24"/>
         </w:rPr>
-        <w:t>4</w:t>
+        <w:t>5</w:t>
       </w:r>
       <w:r>
         <w:rPr>
@@ -6522,7 +7418,7 @@
           <w:sz w:val="22"/>
           <w:szCs w:val="23"/>
         </w:rPr>
-        <w:t>: Utente generico</w:t>
+        <w:t xml:space="preserve">: Utente </w:t>
       </w:r>
     </w:p>
     <w:p>
@@ -6760,6 +7656,7 @@
           <w:szCs w:val="23"/>
           <w:u w:val="single"/>
         </w:rPr>
+        <w:lastRenderedPageBreak/>
         <w:t>Sistema</w:t>
       </w:r>
       <w:r>
@@ -6851,14 +7748,213 @@
       <w:pPr>
         <w:pStyle w:val="NormaleWeb"/>
         <w:spacing w:before="0" w:beforeAutospacing="0" w:after="0" w:afterAutospacing="0"/>
-        <w:rPr>
-          <w:rFonts w:asciiTheme="minorHAnsi" w:hAnsiTheme="minorHAnsi" w:cs="Arial"/>
-          <w:i w:val="0"/>
-          <w:color w:val="000000"/>
-          <w:sz w:val="22"/>
-          <w:szCs w:val="23"/>
-        </w:rPr>
-      </w:pPr>
+        <w:jc w:val="center"/>
+        <w:rPr>
+          <w:rFonts w:asciiTheme="minorHAnsi" w:hAnsiTheme="minorHAnsi" w:cs="Arial"/>
+          <w:i w:val="0"/>
+          <w:color w:val="000000"/>
+          <w:sz w:val="22"/>
+          <w:szCs w:val="23"/>
+        </w:rPr>
+      </w:pPr>
+      <w:r>
+        <w:rPr>
+          <w:rFonts w:asciiTheme="minorHAnsi" w:hAnsiTheme="minorHAnsi" w:cs="Arial"/>
+          <w:i w:val="0"/>
+          <w:noProof/>
+          <w:color w:val="000000"/>
+          <w:sz w:val="22"/>
+          <w:szCs w:val="23"/>
+          <w:lang w:bidi="ar-SA"/>
+        </w:rPr>
+        <w:drawing>
+          <wp:inline distT="0" distB="0" distL="0" distR="0">
+            <wp:extent cx="3036498" cy="912757"/>
+            <wp:effectExtent l="19050" t="0" r="0" b="0"/>
+            <wp:docPr id="15" name="Immagine 14" descr="gps.jpg"/>
+            <wp:cNvGraphicFramePr>
+              <a:graphicFrameLocks xmlns:a="http://schemas.openxmlformats.org/drawingml/2006/main" noChangeAspect="1"/>
+            </wp:cNvGraphicFramePr>
+            <a:graphic xmlns:a="http://schemas.openxmlformats.org/drawingml/2006/main">
+              <a:graphicData uri="http://schemas.openxmlformats.org/drawingml/2006/picture">
+                <pic:pic xmlns:pic="http://schemas.openxmlformats.org/drawingml/2006/picture">
+                  <pic:nvPicPr>
+                    <pic:cNvPr id="0" name="gps.jpg"/>
+                    <pic:cNvPicPr/>
+                  </pic:nvPicPr>
+                  <pic:blipFill>
+                    <a:blip r:embed="rId42" cstate="print"/>
+                    <a:stretch>
+                      <a:fillRect/>
+                    </a:stretch>
+                  </pic:blipFill>
+                  <pic:spPr>
+                    <a:xfrm>
+                      <a:off x="0" y="0"/>
+                      <a:ext cx="3038205" cy="913270"/>
+                    </a:xfrm>
+                    <a:prstGeom prst="rect">
+                      <a:avLst/>
+                    </a:prstGeom>
+                  </pic:spPr>
+                </pic:pic>
+              </a:graphicData>
+            </a:graphic>
+          </wp:inline>
+        </w:drawing>
+      </w:r>
+    </w:p>
+    <w:p>
+      <w:pPr>
+        <w:rPr>
+          <w:rFonts w:eastAsia="Times New Roman" w:cs="Arial"/>
+          <w:i w:val="0"/>
+          <w:color w:val="000000"/>
+          <w:sz w:val="22"/>
+          <w:szCs w:val="23"/>
+          <w:lang w:eastAsia="it-IT"/>
+        </w:rPr>
+      </w:pPr>
+      <w:r>
+        <w:rPr>
+          <w:rFonts w:cs="Arial"/>
+          <w:i w:val="0"/>
+          <w:color w:val="000000"/>
+          <w:sz w:val="22"/>
+          <w:szCs w:val="23"/>
+        </w:rPr>
+        <w:br w:type="page"/>
+      </w:r>
+    </w:p>
+    <w:p>
+      <w:pPr>
+        <w:pStyle w:val="Titolo3"/>
+        <w:spacing w:before="0"/>
+        <w:ind w:left="708"/>
+        <w:rPr>
+          <w:rFonts w:asciiTheme="minorHAnsi" w:hAnsiTheme="minorHAnsi" w:cs="Arial"/>
+          <w:i w:val="0"/>
+          <w:szCs w:val="24"/>
+        </w:rPr>
+      </w:pPr>
+      <w:r>
+        <w:rPr>
+          <w:rFonts w:asciiTheme="minorHAnsi" w:hAnsiTheme="minorHAnsi" w:cs="Arial"/>
+          <w:i w:val="0"/>
+          <w:szCs w:val="24"/>
+        </w:rPr>
+        <w:lastRenderedPageBreak/>
+        <w:t xml:space="preserve">4.3 </w:t>
+      </w:r>
+      <w:proofErr w:type="spellStart"/>
+      <w:r>
+        <w:rPr>
+          <w:rFonts w:asciiTheme="minorHAnsi" w:hAnsiTheme="minorHAnsi" w:cs="Arial"/>
+          <w:i w:val="0"/>
+          <w:szCs w:val="24"/>
+        </w:rPr>
+        <w:t>Class</w:t>
+      </w:r>
+      <w:proofErr w:type="spellEnd"/>
+      <w:r>
+        <w:rPr>
+          <w:rFonts w:asciiTheme="minorHAnsi" w:hAnsiTheme="minorHAnsi" w:cs="Arial"/>
+          <w:i w:val="0"/>
+          <w:szCs w:val="24"/>
+        </w:rPr>
+        <w:t xml:space="preserve"> </w:t>
+      </w:r>
+      <w:proofErr w:type="spellStart"/>
+      <w:r>
+        <w:rPr>
+          <w:rFonts w:asciiTheme="minorHAnsi" w:hAnsiTheme="minorHAnsi" w:cs="Arial"/>
+          <w:i w:val="0"/>
+          <w:szCs w:val="24"/>
+        </w:rPr>
+        <w:t>Diagram</w:t>
+      </w:r>
+      <w:proofErr w:type="spellEnd"/>
+    </w:p>
+    <w:p>
+      <w:pPr>
+        <w:jc w:val="center"/>
+      </w:pPr>
+    </w:p>
+    <w:p>
+      <w:pPr>
+        <w:rPr>
+          <w:rFonts w:eastAsia="Times New Roman" w:cs="Arial"/>
+          <w:i w:val="0"/>
+          <w:color w:val="000000"/>
+          <w:sz w:val="22"/>
+          <w:szCs w:val="23"/>
+          <w:lang w:eastAsia="it-IT"/>
+        </w:rPr>
+      </w:pPr>
+      <w:r>
+        <w:rPr>
+          <w:rFonts w:cs="Arial"/>
+          <w:i w:val="0"/>
+          <w:noProof/>
+          <w:color w:val="000000"/>
+          <w:sz w:val="22"/>
+          <w:szCs w:val="23"/>
+          <w:lang w:eastAsia="it-IT" w:bidi="ar-SA"/>
+        </w:rPr>
+        <w:drawing>
+          <wp:anchor distT="0" distB="0" distL="114300" distR="114300" simplePos="0" relativeHeight="251659264" behindDoc="0" locked="0" layoutInCell="1" allowOverlap="1">
+            <wp:simplePos x="0" y="0"/>
+            <wp:positionH relativeFrom="column">
+              <wp:posOffset>-961629</wp:posOffset>
+            </wp:positionH>
+            <wp:positionV relativeFrom="paragraph">
+              <wp:posOffset>2111351</wp:posOffset>
+            </wp:positionV>
+            <wp:extent cx="8548777" cy="3736004"/>
+            <wp:effectExtent l="0" t="2400300" r="0" b="2379046"/>
+            <wp:wrapNone/>
+            <wp:docPr id="16" name="Immagine 15" descr="class_diagram_0_1.jpg"/>
+            <wp:cNvGraphicFramePr>
+              <a:graphicFrameLocks xmlns:a="http://schemas.openxmlformats.org/drawingml/2006/main" noChangeAspect="1"/>
+            </wp:cNvGraphicFramePr>
+            <a:graphic xmlns:a="http://schemas.openxmlformats.org/drawingml/2006/main">
+              <a:graphicData uri="http://schemas.openxmlformats.org/drawingml/2006/picture">
+                <pic:pic xmlns:pic="http://schemas.openxmlformats.org/drawingml/2006/picture">
+                  <pic:nvPicPr>
+                    <pic:cNvPr id="0" name="class_diagram_0_1.jpg"/>
+                    <pic:cNvPicPr/>
+                  </pic:nvPicPr>
+                  <pic:blipFill>
+                    <a:blip r:embed="rId43" cstate="print"/>
+                    <a:stretch>
+                      <a:fillRect/>
+                    </a:stretch>
+                  </pic:blipFill>
+                  <pic:spPr>
+                    <a:xfrm rot="5400000">
+                      <a:off x="0" y="0"/>
+                      <a:ext cx="8548777" cy="3736004"/>
+                    </a:xfrm>
+                    <a:prstGeom prst="rect">
+                      <a:avLst/>
+                    </a:prstGeom>
+                  </pic:spPr>
+                </pic:pic>
+              </a:graphicData>
+            </a:graphic>
+          </wp:anchor>
+        </w:drawing>
+      </w:r>
+      <w:r>
+        <w:rPr>
+          <w:rFonts w:cs="Arial"/>
+          <w:i w:val="0"/>
+          <w:color w:val="000000"/>
+          <w:sz w:val="22"/>
+          <w:szCs w:val="23"/>
+        </w:rPr>
+        <w:br w:type="page"/>
+      </w:r>
     </w:p>
     <w:p>
       <w:pPr>
@@ -6879,6 +7975,7 @@
           <w:sz w:val="24"/>
           <w:szCs w:val="24"/>
         </w:rPr>
+        <w:lastRenderedPageBreak/>
         <w:t xml:space="preserve">5. Diagrammi </w:t>
       </w:r>
       <w:proofErr w:type="spellStart"/>
@@ -6978,7 +8075,6 @@
           <w:i w:val="0"/>
           <w:szCs w:val="24"/>
         </w:rPr>
-        <w:lastRenderedPageBreak/>
         <w:t xml:space="preserve">5.2 </w:t>
       </w:r>
       <w:proofErr w:type="spellStart"/>
@@ -7063,7 +8159,7 @@
                     <pic:cNvPicPr/>
                   </pic:nvPicPr>
                   <pic:blipFill>
-                    <a:blip r:embed="rId38" cstate="print"/>
+                    <a:blip r:embed="rId44" cstate="print"/>
                     <a:stretch>
                       <a:fillRect/>
                     </a:stretch>
@@ -7129,6 +8225,7 @@
           <w:noProof/>
           <w:lang w:eastAsia="it-IT" w:bidi="ar-SA"/>
         </w:rPr>
+        <w:lastRenderedPageBreak/>
         <w:drawing>
           <wp:inline distT="0" distB="0" distL="0" distR="0">
             <wp:extent cx="3564291" cy="3775577"/>
@@ -7145,7 +8242,7 @@
                     <pic:cNvPicPr/>
                   </pic:nvPicPr>
                   <pic:blipFill>
-                    <a:blip r:embed="rId39" cstate="print"/>
+                    <a:blip r:embed="rId45" cstate="print"/>
                     <a:stretch>
                       <a:fillRect/>
                     </a:stretch>
@@ -7225,7 +8322,7 @@
                     <pic:cNvPicPr/>
                   </pic:nvPicPr>
                   <pic:blipFill>
-                    <a:blip r:embed="rId40" cstate="print"/>
+                    <a:blip r:embed="rId46" cstate="print"/>
                     <a:stretch>
                       <a:fillRect/>
                     </a:stretch>
@@ -7299,7 +8396,7 @@
                     <pic:cNvPicPr/>
                   </pic:nvPicPr>
                   <pic:blipFill>
-                    <a:blip r:embed="rId41" cstate="print"/>
+                    <a:blip r:embed="rId47" cstate="print"/>
                     <a:stretch>
                       <a:fillRect/>
                     </a:stretch>
@@ -7383,7 +8480,7 @@
                     <pic:cNvPicPr/>
                   </pic:nvPicPr>
                   <pic:blipFill>
-                    <a:blip r:embed="rId42" cstate="print"/>
+                    <a:blip r:embed="rId48" cstate="print"/>
                     <a:stretch>
                       <a:fillRect/>
                     </a:stretch>
@@ -7449,7 +8546,7 @@
                     <pic:cNvPicPr/>
                   </pic:nvPicPr>
                   <pic:blipFill>
-                    <a:blip r:embed="rId43" cstate="print"/>
+                    <a:blip r:embed="rId49" cstate="print"/>
                     <a:stretch>
                       <a:fillRect/>
                     </a:stretch>
@@ -7521,7 +8618,7 @@
                     <pic:cNvPicPr/>
                   </pic:nvPicPr>
                   <pic:blipFill>
-                    <a:blip r:embed="rId44" cstate="print"/>
+                    <a:blip r:embed="rId50" cstate="print"/>
                     <a:stretch>
                       <a:fillRect/>
                     </a:stretch>
@@ -7587,7 +8684,7 @@
                     <pic:cNvPicPr/>
                   </pic:nvPicPr>
                   <pic:blipFill>
-                    <a:blip r:embed="rId45" cstate="print"/>
+                    <a:blip r:embed="rId51" cstate="print"/>
                     <a:stretch>
                       <a:fillRect/>
                     </a:stretch>
@@ -7687,7 +8784,7 @@
                     <pic:cNvPicPr/>
                   </pic:nvPicPr>
                   <pic:blipFill>
-                    <a:blip r:embed="rId46" cstate="print"/>
+                    <a:blip r:embed="rId52" cstate="print"/>
                     <a:stretch>
                       <a:fillRect/>
                     </a:stretch>
@@ -7710,7 +8807,7 @@
     </w:p>
     <w:p/>
     <w:sectPr>
-      <w:footerReference w:type="default" r:id="rId47"/>
+      <w:footerReference w:type="default" r:id="rId53"/>
       <w:pgSz w:w="11906" w:h="16838"/>
       <w:pgMar w:top="1417" w:right="1134" w:bottom="1134" w:left="1134" w:header="708" w:footer="567" w:gutter="0"/>
       <w:cols w:space="708"/>
@@ -7808,7 +8905,7 @@
             <w:noProof/>
             <w:color w:val="525A7D" w:themeColor="accent1" w:themeShade="BF"/>
           </w:rPr>
-          <w:t>9</w:t>
+          <w:t>11</w:t>
         </w:r>
         <w:r>
           <w:rPr>
@@ -8837,6 +9934,127 @@
     </w:lvl>
   </w:abstractNum>
   <w:abstractNum w:abstractNumId="11">
+    <w:nsid w:val="2EF81919"/>
+    <w:multiLevelType w:val="multilevel"/>
+    <w:tmpl w:val="B6080226"/>
+    <w:lvl w:ilvl="0">
+      <w:start w:val="1"/>
+      <w:numFmt w:val="decimal"/>
+      <w:lvlText w:val="%1."/>
+      <w:lvlJc w:val="left"/>
+      <w:pPr>
+        <w:ind w:left="2616" w:hanging="360"/>
+      </w:pPr>
+      <w:rPr>
+        <w:rFonts w:hint="default"/>
+      </w:rPr>
+    </w:lvl>
+    <w:lvl w:ilvl="1">
+      <w:start w:val="3"/>
+      <w:numFmt w:val="decimal"/>
+      <w:isLgl/>
+      <w:lvlText w:val="%1.%2"/>
+      <w:lvlJc w:val="left"/>
+      <w:pPr>
+        <w:ind w:left="2616" w:hanging="360"/>
+      </w:pPr>
+      <w:rPr>
+        <w:rFonts w:hint="default"/>
+      </w:rPr>
+    </w:lvl>
+    <w:lvl w:ilvl="2">
+      <w:start w:val="1"/>
+      <w:numFmt w:val="decimal"/>
+      <w:isLgl/>
+      <w:lvlText w:val="%1.%2.%3"/>
+      <w:lvlJc w:val="left"/>
+      <w:pPr>
+        <w:ind w:left="2976" w:hanging="720"/>
+      </w:pPr>
+      <w:rPr>
+        <w:rFonts w:hint="default"/>
+      </w:rPr>
+    </w:lvl>
+    <w:lvl w:ilvl="3">
+      <w:start w:val="1"/>
+      <w:numFmt w:val="decimal"/>
+      <w:isLgl/>
+      <w:lvlText w:val="%1.%2.%3.%4"/>
+      <w:lvlJc w:val="left"/>
+      <w:pPr>
+        <w:ind w:left="2976" w:hanging="720"/>
+      </w:pPr>
+      <w:rPr>
+        <w:rFonts w:hint="default"/>
+      </w:rPr>
+    </w:lvl>
+    <w:lvl w:ilvl="4">
+      <w:start w:val="1"/>
+      <w:numFmt w:val="decimal"/>
+      <w:isLgl/>
+      <w:lvlText w:val="%1.%2.%3.%4.%5"/>
+      <w:lvlJc w:val="left"/>
+      <w:pPr>
+        <w:ind w:left="3336" w:hanging="1080"/>
+      </w:pPr>
+      <w:rPr>
+        <w:rFonts w:hint="default"/>
+      </w:rPr>
+    </w:lvl>
+    <w:lvl w:ilvl="5">
+      <w:start w:val="1"/>
+      <w:numFmt w:val="decimal"/>
+      <w:isLgl/>
+      <w:lvlText w:val="%1.%2.%3.%4.%5.%6"/>
+      <w:lvlJc w:val="left"/>
+      <w:pPr>
+        <w:ind w:left="3336" w:hanging="1080"/>
+      </w:pPr>
+      <w:rPr>
+        <w:rFonts w:hint="default"/>
+      </w:rPr>
+    </w:lvl>
+    <w:lvl w:ilvl="6">
+      <w:start w:val="1"/>
+      <w:numFmt w:val="decimal"/>
+      <w:isLgl/>
+      <w:lvlText w:val="%1.%2.%3.%4.%5.%6.%7"/>
+      <w:lvlJc w:val="left"/>
+      <w:pPr>
+        <w:ind w:left="3696" w:hanging="1440"/>
+      </w:pPr>
+      <w:rPr>
+        <w:rFonts w:hint="default"/>
+      </w:rPr>
+    </w:lvl>
+    <w:lvl w:ilvl="7">
+      <w:start w:val="1"/>
+      <w:numFmt w:val="decimal"/>
+      <w:isLgl/>
+      <w:lvlText w:val="%1.%2.%3.%4.%5.%6.%7.%8"/>
+      <w:lvlJc w:val="left"/>
+      <w:pPr>
+        <w:ind w:left="3696" w:hanging="1440"/>
+      </w:pPr>
+      <w:rPr>
+        <w:rFonts w:hint="default"/>
+      </w:rPr>
+    </w:lvl>
+    <w:lvl w:ilvl="8">
+      <w:start w:val="1"/>
+      <w:numFmt w:val="decimal"/>
+      <w:isLgl/>
+      <w:lvlText w:val="%1.%2.%3.%4.%5.%6.%7.%8.%9"/>
+      <w:lvlJc w:val="left"/>
+      <w:pPr>
+        <w:ind w:left="3696" w:hanging="1440"/>
+      </w:pPr>
+      <w:rPr>
+        <w:rFonts w:hint="default"/>
+      </w:rPr>
+    </w:lvl>
+  </w:abstractNum>
+  <w:abstractNum w:abstractNumId="12">
     <w:nsid w:val="2F7A162C"/>
     <w:multiLevelType w:val="hybridMultilevel"/>
     <w:tmpl w:val="82B02010"/>
@@ -8928,7 +10146,7 @@
       </w:pPr>
     </w:lvl>
   </w:abstractNum>
-  <w:abstractNum w:abstractNumId="12">
+  <w:abstractNum w:abstractNumId="13">
     <w:nsid w:val="33050A04"/>
     <w:multiLevelType w:val="hybridMultilevel"/>
     <w:tmpl w:val="06065D90"/>
@@ -9018,7 +10236,7 @@
       </w:pPr>
     </w:lvl>
   </w:abstractNum>
-  <w:abstractNum w:abstractNumId="13">
+  <w:abstractNum w:abstractNumId="14">
     <w:nsid w:val="3C386EDB"/>
     <w:multiLevelType w:val="hybridMultilevel"/>
     <w:tmpl w:val="35C8BC1A"/>
@@ -9107,7 +10325,7 @@
       </w:pPr>
     </w:lvl>
   </w:abstractNum>
-  <w:abstractNum w:abstractNumId="14">
+  <w:abstractNum w:abstractNumId="15">
     <w:nsid w:val="3F892B5C"/>
     <w:multiLevelType w:val="hybridMultilevel"/>
     <w:tmpl w:val="514893A8"/>
@@ -9193,7 +10411,7 @@
       </w:pPr>
     </w:lvl>
   </w:abstractNum>
-  <w:abstractNum w:abstractNumId="15">
+  <w:abstractNum w:abstractNumId="16">
     <w:nsid w:val="43AB4491"/>
     <w:multiLevelType w:val="hybridMultilevel"/>
     <w:tmpl w:val="7B667A18"/>
@@ -9279,7 +10497,7 @@
       </w:pPr>
     </w:lvl>
   </w:abstractNum>
-  <w:abstractNum w:abstractNumId="16">
+  <w:abstractNum w:abstractNumId="17">
     <w:nsid w:val="448B59A4"/>
     <w:multiLevelType w:val="multilevel"/>
     <w:tmpl w:val="0410001F"/>
@@ -9368,7 +10586,7 @@
       </w:pPr>
     </w:lvl>
   </w:abstractNum>
-  <w:abstractNum w:abstractNumId="17">
+  <w:abstractNum w:abstractNumId="18">
     <w:nsid w:val="4CA63907"/>
     <w:multiLevelType w:val="hybridMultilevel"/>
     <w:tmpl w:val="1E6435B4"/>
@@ -9460,7 +10678,7 @@
       </w:pPr>
     </w:lvl>
   </w:abstractNum>
-  <w:abstractNum w:abstractNumId="18">
+  <w:abstractNum w:abstractNumId="19">
     <w:nsid w:val="4E097EEC"/>
     <w:multiLevelType w:val="hybridMultilevel"/>
     <w:tmpl w:val="A8E0414C"/>
@@ -9550,7 +10768,7 @@
       </w:pPr>
     </w:lvl>
   </w:abstractNum>
-  <w:abstractNum w:abstractNumId="19">
+  <w:abstractNum w:abstractNumId="20">
     <w:nsid w:val="4EBA08F7"/>
     <w:multiLevelType w:val="hybridMultilevel"/>
     <w:tmpl w:val="D7824F5A"/>
@@ -9640,7 +10858,7 @@
       </w:pPr>
     </w:lvl>
   </w:abstractNum>
-  <w:abstractNum w:abstractNumId="20">
+  <w:abstractNum w:abstractNumId="21">
     <w:nsid w:val="4ED6385E"/>
     <w:multiLevelType w:val="hybridMultilevel"/>
     <w:tmpl w:val="1DE2AECE"/>
@@ -9729,7 +10947,7 @@
       </w:pPr>
     </w:lvl>
   </w:abstractNum>
-  <w:abstractNum w:abstractNumId="21">
+  <w:abstractNum w:abstractNumId="22">
     <w:nsid w:val="51225D19"/>
     <w:multiLevelType w:val="hybridMultilevel"/>
     <w:tmpl w:val="95D69D36"/>
@@ -9815,7 +11033,7 @@
       </w:pPr>
     </w:lvl>
   </w:abstractNum>
-  <w:abstractNum w:abstractNumId="22">
+  <w:abstractNum w:abstractNumId="23">
     <w:nsid w:val="51991DA1"/>
     <w:multiLevelType w:val="hybridMultilevel"/>
     <w:tmpl w:val="DDC0875E"/>
@@ -9910,7 +11128,7 @@
       </w:pPr>
     </w:lvl>
   </w:abstractNum>
-  <w:abstractNum w:abstractNumId="23">
+  <w:abstractNum w:abstractNumId="24">
     <w:nsid w:val="52A95DCA"/>
     <w:multiLevelType w:val="hybridMultilevel"/>
     <w:tmpl w:val="1DE2AECE"/>
@@ -9999,11 +11217,11 @@
       </w:pPr>
     </w:lvl>
   </w:abstractNum>
-  <w:abstractNum w:abstractNumId="24">
+  <w:abstractNum w:abstractNumId="25">
     <w:nsid w:val="53826AD2"/>
-    <w:multiLevelType w:val="hybridMultilevel"/>
-    <w:tmpl w:val="A18AC9C8"/>
-    <w:lvl w:ilvl="0" w:tplc="0410000F">
+    <w:multiLevelType w:val="multilevel"/>
+    <w:tmpl w:val="EF5AF096"/>
+    <w:lvl w:ilvl="0">
       <w:start w:val="1"/>
       <w:numFmt w:val="decimal"/>
       <w:lvlText w:val="%1."/>
@@ -10012,80 +11230,112 @@
         <w:ind w:left="2136" w:hanging="360"/>
       </w:pPr>
     </w:lvl>
-    <w:lvl w:ilvl="1" w:tplc="04100019" w:tentative="1">
-      <w:start w:val="1"/>
-      <w:numFmt w:val="lowerLetter"/>
-      <w:lvlText w:val="%2."/>
-      <w:lvlJc w:val="left"/>
-      <w:pPr>
-        <w:ind w:left="2856" w:hanging="360"/>
-      </w:pPr>
-    </w:lvl>
-    <w:lvl w:ilvl="2" w:tplc="0410001B" w:tentative="1">
-      <w:start w:val="1"/>
-      <w:numFmt w:val="lowerRoman"/>
-      <w:lvlText w:val="%3."/>
-      <w:lvlJc w:val="right"/>
-      <w:pPr>
-        <w:ind w:left="3576" w:hanging="180"/>
-      </w:pPr>
-    </w:lvl>
-    <w:lvl w:ilvl="3" w:tplc="0410000F" w:tentative="1">
-      <w:start w:val="1"/>
+    <w:lvl w:ilvl="1">
+      <w:start w:val="2"/>
       <w:numFmt w:val="decimal"/>
-      <w:lvlText w:val="%4."/>
-      <w:lvlJc w:val="left"/>
-      <w:pPr>
-        <w:ind w:left="4296" w:hanging="360"/>
-      </w:pPr>
-    </w:lvl>
-    <w:lvl w:ilvl="4" w:tplc="04100019" w:tentative="1">
-      <w:start w:val="1"/>
-      <w:numFmt w:val="lowerLetter"/>
-      <w:lvlText w:val="%5."/>
-      <w:lvlJc w:val="left"/>
-      <w:pPr>
-        <w:ind w:left="5016" w:hanging="360"/>
-      </w:pPr>
-    </w:lvl>
-    <w:lvl w:ilvl="5" w:tplc="0410001B" w:tentative="1">
-      <w:start w:val="1"/>
-      <w:numFmt w:val="lowerRoman"/>
-      <w:lvlText w:val="%6."/>
-      <w:lvlJc w:val="right"/>
-      <w:pPr>
-        <w:ind w:left="5736" w:hanging="180"/>
-      </w:pPr>
-    </w:lvl>
-    <w:lvl w:ilvl="6" w:tplc="0410000F" w:tentative="1">
-      <w:start w:val="1"/>
+      <w:isLgl/>
+      <w:lvlText w:val="%1.%2"/>
+      <w:lvlJc w:val="left"/>
+      <w:pPr>
+        <w:ind w:left="2256" w:hanging="480"/>
+      </w:pPr>
+      <w:rPr>
+        <w:rFonts w:hint="default"/>
+      </w:rPr>
+    </w:lvl>
+    <w:lvl w:ilvl="2">
+      <w:start w:val="4"/>
       <w:numFmt w:val="decimal"/>
-      <w:lvlText w:val="%7."/>
-      <w:lvlJc w:val="left"/>
-      <w:pPr>
-        <w:ind w:left="6456" w:hanging="360"/>
-      </w:pPr>
-    </w:lvl>
-    <w:lvl w:ilvl="7" w:tplc="04100019" w:tentative="1">
-      <w:start w:val="1"/>
-      <w:numFmt w:val="lowerLetter"/>
-      <w:lvlText w:val="%8."/>
-      <w:lvlJc w:val="left"/>
-      <w:pPr>
-        <w:ind w:left="7176" w:hanging="360"/>
-      </w:pPr>
-    </w:lvl>
-    <w:lvl w:ilvl="8" w:tplc="0410001B" w:tentative="1">
-      <w:start w:val="1"/>
-      <w:numFmt w:val="lowerRoman"/>
-      <w:lvlText w:val="%9."/>
-      <w:lvlJc w:val="right"/>
-      <w:pPr>
-        <w:ind w:left="7896" w:hanging="180"/>
-      </w:pPr>
+      <w:isLgl/>
+      <w:lvlText w:val="%1.%2.%3"/>
+      <w:lvlJc w:val="left"/>
+      <w:pPr>
+        <w:ind w:left="2496" w:hanging="720"/>
+      </w:pPr>
+      <w:rPr>
+        <w:rFonts w:hint="default"/>
+      </w:rPr>
+    </w:lvl>
+    <w:lvl w:ilvl="3">
+      <w:start w:val="1"/>
+      <w:numFmt w:val="decimal"/>
+      <w:isLgl/>
+      <w:lvlText w:val="%1.%2.%3.%4"/>
+      <w:lvlJc w:val="left"/>
+      <w:pPr>
+        <w:ind w:left="2496" w:hanging="720"/>
+      </w:pPr>
+      <w:rPr>
+        <w:rFonts w:hint="default"/>
+      </w:rPr>
+    </w:lvl>
+    <w:lvl w:ilvl="4">
+      <w:start w:val="1"/>
+      <w:numFmt w:val="decimal"/>
+      <w:isLgl/>
+      <w:lvlText w:val="%1.%2.%3.%4.%5"/>
+      <w:lvlJc w:val="left"/>
+      <w:pPr>
+        <w:ind w:left="2496" w:hanging="720"/>
+      </w:pPr>
+      <w:rPr>
+        <w:rFonts w:hint="default"/>
+      </w:rPr>
+    </w:lvl>
+    <w:lvl w:ilvl="5">
+      <w:start w:val="1"/>
+      <w:numFmt w:val="decimal"/>
+      <w:isLgl/>
+      <w:lvlText w:val="%1.%2.%3.%4.%5.%6"/>
+      <w:lvlJc w:val="left"/>
+      <w:pPr>
+        <w:ind w:left="2856" w:hanging="1080"/>
+      </w:pPr>
+      <w:rPr>
+        <w:rFonts w:hint="default"/>
+      </w:rPr>
+    </w:lvl>
+    <w:lvl w:ilvl="6">
+      <w:start w:val="1"/>
+      <w:numFmt w:val="decimal"/>
+      <w:isLgl/>
+      <w:lvlText w:val="%1.%2.%3.%4.%5.%6.%7"/>
+      <w:lvlJc w:val="left"/>
+      <w:pPr>
+        <w:ind w:left="2856" w:hanging="1080"/>
+      </w:pPr>
+      <w:rPr>
+        <w:rFonts w:hint="default"/>
+      </w:rPr>
+    </w:lvl>
+    <w:lvl w:ilvl="7">
+      <w:start w:val="1"/>
+      <w:numFmt w:val="decimal"/>
+      <w:isLgl/>
+      <w:lvlText w:val="%1.%2.%3.%4.%5.%6.%7.%8"/>
+      <w:lvlJc w:val="left"/>
+      <w:pPr>
+        <w:ind w:left="3216" w:hanging="1440"/>
+      </w:pPr>
+      <w:rPr>
+        <w:rFonts w:hint="default"/>
+      </w:rPr>
+    </w:lvl>
+    <w:lvl w:ilvl="8">
+      <w:start w:val="1"/>
+      <w:numFmt w:val="decimal"/>
+      <w:isLgl/>
+      <w:lvlText w:val="%1.%2.%3.%4.%5.%6.%7.%8.%9"/>
+      <w:lvlJc w:val="left"/>
+      <w:pPr>
+        <w:ind w:left="3216" w:hanging="1440"/>
+      </w:pPr>
+      <w:rPr>
+        <w:rFonts w:hint="default"/>
+      </w:rPr>
     </w:lvl>
   </w:abstractNum>
-  <w:abstractNum w:abstractNumId="25">
+  <w:abstractNum w:abstractNumId="26">
     <w:nsid w:val="57DB3F7C"/>
     <w:multiLevelType w:val="hybridMultilevel"/>
     <w:tmpl w:val="5ACA73E2"/>
@@ -10171,7 +11421,7 @@
       </w:pPr>
     </w:lvl>
   </w:abstractNum>
-  <w:abstractNum w:abstractNumId="26">
+  <w:abstractNum w:abstractNumId="27">
     <w:nsid w:val="5C0E4411"/>
     <w:multiLevelType w:val="multilevel"/>
     <w:tmpl w:val="26C0E722"/>
@@ -10320,7 +11570,7 @@
       </w:rPr>
     </w:lvl>
   </w:abstractNum>
-  <w:abstractNum w:abstractNumId="27">
+  <w:abstractNum w:abstractNumId="28">
     <w:nsid w:val="76ED2191"/>
     <w:multiLevelType w:val="multilevel"/>
     <w:tmpl w:val="0410001F"/>
@@ -10407,22 +11657,22 @@
     </w:lvl>
   </w:abstractNum>
   <w:num w:numId="1">
-    <w:abstractNumId w:val="15"/>
+    <w:abstractNumId w:val="16"/>
   </w:num>
   <w:num w:numId="2">
-    <w:abstractNumId w:val="13"/>
+    <w:abstractNumId w:val="14"/>
   </w:num>
   <w:num w:numId="3">
-    <w:abstractNumId w:val="21"/>
+    <w:abstractNumId w:val="22"/>
   </w:num>
   <w:num w:numId="4">
     <w:abstractNumId w:val="5"/>
   </w:num>
   <w:num w:numId="5">
-    <w:abstractNumId w:val="27"/>
+    <w:abstractNumId w:val="28"/>
   </w:num>
   <w:num w:numId="6">
-    <w:abstractNumId w:val="25"/>
+    <w:abstractNumId w:val="26"/>
   </w:num>
   <w:num w:numId="7">
     <w:abstractNumId w:val="3"/>
@@ -10431,34 +11681,34 @@
     <w:abstractNumId w:val="10"/>
   </w:num>
   <w:num w:numId="9">
-    <w:abstractNumId w:val="16"/>
+    <w:abstractNumId w:val="17"/>
   </w:num>
   <w:num w:numId="10">
+    <w:abstractNumId w:val="24"/>
+  </w:num>
+  <w:num w:numId="11">
+    <w:abstractNumId w:val="18"/>
+  </w:num>
+  <w:num w:numId="12">
     <w:abstractNumId w:val="23"/>
   </w:num>
-  <w:num w:numId="11">
-    <w:abstractNumId w:val="17"/>
-  </w:num>
-  <w:num w:numId="12">
-    <w:abstractNumId w:val="22"/>
-  </w:num>
   <w:num w:numId="13">
-    <w:abstractNumId w:val="11"/>
+    <w:abstractNumId w:val="12"/>
   </w:num>
   <w:num w:numId="14">
-    <w:abstractNumId w:val="20"/>
+    <w:abstractNumId w:val="21"/>
   </w:num>
   <w:num w:numId="15">
     <w:abstractNumId w:val="7"/>
   </w:num>
   <w:num w:numId="16">
-    <w:abstractNumId w:val="18"/>
+    <w:abstractNumId w:val="19"/>
   </w:num>
   <w:num w:numId="17">
-    <w:abstractNumId w:val="12"/>
+    <w:abstractNumId w:val="13"/>
   </w:num>
   <w:num w:numId="18">
-    <w:abstractNumId w:val="19"/>
+    <w:abstractNumId w:val="20"/>
   </w:num>
   <w:num w:numId="19">
     <w:abstractNumId w:val="2"/>
@@ -10467,7 +11717,7 @@
     <w:abstractNumId w:val="4"/>
   </w:num>
   <w:num w:numId="21">
-    <w:abstractNumId w:val="26"/>
+    <w:abstractNumId w:val="27"/>
   </w:num>
   <w:num w:numId="22">
     <w:abstractNumId w:val="1"/>
@@ -10482,13 +11732,16 @@
     <w:abstractNumId w:val="9"/>
   </w:num>
   <w:num w:numId="26">
-    <w:abstractNumId w:val="14"/>
+    <w:abstractNumId w:val="15"/>
   </w:num>
   <w:num w:numId="27">
-    <w:abstractNumId w:val="24"/>
+    <w:abstractNumId w:val="25"/>
   </w:num>
   <w:num w:numId="28">
     <w:abstractNumId w:val="8"/>
+  </w:num>
+  <w:num w:numId="29">
+    <w:abstractNumId w:val="11"/>
   </w:num>
 </w:numbering>
 </file>
@@ -11768,7 +13021,7 @@
 </file>
 
 <file path=customXml/itemProps1.xml><?xml version="1.0" encoding="utf-8"?>
-<ds:datastoreItem xmlns:ds="http://schemas.openxmlformats.org/officeDocument/2006/customXml" ds:itemID="{7B74A3D6-E616-419D-9231-D15B4E2CE2F2}">
+<ds:datastoreItem xmlns:ds="http://schemas.openxmlformats.org/officeDocument/2006/customXml" ds:itemID="{2B1AA38A-5409-488D-9F2D-8203110708B8}">
   <ds:schemaRefs>
     <ds:schemaRef ds:uri="http://schemas.openxmlformats.org/officeDocument/2006/bibliography"/>
   </ds:schemaRefs>

--- a/Archeotour/documentation/RAD.docx
+++ b/Archeotour/documentation/RAD.docx
@@ -22,7 +22,7 @@
           <w:szCs w:val="48"/>
           <w:lang w:eastAsia="it-IT"/>
         </w:rPr>
-        <w:pict w14:anchorId="1F018178">
+        <w:pict w14:anchorId="194D0E79">
           <v:rect id="_x0000_s1026" style="position:absolute;left:0;text-align:left;margin-left:39.85pt;margin-top:-24.05pt;width:460.85pt;height:128.4pt;z-index:-251658240"/>
         </w:pict>
       </w:r>
@@ -36,7 +36,7 @@
           <w:lang w:val="en-US" w:bidi="ar-SA"/>
         </w:rPr>
         <w:drawing>
-          <wp:anchor distT="0" distB="0" distL="114300" distR="114300" simplePos="0" relativeHeight="251657216" behindDoc="0" locked="0" layoutInCell="1" allowOverlap="1" wp14:anchorId="17D0913E" wp14:editId="3760B74A">
+          <wp:anchor distT="0" distB="0" distL="114300" distR="114300" simplePos="0" relativeHeight="251657216" behindDoc="0" locked="0" layoutInCell="1" allowOverlap="1" wp14:anchorId="3C30FBC5" wp14:editId="3E3776CE">
             <wp:simplePos x="0" y="0"/>
             <wp:positionH relativeFrom="column">
               <wp:posOffset>587375</wp:posOffset>
@@ -249,6 +249,7 @@
         <w:rPr>
           <w:b/>
           <w:i w:val="0"/>
+          <w:u w:val="single"/>
           <w:lang w:val="en-US"/>
         </w:rPr>
       </w:pPr>
@@ -277,6 +278,14 @@
           <w:lang w:val="en-US"/>
         </w:rPr>
         <w:t>2</w:t>
+      </w:r>
+      <w:r>
+        <w:rPr>
+          <w:b/>
+          <w:i w:val="0"/>
+          <w:lang w:val="en-US"/>
+        </w:rPr>
+        <w:t>.1</w:t>
       </w:r>
     </w:p>
     <w:p>
@@ -491,7 +500,7 @@
             <w:rPr>
               <w:noProof/>
             </w:rPr>
-            <w:instrText xml:space="preserve"> PAGEREF _Toc266193044 \h </w:instrText>
+            <w:instrText xml:space="preserve"> PAGEREF _Toc266201672 \h </w:instrText>
           </w:r>
           <w:r>
             <w:rPr>
@@ -556,7 +565,7 @@
             <w:rPr>
               <w:noProof/>
             </w:rPr>
-            <w:instrText xml:space="preserve"> PAGEREF _Toc266193045 \h </w:instrText>
+            <w:instrText xml:space="preserve"> PAGEREF _Toc266201673 \h </w:instrText>
           </w:r>
           <w:r>
             <w:rPr>
@@ -621,7 +630,7 @@
             <w:rPr>
               <w:noProof/>
             </w:rPr>
-            <w:instrText xml:space="preserve"> PAGEREF _Toc266193046 \h </w:instrText>
+            <w:instrText xml:space="preserve"> PAGEREF _Toc266201674 \h </w:instrText>
           </w:r>
           <w:r>
             <w:rPr>
@@ -686,7 +695,7 @@
             <w:rPr>
               <w:noProof/>
             </w:rPr>
-            <w:instrText xml:space="preserve"> PAGEREF _Toc266193047 \h </w:instrText>
+            <w:instrText xml:space="preserve"> PAGEREF _Toc266201675 \h </w:instrText>
           </w:r>
           <w:r>
             <w:rPr>
@@ -751,7 +760,7 @@
             <w:rPr>
               <w:noProof/>
             </w:rPr>
-            <w:instrText xml:space="preserve"> PAGEREF _Toc266193048 \h </w:instrText>
+            <w:instrText xml:space="preserve"> PAGEREF _Toc266201676 \h </w:instrText>
           </w:r>
           <w:r>
             <w:rPr>
@@ -816,7 +825,7 @@
             <w:rPr>
               <w:noProof/>
             </w:rPr>
-            <w:instrText xml:space="preserve"> PAGEREF _Toc266193049 \h </w:instrText>
+            <w:instrText xml:space="preserve"> PAGEREF _Toc266201677 \h </w:instrText>
           </w:r>
           <w:r>
             <w:rPr>
@@ -881,7 +890,7 @@
             <w:rPr>
               <w:noProof/>
             </w:rPr>
-            <w:instrText xml:space="preserve"> PAGEREF _Toc266193050 \h </w:instrText>
+            <w:instrText xml:space="preserve"> PAGEREF _Toc266201678 \h </w:instrText>
           </w:r>
           <w:r>
             <w:rPr>
@@ -946,7 +955,7 @@
             <w:rPr>
               <w:noProof/>
             </w:rPr>
-            <w:instrText xml:space="preserve"> PAGEREF _Toc266193051 \h </w:instrText>
+            <w:instrText xml:space="preserve"> PAGEREF _Toc266201679 \h </w:instrText>
           </w:r>
           <w:r>
             <w:rPr>
@@ -1011,7 +1020,7 @@
             <w:rPr>
               <w:noProof/>
             </w:rPr>
-            <w:instrText xml:space="preserve"> PAGEREF _Toc266193052 \h </w:instrText>
+            <w:instrText xml:space="preserve"> PAGEREF _Toc266201680 \h </w:instrText>
           </w:r>
           <w:r>
             <w:rPr>
@@ -1076,7 +1085,7 @@
             <w:rPr>
               <w:noProof/>
             </w:rPr>
-            <w:instrText xml:space="preserve"> PAGEREF _Toc266193053 \h </w:instrText>
+            <w:instrText xml:space="preserve"> PAGEREF _Toc266201681 \h </w:instrText>
           </w:r>
           <w:r>
             <w:rPr>
@@ -1141,7 +1150,7 @@
             <w:rPr>
               <w:noProof/>
             </w:rPr>
-            <w:instrText xml:space="preserve"> PAGEREF _Toc266193054 \h </w:instrText>
+            <w:instrText xml:space="preserve"> PAGEREF _Toc266201682 \h </w:instrText>
           </w:r>
           <w:r>
             <w:rPr>
@@ -1206,7 +1215,7 @@
             <w:rPr>
               <w:noProof/>
             </w:rPr>
-            <w:instrText xml:space="preserve"> PAGEREF _Toc266193055 \h </w:instrText>
+            <w:instrText xml:space="preserve"> PAGEREF _Toc266201683 \h </w:instrText>
           </w:r>
           <w:r>
             <w:rPr>
@@ -1271,7 +1280,7 @@
             <w:rPr>
               <w:noProof/>
             </w:rPr>
-            <w:instrText xml:space="preserve"> PAGEREF _Toc266193056 \h </w:instrText>
+            <w:instrText xml:space="preserve"> PAGEREF _Toc266201684 \h </w:instrText>
           </w:r>
           <w:r>
             <w:rPr>
@@ -1336,7 +1345,7 @@
             <w:rPr>
               <w:noProof/>
             </w:rPr>
-            <w:instrText xml:space="preserve"> PAGEREF _Toc266193057 \h </w:instrText>
+            <w:instrText xml:space="preserve"> PAGEREF _Toc266201685 \h </w:instrText>
           </w:r>
           <w:r>
             <w:rPr>
@@ -1401,7 +1410,7 @@
             <w:rPr>
               <w:noProof/>
             </w:rPr>
-            <w:instrText xml:space="preserve"> PAGEREF _Toc266193058 \h </w:instrText>
+            <w:instrText xml:space="preserve"> PAGEREF _Toc266201686 \h </w:instrText>
           </w:r>
           <w:r>
             <w:rPr>
@@ -1466,7 +1475,7 @@
             <w:rPr>
               <w:noProof/>
             </w:rPr>
-            <w:instrText xml:space="preserve"> PAGEREF _Toc266193059 \h </w:instrText>
+            <w:instrText xml:space="preserve"> PAGEREF _Toc266201687 \h </w:instrText>
           </w:r>
           <w:r>
             <w:rPr>
@@ -1531,7 +1540,7 @@
             <w:rPr>
               <w:noProof/>
             </w:rPr>
-            <w:instrText xml:space="preserve"> PAGEREF _Toc266193060 \h </w:instrText>
+            <w:instrText xml:space="preserve"> PAGEREF _Toc266201688 \h </w:instrText>
           </w:r>
           <w:r>
             <w:rPr>
@@ -1596,7 +1605,7 @@
             <w:rPr>
               <w:noProof/>
             </w:rPr>
-            <w:instrText xml:space="preserve"> PAGEREF _Toc266193061 \h </w:instrText>
+            <w:instrText xml:space="preserve"> PAGEREF _Toc266201689 \h </w:instrText>
           </w:r>
           <w:r>
             <w:rPr>
@@ -1661,7 +1670,7 @@
             <w:rPr>
               <w:noProof/>
             </w:rPr>
-            <w:instrText xml:space="preserve"> PAGEREF _Toc266193062 \h </w:instrText>
+            <w:instrText xml:space="preserve"> PAGEREF _Toc266201690 \h </w:instrText>
           </w:r>
           <w:r>
             <w:rPr>
@@ -1726,7 +1735,7 @@
             <w:rPr>
               <w:noProof/>
             </w:rPr>
-            <w:instrText xml:space="preserve"> PAGEREF _Toc266193063 \h </w:instrText>
+            <w:instrText xml:space="preserve"> PAGEREF _Toc266201691 \h </w:instrText>
           </w:r>
           <w:r>
             <w:rPr>
@@ -1791,7 +1800,7 @@
             <w:rPr>
               <w:noProof/>
             </w:rPr>
-            <w:instrText xml:space="preserve"> PAGEREF _Toc266193064 \h </w:instrText>
+            <w:instrText xml:space="preserve"> PAGEREF _Toc266201692 \h </w:instrText>
           </w:r>
           <w:r>
             <w:rPr>
@@ -1856,7 +1865,7 @@
             <w:rPr>
               <w:noProof/>
             </w:rPr>
-            <w:instrText xml:space="preserve"> PAGEREF _Toc266193065 \h </w:instrText>
+            <w:instrText xml:space="preserve"> PAGEREF _Toc266201693 \h </w:instrText>
           </w:r>
           <w:r>
             <w:rPr>
@@ -1921,7 +1930,7 @@
             <w:rPr>
               <w:noProof/>
             </w:rPr>
-            <w:instrText xml:space="preserve"> PAGEREF _Toc266193066 \h </w:instrText>
+            <w:instrText xml:space="preserve"> PAGEREF _Toc266201694 \h </w:instrText>
           </w:r>
           <w:r>
             <w:rPr>
@@ -1986,7 +1995,7 @@
             <w:rPr>
               <w:noProof/>
             </w:rPr>
-            <w:instrText xml:space="preserve"> PAGEREF _Toc266193067 \h </w:instrText>
+            <w:instrText xml:space="preserve"> PAGEREF _Toc266201695 \h </w:instrText>
           </w:r>
           <w:r>
             <w:rPr>
@@ -2051,7 +2060,7 @@
             <w:rPr>
               <w:noProof/>
             </w:rPr>
-            <w:instrText xml:space="preserve"> PAGEREF _Toc266193068 \h </w:instrText>
+            <w:instrText xml:space="preserve"> PAGEREF _Toc266201696 \h </w:instrText>
           </w:r>
           <w:r>
             <w:rPr>
@@ -2116,7 +2125,7 @@
             <w:rPr>
               <w:noProof/>
             </w:rPr>
-            <w:instrText xml:space="preserve"> PAGEREF _Toc266193069 \h </w:instrText>
+            <w:instrText xml:space="preserve"> PAGEREF _Toc266201697 \h </w:instrText>
           </w:r>
           <w:r>
             <w:rPr>
@@ -2181,7 +2190,7 @@
             <w:rPr>
               <w:noProof/>
             </w:rPr>
-            <w:instrText xml:space="preserve"> PAGEREF _Toc266193070 \h </w:instrText>
+            <w:instrText xml:space="preserve"> PAGEREF _Toc266201698 \h </w:instrText>
           </w:r>
           <w:r>
             <w:rPr>
@@ -2246,7 +2255,7 @@
             <w:rPr>
               <w:noProof/>
             </w:rPr>
-            <w:instrText xml:space="preserve"> PAGEREF _Toc266193071 \h </w:instrText>
+            <w:instrText xml:space="preserve"> PAGEREF _Toc266201699 \h </w:instrText>
           </w:r>
           <w:r>
             <w:rPr>
@@ -2311,7 +2320,7 @@
             <w:rPr>
               <w:noProof/>
             </w:rPr>
-            <w:instrText xml:space="preserve"> PAGEREF _Toc266193072 \h </w:instrText>
+            <w:instrText xml:space="preserve"> PAGEREF _Toc266201700 \h </w:instrText>
           </w:r>
           <w:r>
             <w:rPr>
@@ -2376,7 +2385,7 @@
             <w:rPr>
               <w:noProof/>
             </w:rPr>
-            <w:instrText xml:space="preserve"> PAGEREF _Toc266193073 \h </w:instrText>
+            <w:instrText xml:space="preserve"> PAGEREF _Toc266201701 \h </w:instrText>
           </w:r>
           <w:r>
             <w:rPr>
@@ -2441,7 +2450,7 @@
             <w:rPr>
               <w:noProof/>
             </w:rPr>
-            <w:instrText xml:space="preserve"> PAGEREF _Toc266193074 \h </w:instrText>
+            <w:instrText xml:space="preserve"> PAGEREF _Toc266201702 \h </w:instrText>
           </w:r>
           <w:r>
             <w:rPr>
@@ -2506,7 +2515,7 @@
             <w:rPr>
               <w:noProof/>
             </w:rPr>
-            <w:instrText xml:space="preserve"> PAGEREF _Toc266193075 \h </w:instrText>
+            <w:instrText xml:space="preserve"> PAGEREF _Toc266201703 \h </w:instrText>
           </w:r>
           <w:r>
             <w:rPr>
@@ -2549,11 +2558,10 @@
           </w:pPr>
           <w:r>
             <w:rPr>
-              <w:rFonts w:cs="Arial"/>
               <w:i w:val="0"/>
               <w:noProof/>
             </w:rPr>
-            <w:t>4.3 Class Diagram</w:t>
+            <w:t>4.2.5 Ricerca</w:t>
           </w:r>
           <w:r>
             <w:rPr>
@@ -2571,7 +2579,7 @@
             <w:rPr>
               <w:noProof/>
             </w:rPr>
-            <w:instrText xml:space="preserve"> PAGEREF _Toc266193076 \h </w:instrText>
+            <w:instrText xml:space="preserve"> PAGEREF _Toc266201704 \h </w:instrText>
           </w:r>
           <w:r>
             <w:rPr>
@@ -2618,7 +2626,7 @@
               <w:i w:val="0"/>
               <w:noProof/>
             </w:rPr>
-            <w:t>4.4 Sequence diagram</w:t>
+            <w:t>4.3 Class Diagram</w:t>
           </w:r>
           <w:r>
             <w:rPr>
@@ -2636,7 +2644,7 @@
             <w:rPr>
               <w:noProof/>
             </w:rPr>
-            <w:instrText xml:space="preserve"> PAGEREF _Toc266193077 \h </w:instrText>
+            <w:instrText xml:space="preserve"> PAGEREF _Toc266201705 \h </w:instrText>
           </w:r>
           <w:r>
             <w:rPr>
@@ -2679,10 +2687,11 @@
           </w:pPr>
           <w:r>
             <w:rPr>
+              <w:rFonts w:cs="Arial"/>
               <w:i w:val="0"/>
               <w:noProof/>
             </w:rPr>
-            <w:t>4.4.1 Vicino a me</w:t>
+            <w:t>4.4 Sequence diagram</w:t>
           </w:r>
           <w:r>
             <w:rPr>
@@ -2700,7 +2709,7 @@
             <w:rPr>
               <w:noProof/>
             </w:rPr>
-            <w:instrText xml:space="preserve"> PAGEREF _Toc266193078 \h </w:instrText>
+            <w:instrText xml:space="preserve"> PAGEREF _Toc266201706 \h </w:instrText>
           </w:r>
           <w:r>
             <w:rPr>
@@ -2717,7 +2726,7 @@
             <w:rPr>
               <w:noProof/>
             </w:rPr>
-            <w:t>11</w:t>
+            <w:t>12</w:t>
           </w:r>
           <w:r>
             <w:rPr>
@@ -2747,7 +2756,7 @@
               <w:noProof/>
             </w:rPr>
             <w:lastRenderedPageBreak/>
-            <w:t>4.4.2 Info Sito</w:t>
+            <w:t>4.4.1 Vicino a me</w:t>
           </w:r>
           <w:r>
             <w:rPr>
@@ -2765,7 +2774,7 @@
             <w:rPr>
               <w:noProof/>
             </w:rPr>
-            <w:instrText xml:space="preserve"> PAGEREF _Toc266193079 \h </w:instrText>
+            <w:instrText xml:space="preserve"> PAGEREF _Toc266201707 \h </w:instrText>
           </w:r>
           <w:r>
             <w:rPr>
@@ -2782,7 +2791,7 @@
             <w:rPr>
               <w:noProof/>
             </w:rPr>
-            <w:t>11</w:t>
+            <w:t>12</w:t>
           </w:r>
           <w:r>
             <w:rPr>
@@ -2811,7 +2820,7 @@
               <w:i w:val="0"/>
               <w:noProof/>
             </w:rPr>
-            <w:t>4.4.3 News</w:t>
+            <w:t>4.4.2 Info Sito</w:t>
           </w:r>
           <w:r>
             <w:rPr>
@@ -2829,7 +2838,7 @@
             <w:rPr>
               <w:noProof/>
             </w:rPr>
-            <w:instrText xml:space="preserve"> PAGEREF _Toc266193080 \h </w:instrText>
+            <w:instrText xml:space="preserve"> PAGEREF _Toc266201708 \h </w:instrText>
           </w:r>
           <w:r>
             <w:rPr>
@@ -2875,6 +2884,70 @@
               <w:i w:val="0"/>
               <w:noProof/>
             </w:rPr>
+            <w:t>4.4.3 News</w:t>
+          </w:r>
+          <w:r>
+            <w:rPr>
+              <w:noProof/>
+            </w:rPr>
+            <w:tab/>
+          </w:r>
+          <w:r>
+            <w:rPr>
+              <w:noProof/>
+            </w:rPr>
+            <w:fldChar w:fldCharType="begin"/>
+          </w:r>
+          <w:r>
+            <w:rPr>
+              <w:noProof/>
+            </w:rPr>
+            <w:instrText xml:space="preserve"> PAGEREF _Toc266201709 \h </w:instrText>
+          </w:r>
+          <w:r>
+            <w:rPr>
+              <w:noProof/>
+            </w:rPr>
+          </w:r>
+          <w:r>
+            <w:rPr>
+              <w:noProof/>
+            </w:rPr>
+            <w:fldChar w:fldCharType="separate"/>
+          </w:r>
+          <w:r>
+            <w:rPr>
+              <w:noProof/>
+            </w:rPr>
+            <w:t>13</w:t>
+          </w:r>
+          <w:r>
+            <w:rPr>
+              <w:noProof/>
+            </w:rPr>
+            <w:fldChar w:fldCharType="end"/>
+          </w:r>
+        </w:p>
+        <w:p>
+          <w:pPr>
+            <w:pStyle w:val="TOC3"/>
+            <w:tabs>
+              <w:tab w:val="right" w:leader="dot" w:pos="9628"/>
+            </w:tabs>
+            <w:rPr>
+              <w:i w:val="0"/>
+              <w:iCs w:val="0"/>
+              <w:noProof/>
+              <w:sz w:val="24"/>
+              <w:szCs w:val="24"/>
+              <w:lang w:eastAsia="ja-JP" w:bidi="ar-SA"/>
+            </w:rPr>
+          </w:pPr>
+          <w:r>
+            <w:rPr>
+              <w:i w:val="0"/>
+              <w:noProof/>
+            </w:rPr>
             <w:t>4.4.4 Descrizione del sito</w:t>
           </w:r>
           <w:r>
@@ -2893,7 +2966,7 @@
             <w:rPr>
               <w:noProof/>
             </w:rPr>
-            <w:instrText xml:space="preserve"> PAGEREF _Toc266193081 \h </w:instrText>
+            <w:instrText xml:space="preserve"> PAGEREF _Toc266201710 \h </w:instrText>
           </w:r>
           <w:r>
             <w:rPr>
@@ -2910,7 +2983,7 @@
             <w:rPr>
               <w:noProof/>
             </w:rPr>
-            <w:t>12</w:t>
+            <w:t>13</w:t>
           </w:r>
           <w:r>
             <w:rPr>
@@ -2976,7 +3049,7 @@
             <w:rPr>
               <w:noProof/>
             </w:rPr>
-            <w:instrText xml:space="preserve"> PAGEREF _Toc266193082 \h </w:instrText>
+            <w:instrText xml:space="preserve"> PAGEREF _Toc266201711 \h </w:instrText>
           </w:r>
           <w:r>
             <w:rPr>
@@ -2993,7 +3066,7 @@
             <w:rPr>
               <w:noProof/>
             </w:rPr>
-            <w:t>13</w:t>
+            <w:t>14</w:t>
           </w:r>
           <w:r>
             <w:rPr>
@@ -3041,7 +3114,7 @@
             <w:rPr>
               <w:noProof/>
             </w:rPr>
-            <w:instrText xml:space="preserve"> PAGEREF _Toc266193083 \h </w:instrText>
+            <w:instrText xml:space="preserve"> PAGEREF _Toc266201712 \h </w:instrText>
           </w:r>
           <w:r>
             <w:rPr>
@@ -3058,7 +3131,7 @@
             <w:rPr>
               <w:noProof/>
             </w:rPr>
-            <w:t>13</w:t>
+            <w:t>14</w:t>
           </w:r>
           <w:r>
             <w:rPr>
@@ -3106,7 +3179,7 @@
             <w:rPr>
               <w:noProof/>
             </w:rPr>
-            <w:instrText xml:space="preserve"> PAGEREF _Toc266193084 \h </w:instrText>
+            <w:instrText xml:space="preserve"> PAGEREF _Toc266201713 \h </w:instrText>
           </w:r>
           <w:r>
             <w:rPr>
@@ -3123,7 +3196,7 @@
             <w:rPr>
               <w:noProof/>
             </w:rPr>
-            <w:t>13</w:t>
+            <w:t>14</w:t>
           </w:r>
           <w:r>
             <w:rPr>
@@ -3172,7 +3245,7 @@
             <w:rPr>
               <w:noProof/>
             </w:rPr>
-            <w:instrText xml:space="preserve"> PAGEREF _Toc266193085 \h </w:instrText>
+            <w:instrText xml:space="preserve"> PAGEREF _Toc266201714 \h </w:instrText>
           </w:r>
           <w:r>
             <w:rPr>
@@ -3189,7 +3262,7 @@
             <w:rPr>
               <w:noProof/>
             </w:rPr>
-            <w:t>14</w:t>
+            <w:t>15</w:t>
           </w:r>
           <w:r>
             <w:rPr>
@@ -3238,7 +3311,7 @@
             <w:rPr>
               <w:noProof/>
             </w:rPr>
-            <w:instrText xml:space="preserve"> PAGEREF _Toc266193086 \h </w:instrText>
+            <w:instrText xml:space="preserve"> PAGEREF _Toc266201715 \h </w:instrText>
           </w:r>
           <w:r>
             <w:rPr>
@@ -3255,7 +3328,7 @@
             <w:rPr>
               <w:noProof/>
             </w:rPr>
-            <w:t>14</w:t>
+            <w:t>15</w:t>
           </w:r>
           <w:r>
             <w:rPr>
@@ -3303,7 +3376,7 @@
             <w:rPr>
               <w:noProof/>
             </w:rPr>
-            <w:instrText xml:space="preserve"> PAGEREF _Toc266193087 \h </w:instrText>
+            <w:instrText xml:space="preserve"> PAGEREF _Toc266201716 \h </w:instrText>
           </w:r>
           <w:r>
             <w:rPr>
@@ -3320,7 +3393,7 @@
             <w:rPr>
               <w:noProof/>
             </w:rPr>
-            <w:t>14</w:t>
+            <w:t>15</w:t>
           </w:r>
           <w:r>
             <w:rPr>
@@ -3368,7 +3441,7 @@
             <w:rPr>
               <w:noProof/>
             </w:rPr>
-            <w:instrText xml:space="preserve"> PAGEREF _Toc266193088 \h </w:instrText>
+            <w:instrText xml:space="preserve"> PAGEREF _Toc266201717 \h </w:instrText>
           </w:r>
           <w:r>
             <w:rPr>
@@ -3385,7 +3458,7 @@
             <w:rPr>
               <w:noProof/>
             </w:rPr>
-            <w:t>15</w:t>
+            <w:t>16</w:t>
           </w:r>
           <w:r>
             <w:rPr>
@@ -3433,7 +3506,7 @@
             <w:rPr>
               <w:noProof/>
             </w:rPr>
-            <w:instrText xml:space="preserve"> PAGEREF _Toc266193089 \h </w:instrText>
+            <w:instrText xml:space="preserve"> PAGEREF _Toc266201718 \h </w:instrText>
           </w:r>
           <w:r>
             <w:rPr>
@@ -3450,7 +3523,7 @@
             <w:rPr>
               <w:noProof/>
             </w:rPr>
-            <w:t>15</w:t>
+            <w:t>16</w:t>
           </w:r>
           <w:r>
             <w:rPr>
@@ -3498,7 +3571,7 @@
             <w:rPr>
               <w:noProof/>
             </w:rPr>
-            <w:instrText xml:space="preserve"> PAGEREF _Toc266193090 \h </w:instrText>
+            <w:instrText xml:space="preserve"> PAGEREF _Toc266201719 \h </w:instrText>
           </w:r>
           <w:r>
             <w:rPr>
@@ -3515,7 +3588,7 @@
             <w:rPr>
               <w:noProof/>
             </w:rPr>
-            <w:t>16</w:t>
+            <w:t>17</w:t>
           </w:r>
           <w:r>
             <w:rPr>
@@ -3563,7 +3636,7 @@
             <w:rPr>
               <w:noProof/>
             </w:rPr>
-            <w:instrText xml:space="preserve"> PAGEREF _Toc266193091 \h </w:instrText>
+            <w:instrText xml:space="preserve"> PAGEREF _Toc266201720 \h </w:instrText>
           </w:r>
           <w:r>
             <w:rPr>
@@ -3580,7 +3653,7 @@
             <w:rPr>
               <w:noProof/>
             </w:rPr>
-            <w:t>16</w:t>
+            <w:t>17</w:t>
           </w:r>
           <w:r>
             <w:rPr>
@@ -3628,7 +3701,7 @@
             <w:rPr>
               <w:noProof/>
             </w:rPr>
-            <w:instrText xml:space="preserve"> PAGEREF _Toc266193092 \h </w:instrText>
+            <w:instrText xml:space="preserve"> PAGEREF _Toc266201721 \h </w:instrText>
           </w:r>
           <w:r>
             <w:rPr>
@@ -3645,7 +3718,7 @@
             <w:rPr>
               <w:noProof/>
             </w:rPr>
-            <w:t>17</w:t>
+            <w:t>18</w:t>
           </w:r>
           <w:r>
             <w:rPr>
@@ -3693,7 +3766,7 @@
             <w:rPr>
               <w:noProof/>
             </w:rPr>
-            <w:instrText xml:space="preserve"> PAGEREF _Toc266193093 \h </w:instrText>
+            <w:instrText xml:space="preserve"> PAGEREF _Toc266201722 \h </w:instrText>
           </w:r>
           <w:r>
             <w:rPr>
@@ -3710,7 +3783,7 @@
             <w:rPr>
               <w:noProof/>
             </w:rPr>
-            <w:t>17</w:t>
+            <w:t>18</w:t>
           </w:r>
           <w:r>
             <w:rPr>
@@ -3764,7 +3837,7 @@
             <w:rPr>
               <w:noProof/>
             </w:rPr>
-            <w:instrText xml:space="preserve"> PAGEREF _Toc266193094 \h </w:instrText>
+            <w:instrText xml:space="preserve"> PAGEREF _Toc266201723 \h </w:instrText>
           </w:r>
           <w:r>
             <w:rPr>
@@ -3781,7 +3854,7 @@
             <w:rPr>
               <w:noProof/>
             </w:rPr>
-            <w:t>17</w:t>
+            <w:t>19</w:t>
           </w:r>
           <w:r>
             <w:rPr>
@@ -3827,7 +3900,7 @@
             <w:rPr>
               <w:noProof/>
             </w:rPr>
-            <w:instrText xml:space="preserve"> PAGEREF _Toc266193095 \h </w:instrText>
+            <w:instrText xml:space="preserve"> PAGEREF _Toc266201724 \h </w:instrText>
           </w:r>
           <w:r>
             <w:rPr>
@@ -3844,7 +3917,7 @@
             <w:rPr>
               <w:noProof/>
             </w:rPr>
-            <w:t>17</w:t>
+            <w:t>19</w:t>
           </w:r>
           <w:r>
             <w:rPr>
@@ -3890,7 +3963,7 @@
             <w:rPr>
               <w:noProof/>
             </w:rPr>
-            <w:instrText xml:space="preserve"> PAGEREF _Toc266193096 \h </w:instrText>
+            <w:instrText xml:space="preserve"> PAGEREF _Toc266201725 \h </w:instrText>
           </w:r>
           <w:r>
             <w:rPr>
@@ -3907,7 +3980,7 @@
             <w:rPr>
               <w:noProof/>
             </w:rPr>
-            <w:t>17</w:t>
+            <w:t>19</w:t>
           </w:r>
           <w:r>
             <w:rPr>
@@ -3953,7 +4026,7 @@
             <w:rPr>
               <w:noProof/>
             </w:rPr>
-            <w:instrText xml:space="preserve"> PAGEREF _Toc266193097 \h </w:instrText>
+            <w:instrText xml:space="preserve"> PAGEREF _Toc266201726 \h </w:instrText>
           </w:r>
           <w:r>
             <w:rPr>
@@ -3970,7 +4043,70 @@
             <w:rPr>
               <w:noProof/>
             </w:rPr>
-            <w:t>17</w:t>
+            <w:t>19</w:t>
+          </w:r>
+          <w:r>
+            <w:rPr>
+              <w:noProof/>
+            </w:rPr>
+            <w:fldChar w:fldCharType="end"/>
+          </w:r>
+        </w:p>
+        <w:p>
+          <w:pPr>
+            <w:pStyle w:val="TOC3"/>
+            <w:tabs>
+              <w:tab w:val="right" w:leader="dot" w:pos="9628"/>
+            </w:tabs>
+            <w:rPr>
+              <w:i w:val="0"/>
+              <w:iCs w:val="0"/>
+              <w:noProof/>
+              <w:sz w:val="24"/>
+              <w:szCs w:val="24"/>
+              <w:lang w:eastAsia="ja-JP" w:bidi="ar-SA"/>
+            </w:rPr>
+          </w:pPr>
+          <w:r>
+            <w:rPr>
+              <w:noProof/>
+            </w:rPr>
+            <w:t>6.4 Versione 1.2.1</w:t>
+          </w:r>
+          <w:r>
+            <w:rPr>
+              <w:noProof/>
+            </w:rPr>
+            <w:tab/>
+          </w:r>
+          <w:r>
+            <w:rPr>
+              <w:noProof/>
+            </w:rPr>
+            <w:fldChar w:fldCharType="begin"/>
+          </w:r>
+          <w:r>
+            <w:rPr>
+              <w:noProof/>
+            </w:rPr>
+            <w:instrText xml:space="preserve"> PAGEREF _Toc266201727 \h </w:instrText>
+          </w:r>
+          <w:r>
+            <w:rPr>
+              <w:noProof/>
+            </w:rPr>
+          </w:r>
+          <w:r>
+            <w:rPr>
+              <w:noProof/>
+            </w:rPr>
+            <w:fldChar w:fldCharType="separate"/>
+          </w:r>
+          <w:r>
+            <w:rPr>
+              <w:noProof/>
+            </w:rPr>
+            <w:t>19</w:t>
           </w:r>
           <w:r>
             <w:rPr>
@@ -4057,7 +4193,7 @@
           <w:szCs w:val="24"/>
         </w:rPr>
       </w:pPr>
-      <w:bookmarkStart w:id="0" w:name="_Toc266193044"/>
+      <w:bookmarkStart w:id="0" w:name="_Toc266201672"/>
       <w:r>
         <w:rPr>
           <w:rFonts w:asciiTheme="minorHAnsi" w:hAnsiTheme="minorHAnsi" w:cs="Arial"/>
@@ -4091,7 +4227,7 @@
           <w:szCs w:val="24"/>
         </w:rPr>
       </w:pPr>
-      <w:bookmarkStart w:id="1" w:name="_Toc266193045"/>
+      <w:bookmarkStart w:id="1" w:name="_Toc266201673"/>
       <w:r>
         <w:rPr>
           <w:rFonts w:asciiTheme="minorHAnsi" w:hAnsiTheme="minorHAnsi" w:cs="Arial"/>
@@ -4385,7 +4521,7 @@
           <w:szCs w:val="24"/>
         </w:rPr>
       </w:pPr>
-      <w:bookmarkStart w:id="2" w:name="_Toc266193046"/>
+      <w:bookmarkStart w:id="2" w:name="_Toc266201674"/>
       <w:r>
         <w:rPr>
           <w:rFonts w:asciiTheme="minorHAnsi" w:hAnsiTheme="minorHAnsi" w:cs="Arial"/>
@@ -4531,7 +4667,7 @@
           <w:szCs w:val="24"/>
         </w:rPr>
       </w:pPr>
-      <w:bookmarkStart w:id="3" w:name="_Toc266193047"/>
+      <w:bookmarkStart w:id="3" w:name="_Toc266201675"/>
       <w:r>
         <w:rPr>
           <w:rFonts w:asciiTheme="minorHAnsi" w:hAnsiTheme="minorHAnsi" w:cs="Arial"/>
@@ -4792,7 +4928,7 @@
           <w:szCs w:val="24"/>
         </w:rPr>
       </w:pPr>
-      <w:bookmarkStart w:id="4" w:name="_Toc266193048"/>
+      <w:bookmarkStart w:id="4" w:name="_Toc266201676"/>
       <w:r>
         <w:rPr>
           <w:rFonts w:asciiTheme="minorHAnsi" w:hAnsiTheme="minorHAnsi" w:cs="Arial"/>
@@ -5781,7 +5917,10 @@
         <w:fldChar w:fldCharType="begin"/>
       </w:r>
       <w:r>
-        <w:instrText xml:space="preserve"> HYPERLINK "http://it.wikipedia.org/wiki/RSS" \l "cite_note-1" </w:instrText>
+        <w:instrText xml:space="preserve"> HYPERLINK "http://it.wikipedia.org/wiki/RSS" \l</w:instrText>
+      </w:r>
+      <w:r>
+        <w:instrText xml:space="preserve"> "cite_note-1" </w:instrText>
       </w:r>
       <w:r>
         <w:fldChar w:fldCharType="separate"/>
@@ -6830,7 +6969,7 @@
           <w:szCs w:val="23"/>
         </w:rPr>
       </w:pPr>
-      <w:bookmarkStart w:id="5" w:name="_Toc266193049"/>
+      <w:bookmarkStart w:id="5" w:name="_Toc266201677"/>
       <w:r>
         <w:rPr>
           <w:rFonts w:asciiTheme="minorHAnsi" w:hAnsiTheme="minorHAnsi" w:cs="Arial"/>
@@ -7000,7 +7139,7 @@
           <w:szCs w:val="24"/>
         </w:rPr>
       </w:pPr>
-      <w:bookmarkStart w:id="6" w:name="_Toc266193050"/>
+      <w:bookmarkStart w:id="6" w:name="_Toc266201678"/>
       <w:r>
         <w:rPr>
           <w:rFonts w:asciiTheme="minorHAnsi" w:hAnsiTheme="minorHAnsi" w:cs="Arial"/>
@@ -7023,7 +7162,7 @@
           <w:sz w:val="20"/>
         </w:rPr>
       </w:pPr>
-      <w:bookmarkStart w:id="7" w:name="_Toc266193051"/>
+      <w:bookmarkStart w:id="7" w:name="_Toc266201679"/>
       <w:r>
         <w:rPr>
           <w:rFonts w:asciiTheme="minorHAnsi" w:hAnsiTheme="minorHAnsi" w:cs="Arial"/>
@@ -7102,24 +7241,16 @@
           <w:i w:val="0"/>
         </w:rPr>
       </w:pPr>
-      <w:bookmarkStart w:id="8" w:name="_Toc266193052"/>
+      <w:bookmarkStart w:id="8" w:name="_Toc266201680"/>
       <w:r>
         <w:rPr>
           <w:rFonts w:asciiTheme="minorHAnsi" w:hAnsiTheme="minorHAnsi" w:cs="Arial"/>
           <w:i w:val="0"/>
           <w:szCs w:val="24"/>
         </w:rPr>
-        <w:t xml:space="preserve">2.2 Ricerca </w:t>
+        <w:t>2.2 Ricerca alberghi e ristoranti</w:t>
       </w:r>
       <w:bookmarkEnd w:id="8"/>
-      <w:r>
-        <w:rPr>
-          <w:rFonts w:asciiTheme="minorHAnsi" w:hAnsiTheme="minorHAnsi" w:cs="Arial"/>
-          <w:i w:val="0"/>
-          <w:szCs w:val="24"/>
-        </w:rPr>
-        <w:t>PDI</w:t>
-      </w:r>
     </w:p>
     <w:p>
       <w:pPr>
@@ -7142,27 +7273,7 @@
           <w:sz w:val="23"/>
           <w:szCs w:val="23"/>
         </w:rPr>
-        <w:t xml:space="preserve">Funzionalità che si connette </w:t>
-      </w:r>
-      <w:r>
-        <w:rPr>
-          <w:rFonts w:asciiTheme="minorHAnsi" w:hAnsiTheme="minorHAnsi" w:cs="Arial"/>
-          <w:i w:val="0"/>
-          <w:color w:val="000000"/>
-          <w:sz w:val="23"/>
-          <w:szCs w:val="23"/>
-        </w:rPr>
-        <w:t>al servizio fornito da Google</w:t>
-      </w:r>
-      <w:r>
-        <w:rPr>
-          <w:rFonts w:asciiTheme="minorHAnsi" w:hAnsiTheme="minorHAnsi" w:cs="Arial"/>
-          <w:i w:val="0"/>
-          <w:color w:val="000000"/>
-          <w:sz w:val="23"/>
-          <w:szCs w:val="23"/>
-        </w:rPr>
-        <w:t xml:space="preserve"> e restituisce l’elenco degli alberghi e dei ristoranti vicini al sito </w:t>
+        <w:t xml:space="preserve">Funzionalità che si connette ai principali motori di ricerca e restituisce l’elenco degli alberghi e dei ristoranti vicini al sito </w:t>
       </w:r>
       <w:proofErr w:type="gramStart"/>
       <w:r>
@@ -7209,7 +7320,7 @@
           <w:szCs w:val="24"/>
         </w:rPr>
       </w:pPr>
-      <w:bookmarkStart w:id="9" w:name="_Toc266193053"/>
+      <w:bookmarkStart w:id="9" w:name="_Toc266201681"/>
       <w:r>
         <w:rPr>
           <w:rFonts w:asciiTheme="minorHAnsi" w:hAnsiTheme="minorHAnsi" w:cs="Arial"/>
@@ -7281,7 +7392,7 @@
           <w:szCs w:val="24"/>
         </w:rPr>
       </w:pPr>
-      <w:bookmarkStart w:id="10" w:name="_Toc266193054"/>
+      <w:bookmarkStart w:id="10" w:name="_Toc266201682"/>
       <w:r>
         <w:rPr>
           <w:rFonts w:asciiTheme="minorHAnsi" w:hAnsiTheme="minorHAnsi" w:cs="Arial"/>
@@ -7365,27 +7476,7 @@
           <w:sz w:val="22"/>
           <w:szCs w:val="23"/>
         </w:rPr>
-        <w:t xml:space="preserve"> RSS </w:t>
-      </w:r>
-      <w:r>
-        <w:rPr>
-          <w:rFonts w:asciiTheme="minorHAnsi" w:hAnsiTheme="minorHAnsi" w:cs="Arial"/>
-          <w:i w:val="0"/>
-          <w:color w:val="000000"/>
-          <w:sz w:val="22"/>
-          <w:szCs w:val="23"/>
-        </w:rPr>
-        <w:t xml:space="preserve">da un sistema di aggregazione </w:t>
-      </w:r>
-      <w:r>
-        <w:rPr>
-          <w:rFonts w:asciiTheme="minorHAnsi" w:hAnsiTheme="minorHAnsi" w:cs="Arial"/>
-          <w:i w:val="0"/>
-          <w:color w:val="000000"/>
-          <w:sz w:val="22"/>
-          <w:szCs w:val="23"/>
-        </w:rPr>
-        <w:t>relativi al sito e li visualizza.</w:t>
+        <w:t xml:space="preserve"> RSS relativi al sito e li visualizza.</w:t>
       </w:r>
     </w:p>
     <w:p>
@@ -7409,7 +7500,6 @@
           <w:sz w:val="22"/>
           <w:szCs w:val="23"/>
         </w:rPr>
-        <w:lastRenderedPageBreak/>
         <w:t xml:space="preserve"> </w:t>
       </w:r>
     </w:p>
@@ -7424,13 +7514,14 @@
           <w:szCs w:val="24"/>
         </w:rPr>
       </w:pPr>
-      <w:bookmarkStart w:id="11" w:name="_Toc266193055"/>
+      <w:bookmarkStart w:id="11" w:name="_Toc266201683"/>
       <w:r>
         <w:rPr>
           <w:rFonts w:asciiTheme="minorHAnsi" w:hAnsiTheme="minorHAnsi" w:cs="Arial"/>
           <w:i w:val="0"/>
           <w:szCs w:val="24"/>
         </w:rPr>
+        <w:lastRenderedPageBreak/>
         <w:t xml:space="preserve">2.5 </w:t>
       </w:r>
       <w:r>
@@ -7460,15 +7551,25 @@
           <w:i w:val="0"/>
           <w:sz w:val="22"/>
         </w:rPr>
-        <w:t xml:space="preserve">Mostra una mappa con Punti Di Interesse e siti archeologici vicini alla posizione attuale </w:t>
-      </w:r>
+        <w:t xml:space="preserve">Mostra una mappa con Punti Di Interesse e siti archeologici vicini alla posizione attuale del </w:t>
+      </w:r>
+      <w:proofErr w:type="spellStart"/>
       <w:r>
         <w:rPr>
           <w:rFonts w:asciiTheme="minorHAnsi" w:hAnsiTheme="minorHAnsi"/>
           <w:i w:val="0"/>
           <w:sz w:val="22"/>
         </w:rPr>
-        <w:t xml:space="preserve">rilevata tramite </w:t>
+        <w:t>device</w:t>
+      </w:r>
+      <w:proofErr w:type="spellEnd"/>
+      <w:r>
+        <w:rPr>
+          <w:rFonts w:asciiTheme="minorHAnsi" w:hAnsiTheme="minorHAnsi"/>
+          <w:i w:val="0"/>
+          <w:sz w:val="22"/>
+        </w:rPr>
+        <w:t xml:space="preserve"> (quindi dell’utente</w:t>
       </w:r>
       <w:proofErr w:type="gramStart"/>
       <w:r>
@@ -7477,27 +7578,9 @@
           <w:i w:val="0"/>
           <w:sz w:val="22"/>
         </w:rPr>
-        <w:t>le funzionalità</w:t>
+        <w:t>)</w:t>
       </w:r>
       <w:proofErr w:type="gramEnd"/>
-      <w:r>
-        <w:rPr>
-          <w:rFonts w:asciiTheme="minorHAnsi" w:hAnsiTheme="minorHAnsi"/>
-          <w:i w:val="0"/>
-          <w:sz w:val="22"/>
-        </w:rPr>
-        <w:t xml:space="preserve"> di localizzazione del </w:t>
-      </w:r>
-      <w:proofErr w:type="spellStart"/>
-      <w:r>
-        <w:rPr>
-          <w:rFonts w:asciiTheme="minorHAnsi" w:hAnsiTheme="minorHAnsi"/>
-          <w:i w:val="0"/>
-          <w:sz w:val="22"/>
-        </w:rPr>
-        <w:t>device</w:t>
-      </w:r>
-      <w:proofErr w:type="spellEnd"/>
     </w:p>
     <w:p>
       <w:pPr>
@@ -7524,7 +7607,7 @@
           <w:szCs w:val="24"/>
         </w:rPr>
       </w:pPr>
-      <w:bookmarkStart w:id="12" w:name="_Toc266193056"/>
+      <w:bookmarkStart w:id="12" w:name="_Toc266201684"/>
       <w:r>
         <w:rPr>
           <w:rFonts w:asciiTheme="minorHAnsi" w:hAnsiTheme="minorHAnsi" w:cs="Arial"/>
@@ -7594,7 +7677,7 @@
           <w:szCs w:val="24"/>
         </w:rPr>
       </w:pPr>
-      <w:bookmarkStart w:id="13" w:name="_Toc266193057"/>
+      <w:bookmarkStart w:id="13" w:name="_Toc266201685"/>
       <w:r>
         <w:rPr>
           <w:rFonts w:asciiTheme="minorHAnsi" w:hAnsiTheme="minorHAnsi" w:cs="Arial"/>
@@ -7667,7 +7750,7 @@
           <w:szCs w:val="24"/>
         </w:rPr>
       </w:pPr>
-      <w:bookmarkStart w:id="14" w:name="_Toc266193058"/>
+      <w:bookmarkStart w:id="14" w:name="_Toc266201686"/>
       <w:r>
         <w:rPr>
           <w:rFonts w:asciiTheme="minorHAnsi" w:hAnsiTheme="minorHAnsi" w:cs="Arial"/>
@@ -7702,16 +7785,18 @@
         </w:rPr>
         <w:t xml:space="preserve">L’applicazione dovrà rispettare i seguenti requisiti non </w:t>
       </w:r>
-      <w:r>
-        <w:rPr>
-          <w:rFonts w:asciiTheme="minorHAnsi" w:hAnsiTheme="minorHAnsi" w:cs="Arial"/>
-          <w:i w:val="0"/>
-          <w:color w:val="000000"/>
-          <w:sz w:val="22"/>
-          <w:szCs w:val="23"/>
-        </w:rPr>
-        <w:t>funzionali.</w:t>
-      </w:r>
+      <w:proofErr w:type="gramStart"/>
+      <w:r>
+        <w:rPr>
+          <w:rFonts w:asciiTheme="minorHAnsi" w:hAnsiTheme="minorHAnsi" w:cs="Arial"/>
+          <w:i w:val="0"/>
+          <w:color w:val="000000"/>
+          <w:sz w:val="22"/>
+          <w:szCs w:val="23"/>
+        </w:rPr>
+        <w:t>funzionali</w:t>
+      </w:r>
+      <w:proofErr w:type="gramEnd"/>
     </w:p>
     <w:p>
       <w:pPr>
@@ -7738,7 +7823,7 @@
           <w:szCs w:val="24"/>
         </w:rPr>
       </w:pPr>
-      <w:bookmarkStart w:id="15" w:name="_Toc266193059"/>
+      <w:bookmarkStart w:id="15" w:name="_Toc266201687"/>
       <w:r>
         <w:rPr>
           <w:rFonts w:asciiTheme="minorHAnsi" w:hAnsiTheme="minorHAnsi" w:cs="Arial"/>
@@ -7977,7 +8062,7 @@
           <w:szCs w:val="24"/>
         </w:rPr>
       </w:pPr>
-      <w:bookmarkStart w:id="16" w:name="_Toc266193060"/>
+      <w:bookmarkStart w:id="16" w:name="_Toc266201688"/>
       <w:r>
         <w:rPr>
           <w:rFonts w:asciiTheme="minorHAnsi" w:hAnsiTheme="minorHAnsi" w:cs="Arial"/>
@@ -8223,7 +8308,7 @@
           <w:szCs w:val="24"/>
         </w:rPr>
       </w:pPr>
-      <w:bookmarkStart w:id="17" w:name="_Toc266193061"/>
+      <w:bookmarkStart w:id="17" w:name="_Toc266201689"/>
       <w:r>
         <w:rPr>
           <w:rFonts w:asciiTheme="minorHAnsi" w:hAnsiTheme="minorHAnsi" w:cs="Arial"/>
@@ -8498,7 +8583,7 @@
           <w:szCs w:val="24"/>
         </w:rPr>
       </w:pPr>
-      <w:bookmarkStart w:id="18" w:name="_Toc266193062"/>
+      <w:bookmarkStart w:id="18" w:name="_Toc266201690"/>
       <w:r>
         <w:rPr>
           <w:rFonts w:asciiTheme="minorHAnsi" w:hAnsiTheme="minorHAnsi" w:cs="Arial"/>
@@ -8586,7 +8671,7 @@
           <w:szCs w:val="24"/>
         </w:rPr>
       </w:pPr>
-      <w:bookmarkStart w:id="19" w:name="_Toc266193063"/>
+      <w:bookmarkStart w:id="19" w:name="_Toc266201691"/>
       <w:r>
         <w:rPr>
           <w:rFonts w:asciiTheme="minorHAnsi" w:hAnsiTheme="minorHAnsi" w:cs="Arial"/>
@@ -8848,7 +8933,7 @@
           <w:szCs w:val="24"/>
         </w:rPr>
       </w:pPr>
-      <w:bookmarkStart w:id="20" w:name="_Toc266193064"/>
+      <w:bookmarkStart w:id="20" w:name="_Toc266201692"/>
       <w:r>
         <w:rPr>
           <w:rFonts w:asciiTheme="minorHAnsi" w:hAnsiTheme="minorHAnsi" w:cs="Arial"/>
@@ -8984,7 +9069,7 @@
           <w:szCs w:val="24"/>
         </w:rPr>
       </w:pPr>
-      <w:bookmarkStart w:id="21" w:name="_Toc266193065"/>
+      <w:bookmarkStart w:id="21" w:name="_Toc266201693"/>
       <w:r>
         <w:rPr>
           <w:rFonts w:asciiTheme="minorHAnsi" w:hAnsiTheme="minorHAnsi" w:cs="Arial"/>
@@ -9086,7 +9171,7 @@
           <w:szCs w:val="24"/>
         </w:rPr>
       </w:pPr>
-      <w:bookmarkStart w:id="22" w:name="_Toc266193066"/>
+      <w:bookmarkStart w:id="22" w:name="_Toc266201694"/>
       <w:r>
         <w:rPr>
           <w:rFonts w:asciiTheme="minorHAnsi" w:hAnsiTheme="minorHAnsi" w:cs="Arial"/>
@@ -9188,7 +9273,7 @@
           <w:szCs w:val="24"/>
         </w:rPr>
       </w:pPr>
-      <w:bookmarkStart w:id="23" w:name="_Toc266193067"/>
+      <w:bookmarkStart w:id="23" w:name="_Toc266201695"/>
       <w:r>
         <w:rPr>
           <w:rFonts w:asciiTheme="minorHAnsi" w:hAnsiTheme="minorHAnsi" w:cs="Arial"/>
@@ -9365,7 +9450,7 @@
           <w:szCs w:val="24"/>
         </w:rPr>
       </w:pPr>
-      <w:bookmarkStart w:id="24" w:name="_Toc266193068"/>
+      <w:bookmarkStart w:id="24" w:name="_Toc266201696"/>
       <w:r>
         <w:rPr>
           <w:rFonts w:asciiTheme="minorHAnsi" w:hAnsiTheme="minorHAnsi" w:cs="Arial"/>
@@ -9443,16 +9528,6 @@
           <w:szCs w:val="23"/>
         </w:rPr>
       </w:pPr>
-      <w:r>
-        <w:rPr>
-          <w:rFonts w:asciiTheme="minorHAnsi" w:hAnsiTheme="minorHAnsi" w:cs="Arial"/>
-          <w:i w:val="0"/>
-          <w:color w:val="628BAD" w:themeColor="accent2" w:themeShade="BF"/>
-          <w:sz w:val="22"/>
-          <w:szCs w:val="23"/>
-        </w:rPr>
-        <w:br w:type="page"/>
-      </w:r>
     </w:p>
     <w:p>
       <w:pPr>
@@ -9466,7 +9541,7 @@
           <w:szCs w:val="24"/>
         </w:rPr>
       </w:pPr>
-      <w:bookmarkStart w:id="25" w:name="_Toc266193069"/>
+      <w:bookmarkStart w:id="25" w:name="_Toc266201697"/>
       <w:r>
         <w:rPr>
           <w:rFonts w:asciiTheme="minorHAnsi" w:hAnsiTheme="minorHAnsi" w:cs="Arial"/>
@@ -9474,7 +9549,6 @@
           <w:sz w:val="24"/>
           <w:szCs w:val="24"/>
         </w:rPr>
-        <w:lastRenderedPageBreak/>
         <w:t>4 Modelli del Sistema</w:t>
       </w:r>
       <w:bookmarkEnd w:id="25"/>
@@ -9490,7 +9564,7 @@
           <w:szCs w:val="24"/>
         </w:rPr>
       </w:pPr>
-      <w:bookmarkStart w:id="26" w:name="_Toc266193070"/>
+      <w:bookmarkStart w:id="26" w:name="_Toc266201698"/>
       <w:r>
         <w:rPr>
           <w:rFonts w:asciiTheme="minorHAnsi" w:hAnsiTheme="minorHAnsi" w:cs="Arial"/>
@@ -9543,18 +9617,20 @@
           <w:sz w:val="22"/>
           <w:szCs w:val="23"/>
         </w:rPr>
-        <w:t xml:space="preserve"> </w:t>
-      </w:r>
-      <w:r>
-        <w:rPr>
-          <w:rFonts w:asciiTheme="minorHAnsi" w:hAnsiTheme="minorHAnsi" w:cs="Arial"/>
-          <w:i w:val="0"/>
-          <w:color w:val="000000"/>
-          <w:sz w:val="22"/>
-          <w:szCs w:val="23"/>
-        </w:rPr>
-        <w:t>chi</w:t>
-      </w:r>
+        <w:t xml:space="preserve"> è </w:t>
+      </w:r>
+      <w:proofErr w:type="gramStart"/>
+      <w:r>
+        <w:rPr>
+          <w:rFonts w:asciiTheme="minorHAnsi" w:hAnsiTheme="minorHAnsi" w:cs="Arial"/>
+          <w:i w:val="0"/>
+          <w:color w:val="000000"/>
+          <w:sz w:val="22"/>
+          <w:szCs w:val="23"/>
+        </w:rPr>
+        <w:t>colui che</w:t>
+      </w:r>
+      <w:proofErr w:type="gramEnd"/>
       <w:r>
         <w:rPr>
           <w:rFonts w:asciiTheme="minorHAnsi" w:hAnsiTheme="minorHAnsi" w:cs="Arial"/>
@@ -9740,6 +9816,16 @@
           <w:szCs w:val="23"/>
         </w:rPr>
       </w:pPr>
+      <w:r>
+        <w:rPr>
+          <w:rFonts w:cs="Arial"/>
+          <w:i w:val="0"/>
+          <w:color w:val="628BAD" w:themeColor="accent2" w:themeShade="BF"/>
+          <w:sz w:val="22"/>
+          <w:szCs w:val="23"/>
+        </w:rPr>
+        <w:br w:type="page"/>
+      </w:r>
     </w:p>
     <w:p>
       <w:pPr>
@@ -9752,13 +9838,14 @@
           <w:szCs w:val="24"/>
         </w:rPr>
       </w:pPr>
-      <w:bookmarkStart w:id="27" w:name="_Toc266193071"/>
+      <w:bookmarkStart w:id="27" w:name="_Toc266201699"/>
       <w:r>
         <w:rPr>
           <w:rFonts w:asciiTheme="minorHAnsi" w:hAnsiTheme="minorHAnsi" w:cs="Arial"/>
           <w:i w:val="0"/>
           <w:szCs w:val="24"/>
         </w:rPr>
+        <w:lastRenderedPageBreak/>
         <w:t xml:space="preserve">4.2 </w:t>
       </w:r>
       <w:r>
@@ -9782,7 +9869,7 @@
           <w:szCs w:val="24"/>
         </w:rPr>
       </w:pPr>
-      <w:bookmarkStart w:id="28" w:name="_Toc266193072"/>
+      <w:bookmarkStart w:id="28" w:name="_Toc266201700"/>
       <w:proofErr w:type="gramStart"/>
       <w:r>
         <w:rPr>
@@ -9850,16 +9937,6 @@
         </w:rPr>
         <w:t>tente, sistema</w:t>
       </w:r>
-      <w:r>
-        <w:rPr>
-          <w:rFonts w:asciiTheme="minorHAnsi" w:hAnsiTheme="minorHAnsi" w:cs="Arial"/>
-          <w:i w:val="0"/>
-          <w:color w:val="000000"/>
-          <w:sz w:val="22"/>
-          <w:szCs w:val="23"/>
-        </w:rPr>
-        <w:t>.</w:t>
-      </w:r>
     </w:p>
     <w:p>
       <w:pPr>
@@ -9921,16 +9998,6 @@
         <w:t>app</w:t>
       </w:r>
       <w:proofErr w:type="spellEnd"/>
-      <w:r>
-        <w:rPr>
-          <w:rFonts w:asciiTheme="minorHAnsi" w:hAnsiTheme="minorHAnsi" w:cs="Arial"/>
-          <w:i w:val="0"/>
-          <w:color w:val="000000"/>
-          <w:sz w:val="22"/>
-          <w:szCs w:val="23"/>
-        </w:rPr>
-        <w:t>.</w:t>
-      </w:r>
     </w:p>
     <w:p>
       <w:pPr>
@@ -9969,16 +10036,18 @@
         </w:rPr>
         <w:t xml:space="preserve">: l’utente ha ricercato il </w:t>
       </w:r>
-      <w:r>
-        <w:rPr>
-          <w:rFonts w:asciiTheme="minorHAnsi" w:hAnsiTheme="minorHAnsi" w:cs="Arial"/>
-          <w:i w:val="0"/>
-          <w:color w:val="000000"/>
-          <w:sz w:val="22"/>
-          <w:szCs w:val="23"/>
-        </w:rPr>
-        <w:t>sito.</w:t>
-      </w:r>
+      <w:proofErr w:type="gramStart"/>
+      <w:r>
+        <w:rPr>
+          <w:rFonts w:asciiTheme="minorHAnsi" w:hAnsiTheme="minorHAnsi" w:cs="Arial"/>
+          <w:i w:val="0"/>
+          <w:color w:val="000000"/>
+          <w:sz w:val="22"/>
+          <w:szCs w:val="23"/>
+        </w:rPr>
+        <w:t>sito</w:t>
+      </w:r>
+      <w:proofErr w:type="gramEnd"/>
     </w:p>
     <w:p>
       <w:pPr>
@@ -10129,16 +10198,6 @@
         </w:rPr>
         <w:t>: Media</w:t>
       </w:r>
-      <w:r>
-        <w:rPr>
-          <w:rFonts w:asciiTheme="minorHAnsi" w:hAnsiTheme="minorHAnsi" w:cs="Arial"/>
-          <w:i w:val="0"/>
-          <w:color w:val="000000"/>
-          <w:sz w:val="22"/>
-          <w:szCs w:val="23"/>
-        </w:rPr>
-        <w:t>.</w:t>
-      </w:r>
     </w:p>
     <w:p>
       <w:pPr>
@@ -10196,16 +10255,6 @@
           <w:szCs w:val="23"/>
         </w:rPr>
         <w:t xml:space="preserve"> usi/visita</w:t>
-      </w:r>
-      <w:r>
-        <w:rPr>
-          <w:rFonts w:asciiTheme="minorHAnsi" w:hAnsiTheme="minorHAnsi" w:cs="Arial"/>
-          <w:i w:val="0"/>
-          <w:color w:val="000000"/>
-          <w:sz w:val="22"/>
-          <w:szCs w:val="23"/>
-        </w:rPr>
-        <w:t>.</w:t>
       </w:r>
     </w:p>
     <w:p>
@@ -10388,7 +10437,7 @@
           <w:lang w:val="en-US" w:eastAsia="en-US" w:bidi="ar-SA"/>
         </w:rPr>
         <w:drawing>
-          <wp:inline distT="0" distB="0" distL="0" distR="0" wp14:anchorId="14645B77" wp14:editId="6915A5F1">
+          <wp:inline distT="0" distB="0" distL="0" distR="0" wp14:anchorId="70D58630" wp14:editId="4A89D8F9">
             <wp:extent cx="3005334" cy="2093980"/>
             <wp:effectExtent l="19050" t="0" r="4566" b="0"/>
             <wp:docPr id="8" name="Immagine 7" descr="descrizione.jpg"/>
@@ -10427,16 +10476,20 @@
           </wp:inline>
         </w:drawing>
       </w:r>
-      <w:r>
-        <w:rPr>
-          <w:rFonts w:asciiTheme="minorHAnsi" w:hAnsiTheme="minorHAnsi" w:cs="Arial"/>
-          <w:i w:val="0"/>
-          <w:color w:val="000000"/>
-          <w:sz w:val="22"/>
-          <w:szCs w:val="23"/>
-        </w:rPr>
-        <w:br w:type="page"/>
-      </w:r>
+    </w:p>
+    <w:p>
+      <w:pPr>
+        <w:pStyle w:val="NormalWeb"/>
+        <w:spacing w:before="0" w:beforeAutospacing="0" w:after="0" w:afterAutospacing="0"/>
+        <w:ind w:left="2136"/>
+        <w:rPr>
+          <w:rFonts w:asciiTheme="minorHAnsi" w:hAnsiTheme="minorHAnsi" w:cs="Arial"/>
+          <w:i w:val="0"/>
+          <w:color w:val="628BAD" w:themeColor="accent2" w:themeShade="BF"/>
+          <w:sz w:val="22"/>
+          <w:szCs w:val="23"/>
+        </w:rPr>
+      </w:pPr>
     </w:p>
     <w:p>
       <w:pPr>
@@ -10450,7 +10503,7 @@
           <w:szCs w:val="24"/>
         </w:rPr>
       </w:pPr>
-      <w:bookmarkStart w:id="29" w:name="_Toc266193073"/>
+      <w:bookmarkStart w:id="29" w:name="_Toc266201701"/>
       <w:proofErr w:type="gramStart"/>
       <w:r>
         <w:rPr>
@@ -10458,7 +10511,6 @@
           <w:i w:val="0"/>
           <w:szCs w:val="24"/>
         </w:rPr>
-        <w:lastRenderedPageBreak/>
         <w:t>4.2.</w:t>
       </w:r>
       <w:r>
@@ -10531,16 +10583,6 @@
         </w:rPr>
         <w:t>: Utente, sistema</w:t>
       </w:r>
-      <w:r>
-        <w:rPr>
-          <w:rFonts w:asciiTheme="minorHAnsi" w:hAnsiTheme="minorHAnsi" w:cs="Arial"/>
-          <w:i w:val="0"/>
-          <w:color w:val="000000"/>
-          <w:sz w:val="22"/>
-          <w:szCs w:val="23"/>
-        </w:rPr>
-        <w:t>.</w:t>
-      </w:r>
     </w:p>
     <w:p>
       <w:pPr>
@@ -10602,16 +10644,6 @@
         <w:t>app</w:t>
       </w:r>
       <w:proofErr w:type="spellEnd"/>
-      <w:r>
-        <w:rPr>
-          <w:rFonts w:asciiTheme="minorHAnsi" w:hAnsiTheme="minorHAnsi" w:cs="Arial"/>
-          <w:i w:val="0"/>
-          <w:color w:val="000000"/>
-          <w:sz w:val="22"/>
-          <w:szCs w:val="23"/>
-        </w:rPr>
-        <w:t>.</w:t>
-      </w:r>
     </w:p>
     <w:p>
       <w:pPr>
@@ -10648,18 +10680,20 @@
           <w:sz w:val="22"/>
           <w:szCs w:val="23"/>
         </w:rPr>
-        <w:t>: l’utente ha ricercato il sito</w:t>
-      </w:r>
-      <w:r>
-        <w:rPr>
-          <w:rFonts w:asciiTheme="minorHAnsi" w:hAnsiTheme="minorHAnsi" w:cs="Arial"/>
-          <w:i w:val="0"/>
-          <w:color w:val="000000"/>
-          <w:sz w:val="22"/>
-          <w:szCs w:val="23"/>
-        </w:rPr>
-        <w:t>.</w:t>
-      </w:r>
+        <w:t xml:space="preserve">: l’utente ha ricercato il </w:t>
+      </w:r>
+      <w:proofErr w:type="gramStart"/>
+      <w:r>
+        <w:rPr>
+          <w:rFonts w:asciiTheme="minorHAnsi" w:hAnsiTheme="minorHAnsi" w:cs="Arial"/>
+          <w:i w:val="0"/>
+          <w:color w:val="000000"/>
+          <w:sz w:val="22"/>
+          <w:szCs w:val="23"/>
+        </w:rPr>
+        <w:t>sito</w:t>
+      </w:r>
+      <w:proofErr w:type="gramEnd"/>
     </w:p>
     <w:p>
       <w:pPr>
@@ -10790,16 +10824,6 @@
         </w:rPr>
         <w:t>: Media</w:t>
       </w:r>
-      <w:r>
-        <w:rPr>
-          <w:rFonts w:asciiTheme="minorHAnsi" w:hAnsiTheme="minorHAnsi" w:cs="Arial"/>
-          <w:i w:val="0"/>
-          <w:color w:val="000000"/>
-          <w:sz w:val="22"/>
-          <w:szCs w:val="23"/>
-        </w:rPr>
-        <w:t>.</w:t>
-      </w:r>
     </w:p>
     <w:p>
       <w:pPr>
@@ -10857,16 +10881,6 @@
           <w:szCs w:val="23"/>
         </w:rPr>
         <w:t xml:space="preserve"> uso/visita</w:t>
-      </w:r>
-      <w:r>
-        <w:rPr>
-          <w:rFonts w:asciiTheme="minorHAnsi" w:hAnsiTheme="minorHAnsi" w:cs="Arial"/>
-          <w:i w:val="0"/>
-          <w:color w:val="000000"/>
-          <w:sz w:val="22"/>
-          <w:szCs w:val="23"/>
-        </w:rPr>
-        <w:t>.</w:t>
       </w:r>
     </w:p>
     <w:p>
@@ -10964,6 +10978,7 @@
         </w:rPr>
         <w:t xml:space="preserve"> la visualizzazione di orari e </w:t>
       </w:r>
+      <w:proofErr w:type="gramStart"/>
       <w:r>
         <w:rPr>
           <w:rFonts w:asciiTheme="minorHAnsi" w:hAnsiTheme="minorHAnsi" w:cs="Arial"/>
@@ -10984,16 +10999,7 @@
         </w:rPr>
         <w:t>e</w:t>
       </w:r>
-      <w:r>
-        <w:rPr>
-          <w:rFonts w:asciiTheme="minorHAnsi" w:hAnsiTheme="minorHAnsi" w:cs="Arial"/>
-          <w:i w:val="0"/>
-          <w:color w:val="000000"/>
-          <w:sz w:val="22"/>
-          <w:szCs w:val="23"/>
-        </w:rPr>
-        <w:t>.</w:t>
-      </w:r>
+      <w:proofErr w:type="gramEnd"/>
     </w:p>
     <w:p>
       <w:pPr>
@@ -11177,7 +11183,7 @@
           <w:lang w:val="en-US" w:eastAsia="en-US" w:bidi="ar-SA"/>
         </w:rPr>
         <w:drawing>
-          <wp:inline distT="0" distB="0" distL="0" distR="0" wp14:anchorId="7E8BF3DA" wp14:editId="5A16E236">
+          <wp:inline distT="0" distB="0" distL="0" distR="0" wp14:anchorId="255593E9" wp14:editId="5F18281C">
             <wp:extent cx="2962662" cy="2090932"/>
             <wp:effectExtent l="19050" t="0" r="9138" b="0"/>
             <wp:docPr id="12" name="Immagine 11" descr="orari.jpg"/>
@@ -11228,6 +11234,16 @@
           <w:lang w:eastAsia="it-IT"/>
         </w:rPr>
       </w:pPr>
+      <w:r>
+        <w:rPr>
+          <w:rFonts w:cs="Arial"/>
+          <w:i w:val="0"/>
+          <w:color w:val="000000"/>
+          <w:sz w:val="22"/>
+          <w:szCs w:val="23"/>
+        </w:rPr>
+        <w:br w:type="page"/>
+      </w:r>
     </w:p>
     <w:p>
       <w:pPr>
@@ -11240,13 +11256,14 @@
           <w:szCs w:val="24"/>
         </w:rPr>
       </w:pPr>
-      <w:bookmarkStart w:id="30" w:name="_Toc266193074"/>
+      <w:bookmarkStart w:id="30" w:name="_Toc266201702"/>
       <w:r>
         <w:rPr>
           <w:rFonts w:asciiTheme="minorHAnsi" w:hAnsiTheme="minorHAnsi" w:cs="Arial"/>
           <w:i w:val="0"/>
           <w:szCs w:val="24"/>
         </w:rPr>
+        <w:lastRenderedPageBreak/>
         <w:t>4.2.</w:t>
       </w:r>
       <w:r>
@@ -11342,16 +11359,6 @@
         </w:rPr>
         <w:t>: Utente, sistema</w:t>
       </w:r>
-      <w:r>
-        <w:rPr>
-          <w:rFonts w:asciiTheme="minorHAnsi" w:hAnsiTheme="minorHAnsi" w:cs="Arial"/>
-          <w:i w:val="0"/>
-          <w:color w:val="000000"/>
-          <w:sz w:val="22"/>
-          <w:szCs w:val="23"/>
-        </w:rPr>
-        <w:t>.</w:t>
-      </w:r>
     </w:p>
     <w:p>
       <w:pPr>
@@ -11413,16 +11420,6 @@
         <w:t>app</w:t>
       </w:r>
       <w:proofErr w:type="spellEnd"/>
-      <w:r>
-        <w:rPr>
-          <w:rFonts w:asciiTheme="minorHAnsi" w:hAnsiTheme="minorHAnsi" w:cs="Arial"/>
-          <w:i w:val="0"/>
-          <w:color w:val="000000"/>
-          <w:sz w:val="22"/>
-          <w:szCs w:val="23"/>
-        </w:rPr>
-        <w:t>.</w:t>
-      </w:r>
     </w:p>
     <w:p>
       <w:pPr>
@@ -11459,18 +11456,20 @@
           <w:sz w:val="22"/>
           <w:szCs w:val="23"/>
         </w:rPr>
-        <w:t>: l’utente ha ricercato il sito</w:t>
-      </w:r>
-      <w:r>
-        <w:rPr>
-          <w:rFonts w:asciiTheme="minorHAnsi" w:hAnsiTheme="minorHAnsi" w:cs="Arial"/>
-          <w:i w:val="0"/>
-          <w:color w:val="000000"/>
-          <w:sz w:val="22"/>
-          <w:szCs w:val="23"/>
-        </w:rPr>
-        <w:t>.</w:t>
-      </w:r>
+        <w:t xml:space="preserve">: l’utente ha ricercato il </w:t>
+      </w:r>
+      <w:proofErr w:type="gramStart"/>
+      <w:r>
+        <w:rPr>
+          <w:rFonts w:asciiTheme="minorHAnsi" w:hAnsiTheme="minorHAnsi" w:cs="Arial"/>
+          <w:i w:val="0"/>
+          <w:color w:val="000000"/>
+          <w:sz w:val="22"/>
+          <w:szCs w:val="23"/>
+        </w:rPr>
+        <w:t>sito</w:t>
+      </w:r>
+      <w:proofErr w:type="gramEnd"/>
     </w:p>
     <w:p>
       <w:pPr>
@@ -11601,16 +11600,6 @@
         </w:rPr>
         <w:t>: Media</w:t>
       </w:r>
-      <w:r>
-        <w:rPr>
-          <w:rFonts w:asciiTheme="minorHAnsi" w:hAnsiTheme="minorHAnsi" w:cs="Arial"/>
-          <w:i w:val="0"/>
-          <w:color w:val="000000"/>
-          <w:sz w:val="22"/>
-          <w:szCs w:val="23"/>
-        </w:rPr>
-        <w:t>.</w:t>
-      </w:r>
     </w:p>
     <w:p>
       <w:pPr>
@@ -11668,16 +11657,6 @@
           <w:szCs w:val="23"/>
         </w:rPr>
         <w:t xml:space="preserve"> usi/visita</w:t>
-      </w:r>
-      <w:r>
-        <w:rPr>
-          <w:rFonts w:asciiTheme="minorHAnsi" w:hAnsiTheme="minorHAnsi" w:cs="Arial"/>
-          <w:i w:val="0"/>
-          <w:color w:val="000000"/>
-          <w:sz w:val="22"/>
-          <w:szCs w:val="23"/>
-        </w:rPr>
-        <w:t>.</w:t>
       </w:r>
     </w:p>
     <w:p>
@@ -11989,7 +11968,7 @@
           <w:lang w:val="en-US" w:eastAsia="en-US" w:bidi="ar-SA"/>
         </w:rPr>
         <w:drawing>
-          <wp:inline distT="0" distB="0" distL="0" distR="0" wp14:anchorId="3AF120BD" wp14:editId="4F81B472">
+          <wp:inline distT="0" distB="0" distL="0" distR="0" wp14:anchorId="3CC7AB8A" wp14:editId="530CA027">
             <wp:extent cx="2932182" cy="2090932"/>
             <wp:effectExtent l="19050" t="0" r="1518" b="0"/>
             <wp:docPr id="13" name="Immagine 12" descr="news.jpg"/>
@@ -12054,14 +12033,13 @@
           <w:szCs w:val="24"/>
         </w:rPr>
       </w:pPr>
-      <w:bookmarkStart w:id="31" w:name="_Toc266193075"/>
+      <w:bookmarkStart w:id="31" w:name="_Toc266201703"/>
       <w:r>
         <w:rPr>
           <w:rFonts w:asciiTheme="minorHAnsi" w:hAnsiTheme="minorHAnsi" w:cs="Arial"/>
           <w:i w:val="0"/>
           <w:szCs w:val="24"/>
         </w:rPr>
-        <w:lastRenderedPageBreak/>
         <w:t xml:space="preserve">4.2.4 </w:t>
       </w:r>
       <w:r>
@@ -12115,7 +12093,7 @@
           <w:szCs w:val="23"/>
           <w:lang w:eastAsia="it-IT"/>
         </w:rPr>
-        <w:t>.</w:t>
+        <w:t>, Sistema</w:t>
       </w:r>
     </w:p>
     <w:p>
@@ -12213,26 +12191,11 @@
         </w:rPr>
         <w:t xml:space="preserve"> e i siti archeologici vicini</w:t>
       </w:r>
-      <w:r>
-        <w:rPr>
-          <w:rFonts w:eastAsia="Times New Roman" w:cs="Arial"/>
-          <w:i w:val="0"/>
-          <w:color w:val="000000"/>
-          <w:sz w:val="22"/>
-          <w:szCs w:val="23"/>
-          <w:lang w:eastAsia="it-IT"/>
-        </w:rPr>
-        <w:t>.</w:t>
-      </w:r>
     </w:p>
     <w:p>
       <w:pPr>
         <w:pStyle w:val="ListParagraph"/>
         <w:ind w:left="2256"/>
-        <w:rPr>
-          <w:sz w:val="22"/>
-          <w:szCs w:val="22"/>
-        </w:rPr>
       </w:pPr>
       <w:r>
         <w:rPr>
@@ -12261,26 +12224,11 @@
         </w:rPr>
         <w:t>Media</w:t>
       </w:r>
-      <w:r>
-        <w:rPr>
-          <w:rFonts w:eastAsia="Times New Roman" w:cs="Arial"/>
-          <w:i w:val="0"/>
-          <w:color w:val="000000"/>
-          <w:sz w:val="22"/>
-          <w:szCs w:val="23"/>
-          <w:lang w:eastAsia="it-IT"/>
-        </w:rPr>
-        <w:t>.</w:t>
-      </w:r>
     </w:p>
     <w:p>
       <w:pPr>
         <w:pStyle w:val="ListParagraph"/>
         <w:ind w:left="2256"/>
-        <w:rPr>
-          <w:sz w:val="22"/>
-          <w:szCs w:val="22"/>
-        </w:rPr>
       </w:pPr>
       <w:r>
         <w:rPr>
@@ -12289,17 +12237,13 @@
           <w:i w:val="0"/>
           <w:color w:val="000000"/>
           <w:sz w:val="22"/>
-          <w:szCs w:val="22"/>
+          <w:szCs w:val="23"/>
           <w:u w:val="single"/>
           <w:lang w:eastAsia="it-IT"/>
         </w:rPr>
         <w:t>Frequenza stimata</w:t>
       </w:r>
       <w:r>
-        <w:rPr>
-          <w:sz w:val="22"/>
-          <w:szCs w:val="22"/>
-        </w:rPr>
         <w:t xml:space="preserve">: </w:t>
       </w:r>
       <w:proofErr w:type="gramStart"/>
@@ -12309,7 +12253,7 @@
           <w:i w:val="0"/>
           <w:color w:val="000000"/>
           <w:sz w:val="22"/>
-          <w:szCs w:val="22"/>
+          <w:szCs w:val="23"/>
           <w:lang w:eastAsia="it-IT"/>
         </w:rPr>
         <w:t>8</w:t>
@@ -12321,21 +12265,10 @@
           <w:i w:val="0"/>
           <w:color w:val="000000"/>
           <w:sz w:val="22"/>
-          <w:szCs w:val="22"/>
+          <w:szCs w:val="23"/>
           <w:lang w:eastAsia="it-IT"/>
         </w:rPr>
         <w:t xml:space="preserve"> usi/visita</w:t>
-      </w:r>
-      <w:r>
-        <w:rPr>
-          <w:rFonts w:eastAsia="Times New Roman" w:cs="Arial"/>
-          <w:i w:val="0"/>
-          <w:color w:val="000000"/>
-          <w:sz w:val="22"/>
-          <w:szCs w:val="22"/>
-          <w:lang w:eastAsia="it-IT"/>
-        </w:rPr>
-        <w:t>.</w:t>
       </w:r>
     </w:p>
     <w:p>
@@ -12348,7 +12281,7 @@
           <w:i w:val="0"/>
           <w:color w:val="000000"/>
           <w:sz w:val="22"/>
-          <w:szCs w:val="22"/>
+          <w:szCs w:val="23"/>
           <w:u w:val="single"/>
           <w:lang w:eastAsia="it-IT"/>
         </w:rPr>
@@ -12360,7 +12293,7 @@
           <w:i w:val="0"/>
           <w:color w:val="000000"/>
           <w:sz w:val="22"/>
-          <w:szCs w:val="22"/>
+          <w:szCs w:val="23"/>
           <w:u w:val="single"/>
           <w:lang w:eastAsia="it-IT"/>
         </w:rPr>
@@ -12376,14 +12309,10 @@
         </w:numPr>
         <w:rPr>
           <w:i w:val="0"/>
-          <w:sz w:val="22"/>
-          <w:szCs w:val="22"/>
-        </w:rPr>
-      </w:pPr>
-      <w:r>
-        <w:rPr>
-          <w:sz w:val="22"/>
-          <w:szCs w:val="22"/>
+        </w:rPr>
+      </w:pPr>
+      <w:r>
+        <w:rPr>
           <w:u w:val="single"/>
         </w:rPr>
         <w:t>Utente</w:t>
@@ -12391,24 +12320,18 @@
       <w:r>
         <w:rPr>
           <w:i w:val="0"/>
-          <w:sz w:val="22"/>
-          <w:szCs w:val="22"/>
         </w:rPr>
         <w:t xml:space="preserve">: </w:t>
       </w:r>
       <w:r>
         <w:rPr>
           <w:i w:val="0"/>
-          <w:sz w:val="22"/>
-          <w:szCs w:val="22"/>
         </w:rPr>
         <w:t>preme il pulsante “vicino a me”</w:t>
       </w:r>
       <w:r>
         <w:rPr>
           <w:i w:val="0"/>
-          <w:sz w:val="22"/>
-          <w:szCs w:val="22"/>
         </w:rPr>
         <w:t xml:space="preserve"> </w:t>
       </w:r>
@@ -12422,14 +12345,10 @@
         </w:numPr>
         <w:rPr>
           <w:i w:val="0"/>
-          <w:sz w:val="22"/>
-          <w:szCs w:val="22"/>
-        </w:rPr>
-      </w:pPr>
-      <w:r>
-        <w:rPr>
-          <w:sz w:val="22"/>
-          <w:szCs w:val="22"/>
+        </w:rPr>
+      </w:pPr>
+      <w:r>
+        <w:rPr>
           <w:u w:val="single"/>
         </w:rPr>
         <w:t>Sistema</w:t>
@@ -12437,8 +12356,6 @@
       <w:r>
         <w:rPr>
           <w:i w:val="0"/>
-          <w:sz w:val="22"/>
-          <w:szCs w:val="22"/>
         </w:rPr>
         <w:t xml:space="preserve">: lancia </w:t>
       </w:r>
@@ -12446,16 +12363,12 @@
       <w:r>
         <w:rPr>
           <w:i w:val="0"/>
-          <w:sz w:val="22"/>
-          <w:szCs w:val="22"/>
         </w:rPr>
         <w:t>l’</w:t>
       </w:r>
       <w:r>
         <w:rPr>
           <w:i w:val="0"/>
-          <w:sz w:val="22"/>
-          <w:szCs w:val="22"/>
         </w:rPr>
         <w:t>activity</w:t>
       </w:r>
@@ -12463,16 +12376,12 @@
       <w:r>
         <w:rPr>
           <w:i w:val="0"/>
-          <w:sz w:val="22"/>
-          <w:szCs w:val="22"/>
         </w:rPr>
         <w:t xml:space="preserve"> che mostra i PDI</w:t>
       </w:r>
       <w:r>
         <w:rPr>
           <w:i w:val="0"/>
-          <w:sz w:val="22"/>
-          <w:szCs w:val="22"/>
         </w:rPr>
         <w:t xml:space="preserve"> e i siti archeologici </w:t>
       </w:r>
@@ -12480,8 +12389,6 @@
       <w:r>
         <w:rPr>
           <w:i w:val="0"/>
-          <w:sz w:val="22"/>
-          <w:szCs w:val="22"/>
         </w:rPr>
         <w:t>vicini</w:t>
       </w:r>
@@ -12489,8 +12396,6 @@
       <w:r>
         <w:rPr>
           <w:i w:val="0"/>
-          <w:sz w:val="22"/>
-          <w:szCs w:val="22"/>
         </w:rPr>
         <w:t xml:space="preserve"> </w:t>
       </w:r>
@@ -12509,7 +12414,7 @@
           <w:lang w:val="en-US" w:bidi="ar-SA"/>
         </w:rPr>
         <w:drawing>
-          <wp:inline distT="0" distB="0" distL="0" distR="0" wp14:anchorId="3DF465B0" wp14:editId="63EDD678">
+          <wp:inline distT="0" distB="0" distL="0" distR="0" wp14:anchorId="2668DBE6" wp14:editId="1FC8D754">
             <wp:extent cx="4138977" cy="736458"/>
             <wp:effectExtent l="19050" t="0" r="0" b="0"/>
             <wp:docPr id="14" name="Immagine 13" descr="pdi.jpg"/>
@@ -12560,6 +12465,544 @@
     </w:p>
     <w:p>
       <w:pPr>
+        <w:jc w:val="center"/>
+        <w:rPr>
+          <w:i w:val="0"/>
+        </w:rPr>
+      </w:pPr>
+    </w:p>
+    <w:p>
+      <w:pPr>
+        <w:pStyle w:val="Heading3"/>
+        <w:spacing w:before="0"/>
+        <w:ind w:left="1418"/>
+        <w:rPr>
+          <w:i w:val="0"/>
+        </w:rPr>
+      </w:pPr>
+      <w:bookmarkStart w:id="32" w:name="_Toc266201704"/>
+      <w:r>
+        <w:rPr>
+          <w:i w:val="0"/>
+        </w:rPr>
+        <w:t>4.2.5 Ricerca</w:t>
+      </w:r>
+      <w:bookmarkEnd w:id="32"/>
+    </w:p>
+    <w:p>
+      <w:pPr>
+        <w:pStyle w:val="ListParagraph"/>
+        <w:ind w:left="2256"/>
+        <w:rPr>
+          <w:i w:val="0"/>
+          <w:sz w:val="22"/>
+        </w:rPr>
+      </w:pPr>
+      <w:r>
+        <w:rPr>
+          <w:b/>
+          <w:i w:val="0"/>
+          <w:sz w:val="22"/>
+          <w:u w:val="single"/>
+        </w:rPr>
+        <w:t>Attori</w:t>
+      </w:r>
+      <w:r>
+        <w:rPr>
+          <w:i w:val="0"/>
+          <w:sz w:val="22"/>
+        </w:rPr>
+        <w:t>: Utente, Sistema</w:t>
+      </w:r>
+    </w:p>
+    <w:p>
+      <w:pPr>
+        <w:pStyle w:val="ListParagraph"/>
+        <w:ind w:left="2256"/>
+        <w:rPr>
+          <w:i w:val="0"/>
+          <w:sz w:val="22"/>
+        </w:rPr>
+      </w:pPr>
+      <w:r>
+        <w:rPr>
+          <w:b/>
+          <w:i w:val="0"/>
+          <w:sz w:val="22"/>
+          <w:u w:val="single"/>
+        </w:rPr>
+        <w:t xml:space="preserve">Exit </w:t>
+      </w:r>
+      <w:proofErr w:type="spellStart"/>
+      <w:r>
+        <w:rPr>
+          <w:b/>
+          <w:i w:val="0"/>
+          <w:sz w:val="22"/>
+          <w:u w:val="single"/>
+        </w:rPr>
+        <w:t>condition</w:t>
+      </w:r>
+      <w:proofErr w:type="spellEnd"/>
+      <w:r>
+        <w:rPr>
+          <w:i w:val="0"/>
+          <w:sz w:val="22"/>
+        </w:rPr>
+        <w:t>:</w:t>
+      </w:r>
+      <w:r>
+        <w:rPr>
+          <w:i w:val="0"/>
+          <w:sz w:val="22"/>
+        </w:rPr>
+        <w:t xml:space="preserve"> </w:t>
+      </w:r>
+      <w:proofErr w:type="gramStart"/>
+      <w:r>
+        <w:rPr>
+          <w:i w:val="0"/>
+          <w:sz w:val="22"/>
+        </w:rPr>
+        <w:t>viene</w:t>
+      </w:r>
+      <w:proofErr w:type="gramEnd"/>
+      <w:r>
+        <w:rPr>
+          <w:i w:val="0"/>
+          <w:sz w:val="22"/>
+        </w:rPr>
+        <w:t xml:space="preserve"> lanciata l’attività principale di un sito</w:t>
+      </w:r>
+    </w:p>
+    <w:p>
+      <w:pPr>
+        <w:pStyle w:val="ListParagraph"/>
+        <w:ind w:left="2256"/>
+        <w:rPr>
+          <w:i w:val="0"/>
+          <w:sz w:val="22"/>
+        </w:rPr>
+      </w:pPr>
+      <w:r>
+        <w:rPr>
+          <w:b/>
+          <w:i w:val="0"/>
+          <w:sz w:val="22"/>
+          <w:u w:val="single"/>
+        </w:rPr>
+        <w:t>Rilevanza</w:t>
+      </w:r>
+      <w:r>
+        <w:rPr>
+          <w:i w:val="0"/>
+          <w:sz w:val="22"/>
+        </w:rPr>
+        <w:t>:</w:t>
+      </w:r>
+      <w:r>
+        <w:rPr>
+          <w:i w:val="0"/>
+          <w:sz w:val="22"/>
+        </w:rPr>
+        <w:t xml:space="preserve"> Alta</w:t>
+      </w:r>
+    </w:p>
+    <w:p>
+      <w:pPr>
+        <w:pStyle w:val="ListParagraph"/>
+        <w:ind w:left="2256"/>
+        <w:rPr>
+          <w:i w:val="0"/>
+          <w:sz w:val="22"/>
+        </w:rPr>
+      </w:pPr>
+      <w:r>
+        <w:rPr>
+          <w:b/>
+          <w:i w:val="0"/>
+          <w:sz w:val="22"/>
+          <w:u w:val="single"/>
+        </w:rPr>
+        <w:t>Frequenza stimata</w:t>
+      </w:r>
+      <w:r>
+        <w:rPr>
+          <w:i w:val="0"/>
+          <w:sz w:val="22"/>
+        </w:rPr>
+        <w:t>:</w:t>
+      </w:r>
+      <w:r>
+        <w:rPr>
+          <w:i w:val="0"/>
+          <w:sz w:val="22"/>
+        </w:rPr>
+        <w:t xml:space="preserve"> </w:t>
+      </w:r>
+      <w:proofErr w:type="gramStart"/>
+      <w:r>
+        <w:rPr>
+          <w:i w:val="0"/>
+          <w:sz w:val="22"/>
+        </w:rPr>
+        <w:t>2</w:t>
+      </w:r>
+      <w:proofErr w:type="gramEnd"/>
+      <w:r>
+        <w:rPr>
+          <w:i w:val="0"/>
+          <w:sz w:val="22"/>
+        </w:rPr>
+        <w:t xml:space="preserve"> usi/visita</w:t>
+      </w:r>
+    </w:p>
+    <w:p>
+      <w:pPr>
+        <w:pStyle w:val="ListParagraph"/>
+        <w:ind w:left="2256"/>
+        <w:rPr>
+          <w:i w:val="0"/>
+          <w:sz w:val="22"/>
+        </w:rPr>
+      </w:pPr>
+      <w:r>
+        <w:rPr>
+          <w:b/>
+          <w:i w:val="0"/>
+          <w:sz w:val="22"/>
+          <w:u w:val="single"/>
+        </w:rPr>
+        <w:t>Flusso di eventi</w:t>
+      </w:r>
+      <w:r>
+        <w:rPr>
+          <w:i w:val="0"/>
+          <w:sz w:val="22"/>
+        </w:rPr>
+        <w:t>:</w:t>
+      </w:r>
+      <w:r>
+        <w:rPr>
+          <w:i w:val="0"/>
+          <w:sz w:val="22"/>
+        </w:rPr>
+        <w:t xml:space="preserve"> </w:t>
+      </w:r>
+    </w:p>
+    <w:p>
+      <w:pPr>
+        <w:pStyle w:val="ListParagraph"/>
+        <w:numPr>
+          <w:ilvl w:val="0"/>
+          <w:numId w:val="32"/>
+        </w:numPr>
+        <w:rPr>
+          <w:i w:val="0"/>
+          <w:sz w:val="22"/>
+        </w:rPr>
+      </w:pPr>
+      <w:r>
+        <w:rPr>
+          <w:i w:val="0"/>
+          <w:sz w:val="22"/>
+          <w:u w:val="single"/>
+        </w:rPr>
+        <w:t>Utente</w:t>
+      </w:r>
+      <w:r>
+        <w:rPr>
+          <w:i w:val="0"/>
+          <w:sz w:val="22"/>
+        </w:rPr>
+        <w:t>: preme il pulsante “ricerca sito”</w:t>
+      </w:r>
+    </w:p>
+    <w:p>
+      <w:pPr>
+        <w:pStyle w:val="ListParagraph"/>
+        <w:numPr>
+          <w:ilvl w:val="0"/>
+          <w:numId w:val="32"/>
+        </w:numPr>
+        <w:rPr>
+          <w:i w:val="0"/>
+          <w:sz w:val="22"/>
+        </w:rPr>
+      </w:pPr>
+      <w:r>
+        <w:rPr>
+          <w:i w:val="0"/>
+          <w:sz w:val="22"/>
+          <w:u w:val="single"/>
+        </w:rPr>
+        <w:t>Sistema</w:t>
+      </w:r>
+      <w:r>
+        <w:rPr>
+          <w:i w:val="0"/>
+          <w:sz w:val="22"/>
+        </w:rPr>
+        <w:t xml:space="preserve"> mostra la casella di testo per inserire il nome del </w:t>
+      </w:r>
+      <w:proofErr w:type="gramStart"/>
+      <w:r>
+        <w:rPr>
+          <w:i w:val="0"/>
+          <w:sz w:val="22"/>
+        </w:rPr>
+        <w:t>sito</w:t>
+      </w:r>
+      <w:proofErr w:type="gramEnd"/>
+    </w:p>
+    <w:p>
+      <w:pPr>
+        <w:pStyle w:val="ListParagraph"/>
+        <w:numPr>
+          <w:ilvl w:val="0"/>
+          <w:numId w:val="32"/>
+        </w:numPr>
+        <w:rPr>
+          <w:i w:val="0"/>
+          <w:sz w:val="22"/>
+        </w:rPr>
+      </w:pPr>
+      <w:r>
+        <w:rPr>
+          <w:i w:val="0"/>
+          <w:sz w:val="22"/>
+          <w:u w:val="single"/>
+        </w:rPr>
+        <w:t>Utente</w:t>
+      </w:r>
+      <w:r>
+        <w:rPr>
+          <w:i w:val="0"/>
+          <w:sz w:val="22"/>
+        </w:rPr>
+        <w:t xml:space="preserve">: inserisce il nome del sito da </w:t>
+      </w:r>
+      <w:proofErr w:type="gramStart"/>
+      <w:r>
+        <w:rPr>
+          <w:i w:val="0"/>
+          <w:sz w:val="22"/>
+        </w:rPr>
+        <w:t>ricercare</w:t>
+      </w:r>
+      <w:proofErr w:type="gramEnd"/>
+    </w:p>
+    <w:p>
+      <w:pPr>
+        <w:pStyle w:val="ListParagraph"/>
+        <w:numPr>
+          <w:ilvl w:val="0"/>
+          <w:numId w:val="32"/>
+        </w:numPr>
+        <w:rPr>
+          <w:i w:val="0"/>
+          <w:sz w:val="22"/>
+        </w:rPr>
+      </w:pPr>
+      <w:r>
+        <w:rPr>
+          <w:i w:val="0"/>
+          <w:sz w:val="22"/>
+          <w:u w:val="single"/>
+        </w:rPr>
+        <w:t>Sistema</w:t>
+      </w:r>
+      <w:r>
+        <w:rPr>
+          <w:i w:val="0"/>
+          <w:sz w:val="22"/>
+        </w:rPr>
+        <w:t xml:space="preserve">: recupera la lista dei siti compatibili con la </w:t>
+      </w:r>
+      <w:proofErr w:type="gramStart"/>
+      <w:r>
+        <w:rPr>
+          <w:i w:val="0"/>
+          <w:sz w:val="22"/>
+        </w:rPr>
+        <w:t>ricerca</w:t>
+      </w:r>
+      <w:proofErr w:type="gramEnd"/>
+    </w:p>
+    <w:p>
+      <w:pPr>
+        <w:pStyle w:val="ListParagraph"/>
+        <w:numPr>
+          <w:ilvl w:val="0"/>
+          <w:numId w:val="32"/>
+        </w:numPr>
+        <w:rPr>
+          <w:i w:val="0"/>
+          <w:sz w:val="22"/>
+        </w:rPr>
+      </w:pPr>
+      <w:r>
+        <w:rPr>
+          <w:i w:val="0"/>
+          <w:sz w:val="22"/>
+          <w:u w:val="single"/>
+        </w:rPr>
+        <w:t>Sistema</w:t>
+      </w:r>
+      <w:r>
+        <w:rPr>
+          <w:i w:val="0"/>
+          <w:sz w:val="22"/>
+        </w:rPr>
+        <w:t>: mostra i risultati della ricerca</w:t>
+      </w:r>
+    </w:p>
+    <w:p>
+      <w:pPr>
+        <w:pStyle w:val="ListParagraph"/>
+        <w:numPr>
+          <w:ilvl w:val="0"/>
+          <w:numId w:val="32"/>
+        </w:numPr>
+        <w:rPr>
+          <w:i w:val="0"/>
+          <w:sz w:val="22"/>
+        </w:rPr>
+      </w:pPr>
+      <w:r>
+        <w:rPr>
+          <w:i w:val="0"/>
+          <w:sz w:val="22"/>
+          <w:u w:val="single"/>
+        </w:rPr>
+        <w:t>Utente</w:t>
+      </w:r>
+      <w:r>
+        <w:rPr>
+          <w:i w:val="0"/>
+          <w:sz w:val="22"/>
+        </w:rPr>
+        <w:t xml:space="preserve">: seleziona il sito </w:t>
+      </w:r>
+      <w:proofErr w:type="gramStart"/>
+      <w:r>
+        <w:rPr>
+          <w:i w:val="0"/>
+          <w:sz w:val="22"/>
+        </w:rPr>
+        <w:t xml:space="preserve">di </w:t>
+      </w:r>
+      <w:proofErr w:type="gramEnd"/>
+      <w:r>
+        <w:rPr>
+          <w:i w:val="0"/>
+          <w:sz w:val="22"/>
+        </w:rPr>
+        <w:t>interesse</w:t>
+      </w:r>
+    </w:p>
+    <w:p>
+      <w:pPr>
+        <w:pStyle w:val="ListParagraph"/>
+        <w:numPr>
+          <w:ilvl w:val="0"/>
+          <w:numId w:val="32"/>
+        </w:numPr>
+        <w:rPr>
+          <w:i w:val="0"/>
+          <w:sz w:val="22"/>
+        </w:rPr>
+      </w:pPr>
+      <w:r>
+        <w:rPr>
+          <w:i w:val="0"/>
+          <w:sz w:val="22"/>
+          <w:u w:val="single"/>
+        </w:rPr>
+        <w:t>Sistema</w:t>
+      </w:r>
+      <w:r>
+        <w:rPr>
+          <w:i w:val="0"/>
+          <w:sz w:val="22"/>
+        </w:rPr>
+        <w:t xml:space="preserve">: lancia l’attività principale del sito </w:t>
+      </w:r>
+      <w:proofErr w:type="gramStart"/>
+      <w:r>
+        <w:rPr>
+          <w:i w:val="0"/>
+          <w:sz w:val="22"/>
+        </w:rPr>
+        <w:t>scelto</w:t>
+      </w:r>
+      <w:proofErr w:type="gramEnd"/>
+    </w:p>
+    <w:p>
+      <w:pPr>
+        <w:jc w:val="center"/>
+        <w:rPr>
+          <w:i w:val="0"/>
+        </w:rPr>
+      </w:pPr>
+      <w:r>
+        <w:rPr>
+          <w:i w:val="0"/>
+          <w:noProof/>
+          <w:lang w:val="en-US" w:bidi="ar-SA"/>
+        </w:rPr>
+        <w:drawing>
+          <wp:inline distT="0" distB="0" distL="0" distR="0" wp14:anchorId="76F98402" wp14:editId="5D4A4067">
+            <wp:extent cx="3526543" cy="1545339"/>
+            <wp:effectExtent l="19050" t="0" r="0" b="0"/>
+            <wp:docPr id="11" name="Immagine 10" descr="Backup_di_sequence.png"/>
+            <wp:cNvGraphicFramePr>
+              <a:graphicFrameLocks xmlns:a="http://schemas.openxmlformats.org/drawingml/2006/main" noChangeAspect="1"/>
+            </wp:cNvGraphicFramePr>
+            <a:graphic xmlns:a="http://schemas.openxmlformats.org/drawingml/2006/main">
+              <a:graphicData uri="http://schemas.openxmlformats.org/drawingml/2006/picture">
+                <pic:pic xmlns:pic="http://schemas.openxmlformats.org/drawingml/2006/picture">
+                  <pic:nvPicPr>
+                    <pic:cNvPr id="0" name="Backup_di_sequence.png"/>
+                    <pic:cNvPicPr/>
+                  </pic:nvPicPr>
+                  <pic:blipFill>
+                    <a:blip r:embed="rId45" cstate="screen"/>
+                    <a:stretch>
+                      <a:fillRect/>
+                    </a:stretch>
+                  </pic:blipFill>
+                  <pic:spPr>
+                    <a:xfrm>
+                      <a:off x="0" y="0"/>
+                      <a:ext cx="3526543" cy="1545339"/>
+                    </a:xfrm>
+                    <a:prstGeom prst="rect">
+                      <a:avLst/>
+                    </a:prstGeom>
+                  </pic:spPr>
+                </pic:pic>
+              </a:graphicData>
+            </a:graphic>
+          </wp:inline>
+        </w:drawing>
+      </w:r>
+    </w:p>
+    <w:p>
+      <w:pPr>
+        <w:rPr>
+          <w:i w:val="0"/>
+        </w:rPr>
+      </w:pPr>
+      <w:r>
+        <w:rPr>
+          <w:i w:val="0"/>
+        </w:rPr>
+        <w:br w:type="page"/>
+      </w:r>
+    </w:p>
+    <w:p>
+      <w:pPr>
         <w:pStyle w:val="Heading3"/>
         <w:spacing w:before="0"/>
         <w:ind w:left="708"/>
@@ -12569,7 +13012,7 @@
           <w:szCs w:val="24"/>
         </w:rPr>
       </w:pPr>
-      <w:bookmarkStart w:id="32" w:name="_Toc266193076"/>
+      <w:bookmarkStart w:id="33" w:name="_Toc266201705"/>
       <w:r>
         <w:rPr>
           <w:rFonts w:asciiTheme="minorHAnsi" w:hAnsiTheme="minorHAnsi" w:cs="Arial"/>
@@ -12596,7 +13039,7 @@
         </w:rPr>
         <w:t>Diagram</w:t>
       </w:r>
-      <w:bookmarkEnd w:id="32"/>
+      <w:bookmarkEnd w:id="33"/>
       <w:proofErr w:type="spellEnd"/>
     </w:p>
     <w:p>
@@ -12621,7 +13064,7 @@
           <w:lang w:val="en-US" w:bidi="ar-SA"/>
         </w:rPr>
         <w:drawing>
-          <wp:inline distT="0" distB="0" distL="0" distR="0" wp14:anchorId="3649A903" wp14:editId="42E5B5C0">
+          <wp:inline distT="0" distB="0" distL="0" distR="0" wp14:anchorId="04959D0B" wp14:editId="7AB65881">
             <wp:extent cx="6120130" cy="5257837"/>
             <wp:effectExtent l="19050" t="0" r="0" b="0"/>
             <wp:docPr id="18" name="Immagine 1" descr="classdiagram.jpg"/>
@@ -12634,7 +13077,7 @@
                     <pic:cNvPicPr/>
                   </pic:nvPicPr>
                   <pic:blipFill>
-                    <a:blip r:embed="rId45" cstate="email"/>
+                    <a:blip r:embed="rId46" cstate="email"/>
                     <a:stretch>
                       <a:fillRect/>
                     </a:stretch>
@@ -12676,7 +13119,7 @@
           <w:szCs w:val="24"/>
         </w:rPr>
       </w:pPr>
-      <w:bookmarkStart w:id="33" w:name="_Toc266193077"/>
+      <w:bookmarkStart w:id="34" w:name="_Toc266201706"/>
       <w:r>
         <w:rPr>
           <w:rFonts w:asciiTheme="minorHAnsi" w:hAnsiTheme="minorHAnsi" w:cs="Arial"/>
@@ -12713,7 +13156,7 @@
         </w:rPr>
         <w:t>diagram</w:t>
       </w:r>
-      <w:bookmarkEnd w:id="33"/>
+      <w:bookmarkEnd w:id="34"/>
       <w:proofErr w:type="spellEnd"/>
     </w:p>
     <w:p>
@@ -12725,7 +13168,7 @@
           <w:i w:val="0"/>
         </w:rPr>
       </w:pPr>
-      <w:bookmarkStart w:id="34" w:name="_Toc266193078"/>
+      <w:bookmarkStart w:id="35" w:name="_Toc266201707"/>
       <w:r>
         <w:rPr>
           <w:i w:val="0"/>
@@ -12738,7 +13181,7 @@
         </w:rPr>
         <w:t>Vicino a me</w:t>
       </w:r>
-      <w:bookmarkEnd w:id="34"/>
+      <w:bookmarkEnd w:id="35"/>
     </w:p>
     <w:p>
       <w:pPr>
@@ -12750,7 +13193,7 @@
           <w:lang w:val="en-US" w:bidi="ar-SA"/>
         </w:rPr>
         <w:drawing>
-          <wp:inline distT="0" distB="0" distL="0" distR="0" wp14:anchorId="017A628B" wp14:editId="4F230F2A">
+          <wp:inline distT="0" distB="0" distL="0" distR="0" wp14:anchorId="406E3ED4" wp14:editId="606D2F7E">
             <wp:extent cx="2880366" cy="1935484"/>
             <wp:effectExtent l="19050" t="0" r="0" b="0"/>
             <wp:docPr id="19" name="Immagine 18" descr="sequenceDescr.jpg"/>
@@ -12765,7 +13208,7 @@
                     <pic:cNvPicPr/>
                   </pic:nvPicPr>
                   <pic:blipFill>
-                    <a:blip r:embed="rId46" cstate="email"/>
+                    <a:blip r:embed="rId47" cstate="email"/>
                     <a:stretch>
                       <a:fillRect/>
                     </a:stretch>
@@ -12799,14 +13242,14 @@
           <w:i w:val="0"/>
         </w:rPr>
       </w:pPr>
-      <w:bookmarkStart w:id="35" w:name="_Toc266193079"/>
+      <w:bookmarkStart w:id="36" w:name="_Toc266201708"/>
       <w:r>
         <w:rPr>
           <w:i w:val="0"/>
         </w:rPr>
         <w:t>4.4.2 Info Sito</w:t>
       </w:r>
-      <w:bookmarkEnd w:id="35"/>
+      <w:bookmarkEnd w:id="36"/>
     </w:p>
     <w:p>
       <w:pPr>
@@ -12832,26 +13275,21 @@
         </w:rPr>
         <w:t xml:space="preserve"> l’utente ha ricercato un sito o </w:t>
       </w:r>
-      <w:r>
-        <w:rPr>
-          <w:i w:val="0"/>
-          <w:sz w:val="22"/>
-        </w:rPr>
-        <w:t>l’</w:t>
-      </w:r>
+      <w:proofErr w:type="gramStart"/>
+      <w:r>
+        <w:rPr>
+          <w:i w:val="0"/>
+          <w:sz w:val="22"/>
+        </w:rPr>
+        <w:t xml:space="preserve">lo </w:t>
+      </w:r>
+      <w:proofErr w:type="gramEnd"/>
       <w:r>
         <w:rPr>
           <w:i w:val="0"/>
           <w:sz w:val="22"/>
         </w:rPr>
         <w:t>ha trovato con la funzione “vicino a me”</w:t>
-      </w:r>
-      <w:r>
-        <w:rPr>
-          <w:i w:val="0"/>
-          <w:sz w:val="22"/>
-        </w:rPr>
-        <w:t>.</w:t>
       </w:r>
     </w:p>
     <w:p>
@@ -12864,7 +13302,7 @@
           <w:lang w:val="en-US" w:bidi="ar-SA"/>
         </w:rPr>
         <w:drawing>
-          <wp:inline distT="0" distB="0" distL="0" distR="0" wp14:anchorId="0F099F98" wp14:editId="7F3C4748">
+          <wp:inline distT="0" distB="0" distL="0" distR="0" wp14:anchorId="57C3E4DD" wp14:editId="112FE84D">
             <wp:extent cx="4078232" cy="3310135"/>
             <wp:effectExtent l="19050" t="0" r="0" b="0"/>
             <wp:docPr id="20" name="Immagine 19" descr="sequenceInfo.jpg"/>
@@ -12879,7 +13317,7 @@
                     <pic:cNvPicPr/>
                   </pic:nvPicPr>
                   <pic:blipFill>
-                    <a:blip r:embed="rId47" cstate="email"/>
+                    <a:blip r:embed="rId48" cstate="email"/>
                     <a:stretch>
                       <a:fillRect/>
                     </a:stretch>
@@ -12918,7 +13356,7 @@
           <w:i w:val="0"/>
         </w:rPr>
       </w:pPr>
-      <w:bookmarkStart w:id="36" w:name="_Toc266193080"/>
+      <w:bookmarkStart w:id="37" w:name="_Toc266201709"/>
       <w:r>
         <w:rPr>
           <w:i w:val="0"/>
@@ -12933,7 +13371,7 @@
         </w:rPr>
         <w:t>News</w:t>
       </w:r>
-      <w:bookmarkEnd w:id="36"/>
+      <w:bookmarkEnd w:id="37"/>
       <w:proofErr w:type="gramEnd"/>
     </w:p>
     <w:p>
@@ -12975,13 +13413,6 @@
           <w:sz w:val="22"/>
         </w:rPr>
         <w:t>ha trovato con la funzione “vicino a me”</w:t>
-      </w:r>
-      <w:r>
-        <w:rPr>
-          <w:i w:val="0"/>
-          <w:sz w:val="22"/>
-        </w:rPr>
-        <w:t>.</w:t>
       </w:r>
     </w:p>
     <w:p>
@@ -12994,7 +13425,7 @@
           <w:lang w:val="en-US" w:bidi="ar-SA"/>
         </w:rPr>
         <w:drawing>
-          <wp:inline distT="0" distB="0" distL="0" distR="0" wp14:anchorId="468796C8" wp14:editId="5AB059C9">
+          <wp:inline distT="0" distB="0" distL="0" distR="0" wp14:anchorId="75EF88AB" wp14:editId="015AF8E4">
             <wp:extent cx="3730760" cy="2916942"/>
             <wp:effectExtent l="19050" t="0" r="3040" b="0"/>
             <wp:docPr id="21" name="Immagine 20" descr="sequenceNews.jpg"/>
@@ -13009,7 +13440,7 @@
                     <pic:cNvPicPr/>
                   </pic:nvPicPr>
                   <pic:blipFill>
-                    <a:blip r:embed="rId48" cstate="email"/>
+                    <a:blip r:embed="rId49" cstate="email"/>
                     <a:stretch>
                       <a:fillRect/>
                     </a:stretch>
@@ -13043,7 +13474,7 @@
           <w:i w:val="0"/>
         </w:rPr>
       </w:pPr>
-      <w:bookmarkStart w:id="37" w:name="_Toc266193081"/>
+      <w:bookmarkStart w:id="38" w:name="_Toc266201710"/>
       <w:r>
         <w:rPr>
           <w:i w:val="0"/>
@@ -13068,7 +13499,7 @@
         </w:rPr>
         <w:t>Descrizione del sito</w:t>
       </w:r>
-      <w:bookmarkEnd w:id="37"/>
+      <w:bookmarkEnd w:id="38"/>
     </w:p>
     <w:p>
       <w:pPr>
@@ -13110,15 +13541,6 @@
         </w:rPr>
         <w:t>ha trovato con la funzione “vicino a me”</w:t>
       </w:r>
-      <w:r>
-        <w:rPr>
-          <w:i w:val="0"/>
-          <w:sz w:val="22"/>
-        </w:rPr>
-        <w:t>.</w:t>
-      </w:r>
-      <w:bookmarkStart w:id="38" w:name="_GoBack"/>
-      <w:bookmarkEnd w:id="38"/>
     </w:p>
     <w:p>
       <w:pPr>
@@ -13130,7 +13552,7 @@
           <w:lang w:val="en-US" w:bidi="ar-SA"/>
         </w:rPr>
         <w:drawing>
-          <wp:inline distT="0" distB="0" distL="0" distR="0" wp14:anchorId="3A7159C6" wp14:editId="298DCE08">
+          <wp:inline distT="0" distB="0" distL="0" distR="0" wp14:anchorId="1A0B048B" wp14:editId="33BA0770">
             <wp:extent cx="4358649" cy="2874270"/>
             <wp:effectExtent l="19050" t="0" r="3801" b="0"/>
             <wp:docPr id="24" name="Immagine 23" descr="sequenceMap.jpg"/>
@@ -13145,7 +13567,7 @@
                     <pic:cNvPicPr/>
                   </pic:nvPicPr>
                   <pic:blipFill>
-                    <a:blip r:embed="rId49" cstate="email"/>
+                    <a:blip r:embed="rId50" cstate="email"/>
                     <a:stretch>
                       <a:fillRect/>
                     </a:stretch>
@@ -13187,7 +13609,7 @@
           <w:i w:val="0"/>
         </w:rPr>
       </w:pPr>
-      <w:bookmarkStart w:id="39" w:name="_Toc266193082"/>
+      <w:bookmarkStart w:id="39" w:name="_Toc266201711"/>
       <w:r>
         <w:rPr>
           <w:i w:val="0"/>
@@ -13208,9 +13630,9 @@
           <w:lang w:val="en-US" w:bidi="ar-SA"/>
         </w:rPr>
         <w:drawing>
-          <wp:inline distT="0" distB="0" distL="0" distR="0" wp14:anchorId="4025DF39" wp14:editId="07F17124">
-            <wp:extent cx="3974600" cy="3011430"/>
-            <wp:effectExtent l="19050" t="0" r="6850" b="0"/>
+          <wp:inline distT="0" distB="0" distL="0" distR="0" wp14:anchorId="02BC28D9" wp14:editId="0777BDCD">
+            <wp:extent cx="5056642" cy="3456439"/>
+            <wp:effectExtent l="19050" t="0" r="0" b="0"/>
             <wp:docPr id="23" name="Immagine 22" descr="search.png"/>
             <wp:cNvGraphicFramePr>
               <a:graphicFrameLocks xmlns:a="http://schemas.openxmlformats.org/drawingml/2006/main" noChangeAspect="1"/>
@@ -13223,7 +13645,7 @@
                     <pic:cNvPicPr/>
                   </pic:nvPicPr>
                   <pic:blipFill>
-                    <a:blip r:embed="rId50" cstate="email"/>
+                    <a:blip r:embed="rId51" cstate="screen"/>
                     <a:stretch>
                       <a:fillRect/>
                     </a:stretch>
@@ -13231,11 +13653,15 @@
                   <pic:spPr>
                     <a:xfrm>
                       <a:off x="0" y="0"/>
-                      <a:ext cx="3974600" cy="3011430"/>
+                      <a:ext cx="5056642" cy="3456439"/>
                     </a:xfrm>
                     <a:prstGeom prst="rect">
                       <a:avLst/>
                     </a:prstGeom>
+                    <a:noFill/>
+                    <a:ln>
+                      <a:noFill/>
+                    </a:ln>
                   </pic:spPr>
                 </pic:pic>
               </a:graphicData>
@@ -13257,7 +13683,7 @@
           <w:szCs w:val="24"/>
         </w:rPr>
       </w:pPr>
-      <w:bookmarkStart w:id="40" w:name="_Toc266193083"/>
+      <w:bookmarkStart w:id="40" w:name="_Toc266201712"/>
       <w:r>
         <w:rPr>
           <w:rFonts w:asciiTheme="minorHAnsi" w:hAnsiTheme="minorHAnsi" w:cs="Arial"/>
@@ -13349,7 +13775,7 @@
           <w:szCs w:val="24"/>
         </w:rPr>
       </w:pPr>
-      <w:bookmarkStart w:id="41" w:name="_Toc266193084"/>
+      <w:bookmarkStart w:id="41" w:name="_Toc266201713"/>
       <w:r>
         <w:rPr>
           <w:rFonts w:asciiTheme="minorHAnsi" w:hAnsiTheme="minorHAnsi" w:cs="Arial"/>
@@ -13382,7 +13808,7 @@
           <w:lang w:val="en-US" w:bidi="ar-SA"/>
         </w:rPr>
         <w:drawing>
-          <wp:inline distT="0" distB="0" distL="0" distR="0" wp14:anchorId="548E26FA" wp14:editId="6C7A27CC">
+          <wp:inline distT="0" distB="0" distL="0" distR="0" wp14:anchorId="17B91CB5" wp14:editId="338F198F">
             <wp:extent cx="4136144" cy="4172720"/>
             <wp:effectExtent l="19050" t="0" r="0" b="0"/>
             <wp:docPr id="16" name="Immagine 15" descr="navigazionale.jpg"/>
@@ -13397,7 +13823,7 @@
                     <pic:cNvPicPr/>
                   </pic:nvPicPr>
                   <pic:blipFill>
-                    <a:blip r:embed="rId51" cstate="email"/>
+                    <a:blip r:embed="rId52" cstate="email"/>
                     <a:stretch>
                       <a:fillRect/>
                     </a:stretch>
@@ -13421,8 +13847,6 @@
           </wp:inline>
         </w:drawing>
       </w:r>
-    </w:p>
-    <w:p>
       <w:r>
         <w:br w:type="page"/>
       </w:r>
@@ -13442,7 +13866,7 @@
           <w:lang w:val="en-US"/>
         </w:rPr>
       </w:pPr>
-      <w:bookmarkStart w:id="42" w:name="_Toc266193085"/>
+      <w:bookmarkStart w:id="42" w:name="_Toc266201714"/>
       <w:r>
         <w:rPr>
           <w:rFonts w:asciiTheme="minorHAnsi" w:hAnsiTheme="minorHAnsi" w:cs="Arial"/>
@@ -13498,7 +13922,7 @@
           <w:lang w:val="en-US"/>
         </w:rPr>
       </w:pPr>
-      <w:bookmarkStart w:id="43" w:name="_Toc266193086"/>
+      <w:bookmarkStart w:id="43" w:name="_Toc266201715"/>
       <w:r>
         <w:rPr>
           <w:rFonts w:asciiTheme="minorHAnsi" w:hAnsiTheme="minorHAnsi" w:cs="Arial"/>
@@ -13520,7 +13944,7 @@
           <w:lang w:val="en-US" w:bidi="ar-SA"/>
         </w:rPr>
         <w:drawing>
-          <wp:inline distT="0" distB="0" distL="0" distR="0" wp14:anchorId="2555BB4A" wp14:editId="64FEDB39">
+          <wp:inline distT="0" distB="0" distL="0" distR="0" wp14:anchorId="13D452AD" wp14:editId="53747483">
             <wp:extent cx="6461773" cy="3858776"/>
             <wp:effectExtent l="19050" t="0" r="0" b="0"/>
             <wp:docPr id="2" name="Immagine 1" descr="mockup_home.jpg"/>
@@ -13535,7 +13959,7 @@
                     <pic:cNvPicPr/>
                   </pic:nvPicPr>
                   <pic:blipFill>
-                    <a:blip r:embed="rId52" cstate="email"/>
+                    <a:blip r:embed="rId53" cstate="email"/>
                     <a:stretch>
                       <a:fillRect/>
                     </a:stretch>
@@ -13571,7 +13995,7 @@
           <w:szCs w:val="24"/>
         </w:rPr>
       </w:pPr>
-      <w:bookmarkStart w:id="44" w:name="_Toc266193087"/>
+      <w:bookmarkStart w:id="44" w:name="_Toc266201716"/>
       <w:r>
         <w:rPr>
           <w:rFonts w:asciiTheme="minorHAnsi" w:hAnsiTheme="minorHAnsi" w:cs="Arial"/>
@@ -13608,7 +14032,7 @@
           <w:lang w:val="en-US" w:bidi="ar-SA"/>
         </w:rPr>
         <w:drawing>
-          <wp:inline distT="0" distB="0" distL="0" distR="0" wp14:anchorId="202D15A4" wp14:editId="7CA3F8AF">
+          <wp:inline distT="0" distB="0" distL="0" distR="0" wp14:anchorId="35A6B23D" wp14:editId="5710902C">
             <wp:extent cx="6458725" cy="3858776"/>
             <wp:effectExtent l="19050" t="0" r="0" b="0"/>
             <wp:docPr id="3" name="Immagine 2" descr="mockup_ricerca.jpg"/>
@@ -13620,92 +14044,6 @@
                 <pic:pic xmlns:pic="http://schemas.openxmlformats.org/drawingml/2006/picture">
                   <pic:nvPicPr>
                     <pic:cNvPr id="0" name="mockup_ricerca.jpg"/>
-                    <pic:cNvPicPr/>
-                  </pic:nvPicPr>
-                  <pic:blipFill>
-                    <a:blip r:embed="rId53" cstate="email"/>
-                    <a:stretch>
-                      <a:fillRect/>
-                    </a:stretch>
-                  </pic:blipFill>
-                  <pic:spPr>
-                    <a:xfrm>
-                      <a:off x="0" y="0"/>
-                      <a:ext cx="6458725" cy="3858776"/>
-                    </a:xfrm>
-                    <a:prstGeom prst="rect">
-                      <a:avLst/>
-                    </a:prstGeom>
-                    <a:noFill/>
-                    <a:ln>
-                      <a:noFill/>
-                    </a:ln>
-                  </pic:spPr>
-                </pic:pic>
-              </a:graphicData>
-            </a:graphic>
-          </wp:inline>
-        </w:drawing>
-      </w:r>
-    </w:p>
-    <w:p>
-      <w:r>
-        <w:br w:type="page"/>
-      </w:r>
-    </w:p>
-    <w:p>
-      <w:pPr>
-        <w:pStyle w:val="Heading3"/>
-        <w:spacing w:before="0"/>
-        <w:ind w:left="1418"/>
-        <w:rPr>
-          <w:rFonts w:asciiTheme="minorHAnsi" w:hAnsiTheme="minorHAnsi" w:cs="Arial"/>
-          <w:i w:val="0"/>
-          <w:szCs w:val="24"/>
-        </w:rPr>
-      </w:pPr>
-      <w:bookmarkStart w:id="45" w:name="_Toc266193088"/>
-      <w:r>
-        <w:rPr>
-          <w:rFonts w:asciiTheme="minorHAnsi" w:hAnsiTheme="minorHAnsi" w:cs="Arial"/>
-          <w:i w:val="0"/>
-          <w:szCs w:val="24"/>
-        </w:rPr>
-        <w:lastRenderedPageBreak/>
-        <w:t>5.2.</w:t>
-      </w:r>
-      <w:r>
-        <w:rPr>
-          <w:rFonts w:asciiTheme="minorHAnsi" w:hAnsiTheme="minorHAnsi" w:cs="Arial"/>
-          <w:i w:val="0"/>
-          <w:szCs w:val="24"/>
-        </w:rPr>
-        <w:t>3 Risultati ricerca</w:t>
-      </w:r>
-      <w:bookmarkEnd w:id="45"/>
-    </w:p>
-    <w:p>
-      <w:pPr>
-        <w:jc w:val="center"/>
-      </w:pPr>
-      <w:r>
-        <w:rPr>
-          <w:noProof/>
-          <w:lang w:val="en-US" w:bidi="ar-SA"/>
-        </w:rPr>
-        <w:drawing>
-          <wp:inline distT="0" distB="0" distL="0" distR="0" wp14:anchorId="3988560C" wp14:editId="3E59E998">
-            <wp:extent cx="6458725" cy="3858776"/>
-            <wp:effectExtent l="19050" t="0" r="0" b="0"/>
-            <wp:docPr id="4" name="Immagine 3" descr="mockup_risultati_ricerca.jpg"/>
-            <wp:cNvGraphicFramePr>
-              <a:graphicFrameLocks xmlns:a="http://schemas.openxmlformats.org/drawingml/2006/main" noChangeAspect="1"/>
-            </wp:cNvGraphicFramePr>
-            <a:graphic xmlns:a="http://schemas.openxmlformats.org/drawingml/2006/main">
-              <a:graphicData uri="http://schemas.openxmlformats.org/drawingml/2006/picture">
-                <pic:pic xmlns:pic="http://schemas.openxmlformats.org/drawingml/2006/picture">
-                  <pic:nvPicPr>
-                    <pic:cNvPr id="0" name="mockup_risultati_ricerca.jpg"/>
                     <pic:cNvPicPr/>
                   </pic:nvPicPr>
                   <pic:blipFill>
@@ -13735,6 +14073,11 @@
       </w:r>
     </w:p>
     <w:p>
+      <w:r>
+        <w:br w:type="page"/>
+      </w:r>
+    </w:p>
+    <w:p>
       <w:pPr>
         <w:pStyle w:val="Heading3"/>
         <w:spacing w:before="0"/>
@@ -13745,14 +14088,15 @@
           <w:szCs w:val="24"/>
         </w:rPr>
       </w:pPr>
-      <w:bookmarkStart w:id="46" w:name="_Toc266193089"/>
+      <w:bookmarkStart w:id="45" w:name="_Toc266201717"/>
       <w:r>
         <w:rPr>
           <w:rFonts w:asciiTheme="minorHAnsi" w:hAnsiTheme="minorHAnsi" w:cs="Arial"/>
           <w:i w:val="0"/>
           <w:szCs w:val="24"/>
         </w:rPr>
-        <w:t xml:space="preserve">5.2.4 </w:t>
+        <w:lastRenderedPageBreak/>
+        <w:t>5.2.</w:t>
       </w:r>
       <w:r>
         <w:rPr>
@@ -13760,9 +14104,9 @@
           <w:i w:val="0"/>
           <w:szCs w:val="24"/>
         </w:rPr>
-        <w:t>Descrizione</w:t>
-      </w:r>
-      <w:bookmarkEnd w:id="46"/>
+        <w:t>3 Risultati ricerca</w:t>
+      </w:r>
+      <w:bookmarkEnd w:id="45"/>
     </w:p>
     <w:p>
       <w:pPr>
@@ -13774,7 +14118,87 @@
           <w:lang w:val="en-US" w:bidi="ar-SA"/>
         </w:rPr>
         <w:drawing>
-          <wp:inline distT="0" distB="0" distL="0" distR="0" wp14:anchorId="1A6340E4" wp14:editId="6CBD280B">
+          <wp:inline distT="0" distB="0" distL="0" distR="0" wp14:anchorId="3177C2CC" wp14:editId="5A78EBA4">
+            <wp:extent cx="6458725" cy="3858776"/>
+            <wp:effectExtent l="19050" t="0" r="0" b="0"/>
+            <wp:docPr id="4" name="Immagine 3" descr="mockup_risultati_ricerca.jpg"/>
+            <wp:cNvGraphicFramePr>
+              <a:graphicFrameLocks xmlns:a="http://schemas.openxmlformats.org/drawingml/2006/main" noChangeAspect="1"/>
+            </wp:cNvGraphicFramePr>
+            <a:graphic xmlns:a="http://schemas.openxmlformats.org/drawingml/2006/main">
+              <a:graphicData uri="http://schemas.openxmlformats.org/drawingml/2006/picture">
+                <pic:pic xmlns:pic="http://schemas.openxmlformats.org/drawingml/2006/picture">
+                  <pic:nvPicPr>
+                    <pic:cNvPr id="0" name="mockup_risultati_ricerca.jpg"/>
+                    <pic:cNvPicPr/>
+                  </pic:nvPicPr>
+                  <pic:blipFill>
+                    <a:blip r:embed="rId55" cstate="email"/>
+                    <a:stretch>
+                      <a:fillRect/>
+                    </a:stretch>
+                  </pic:blipFill>
+                  <pic:spPr>
+                    <a:xfrm>
+                      <a:off x="0" y="0"/>
+                      <a:ext cx="6458725" cy="3858776"/>
+                    </a:xfrm>
+                    <a:prstGeom prst="rect">
+                      <a:avLst/>
+                    </a:prstGeom>
+                    <a:noFill/>
+                    <a:ln>
+                      <a:noFill/>
+                    </a:ln>
+                  </pic:spPr>
+                </pic:pic>
+              </a:graphicData>
+            </a:graphic>
+          </wp:inline>
+        </w:drawing>
+      </w:r>
+    </w:p>
+    <w:p>
+      <w:pPr>
+        <w:pStyle w:val="Heading3"/>
+        <w:spacing w:before="0"/>
+        <w:ind w:left="1418"/>
+        <w:rPr>
+          <w:rFonts w:asciiTheme="minorHAnsi" w:hAnsiTheme="minorHAnsi" w:cs="Arial"/>
+          <w:i w:val="0"/>
+          <w:szCs w:val="24"/>
+        </w:rPr>
+      </w:pPr>
+      <w:bookmarkStart w:id="46" w:name="_Toc266201718"/>
+      <w:r>
+        <w:rPr>
+          <w:rFonts w:asciiTheme="minorHAnsi" w:hAnsiTheme="minorHAnsi" w:cs="Arial"/>
+          <w:i w:val="0"/>
+          <w:szCs w:val="24"/>
+        </w:rPr>
+        <w:t xml:space="preserve">5.2.4 </w:t>
+      </w:r>
+      <w:r>
+        <w:rPr>
+          <w:rFonts w:asciiTheme="minorHAnsi" w:hAnsiTheme="minorHAnsi" w:cs="Arial"/>
+          <w:i w:val="0"/>
+          <w:szCs w:val="24"/>
+        </w:rPr>
+        <w:t>Descrizione</w:t>
+      </w:r>
+      <w:bookmarkEnd w:id="46"/>
+    </w:p>
+    <w:p>
+      <w:pPr>
+        <w:jc w:val="center"/>
+      </w:pPr>
+      <w:r>
+        <w:rPr>
+          <w:noProof/>
+          <w:lang w:val="en-US" w:bidi="ar-SA"/>
+        </w:rPr>
+        <w:drawing>
+          <wp:inline distT="0" distB="0" distL="0" distR="0" wp14:anchorId="6BF4E31E" wp14:editId="2CB9EF5C">
             <wp:extent cx="6458725" cy="3953264"/>
             <wp:effectExtent l="19050" t="0" r="0" b="0"/>
             <wp:docPr id="5" name="Immagine 4" descr="mockup_descrizione.jpg"/>
@@ -13789,7 +14213,7 @@
                     <pic:cNvPicPr/>
                   </pic:nvPicPr>
                   <pic:blipFill>
-                    <a:blip r:embed="rId55" cstate="email"/>
+                    <a:blip r:embed="rId56" cstate="email"/>
                     <a:stretch>
                       <a:fillRect/>
                     </a:stretch>
@@ -13835,7 +14259,7 @@
           <w:szCs w:val="24"/>
         </w:rPr>
       </w:pPr>
-      <w:bookmarkStart w:id="47" w:name="_Toc266193090"/>
+      <w:bookmarkStart w:id="47" w:name="_Toc266201719"/>
       <w:r>
         <w:rPr>
           <w:rFonts w:asciiTheme="minorHAnsi" w:hAnsiTheme="minorHAnsi" w:cs="Arial"/>
@@ -13872,7 +14296,7 @@
           <w:lang w:val="en-US" w:bidi="ar-SA"/>
         </w:rPr>
         <w:drawing>
-          <wp:inline distT="0" distB="0" distL="0" distR="0" wp14:anchorId="2FB61732" wp14:editId="77A4B3E6">
+          <wp:inline distT="0" distB="0" distL="0" distR="0" wp14:anchorId="742060D4" wp14:editId="192F9F00">
             <wp:extent cx="5918267" cy="3956312"/>
             <wp:effectExtent l="19050" t="0" r="6283" b="0"/>
             <wp:docPr id="6" name="Immagine 5" descr="mockups_pdi.jpg"/>
@@ -13887,7 +14311,7 @@
                     <pic:cNvPicPr/>
                   </pic:nvPicPr>
                   <pic:blipFill>
-                    <a:blip r:embed="rId56" cstate="email"/>
+                    <a:blip r:embed="rId57" cstate="email"/>
                     <a:stretch>
                       <a:fillRect/>
                     </a:stretch>
@@ -13923,7 +14347,7 @@
           <w:szCs w:val="24"/>
         </w:rPr>
       </w:pPr>
-      <w:bookmarkStart w:id="48" w:name="_Toc266193091"/>
+      <w:bookmarkStart w:id="48" w:name="_Toc266201720"/>
       <w:r>
         <w:rPr>
           <w:rFonts w:asciiTheme="minorHAnsi" w:hAnsiTheme="minorHAnsi" w:cs="Arial"/>
@@ -13970,7 +14394,7 @@
           <w:lang w:val="en-US" w:bidi="ar-SA"/>
         </w:rPr>
         <w:drawing>
-          <wp:inline distT="0" distB="0" distL="0" distR="0" wp14:anchorId="04967D7D" wp14:editId="1C58CC80">
+          <wp:inline distT="0" distB="0" distL="0" distR="0" wp14:anchorId="52F391C0" wp14:editId="652B48EA">
             <wp:extent cx="6458725" cy="3956312"/>
             <wp:effectExtent l="19050" t="0" r="0" b="0"/>
             <wp:docPr id="7" name="Immagine 6" descr="mockups_news.jpg"/>
@@ -13982,95 +14406,6 @@
                 <pic:pic xmlns:pic="http://schemas.openxmlformats.org/drawingml/2006/picture">
                   <pic:nvPicPr>
                     <pic:cNvPr id="0" name="mockups_news.jpg"/>
-                    <pic:cNvPicPr/>
-                  </pic:nvPicPr>
-                  <pic:blipFill>
-                    <a:blip r:embed="rId57" cstate="email"/>
-                    <a:stretch>
-                      <a:fillRect/>
-                    </a:stretch>
-                  </pic:blipFill>
-                  <pic:spPr>
-                    <a:xfrm>
-                      <a:off x="0" y="0"/>
-                      <a:ext cx="6458725" cy="3956312"/>
-                    </a:xfrm>
-                    <a:prstGeom prst="rect">
-                      <a:avLst/>
-                    </a:prstGeom>
-                    <a:noFill/>
-                    <a:ln>
-                      <a:noFill/>
-                    </a:ln>
-                  </pic:spPr>
-                </pic:pic>
-              </a:graphicData>
-            </a:graphic>
-          </wp:inline>
-        </w:drawing>
-      </w:r>
-    </w:p>
-    <w:p>
-      <w:pPr>
-        <w:pStyle w:val="Heading3"/>
-        <w:spacing w:before="0"/>
-        <w:ind w:left="1418"/>
-        <w:rPr>
-          <w:rFonts w:asciiTheme="minorHAnsi" w:hAnsiTheme="minorHAnsi" w:cs="Arial"/>
-          <w:i w:val="0"/>
-          <w:szCs w:val="24"/>
-        </w:rPr>
-      </w:pPr>
-      <w:bookmarkStart w:id="49" w:name="_Toc266193092"/>
-      <w:r>
-        <w:rPr>
-          <w:rFonts w:asciiTheme="minorHAnsi" w:hAnsiTheme="minorHAnsi" w:cs="Arial"/>
-          <w:i w:val="0"/>
-          <w:szCs w:val="24"/>
-        </w:rPr>
-        <w:lastRenderedPageBreak/>
-        <w:t>5.2.</w:t>
-      </w:r>
-      <w:r>
-        <w:rPr>
-          <w:rFonts w:asciiTheme="minorHAnsi" w:hAnsiTheme="minorHAnsi" w:cs="Arial"/>
-          <w:i w:val="0"/>
-          <w:szCs w:val="24"/>
-        </w:rPr>
-        <w:t>7</w:t>
-      </w:r>
-      <w:r>
-        <w:rPr>
-          <w:rFonts w:asciiTheme="minorHAnsi" w:hAnsiTheme="minorHAnsi" w:cs="Arial"/>
-          <w:i w:val="0"/>
-          <w:szCs w:val="24"/>
-        </w:rPr>
-        <w:t xml:space="preserve"> Orari di apertura</w:t>
-      </w:r>
-      <w:bookmarkEnd w:id="49"/>
-    </w:p>
-    <w:p>
-      <w:pPr>
-        <w:jc w:val="center"/>
-      </w:pPr>
-      <w:r>
-        <w:rPr>
-          <w:noProof/>
-          <w:lang w:val="en-US" w:bidi="ar-SA"/>
-        </w:rPr>
-        <w:drawing>
-          <wp:inline distT="0" distB="0" distL="0" distR="0" wp14:anchorId="15AA04CC" wp14:editId="3686C5B9">
-            <wp:extent cx="6458725" cy="3956312"/>
-            <wp:effectExtent l="19050" t="0" r="0" b="0"/>
-            <wp:docPr id="9" name="Immagine 8" descr="mockup_orari.jpg"/>
-            <wp:cNvGraphicFramePr>
-              <a:graphicFrameLocks xmlns:a="http://schemas.openxmlformats.org/drawingml/2006/main" noChangeAspect="1"/>
-            </wp:cNvGraphicFramePr>
-            <a:graphic xmlns:a="http://schemas.openxmlformats.org/drawingml/2006/main">
-              <a:graphicData uri="http://schemas.openxmlformats.org/drawingml/2006/picture">
-                <pic:pic xmlns:pic="http://schemas.openxmlformats.org/drawingml/2006/picture">
-                  <pic:nvPicPr>
-                    <pic:cNvPr id="0" name="mockup_orari.jpg"/>
                     <pic:cNvPicPr/>
                   </pic:nvPicPr>
                   <pic:blipFill>
@@ -14110,13 +14445,14 @@
           <w:szCs w:val="24"/>
         </w:rPr>
       </w:pPr>
-      <w:bookmarkStart w:id="50" w:name="_Toc266193093"/>
+      <w:bookmarkStart w:id="49" w:name="_Toc266201721"/>
       <w:r>
         <w:rPr>
           <w:rFonts w:asciiTheme="minorHAnsi" w:hAnsiTheme="minorHAnsi" w:cs="Arial"/>
           <w:i w:val="0"/>
           <w:szCs w:val="24"/>
         </w:rPr>
+        <w:lastRenderedPageBreak/>
         <w:t>5.2.</w:t>
       </w:r>
       <w:r>
@@ -14133,27 +14469,9 @@
           <w:i w:val="0"/>
           <w:szCs w:val="24"/>
         </w:rPr>
-        <w:t xml:space="preserve"> </w:t>
-      </w:r>
-      <w:proofErr w:type="spellStart"/>
-      <w:r>
-        <w:rPr>
-          <w:rFonts w:asciiTheme="minorHAnsi" w:hAnsiTheme="minorHAnsi" w:cs="Arial"/>
-          <w:i w:val="0"/>
-          <w:szCs w:val="24"/>
-        </w:rPr>
-        <w:t>Options</w:t>
-      </w:r>
-      <w:proofErr w:type="spellEnd"/>
-      <w:r>
-        <w:rPr>
-          <w:rFonts w:asciiTheme="minorHAnsi" w:hAnsiTheme="minorHAnsi" w:cs="Arial"/>
-          <w:i w:val="0"/>
-          <w:szCs w:val="24"/>
-        </w:rPr>
-        <w:t xml:space="preserve"> Menu</w:t>
-      </w:r>
-      <w:bookmarkEnd w:id="50"/>
+        <w:t xml:space="preserve"> Orari di apertura</w:t>
+      </w:r>
+      <w:bookmarkEnd w:id="49"/>
     </w:p>
     <w:p>
       <w:pPr>
@@ -14165,7 +14483,113 @@
           <w:lang w:val="en-US" w:bidi="ar-SA"/>
         </w:rPr>
         <w:drawing>
-          <wp:inline distT="0" distB="0" distL="0" distR="0" wp14:anchorId="6B5C2C36" wp14:editId="4A1903EF">
+          <wp:inline distT="0" distB="0" distL="0" distR="0" wp14:anchorId="489934DD" wp14:editId="388DE5CA">
+            <wp:extent cx="6458725" cy="3956312"/>
+            <wp:effectExtent l="19050" t="0" r="0" b="0"/>
+            <wp:docPr id="9" name="Immagine 8" descr="mockup_orari.jpg"/>
+            <wp:cNvGraphicFramePr>
+              <a:graphicFrameLocks xmlns:a="http://schemas.openxmlformats.org/drawingml/2006/main" noChangeAspect="1"/>
+            </wp:cNvGraphicFramePr>
+            <a:graphic xmlns:a="http://schemas.openxmlformats.org/drawingml/2006/main">
+              <a:graphicData uri="http://schemas.openxmlformats.org/drawingml/2006/picture">
+                <pic:pic xmlns:pic="http://schemas.openxmlformats.org/drawingml/2006/picture">
+                  <pic:nvPicPr>
+                    <pic:cNvPr id="0" name="mockup_orari.jpg"/>
+                    <pic:cNvPicPr/>
+                  </pic:nvPicPr>
+                  <pic:blipFill>
+                    <a:blip r:embed="rId59" cstate="email"/>
+                    <a:stretch>
+                      <a:fillRect/>
+                    </a:stretch>
+                  </pic:blipFill>
+                  <pic:spPr>
+                    <a:xfrm>
+                      <a:off x="0" y="0"/>
+                      <a:ext cx="6458725" cy="3956312"/>
+                    </a:xfrm>
+                    <a:prstGeom prst="rect">
+                      <a:avLst/>
+                    </a:prstGeom>
+                    <a:noFill/>
+                    <a:ln>
+                      <a:noFill/>
+                    </a:ln>
+                  </pic:spPr>
+                </pic:pic>
+              </a:graphicData>
+            </a:graphic>
+          </wp:inline>
+        </w:drawing>
+      </w:r>
+    </w:p>
+    <w:p>
+      <w:pPr>
+        <w:pStyle w:val="Heading3"/>
+        <w:spacing w:before="0"/>
+        <w:ind w:left="1418"/>
+        <w:rPr>
+          <w:rFonts w:asciiTheme="minorHAnsi" w:hAnsiTheme="minorHAnsi" w:cs="Arial"/>
+          <w:i w:val="0"/>
+          <w:szCs w:val="24"/>
+        </w:rPr>
+      </w:pPr>
+      <w:bookmarkStart w:id="50" w:name="_Toc266201722"/>
+      <w:r>
+        <w:rPr>
+          <w:rFonts w:asciiTheme="minorHAnsi" w:hAnsiTheme="minorHAnsi" w:cs="Arial"/>
+          <w:i w:val="0"/>
+          <w:szCs w:val="24"/>
+        </w:rPr>
+        <w:t>5.2.</w:t>
+      </w:r>
+      <w:r>
+        <w:rPr>
+          <w:rFonts w:asciiTheme="minorHAnsi" w:hAnsiTheme="minorHAnsi" w:cs="Arial"/>
+          <w:i w:val="0"/>
+          <w:szCs w:val="24"/>
+        </w:rPr>
+        <w:t>7</w:t>
+      </w:r>
+      <w:r>
+        <w:rPr>
+          <w:rFonts w:asciiTheme="minorHAnsi" w:hAnsiTheme="minorHAnsi" w:cs="Arial"/>
+          <w:i w:val="0"/>
+          <w:szCs w:val="24"/>
+        </w:rPr>
+        <w:t xml:space="preserve"> </w:t>
+      </w:r>
+      <w:proofErr w:type="spellStart"/>
+      <w:r>
+        <w:rPr>
+          <w:rFonts w:asciiTheme="minorHAnsi" w:hAnsiTheme="minorHAnsi" w:cs="Arial"/>
+          <w:i w:val="0"/>
+          <w:szCs w:val="24"/>
+        </w:rPr>
+        <w:t>Options</w:t>
+      </w:r>
+      <w:proofErr w:type="spellEnd"/>
+      <w:r>
+        <w:rPr>
+          <w:rFonts w:asciiTheme="minorHAnsi" w:hAnsiTheme="minorHAnsi" w:cs="Arial"/>
+          <w:i w:val="0"/>
+          <w:szCs w:val="24"/>
+        </w:rPr>
+        <w:t xml:space="preserve"> Menu</w:t>
+      </w:r>
+      <w:bookmarkEnd w:id="50"/>
+    </w:p>
+    <w:p>
+      <w:pPr>
+        <w:jc w:val="center"/>
+      </w:pPr>
+      <w:r>
+        <w:rPr>
+          <w:noProof/>
+          <w:lang w:val="en-US" w:bidi="ar-SA"/>
+        </w:rPr>
+        <w:drawing>
+          <wp:inline distT="0" distB="0" distL="0" distR="0" wp14:anchorId="36B5589D" wp14:editId="66155DE4">
             <wp:extent cx="1283538" cy="778074"/>
             <wp:effectExtent l="19050" t="0" r="0" b="0"/>
             <wp:docPr id="10" name="Immagine 9" descr="mockup_menu.jpg"/>
@@ -14180,7 +14604,7 @@
                     <pic:cNvPicPr/>
                   </pic:nvPicPr>
                   <pic:blipFill>
-                    <a:blip r:embed="rId59" cstate="email"/>
+                    <a:blip r:embed="rId60" cstate="email"/>
                     <a:stretch>
                       <a:fillRect/>
                     </a:stretch>
@@ -14205,6 +14629,11 @@
       </w:r>
     </w:p>
     <w:p>
+      <w:r>
+        <w:br w:type="page"/>
+      </w:r>
+    </w:p>
+    <w:p>
       <w:pPr>
         <w:jc w:val="center"/>
       </w:pPr>
@@ -14220,7 +14649,7 @@
           <w:szCs w:val="24"/>
         </w:rPr>
       </w:pPr>
-      <w:bookmarkStart w:id="51" w:name="_Toc266193094"/>
+      <w:bookmarkStart w:id="51" w:name="_Toc266201723"/>
       <w:r>
         <w:t xml:space="preserve">6.0 RAD </w:t>
       </w:r>
@@ -14242,7 +14671,7 @@
         <w:spacing w:before="0"/>
         <w:ind w:left="708"/>
       </w:pPr>
-      <w:bookmarkStart w:id="52" w:name="_Toc266193095"/>
+      <w:bookmarkStart w:id="52" w:name="_Toc266201724"/>
       <w:r>
         <w:t>6.1 Versione 1.1</w:t>
       </w:r>
@@ -14290,7 +14719,7 @@
         <w:spacing w:before="0"/>
         <w:ind w:left="708"/>
       </w:pPr>
-      <w:bookmarkStart w:id="53" w:name="_Toc266193096"/>
+      <w:bookmarkStart w:id="53" w:name="_Toc266201725"/>
       <w:r>
         <w:t>6.2 Versione 1.1.1</w:t>
       </w:r>
@@ -14363,7 +14792,7 @@
         <w:spacing w:before="0"/>
         <w:ind w:left="708"/>
       </w:pPr>
-      <w:bookmarkStart w:id="54" w:name="_Toc266193097"/>
+      <w:bookmarkStart w:id="54" w:name="_Toc266201726"/>
       <w:r>
         <w:t>6.3 versione 1.2</w:t>
       </w:r>
@@ -14428,12 +14857,15 @@
         <w:rPr>
           <w:i w:val="0"/>
           <w:sz w:val="22"/>
-        </w:rPr>
-      </w:pPr>
-      <w:r>
-        <w:rPr>
-          <w:i w:val="0"/>
-          <w:sz w:val="22"/>
+          <w:szCs w:val="22"/>
+        </w:rPr>
+      </w:pPr>
+      <w:bookmarkStart w:id="55" w:name="_GoBack"/>
+      <w:r>
+        <w:rPr>
+          <w:i w:val="0"/>
+          <w:sz w:val="22"/>
+          <w:szCs w:val="22"/>
         </w:rPr>
         <w:t xml:space="preserve">Aggiornati i </w:t>
       </w:r>
@@ -14442,6 +14874,7 @@
         <w:rPr>
           <w:i w:val="0"/>
           <w:sz w:val="22"/>
+          <w:szCs w:val="22"/>
         </w:rPr>
         <w:t>mocks</w:t>
       </w:r>
@@ -14450,6 +14883,7 @@
         <w:rPr>
           <w:i w:val="0"/>
           <w:sz w:val="22"/>
+          <w:szCs w:val="22"/>
         </w:rPr>
         <w:t>-up</w:t>
       </w:r>
@@ -14464,12 +14898,14 @@
         <w:rPr>
           <w:i w:val="0"/>
           <w:sz w:val="22"/>
-        </w:rPr>
-      </w:pPr>
-      <w:r>
-        <w:rPr>
-          <w:i w:val="0"/>
-          <w:sz w:val="22"/>
+          <w:szCs w:val="22"/>
+        </w:rPr>
+      </w:pPr>
+      <w:r>
+        <w:rPr>
+          <w:i w:val="0"/>
+          <w:sz w:val="22"/>
+          <w:szCs w:val="22"/>
         </w:rPr>
         <w:t xml:space="preserve">Aggiornato il </w:t>
       </w:r>
@@ -14478,6 +14914,7 @@
         <w:rPr>
           <w:i w:val="0"/>
           <w:sz w:val="22"/>
+          <w:szCs w:val="22"/>
         </w:rPr>
         <w:t>class</w:t>
       </w:r>
@@ -14486,6 +14923,7 @@
         <w:rPr>
           <w:i w:val="0"/>
           <w:sz w:val="22"/>
+          <w:szCs w:val="22"/>
         </w:rPr>
         <w:t xml:space="preserve"> </w:t>
       </w:r>
@@ -14494,6 +14932,7 @@
         <w:rPr>
           <w:i w:val="0"/>
           <w:sz w:val="22"/>
+          <w:szCs w:val="22"/>
         </w:rPr>
         <w:t>diagram</w:t>
       </w:r>
@@ -14506,20 +14945,108 @@
           <w:ilvl w:val="0"/>
           <w:numId w:val="30"/>
         </w:numPr>
-      </w:pPr>
-      <w:r>
-        <w:rPr>
-          <w:i w:val="0"/>
-          <w:sz w:val="22"/>
+        <w:rPr>
+          <w:sz w:val="22"/>
+          <w:szCs w:val="22"/>
+        </w:rPr>
+      </w:pPr>
+      <w:r>
+        <w:rPr>
+          <w:i w:val="0"/>
+          <w:sz w:val="22"/>
+          <w:szCs w:val="22"/>
         </w:rPr>
         <w:t>Correzioni</w:t>
       </w:r>
       <w:r>
+        <w:rPr>
+          <w:sz w:val="22"/>
+          <w:szCs w:val="22"/>
+        </w:rPr>
         <w:t xml:space="preserve"> varie</w:t>
       </w:r>
     </w:p>
+    <w:p>
+      <w:pPr>
+        <w:pStyle w:val="Heading3"/>
+        <w:spacing w:before="0"/>
+        <w:ind w:left="708"/>
+      </w:pPr>
+      <w:bookmarkStart w:id="56" w:name="_Toc266201727"/>
+      <w:bookmarkEnd w:id="55"/>
+      <w:r>
+        <w:t>6.4 Versione 1.2.1</w:t>
+      </w:r>
+      <w:bookmarkEnd w:id="56"/>
+    </w:p>
+    <w:p>
+      <w:pPr>
+        <w:pStyle w:val="ListParagraph"/>
+        <w:numPr>
+          <w:ilvl w:val="0"/>
+          <w:numId w:val="30"/>
+        </w:numPr>
+        <w:rPr>
+          <w:sz w:val="22"/>
+        </w:rPr>
+      </w:pPr>
+      <w:r>
+        <w:rPr>
+          <w:sz w:val="22"/>
+        </w:rPr>
+        <w:t xml:space="preserve">Aggiunti use case </w:t>
+      </w:r>
+      <w:proofErr w:type="spellStart"/>
+      <w:r>
+        <w:rPr>
+          <w:sz w:val="22"/>
+        </w:rPr>
+        <w:t>diagram</w:t>
+      </w:r>
+      <w:proofErr w:type="spellEnd"/>
+      <w:r>
+        <w:rPr>
+          <w:sz w:val="22"/>
+        </w:rPr>
+        <w:t xml:space="preserve"> e </w:t>
+      </w:r>
+      <w:proofErr w:type="spellStart"/>
+      <w:r>
+        <w:rPr>
+          <w:sz w:val="22"/>
+        </w:rPr>
+        <w:t>sequence</w:t>
+      </w:r>
+      <w:proofErr w:type="spellEnd"/>
+      <w:r>
+        <w:rPr>
+          <w:sz w:val="22"/>
+        </w:rPr>
+        <w:t xml:space="preserve"> </w:t>
+      </w:r>
+      <w:proofErr w:type="spellStart"/>
+      <w:r>
+        <w:rPr>
+          <w:sz w:val="22"/>
+        </w:rPr>
+        <w:t>diagram</w:t>
+      </w:r>
+      <w:proofErr w:type="spellEnd"/>
+      <w:r>
+        <w:rPr>
+          <w:sz w:val="22"/>
+        </w:rPr>
+        <w:t xml:space="preserve"> della funzione denominata “ricerca”</w:t>
+      </w:r>
+      <w:r>
+        <w:rPr>
+          <w:sz w:val="22"/>
+        </w:rPr>
+        <w:t>.</w:t>
+      </w:r>
+    </w:p>
     <w:sectPr>
-      <w:footerReference w:type="default" r:id="rId60"/>
+      <w:footerReference w:type="default" r:id="rId61"/>
       <w:pgSz w:w="11906" w:h="16838"/>
       <w:pgMar w:top="1417" w:right="1134" w:bottom="1134" w:left="1134" w:header="708" w:footer="567" w:gutter="0"/>
       <w:cols w:space="708"/>
@@ -14640,7 +15167,7 @@
             <w:noProof/>
             <w:color w:val="525A7D" w:themeColor="accent1" w:themeShade="BF"/>
           </w:rPr>
-          <w:t>18</w:t>
+          <w:t>19</w:t>
         </w:r>
         <w:r>
           <w:rPr>
@@ -15972,6 +16499,97 @@
     </w:lvl>
   </w:abstractNum>
   <w:abstractNum w:abstractNumId="14">
+    <w:nsid w:val="3B347DC4"/>
+    <w:multiLevelType w:val="hybridMultilevel"/>
+    <w:tmpl w:val="DBD07B10"/>
+    <w:lvl w:ilvl="0" w:tplc="AD922F74">
+      <w:start w:val="1"/>
+      <w:numFmt w:val="decimal"/>
+      <w:lvlText w:val="%1."/>
+      <w:lvlJc w:val="left"/>
+      <w:pPr>
+        <w:ind w:left="3201" w:hanging="360"/>
+      </w:pPr>
+      <w:rPr>
+        <w:rFonts w:hint="default"/>
+        <w:b/>
+        <w:u w:val="single"/>
+      </w:rPr>
+    </w:lvl>
+    <w:lvl w:ilvl="1" w:tplc="04100019" w:tentative="1">
+      <w:start w:val="1"/>
+      <w:numFmt w:val="lowerLetter"/>
+      <w:lvlText w:val="%2."/>
+      <w:lvlJc w:val="left"/>
+      <w:pPr>
+        <w:ind w:left="3921" w:hanging="360"/>
+      </w:pPr>
+    </w:lvl>
+    <w:lvl w:ilvl="2" w:tplc="0410001B" w:tentative="1">
+      <w:start w:val="1"/>
+      <w:numFmt w:val="lowerRoman"/>
+      <w:lvlText w:val="%3."/>
+      <w:lvlJc w:val="right"/>
+      <w:pPr>
+        <w:ind w:left="4641" w:hanging="180"/>
+      </w:pPr>
+    </w:lvl>
+    <w:lvl w:ilvl="3" w:tplc="0410000F" w:tentative="1">
+      <w:start w:val="1"/>
+      <w:numFmt w:val="decimal"/>
+      <w:lvlText w:val="%4."/>
+      <w:lvlJc w:val="left"/>
+      <w:pPr>
+        <w:ind w:left="5361" w:hanging="360"/>
+      </w:pPr>
+    </w:lvl>
+    <w:lvl w:ilvl="4" w:tplc="04100019" w:tentative="1">
+      <w:start w:val="1"/>
+      <w:numFmt w:val="lowerLetter"/>
+      <w:lvlText w:val="%5."/>
+      <w:lvlJc w:val="left"/>
+      <w:pPr>
+        <w:ind w:left="6081" w:hanging="360"/>
+      </w:pPr>
+    </w:lvl>
+    <w:lvl w:ilvl="5" w:tplc="0410001B" w:tentative="1">
+      <w:start w:val="1"/>
+      <w:numFmt w:val="lowerRoman"/>
+      <w:lvlText w:val="%6."/>
+      <w:lvlJc w:val="right"/>
+      <w:pPr>
+        <w:ind w:left="6801" w:hanging="180"/>
+      </w:pPr>
+    </w:lvl>
+    <w:lvl w:ilvl="6" w:tplc="0410000F" w:tentative="1">
+      <w:start w:val="1"/>
+      <w:numFmt w:val="decimal"/>
+      <w:lvlText w:val="%7."/>
+      <w:lvlJc w:val="left"/>
+      <w:pPr>
+        <w:ind w:left="7521" w:hanging="360"/>
+      </w:pPr>
+    </w:lvl>
+    <w:lvl w:ilvl="7" w:tplc="04100019" w:tentative="1">
+      <w:start w:val="1"/>
+      <w:numFmt w:val="lowerLetter"/>
+      <w:lvlText w:val="%8."/>
+      <w:lvlJc w:val="left"/>
+      <w:pPr>
+        <w:ind w:left="8241" w:hanging="360"/>
+      </w:pPr>
+    </w:lvl>
+    <w:lvl w:ilvl="8" w:tplc="0410001B" w:tentative="1">
+      <w:start w:val="1"/>
+      <w:numFmt w:val="lowerRoman"/>
+      <w:lvlText w:val="%9."/>
+      <w:lvlJc w:val="right"/>
+      <w:pPr>
+        <w:ind w:left="8961" w:hanging="180"/>
+      </w:pPr>
+    </w:lvl>
+  </w:abstractNum>
+  <w:abstractNum w:abstractNumId="15">
     <w:nsid w:val="3C386EDB"/>
     <w:multiLevelType w:val="hybridMultilevel"/>
     <w:tmpl w:val="35C8BC1A"/>
@@ -16060,7 +16678,7 @@
       </w:pPr>
     </w:lvl>
   </w:abstractNum>
-  <w:abstractNum w:abstractNumId="15">
+  <w:abstractNum w:abstractNumId="16">
     <w:nsid w:val="3F892B5C"/>
     <w:multiLevelType w:val="multilevel"/>
     <w:tmpl w:val="5DB0AF88"/>
@@ -16178,7 +16796,7 @@
       </w:rPr>
     </w:lvl>
   </w:abstractNum>
-  <w:abstractNum w:abstractNumId="16">
+  <w:abstractNum w:abstractNumId="17">
     <w:nsid w:val="43AB4491"/>
     <w:multiLevelType w:val="hybridMultilevel"/>
     <w:tmpl w:val="7B667A18"/>
@@ -16264,7 +16882,7 @@
       </w:pPr>
     </w:lvl>
   </w:abstractNum>
-  <w:abstractNum w:abstractNumId="17">
+  <w:abstractNum w:abstractNumId="18">
     <w:nsid w:val="448B59A4"/>
     <w:multiLevelType w:val="multilevel"/>
     <w:tmpl w:val="0410001F"/>
@@ -16353,7 +16971,7 @@
       </w:pPr>
     </w:lvl>
   </w:abstractNum>
-  <w:abstractNum w:abstractNumId="18">
+  <w:abstractNum w:abstractNumId="19">
     <w:nsid w:val="4CA63907"/>
     <w:multiLevelType w:val="hybridMultilevel"/>
     <w:tmpl w:val="1E6435B4"/>
@@ -16445,7 +17063,7 @@
       </w:pPr>
     </w:lvl>
   </w:abstractNum>
-  <w:abstractNum w:abstractNumId="19">
+  <w:abstractNum w:abstractNumId="20">
     <w:nsid w:val="4E097EEC"/>
     <w:multiLevelType w:val="hybridMultilevel"/>
     <w:tmpl w:val="A8E0414C"/>
@@ -16535,7 +17153,7 @@
       </w:pPr>
     </w:lvl>
   </w:abstractNum>
-  <w:abstractNum w:abstractNumId="20">
+  <w:abstractNum w:abstractNumId="21">
     <w:nsid w:val="4EBA08F7"/>
     <w:multiLevelType w:val="hybridMultilevel"/>
     <w:tmpl w:val="D7824F5A"/>
@@ -16625,7 +17243,7 @@
       </w:pPr>
     </w:lvl>
   </w:abstractNum>
-  <w:abstractNum w:abstractNumId="21">
+  <w:abstractNum w:abstractNumId="22">
     <w:nsid w:val="4ED6385E"/>
     <w:multiLevelType w:val="hybridMultilevel"/>
     <w:tmpl w:val="1DE2AECE"/>
@@ -16714,7 +17332,7 @@
       </w:pPr>
     </w:lvl>
   </w:abstractNum>
-  <w:abstractNum w:abstractNumId="22">
+  <w:abstractNum w:abstractNumId="23">
     <w:nsid w:val="51225D19"/>
     <w:multiLevelType w:val="hybridMultilevel"/>
     <w:tmpl w:val="95D69D36"/>
@@ -16800,7 +17418,7 @@
       </w:pPr>
     </w:lvl>
   </w:abstractNum>
-  <w:abstractNum w:abstractNumId="23">
+  <w:abstractNum w:abstractNumId="24">
     <w:nsid w:val="51991DA1"/>
     <w:multiLevelType w:val="hybridMultilevel"/>
     <w:tmpl w:val="DDC0875E"/>
@@ -16895,7 +17513,7 @@
       </w:pPr>
     </w:lvl>
   </w:abstractNum>
-  <w:abstractNum w:abstractNumId="24">
+  <w:abstractNum w:abstractNumId="25">
     <w:nsid w:val="52A95DCA"/>
     <w:multiLevelType w:val="hybridMultilevel"/>
     <w:tmpl w:val="1DE2AECE"/>
@@ -16984,7 +17602,7 @@
       </w:pPr>
     </w:lvl>
   </w:abstractNum>
-  <w:abstractNum w:abstractNumId="25">
+  <w:abstractNum w:abstractNumId="26">
     <w:nsid w:val="53826AD2"/>
     <w:multiLevelType w:val="multilevel"/>
     <w:tmpl w:val="EF5AF096"/>
@@ -17102,7 +17720,7 @@
       </w:rPr>
     </w:lvl>
   </w:abstractNum>
-  <w:abstractNum w:abstractNumId="26">
+  <w:abstractNum w:abstractNumId="27">
     <w:nsid w:val="57DB3F7C"/>
     <w:multiLevelType w:val="hybridMultilevel"/>
     <w:tmpl w:val="5ACA73E2"/>
@@ -17188,7 +17806,96 @@
       </w:pPr>
     </w:lvl>
   </w:abstractNum>
-  <w:abstractNum w:abstractNumId="27">
+  <w:abstractNum w:abstractNumId="28">
+    <w:nsid w:val="59AF46A3"/>
+    <w:multiLevelType w:val="hybridMultilevel"/>
+    <w:tmpl w:val="F43EAC04"/>
+    <w:lvl w:ilvl="0" w:tplc="231C3872">
+      <w:start w:val="1"/>
+      <w:numFmt w:val="decimal"/>
+      <w:lvlText w:val="%1."/>
+      <w:lvlJc w:val="left"/>
+      <w:pPr>
+        <w:ind w:left="3561" w:hanging="360"/>
+      </w:pPr>
+      <w:rPr>
+        <w:rFonts w:hint="default"/>
+      </w:rPr>
+    </w:lvl>
+    <w:lvl w:ilvl="1" w:tplc="04100019" w:tentative="1">
+      <w:start w:val="1"/>
+      <w:numFmt w:val="lowerLetter"/>
+      <w:lvlText w:val="%2."/>
+      <w:lvlJc w:val="left"/>
+      <w:pPr>
+        <w:ind w:left="4281" w:hanging="360"/>
+      </w:pPr>
+    </w:lvl>
+    <w:lvl w:ilvl="2" w:tplc="0410001B" w:tentative="1">
+      <w:start w:val="1"/>
+      <w:numFmt w:val="lowerRoman"/>
+      <w:lvlText w:val="%3."/>
+      <w:lvlJc w:val="right"/>
+      <w:pPr>
+        <w:ind w:left="5001" w:hanging="180"/>
+      </w:pPr>
+    </w:lvl>
+    <w:lvl w:ilvl="3" w:tplc="0410000F" w:tentative="1">
+      <w:start w:val="1"/>
+      <w:numFmt w:val="decimal"/>
+      <w:lvlText w:val="%4."/>
+      <w:lvlJc w:val="left"/>
+      <w:pPr>
+        <w:ind w:left="5721" w:hanging="360"/>
+      </w:pPr>
+    </w:lvl>
+    <w:lvl w:ilvl="4" w:tplc="04100019" w:tentative="1">
+      <w:start w:val="1"/>
+      <w:numFmt w:val="lowerLetter"/>
+      <w:lvlText w:val="%5."/>
+      <w:lvlJc w:val="left"/>
+      <w:pPr>
+        <w:ind w:left="6441" w:hanging="360"/>
+      </w:pPr>
+    </w:lvl>
+    <w:lvl w:ilvl="5" w:tplc="0410001B" w:tentative="1">
+      <w:start w:val="1"/>
+      <w:numFmt w:val="lowerRoman"/>
+      <w:lvlText w:val="%6."/>
+      <w:lvlJc w:val="right"/>
+      <w:pPr>
+        <w:ind w:left="7161" w:hanging="180"/>
+      </w:pPr>
+    </w:lvl>
+    <w:lvl w:ilvl="6" w:tplc="0410000F" w:tentative="1">
+      <w:start w:val="1"/>
+      <w:numFmt w:val="decimal"/>
+      <w:lvlText w:val="%7."/>
+      <w:lvlJc w:val="left"/>
+      <w:pPr>
+        <w:ind w:left="7881" w:hanging="360"/>
+      </w:pPr>
+    </w:lvl>
+    <w:lvl w:ilvl="7" w:tplc="04100019" w:tentative="1">
+      <w:start w:val="1"/>
+      <w:numFmt w:val="lowerLetter"/>
+      <w:lvlText w:val="%8."/>
+      <w:lvlJc w:val="left"/>
+      <w:pPr>
+        <w:ind w:left="8601" w:hanging="360"/>
+      </w:pPr>
+    </w:lvl>
+    <w:lvl w:ilvl="8" w:tplc="0410001B" w:tentative="1">
+      <w:start w:val="1"/>
+      <w:numFmt w:val="lowerRoman"/>
+      <w:lvlText w:val="%9."/>
+      <w:lvlJc w:val="right"/>
+      <w:pPr>
+        <w:ind w:left="9321" w:hanging="180"/>
+      </w:pPr>
+    </w:lvl>
+  </w:abstractNum>
+  <w:abstractNum w:abstractNumId="29">
     <w:nsid w:val="5C0E4411"/>
     <w:multiLevelType w:val="multilevel"/>
     <w:tmpl w:val="26C0E722"/>
@@ -17337,7 +18044,7 @@
       </w:rPr>
     </w:lvl>
   </w:abstractNum>
-  <w:abstractNum w:abstractNumId="28">
+  <w:abstractNum w:abstractNumId="30">
     <w:nsid w:val="68C642A9"/>
     <w:multiLevelType w:val="hybridMultilevel"/>
     <w:tmpl w:val="388CCB28"/>
@@ -17450,7 +18157,7 @@
       </w:rPr>
     </w:lvl>
   </w:abstractNum>
-  <w:abstractNum w:abstractNumId="29">
+  <w:abstractNum w:abstractNumId="31">
     <w:nsid w:val="76ED2191"/>
     <w:multiLevelType w:val="multilevel"/>
     <w:tmpl w:val="0410001F"/>
@@ -17537,22 +18244,22 @@
     </w:lvl>
   </w:abstractNum>
   <w:num w:numId="1">
-    <w:abstractNumId w:val="16"/>
+    <w:abstractNumId w:val="17"/>
   </w:num>
   <w:num w:numId="2">
-    <w:abstractNumId w:val="14"/>
+    <w:abstractNumId w:val="15"/>
   </w:num>
   <w:num w:numId="3">
-    <w:abstractNumId w:val="22"/>
+    <w:abstractNumId w:val="23"/>
   </w:num>
   <w:num w:numId="4">
     <w:abstractNumId w:val="5"/>
   </w:num>
   <w:num w:numId="5">
-    <w:abstractNumId w:val="29"/>
+    <w:abstractNumId w:val="31"/>
   </w:num>
   <w:num w:numId="6">
-    <w:abstractNumId w:val="26"/>
+    <w:abstractNumId w:val="27"/>
   </w:num>
   <w:num w:numId="7">
     <w:abstractNumId w:val="3"/>
@@ -17561,34 +18268,34 @@
     <w:abstractNumId w:val="10"/>
   </w:num>
   <w:num w:numId="9">
-    <w:abstractNumId w:val="17"/>
+    <w:abstractNumId w:val="18"/>
   </w:num>
   <w:num w:numId="10">
-    <w:abstractNumId w:val="24"/>
+    <w:abstractNumId w:val="25"/>
   </w:num>
   <w:num w:numId="11">
-    <w:abstractNumId w:val="18"/>
+    <w:abstractNumId w:val="19"/>
   </w:num>
   <w:num w:numId="12">
-    <w:abstractNumId w:val="23"/>
+    <w:abstractNumId w:val="24"/>
   </w:num>
   <w:num w:numId="13">
     <w:abstractNumId w:val="12"/>
   </w:num>
   <w:num w:numId="14">
-    <w:abstractNumId w:val="21"/>
+    <w:abstractNumId w:val="22"/>
   </w:num>
   <w:num w:numId="15">
     <w:abstractNumId w:val="7"/>
   </w:num>
   <w:num w:numId="16">
-    <w:abstractNumId w:val="19"/>
+    <w:abstractNumId w:val="20"/>
   </w:num>
   <w:num w:numId="17">
     <w:abstractNumId w:val="13"/>
   </w:num>
   <w:num w:numId="18">
-    <w:abstractNumId w:val="20"/>
+    <w:abstractNumId w:val="21"/>
   </w:num>
   <w:num w:numId="19">
     <w:abstractNumId w:val="2"/>
@@ -17597,7 +18304,7 @@
     <w:abstractNumId w:val="4"/>
   </w:num>
   <w:num w:numId="21">
-    <w:abstractNumId w:val="27"/>
+    <w:abstractNumId w:val="29"/>
   </w:num>
   <w:num w:numId="22">
     <w:abstractNumId w:val="1"/>
@@ -17612,10 +18319,10 @@
     <w:abstractNumId w:val="9"/>
   </w:num>
   <w:num w:numId="26">
-    <w:abstractNumId w:val="15"/>
+    <w:abstractNumId w:val="16"/>
   </w:num>
   <w:num w:numId="27">
-    <w:abstractNumId w:val="25"/>
+    <w:abstractNumId w:val="26"/>
   </w:num>
   <w:num w:numId="28">
     <w:abstractNumId w:val="8"/>
@@ -17624,6 +18331,12 @@
     <w:abstractNumId w:val="11"/>
   </w:num>
   <w:num w:numId="30">
+    <w:abstractNumId w:val="30"/>
+  </w:num>
+  <w:num w:numId="31">
+    <w:abstractNumId w:val="14"/>
+  </w:num>
+  <w:num w:numId="32">
     <w:abstractNumId w:val="28"/>
   </w:num>
 </w:numbering>
@@ -19113,7 +19826,7 @@
 </file>
 
 <file path=customXml/itemProps1.xml><?xml version="1.0" encoding="utf-8"?>
-<ds:datastoreItem xmlns:ds="http://schemas.openxmlformats.org/officeDocument/2006/customXml" ds:itemID="{3F7D6B05-9643-2743-92AC-A30E57C5A2A7}">
+<ds:datastoreItem xmlns:ds="http://schemas.openxmlformats.org/officeDocument/2006/customXml" ds:itemID="{70592EBF-084C-C545-95E3-96A011ECB219}">
   <ds:schemaRefs>
     <ds:schemaRef ds:uri="http://schemas.openxmlformats.org/officeDocument/2006/bibliography"/>
   </ds:schemaRefs>
